--- a/draft-02/manuscript/ver5/manuscript_ver5_gav_rvm.docx
+++ b/draft-02/manuscript/ver5/manuscript_ver5_gav_rvm.docx
@@ -16052,9 +16052,7 @@
         <w:r>
           <w:t>.</w:t>
         </w:r>
-        <w:bookmarkStart w:id="1539" w:name="_GoBack"/>
-        <w:bookmarkEnd w:id="1539"/>
-        <w:del w:id="1540" w:author="Ruan Van Mazijk" w:date="2019-12-02T14:48:00Z">
+        <w:del w:id="1539" w:author="Ruan Van Mazijk" w:date="2019-12-02T14:48:00Z">
           <w:r>
             <w:delText xml:space="preserve"> </w:delText>
           </w:r>
@@ -16068,140 +16066,140 @@
           <w:tab w:val="left" w:pos="6189"/>
         </w:tabs>
         <w:rPr>
-          <w:ins w:id="1541" w:author="GAV" w:date="2019-11-25T13:37:00Z"/>
+          <w:ins w:id="1540" w:author="GAV" w:date="2019-11-25T13:37:00Z"/>
         </w:rPr>
       </w:pPr>
-      <w:ins w:id="1542" w:author="GAV" w:date="2019-11-25T12:13:00Z">
+      <w:ins w:id="1541" w:author="GAV" w:date="2019-11-25T12:13:00Z">
         <w:r>
           <w:t xml:space="preserve">A third factor underpinning the unexplained variance in our models is spatial variation in collection effort and its consequences for </w:t>
         </w:r>
       </w:ins>
-      <w:ins w:id="1543" w:author="GAV" w:date="2019-11-25T12:15:00Z">
+      <w:ins w:id="1542" w:author="GAV" w:date="2019-11-25T12:15:00Z">
         <w:r>
           <w:t>species richness estimates.</w:t>
         </w:r>
       </w:ins>
-      <w:ins w:id="1544" w:author="GAV" w:date="2019-11-25T11:47:00Z">
+      <w:ins w:id="1543" w:author="GAV" w:date="2019-11-25T11:47:00Z">
         <w:r>
           <w:t xml:space="preserve"> </w:t>
         </w:r>
       </w:ins>
-      <w:ins w:id="1545" w:author="GAV" w:date="2019-11-25T12:16:00Z">
+      <w:ins w:id="1544" w:author="GAV" w:date="2019-11-25T12:16:00Z">
         <w:r>
           <w:t xml:space="preserve">Although some </w:t>
         </w:r>
       </w:ins>
-      <w:ins w:id="1546" w:author="GAV" w:date="2019-11-25T12:23:00Z">
+      <w:ins w:id="1545" w:author="GAV" w:date="2019-11-25T12:23:00Z">
         <w:r>
           <w:t>a</w:t>
         </w:r>
       </w:ins>
-      <w:ins w:id="1547" w:author="GAV" w:date="2019-11-25T12:16:00Z">
+      <w:ins w:id="1546" w:author="GAV" w:date="2019-11-25T12:16:00Z">
         <w:r>
           <w:t xml:space="preserve">uthors </w:t>
         </w:r>
       </w:ins>
-      <w:ins w:id="1548" w:author="GAV" w:date="2019-11-28T10:24:00Z">
+      <w:ins w:id="1547" w:author="GAV" w:date="2019-11-28T10:24:00Z">
         <w:r>
           <w:t>have argued for</w:t>
         </w:r>
       </w:ins>
-      <w:ins w:id="1549" w:author="GAV" w:date="2019-11-25T12:16:00Z">
+      <w:ins w:id="1548" w:author="GAV" w:date="2019-11-25T12:16:00Z">
         <w:r>
           <w:t xml:space="preserve"> the</w:t>
         </w:r>
       </w:ins>
-      <w:ins w:id="1550" w:author="GAV" w:date="2019-11-25T12:25:00Z">
+      <w:ins w:id="1549" w:author="GAV" w:date="2019-11-25T12:25:00Z">
         <w:r>
           <w:t xml:space="preserve"> application of rarefaction techniq</w:t>
         </w:r>
       </w:ins>
-      <w:ins w:id="1551" w:author="GAV" w:date="2019-11-25T15:38:00Z">
+      <w:ins w:id="1550" w:author="GAV" w:date="2019-11-25T15:38:00Z">
         <w:r>
           <w:t>u</w:t>
         </w:r>
       </w:ins>
-      <w:ins w:id="1552" w:author="GAV" w:date="2019-11-25T12:25:00Z">
+      <w:ins w:id="1551" w:author="GAV" w:date="2019-11-25T12:25:00Z">
         <w:r>
           <w:t>es</w:t>
         </w:r>
       </w:ins>
-      <w:ins w:id="1553" w:author="GAV" w:date="2019-11-25T12:16:00Z">
+      <w:ins w:id="1552" w:author="GAV" w:date="2019-11-25T12:16:00Z">
         <w:r>
           <w:t xml:space="preserve"> to correct for </w:t>
         </w:r>
       </w:ins>
-      <w:ins w:id="1554" w:author="GAV" w:date="2019-11-25T12:26:00Z">
+      <w:ins w:id="1553" w:author="GAV" w:date="2019-11-25T12:26:00Z">
         <w:r>
           <w:t xml:space="preserve">variable </w:t>
         </w:r>
       </w:ins>
-      <w:ins w:id="1555" w:author="GAV" w:date="2019-11-25T12:16:00Z">
+      <w:ins w:id="1554" w:author="GAV" w:date="2019-11-25T12:16:00Z">
         <w:r>
           <w:t>collection effort</w:t>
         </w:r>
       </w:ins>
-      <w:ins w:id="1556" w:author="GAV" w:date="2019-11-25T12:28:00Z">
+      <w:ins w:id="1555" w:author="GAV" w:date="2019-11-25T12:28:00Z">
         <w:r>
           <w:t xml:space="preserve"> (refs)</w:t>
         </w:r>
       </w:ins>
-      <w:ins w:id="1557" w:author="GAV" w:date="2019-11-25T12:16:00Z">
+      <w:ins w:id="1556" w:author="GAV" w:date="2019-11-25T12:16:00Z">
         <w:r>
           <w:t xml:space="preserve">, </w:t>
         </w:r>
       </w:ins>
-      <w:ins w:id="1558" w:author="GAV" w:date="2019-11-25T15:38:00Z">
+      <w:ins w:id="1557" w:author="GAV" w:date="2019-11-25T15:38:00Z">
         <w:r>
           <w:t xml:space="preserve">the application of these approaches to systematically-biased collection data is </w:t>
         </w:r>
       </w:ins>
-      <w:ins w:id="1559" w:author="GAV" w:date="2019-11-25T15:42:00Z">
+      <w:ins w:id="1558" w:author="GAV" w:date="2019-11-25T15:42:00Z">
         <w:r>
           <w:t xml:space="preserve">potentially </w:t>
         </w:r>
       </w:ins>
-      <w:ins w:id="1560" w:author="GAV" w:date="2019-11-25T15:38:00Z">
+      <w:ins w:id="1559" w:author="GAV" w:date="2019-11-25T15:38:00Z">
         <w:r>
           <w:t>problematic</w:t>
         </w:r>
       </w:ins>
-      <w:ins w:id="1561" w:author="GAV" w:date="2019-11-25T15:39:00Z">
+      <w:ins w:id="1560" w:author="GAV" w:date="2019-11-25T15:39:00Z">
         <w:r>
           <w:t xml:space="preserve"> (refs)</w:t>
         </w:r>
       </w:ins>
-      <w:ins w:id="1562" w:author="GAV" w:date="2019-11-25T15:38:00Z">
+      <w:ins w:id="1561" w:author="GAV" w:date="2019-11-25T15:38:00Z">
         <w:r>
           <w:t xml:space="preserve"> and </w:t>
         </w:r>
       </w:ins>
-      <w:ins w:id="1563" w:author="GAV" w:date="2019-11-25T12:16:00Z">
+      <w:ins w:id="1562" w:author="GAV" w:date="2019-11-25T12:16:00Z">
         <w:r>
           <w:t>we have desisted from doing so because</w:t>
         </w:r>
       </w:ins>
-      <w:ins w:id="1564" w:author="GAV" w:date="2019-11-27T08:06:00Z">
+      <w:ins w:id="1563" w:author="GAV" w:date="2019-11-27T08:06:00Z">
         <w:r>
           <w:t>, for the South African flora,</w:t>
         </w:r>
       </w:ins>
-      <w:ins w:id="1565" w:author="GAV" w:date="2019-11-25T12:16:00Z">
+      <w:ins w:id="1564" w:author="GAV" w:date="2019-11-25T12:16:00Z">
         <w:r>
           <w:t xml:space="preserve"> </w:t>
         </w:r>
       </w:ins>
-      <w:ins w:id="1566" w:author="GAV" w:date="2019-11-25T12:26:00Z">
+      <w:ins w:id="1565" w:author="GAV" w:date="2019-11-25T12:26:00Z">
         <w:r>
           <w:t>these methods</w:t>
         </w:r>
       </w:ins>
-      <w:ins w:id="1567" w:author="GAV" w:date="2019-11-25T12:27:00Z">
+      <w:ins w:id="1566" w:author="GAV" w:date="2019-11-25T12:27:00Z">
         <w:r>
           <w:t xml:space="preserve"> severely distort known species richness</w:t>
         </w:r>
       </w:ins>
-      <w:ins w:id="1568" w:author="GAV" w:date="2019-11-25T12:28:00Z">
+      <w:ins w:id="1567" w:author="GAV" w:date="2019-11-25T12:28:00Z">
         <w:r>
           <w:t xml:space="preserve"> (Cramer and </w:t>
         </w:r>
@@ -16214,7 +16212,7 @@
           <w:t xml:space="preserve"> 2017)</w:t>
         </w:r>
       </w:ins>
-      <w:ins w:id="1569" w:author="GAV" w:date="2019-11-25T12:27:00Z">
+      <w:ins w:id="1568" w:author="GAV" w:date="2019-11-25T12:27:00Z">
         <w:r>
           <w:t>.</w:t>
         </w:r>
@@ -16227,147 +16225,147 @@
           <w:tab w:val="left" w:pos="6189"/>
         </w:tabs>
         <w:rPr>
-          <w:ins w:id="1570" w:author="user" w:date="2019-11-30T17:12:00Z"/>
+          <w:ins w:id="1569" w:author="user" w:date="2019-11-30T17:12:00Z"/>
         </w:rPr>
       </w:pPr>
-      <w:ins w:id="1571" w:author="GAV" w:date="2019-11-25T14:45:00Z">
+      <w:ins w:id="1570" w:author="GAV" w:date="2019-11-25T14:45:00Z">
         <w:r>
           <w:t xml:space="preserve">A fourth and final factor </w:t>
         </w:r>
       </w:ins>
-      <w:ins w:id="1572" w:author="user" w:date="2019-11-30T16:35:00Z">
+      <w:ins w:id="1571" w:author="user" w:date="2019-11-30T16:35:00Z">
         <w:r>
           <w:t xml:space="preserve">potentially </w:t>
         </w:r>
       </w:ins>
-      <w:ins w:id="1573" w:author="GAV" w:date="2019-11-25T14:45:00Z">
+      <w:ins w:id="1572" w:author="GAV" w:date="2019-11-25T14:45:00Z">
         <w:r>
           <w:t>compromising</w:t>
         </w:r>
       </w:ins>
-      <w:ins w:id="1574" w:author="GAV" w:date="2019-11-25T13:37:00Z">
+      <w:ins w:id="1573" w:author="GAV" w:date="2019-11-25T13:37:00Z">
         <w:r>
           <w:t xml:space="preserve"> </w:t>
         </w:r>
       </w:ins>
-      <w:ins w:id="1575" w:author="GAV" w:date="2019-11-25T13:50:00Z">
+      <w:ins w:id="1574" w:author="GAV" w:date="2019-11-25T13:50:00Z">
         <w:r>
           <w:t xml:space="preserve">the strength of the species richness-heterogeneity relationship </w:t>
         </w:r>
       </w:ins>
-      <w:ins w:id="1576" w:author="GAV" w:date="2019-11-25T14:45:00Z">
+      <w:ins w:id="1575" w:author="GAV" w:date="2019-11-25T14:45:00Z">
         <w:r>
           <w:t>is the</w:t>
         </w:r>
       </w:ins>
-      <w:ins w:id="1577" w:author="GAV" w:date="2019-11-25T13:37:00Z">
+      <w:ins w:id="1576" w:author="GAV" w:date="2019-11-25T13:37:00Z">
         <w:r>
           <w:t xml:space="preserve"> existence of </w:t>
         </w:r>
       </w:ins>
-      <w:ins w:id="1578" w:author="GAV" w:date="2019-11-25T13:41:00Z">
+      <w:ins w:id="1577" w:author="GAV" w:date="2019-11-25T13:41:00Z">
         <w:r>
           <w:t xml:space="preserve">diversity </w:t>
         </w:r>
       </w:ins>
-      <w:ins w:id="1579" w:author="GAV" w:date="2019-11-25T13:37:00Z">
+      <w:ins w:id="1578" w:author="GAV" w:date="2019-11-25T13:37:00Z">
         <w:r>
           <w:t xml:space="preserve">hotspots </w:t>
         </w:r>
       </w:ins>
-      <w:ins w:id="1580" w:author="GAV" w:date="2019-11-25T14:47:00Z">
+      <w:ins w:id="1579" w:author="GAV" w:date="2019-11-25T14:47:00Z">
         <w:r>
           <w:t>whose</w:t>
         </w:r>
       </w:ins>
-      <w:ins w:id="1581" w:author="GAV" w:date="2019-11-25T13:41:00Z">
+      <w:ins w:id="1580" w:author="GAV" w:date="2019-11-25T13:41:00Z">
         <w:r>
           <w:t xml:space="preserve"> high species richness </w:t>
         </w:r>
       </w:ins>
-      <w:ins w:id="1582" w:author="GAV" w:date="2019-11-25T14:47:00Z">
+      <w:ins w:id="1581" w:author="GAV" w:date="2019-11-25T14:47:00Z">
         <w:r>
           <w:t xml:space="preserve">is not </w:t>
         </w:r>
       </w:ins>
-      <w:ins w:id="1583" w:author="GAV" w:date="2019-11-25T15:24:00Z">
+      <w:ins w:id="1582" w:author="GAV" w:date="2019-11-25T15:24:00Z">
         <w:r>
           <w:t xml:space="preserve">directly </w:t>
         </w:r>
       </w:ins>
-      <w:ins w:id="1584" w:author="GAV" w:date="2019-11-25T14:47:00Z">
+      <w:ins w:id="1583" w:author="GAV" w:date="2019-11-25T14:47:00Z">
         <w:r>
           <w:t>linked to</w:t>
         </w:r>
       </w:ins>
-      <w:ins w:id="1585" w:author="GAV" w:date="2019-11-25T13:37:00Z">
+      <w:ins w:id="1584" w:author="GAV" w:date="2019-11-25T13:37:00Z">
         <w:r>
           <w:t xml:space="preserve"> </w:t>
         </w:r>
       </w:ins>
-      <w:ins w:id="1586" w:author="GAV" w:date="2019-11-25T13:41:00Z">
-        <w:del w:id="1587" w:author="user" w:date="2019-11-30T16:35:00Z">
+      <w:ins w:id="1585" w:author="GAV" w:date="2019-11-25T13:41:00Z">
+        <w:del w:id="1586" w:author="user" w:date="2019-11-30T16:35:00Z">
           <w:r>
             <w:delText xml:space="preserve">their </w:delText>
           </w:r>
         </w:del>
       </w:ins>
-      <w:ins w:id="1588" w:author="GAV" w:date="2019-11-25T15:29:00Z">
+      <w:ins w:id="1587" w:author="GAV" w:date="2019-11-25T15:29:00Z">
         <w:r>
           <w:t>physiographic</w:t>
         </w:r>
       </w:ins>
-      <w:ins w:id="1589" w:author="GAV" w:date="2019-11-25T13:41:00Z">
+      <w:ins w:id="1588" w:author="GAV" w:date="2019-11-25T13:41:00Z">
         <w:r>
           <w:t xml:space="preserve"> heterogeneity</w:t>
         </w:r>
       </w:ins>
-      <w:ins w:id="1590" w:author="GAV" w:date="2019-11-25T13:42:00Z">
+      <w:ins w:id="1589" w:author="GAV" w:date="2019-11-25T13:42:00Z">
         <w:r>
           <w:t xml:space="preserve">. </w:t>
         </w:r>
       </w:ins>
-      <w:ins w:id="1591" w:author="GAV" w:date="2019-11-25T15:35:00Z">
+      <w:ins w:id="1590" w:author="GAV" w:date="2019-11-25T15:35:00Z">
         <w:r>
           <w:t>This is a</w:t>
         </w:r>
       </w:ins>
-      <w:ins w:id="1592" w:author="GAV" w:date="2019-11-25T15:50:00Z">
+      <w:ins w:id="1591" w:author="GAV" w:date="2019-11-25T15:50:00Z">
         <w:r>
           <w:t xml:space="preserve"> potentially significant</w:t>
         </w:r>
       </w:ins>
-      <w:ins w:id="1593" w:author="GAV" w:date="2019-11-25T15:35:00Z">
+      <w:ins w:id="1592" w:author="GAV" w:date="2019-11-25T15:35:00Z">
         <w:r>
           <w:t xml:space="preserve"> issue in </w:t>
         </w:r>
       </w:ins>
-      <w:ins w:id="1594" w:author="GAV" w:date="2019-11-28T10:25:00Z">
+      <w:ins w:id="1593" w:author="GAV" w:date="2019-11-28T10:25:00Z">
         <w:r>
           <w:t xml:space="preserve">both </w:t>
         </w:r>
       </w:ins>
-      <w:ins w:id="1595" w:author="GAV" w:date="2019-11-25T15:35:00Z">
+      <w:ins w:id="1594" w:author="GAV" w:date="2019-11-25T15:35:00Z">
         <w:r>
           <w:t xml:space="preserve">the </w:t>
         </w:r>
       </w:ins>
-      <w:ins w:id="1596" w:author="GAV" w:date="2019-11-25T15:24:00Z">
+      <w:ins w:id="1595" w:author="GAV" w:date="2019-11-25T15:24:00Z">
         <w:r>
           <w:t>GCFR</w:t>
         </w:r>
       </w:ins>
-      <w:ins w:id="1597" w:author="GAV" w:date="2019-11-25T15:44:00Z">
+      <w:ins w:id="1596" w:author="GAV" w:date="2019-11-25T15:44:00Z">
         <w:r>
           <w:t xml:space="preserve"> and SWAFR</w:t>
         </w:r>
       </w:ins>
-      <w:ins w:id="1598" w:author="GAV" w:date="2019-11-25T15:28:00Z">
+      <w:ins w:id="1597" w:author="GAV" w:date="2019-11-25T15:28:00Z">
         <w:r>
           <w:t xml:space="preserve"> </w:t>
         </w:r>
       </w:ins>
-      <w:ins w:id="1599" w:author="GAV" w:date="2019-11-25T15:37:00Z">
+      <w:ins w:id="1598" w:author="GAV" w:date="2019-11-25T15:37:00Z">
         <w:r>
           <w:t>where</w:t>
         </w:r>
@@ -16375,32 +16373,32 @@
           <w:t xml:space="preserve"> </w:t>
         </w:r>
       </w:ins>
-      <w:ins w:id="1600" w:author="GAV" w:date="2019-11-25T15:45:00Z">
+      <w:ins w:id="1599" w:author="GAV" w:date="2019-11-25T15:45:00Z">
         <w:r>
           <w:t>species richness</w:t>
         </w:r>
       </w:ins>
-      <w:ins w:id="1601" w:author="GAV" w:date="2019-11-28T10:27:00Z">
+      <w:ins w:id="1600" w:author="GAV" w:date="2019-11-28T10:27:00Z">
         <w:r>
           <w:t xml:space="preserve"> </w:t>
         </w:r>
       </w:ins>
-      <w:ins w:id="1602" w:author="GAV" w:date="2019-11-28T11:55:00Z">
+      <w:ins w:id="1601" w:author="GAV" w:date="2019-11-28T11:55:00Z">
         <w:r>
           <w:t xml:space="preserve">is often concentrated in </w:t>
         </w:r>
       </w:ins>
-      <w:ins w:id="1603" w:author="GAV" w:date="2019-11-28T10:27:00Z">
+      <w:ins w:id="1602" w:author="GAV" w:date="2019-11-28T10:27:00Z">
         <w:r>
           <w:t>hotspots</w:t>
         </w:r>
       </w:ins>
-      <w:ins w:id="1604" w:author="GAV" w:date="2019-11-25T15:46:00Z">
+      <w:ins w:id="1603" w:author="GAV" w:date="2019-11-25T15:46:00Z">
         <w:r>
           <w:t xml:space="preserve"> </w:t>
         </w:r>
       </w:ins>
-      <w:ins w:id="1605" w:author="GAV" w:date="2019-11-25T15:45:00Z">
+      <w:ins w:id="1604" w:author="GAV" w:date="2019-11-25T15:45:00Z">
         <w:r>
           <w:t xml:space="preserve">(cf. Oliver et al. 1983; </w:t>
         </w:r>
@@ -16413,47 +16411,47 @@
           <w:t xml:space="preserve"> and Hopper 2017) </w:t>
         </w:r>
       </w:ins>
-      <w:ins w:id="1606" w:author="GAV" w:date="2019-11-28T11:55:00Z">
+      <w:ins w:id="1605" w:author="GAV" w:date="2019-11-28T11:55:00Z">
         <w:r>
           <w:t xml:space="preserve">whose </w:t>
         </w:r>
       </w:ins>
-      <w:ins w:id="1607" w:author="GAV" w:date="2019-11-28T11:56:00Z">
+      <w:ins w:id="1606" w:author="GAV" w:date="2019-11-28T11:56:00Z">
         <w:r>
           <w:t>exceptional richness</w:t>
         </w:r>
       </w:ins>
-      <w:ins w:id="1608" w:author="GAV" w:date="2019-11-28T11:58:00Z">
+      <w:ins w:id="1607" w:author="GAV" w:date="2019-11-28T11:58:00Z">
         <w:r>
           <w:t>, at least in some instances,</w:t>
         </w:r>
       </w:ins>
-      <w:ins w:id="1609" w:author="GAV" w:date="2019-11-28T11:55:00Z">
+      <w:ins w:id="1608" w:author="GAV" w:date="2019-11-28T11:55:00Z">
         <w:r>
           <w:t xml:space="preserve"> may be a consequence of </w:t>
         </w:r>
       </w:ins>
-      <w:ins w:id="1610" w:author="GAV" w:date="2019-11-29T14:57:00Z">
+      <w:ins w:id="1609" w:author="GAV" w:date="2019-11-29T14:57:00Z">
         <w:r>
           <w:t>paleo</w:t>
         </w:r>
       </w:ins>
-      <w:ins w:id="1611" w:author="GAV" w:date="2019-11-28T11:55:00Z">
+      <w:ins w:id="1610" w:author="GAV" w:date="2019-11-28T11:55:00Z">
         <w:r>
           <w:t>environmental history</w:t>
         </w:r>
       </w:ins>
-      <w:ins w:id="1612" w:author="GAV" w:date="2019-11-25T15:46:00Z">
+      <w:ins w:id="1611" w:author="GAV" w:date="2019-11-25T15:46:00Z">
         <w:r>
           <w:t xml:space="preserve">. </w:t>
         </w:r>
       </w:ins>
-      <w:ins w:id="1613" w:author="GAV" w:date="2019-11-25T15:28:00Z">
+      <w:ins w:id="1612" w:author="GAV" w:date="2019-11-25T15:28:00Z">
         <w:r>
           <w:t xml:space="preserve">In the </w:t>
         </w:r>
       </w:ins>
-      <w:ins w:id="1614" w:author="GAV" w:date="2019-11-25T15:32:00Z">
+      <w:ins w:id="1613" w:author="GAV" w:date="2019-11-25T15:32:00Z">
         <w:r>
           <w:t xml:space="preserve">Cape Floristic Region (CFR; </w:t>
         </w:r>
@@ -16472,184 +16470,184 @@
           <w:t xml:space="preserve"> </w:t>
         </w:r>
       </w:ins>
-      <w:ins w:id="1615" w:author="GAV" w:date="2019-11-25T15:47:00Z">
+      <w:ins w:id="1614" w:author="GAV" w:date="2019-11-25T15:47:00Z">
         <w:r>
           <w:t>high</w:t>
         </w:r>
       </w:ins>
-      <w:ins w:id="1616" w:author="GAV" w:date="2019-11-25T15:50:00Z">
+      <w:ins w:id="1615" w:author="GAV" w:date="2019-11-25T15:50:00Z">
         <w:r>
           <w:t>er</w:t>
         </w:r>
       </w:ins>
-      <w:ins w:id="1617" w:author="GAV" w:date="2019-11-25T15:32:00Z">
+      <w:ins w:id="1616" w:author="GAV" w:date="2019-11-25T15:32:00Z">
         <w:r>
           <w:t xml:space="preserve"> species richness </w:t>
         </w:r>
       </w:ins>
-      <w:ins w:id="1618" w:author="GAV" w:date="2019-11-25T15:50:00Z">
+      <w:ins w:id="1617" w:author="GAV" w:date="2019-11-25T15:50:00Z">
         <w:r>
           <w:t>in</w:t>
         </w:r>
       </w:ins>
-      <w:ins w:id="1619" w:author="GAV" w:date="2019-11-25T15:32:00Z">
+      <w:ins w:id="1618" w:author="GAV" w:date="2019-11-25T15:32:00Z">
         <w:r>
           <w:t xml:space="preserve"> the west </w:t>
         </w:r>
       </w:ins>
-      <w:ins w:id="1620" w:author="GAV" w:date="2019-11-25T15:10:00Z">
+      <w:ins w:id="1619" w:author="GAV" w:date="2019-11-25T15:10:00Z">
         <w:r>
           <w:t xml:space="preserve">has been attributed to </w:t>
         </w:r>
       </w:ins>
-      <w:ins w:id="1621" w:author="GAV" w:date="2019-11-25T14:25:00Z">
+      <w:ins w:id="1620" w:author="GAV" w:date="2019-11-25T14:25:00Z">
         <w:r>
           <w:t>reduced</w:t>
         </w:r>
       </w:ins>
-      <w:ins w:id="1622" w:author="GAV" w:date="2019-11-25T14:29:00Z">
+      <w:ins w:id="1621" w:author="GAV" w:date="2019-11-25T14:29:00Z">
         <w:r>
           <w:t xml:space="preserve"> rates of</w:t>
         </w:r>
       </w:ins>
-      <w:ins w:id="1623" w:author="GAV" w:date="2019-11-25T14:25:00Z">
+      <w:ins w:id="1622" w:author="GAV" w:date="2019-11-25T14:25:00Z">
         <w:r>
           <w:t xml:space="preserve"> extinction</w:t>
         </w:r>
       </w:ins>
-      <w:ins w:id="1624" w:author="GAV" w:date="2019-11-25T14:29:00Z">
+      <w:ins w:id="1623" w:author="GAV" w:date="2019-11-25T14:29:00Z">
         <w:r>
           <w:t>,</w:t>
         </w:r>
       </w:ins>
-      <w:ins w:id="1625" w:author="GAV" w:date="2019-11-25T14:25:00Z">
+      <w:ins w:id="1624" w:author="GAV" w:date="2019-11-25T14:25:00Z">
         <w:r>
           <w:t xml:space="preserve"> associated with greater climatic stability through the Pleistocene</w:t>
         </w:r>
       </w:ins>
-      <w:ins w:id="1626" w:author="GAV" w:date="2019-11-25T15:11:00Z">
+      <w:ins w:id="1625" w:author="GAV" w:date="2019-11-25T15:11:00Z">
         <w:r>
           <w:t xml:space="preserve"> (Cowling and Lombard 2002; Cowling et al. 2017)</w:t>
         </w:r>
       </w:ins>
-      <w:ins w:id="1627" w:author="GAV" w:date="2019-11-25T15:32:00Z">
+      <w:ins w:id="1626" w:author="GAV" w:date="2019-11-25T15:32:00Z">
         <w:r>
           <w:t>.</w:t>
         </w:r>
       </w:ins>
-      <w:ins w:id="1628" w:author="GAV" w:date="2019-11-25T13:52:00Z">
+      <w:ins w:id="1627" w:author="GAV" w:date="2019-11-25T13:52:00Z">
         <w:r>
           <w:t xml:space="preserve"> </w:t>
         </w:r>
       </w:ins>
-      <w:ins w:id="1629" w:author="GAV" w:date="2019-11-28T11:55:00Z">
+      <w:ins w:id="1628" w:author="GAV" w:date="2019-11-28T11:55:00Z">
         <w:r>
           <w:t>In this study, w</w:t>
         </w:r>
       </w:ins>
-      <w:ins w:id="1630" w:author="GAV" w:date="2019-11-25T15:56:00Z">
+      <w:ins w:id="1629" w:author="GAV" w:date="2019-11-25T15:56:00Z">
         <w:r>
           <w:t xml:space="preserve">e used </w:t>
         </w:r>
       </w:ins>
-      <w:ins w:id="1631" w:author="GAV" w:date="2019-11-25T15:58:00Z">
+      <w:ins w:id="1630" w:author="GAV" w:date="2019-11-25T15:58:00Z">
         <w:r>
           <w:t xml:space="preserve">the </w:t>
         </w:r>
       </w:ins>
-      <w:ins w:id="1632" w:author="GAV" w:date="2019-11-25T15:56:00Z">
+      <w:ins w:id="1631" w:author="GAV" w:date="2019-11-25T15:56:00Z">
         <w:r>
           <w:t xml:space="preserve">residuals </w:t>
         </w:r>
       </w:ins>
-      <w:ins w:id="1633" w:author="GAV" w:date="2019-11-25T15:58:00Z">
-        <w:del w:id="1634" w:author="user" w:date="2019-11-30T16:36:00Z">
+      <w:ins w:id="1632" w:author="GAV" w:date="2019-11-25T15:58:00Z">
+        <w:del w:id="1633" w:author="user" w:date="2019-11-30T16:36:00Z">
           <w:r>
             <w:delText>associated with our</w:delText>
           </w:r>
         </w:del>
       </w:ins>
-      <w:ins w:id="1635" w:author="user" w:date="2019-11-30T16:36:00Z">
+      <w:ins w:id="1634" w:author="user" w:date="2019-11-30T16:36:00Z">
         <w:r>
           <w:t>derived from</w:t>
         </w:r>
       </w:ins>
-      <w:ins w:id="1636" w:author="GAV" w:date="2019-11-25T15:58:00Z">
+      <w:ins w:id="1635" w:author="GAV" w:date="2019-11-25T15:58:00Z">
         <w:r>
           <w:t xml:space="preserve"> PC1-based ANCOVA and multiple regression models</w:t>
         </w:r>
       </w:ins>
-      <w:ins w:id="1637" w:author="GAV" w:date="2019-11-25T15:56:00Z">
+      <w:ins w:id="1636" w:author="GAV" w:date="2019-11-25T15:56:00Z">
         <w:r>
           <w:t xml:space="preserve"> </w:t>
         </w:r>
       </w:ins>
-      <w:ins w:id="1638" w:author="GAV" w:date="2019-11-25T15:58:00Z">
+      <w:ins w:id="1637" w:author="GAV" w:date="2019-11-25T15:58:00Z">
         <w:r>
           <w:t xml:space="preserve">to identify </w:t>
         </w:r>
       </w:ins>
-      <w:ins w:id="1639" w:author="GAV" w:date="2019-11-28T11:55:00Z">
+      <w:ins w:id="1638" w:author="GAV" w:date="2019-11-28T11:55:00Z">
         <w:r>
           <w:t>hotspots</w:t>
         </w:r>
       </w:ins>
-      <w:ins w:id="1640" w:author="GAV" w:date="2019-11-27T08:09:00Z">
+      <w:ins w:id="1639" w:author="GAV" w:date="2019-11-27T08:09:00Z">
         <w:r>
           <w:t xml:space="preserve"> </w:t>
         </w:r>
       </w:ins>
-      <w:ins w:id="1641" w:author="GAV" w:date="2019-11-25T15:58:00Z">
+      <w:ins w:id="1640" w:author="GAV" w:date="2019-11-25T15:58:00Z">
         <w:r>
           <w:t xml:space="preserve">whose species richness </w:t>
         </w:r>
       </w:ins>
-      <w:ins w:id="1642" w:author="GAV" w:date="2019-11-25T15:59:00Z">
+      <w:ins w:id="1641" w:author="GAV" w:date="2019-11-25T15:59:00Z">
         <w:r>
           <w:t>exceed</w:t>
         </w:r>
       </w:ins>
-      <w:ins w:id="1643" w:author="GAV" w:date="2019-11-25T16:00:00Z">
+      <w:ins w:id="1642" w:author="GAV" w:date="2019-11-25T16:00:00Z">
         <w:r>
           <w:t>s</w:t>
         </w:r>
       </w:ins>
-      <w:ins w:id="1644" w:author="GAV" w:date="2019-11-25T15:59:00Z">
+      <w:ins w:id="1643" w:author="GAV" w:date="2019-11-25T15:59:00Z">
         <w:r>
           <w:t xml:space="preserve"> that expected on the basis of their </w:t>
         </w:r>
       </w:ins>
-      <w:ins w:id="1645" w:author="GAV" w:date="2019-11-25T16:00:00Z">
+      <w:ins w:id="1644" w:author="GAV" w:date="2019-11-25T16:00:00Z">
         <w:r>
           <w:t xml:space="preserve">underlying </w:t>
         </w:r>
       </w:ins>
-      <w:ins w:id="1646" w:author="GAV" w:date="2019-11-25T15:59:00Z">
+      <w:ins w:id="1645" w:author="GAV" w:date="2019-11-25T15:59:00Z">
         <w:r>
           <w:t>heterogeneit</w:t>
         </w:r>
       </w:ins>
-      <w:ins w:id="1647" w:author="GAV" w:date="2019-11-25T16:00:00Z">
+      <w:ins w:id="1646" w:author="GAV" w:date="2019-11-25T16:00:00Z">
         <w:r>
           <w:t>ies</w:t>
         </w:r>
       </w:ins>
-      <w:ins w:id="1648" w:author="GAV" w:date="2019-11-25T15:59:00Z">
+      <w:ins w:id="1647" w:author="GAV" w:date="2019-11-25T15:59:00Z">
         <w:r>
           <w:t>.</w:t>
         </w:r>
       </w:ins>
-      <w:ins w:id="1649" w:author="GAV" w:date="2019-11-25T15:53:00Z">
+      <w:ins w:id="1648" w:author="GAV" w:date="2019-11-25T15:53:00Z">
         <w:r>
           <w:t xml:space="preserve"> </w:t>
         </w:r>
       </w:ins>
-      <w:ins w:id="1650" w:author="GAV" w:date="2019-11-27T08:12:00Z">
+      <w:ins w:id="1649" w:author="GAV" w:date="2019-11-27T08:12:00Z">
         <w:r>
           <w:t xml:space="preserve">At least some of the </w:t>
         </w:r>
       </w:ins>
-      <w:ins w:id="1651" w:author="GAV" w:date="2019-11-27T08:13:00Z">
+      <w:ins w:id="1650" w:author="GAV" w:date="2019-11-27T08:13:00Z">
         <w:r>
           <w:t xml:space="preserve">hotspots identified in this manner correspond to </w:t>
         </w:r>
@@ -16662,77 +16660,77 @@
           <w:t xml:space="preserve"> of long</w:t>
         </w:r>
       </w:ins>
-      <w:ins w:id="1652" w:author="GAV" w:date="2019-11-29T14:58:00Z">
+      <w:ins w:id="1651" w:author="GAV" w:date="2019-11-29T14:58:00Z">
         <w:r>
           <w:t>-</w:t>
         </w:r>
       </w:ins>
-      <w:ins w:id="1653" w:author="GAV" w:date="2019-11-27T08:13:00Z">
+      <w:ins w:id="1652" w:author="GAV" w:date="2019-11-27T08:13:00Z">
         <w:r>
           <w:t>ter</w:t>
         </w:r>
       </w:ins>
-      <w:ins w:id="1654" w:author="GAV" w:date="2019-11-29T14:58:00Z">
+      <w:ins w:id="1653" w:author="GAV" w:date="2019-11-29T14:58:00Z">
         <w:r>
           <w:t xml:space="preserve">m environmental </w:t>
         </w:r>
-        <w:del w:id="1655" w:author="user" w:date="2019-11-30T16:36:00Z">
+        <w:del w:id="1654" w:author="user" w:date="2019-11-30T16:36:00Z">
           <w:r>
             <w:delText>heterogeneity</w:delText>
           </w:r>
         </w:del>
       </w:ins>
-      <w:ins w:id="1656" w:author="user" w:date="2019-11-30T16:36:00Z">
+      <w:ins w:id="1655" w:author="user" w:date="2019-11-30T16:36:00Z">
         <w:r>
           <w:t>stability</w:t>
         </w:r>
       </w:ins>
-      <w:ins w:id="1657" w:author="GAV" w:date="2019-11-29T14:58:00Z">
+      <w:ins w:id="1656" w:author="GAV" w:date="2019-11-29T14:58:00Z">
         <w:r>
           <w:t xml:space="preserve">. In the GCFR, for example, the </w:t>
         </w:r>
       </w:ins>
-      <w:ins w:id="1658" w:author="user" w:date="2019-11-30T17:01:00Z">
+      <w:ins w:id="1657" w:author="user" w:date="2019-11-30T17:01:00Z">
         <w:r>
           <w:t>southwestern mountains (</w:t>
         </w:r>
       </w:ins>
       <w:proofErr w:type="spellStart"/>
-      <w:ins w:id="1659" w:author="GAV" w:date="2019-11-29T14:58:00Z">
+      <w:ins w:id="1658" w:author="GAV" w:date="2019-11-29T14:58:00Z">
         <w:r>
           <w:t>Kogelberg</w:t>
         </w:r>
       </w:ins>
       <w:proofErr w:type="spellEnd"/>
-      <w:ins w:id="1660" w:author="GAV" w:date="2019-11-29T15:24:00Z">
+      <w:ins w:id="1659" w:author="GAV" w:date="2019-11-29T15:24:00Z">
         <w:r>
           <w:t>-Hottentots Holland</w:t>
         </w:r>
       </w:ins>
-      <w:ins w:id="1661" w:author="user" w:date="2019-11-30T17:01:00Z">
+      <w:ins w:id="1660" w:author="user" w:date="2019-11-30T17:01:00Z">
         <w:r>
           <w:t>)</w:t>
         </w:r>
       </w:ins>
-      <w:ins w:id="1662" w:author="GAV" w:date="2019-11-29T15:00:00Z">
-        <w:del w:id="1663" w:author="user" w:date="2019-11-30T17:01:00Z">
+      <w:ins w:id="1661" w:author="GAV" w:date="2019-11-29T15:00:00Z">
+        <w:del w:id="1662" w:author="user" w:date="2019-11-30T17:01:00Z">
           <w:r>
             <w:delText xml:space="preserve"> region</w:delText>
           </w:r>
         </w:del>
       </w:ins>
-      <w:ins w:id="1664" w:author="GAV" w:date="2019-11-29T15:01:00Z">
+      <w:ins w:id="1663" w:author="GAV" w:date="2019-11-29T15:01:00Z">
         <w:r>
           <w:t xml:space="preserve"> ha</w:t>
         </w:r>
       </w:ins>
-      <w:ins w:id="1665" w:author="user" w:date="2019-11-30T17:01:00Z">
+      <w:ins w:id="1664" w:author="user" w:date="2019-11-30T17:01:00Z">
         <w:r>
           <w:t>ve</w:t>
         </w:r>
       </w:ins>
-      <w:ins w:id="1666" w:author="GAV" w:date="2019-11-29T15:01:00Z">
-        <w:del w:id="1667" w:author="user" w:date="2019-11-30T17:01:00Z">
+      <w:ins w:id="1665" w:author="GAV" w:date="2019-11-29T15:01:00Z">
+        <w:del w:id="1666" w:author="user" w:date="2019-11-30T17:01:00Z">
           <w:r>
             <w:delText>s</w:delText>
           </w:r>
@@ -16741,25 +16739,25 @@
           <w:t xml:space="preserve"> been identified as a </w:t>
         </w:r>
       </w:ins>
-      <w:ins w:id="1668" w:author="GAV" w:date="2019-11-29T15:25:00Z">
+      <w:ins w:id="1667" w:author="GAV" w:date="2019-11-29T15:25:00Z">
         <w:r>
           <w:t xml:space="preserve">long-term </w:t>
         </w:r>
-        <w:del w:id="1669" w:author="user" w:date="2019-11-30T17:01:00Z">
+        <w:del w:id="1668" w:author="user" w:date="2019-11-30T17:01:00Z">
           <w:r>
             <w:delText>(</w:delText>
           </w:r>
         </w:del>
       </w:ins>
-      <w:ins w:id="1670" w:author="GAV" w:date="2019-11-29T15:01:00Z">
-        <w:del w:id="1671" w:author="user" w:date="2019-11-30T17:01:00Z">
+      <w:ins w:id="1669" w:author="GAV" w:date="2019-11-29T15:01:00Z">
+        <w:del w:id="1670" w:author="user" w:date="2019-11-30T17:01:00Z">
           <w:r>
             <w:delText>Neogene-Pleistocene</w:delText>
           </w:r>
         </w:del>
       </w:ins>
-      <w:ins w:id="1672" w:author="GAV" w:date="2019-11-29T15:25:00Z">
-        <w:del w:id="1673" w:author="user" w:date="2019-11-30T17:01:00Z">
+      <w:ins w:id="1671" w:author="GAV" w:date="2019-11-29T15:25:00Z">
+        <w:del w:id="1672" w:author="user" w:date="2019-11-30T17:01:00Z">
           <w:r>
             <w:delText xml:space="preserve">) </w:delText>
           </w:r>
@@ -16768,77 +16766,77 @@
           <w:t>climatic</w:t>
         </w:r>
       </w:ins>
-      <w:ins w:id="1674" w:author="user" w:date="2019-11-30T18:10:00Z">
+      <w:ins w:id="1673" w:author="user" w:date="2019-11-30T18:10:00Z">
         <w:r>
           <w:t xml:space="preserve"> and hydrological</w:t>
         </w:r>
       </w:ins>
-      <w:ins w:id="1675" w:author="GAV" w:date="2019-11-29T15:01:00Z">
+      <w:ins w:id="1674" w:author="GAV" w:date="2019-11-29T15:01:00Z">
         <w:r>
           <w:t xml:space="preserve"> refugium</w:t>
         </w:r>
       </w:ins>
-      <w:ins w:id="1676" w:author="GAV" w:date="2019-11-29T15:25:00Z">
+      <w:ins w:id="1675" w:author="GAV" w:date="2019-11-29T15:25:00Z">
         <w:r>
           <w:t>, especially</w:t>
         </w:r>
       </w:ins>
-      <w:ins w:id="1677" w:author="GAV" w:date="2019-11-29T15:01:00Z">
+      <w:ins w:id="1676" w:author="GAV" w:date="2019-11-29T15:01:00Z">
         <w:r>
           <w:t xml:space="preserve"> for </w:t>
         </w:r>
       </w:ins>
-      <w:ins w:id="1678" w:author="GAV" w:date="2019-11-29T15:03:00Z">
+      <w:ins w:id="1677" w:author="GAV" w:date="2019-11-29T15:03:00Z">
         <w:r>
           <w:t>moisture-loving species</w:t>
         </w:r>
       </w:ins>
-      <w:ins w:id="1679" w:author="user" w:date="2019-11-30T18:10:00Z">
+      <w:ins w:id="1678" w:author="user" w:date="2019-11-30T18:10:00Z">
         <w:r>
           <w:t xml:space="preserve"> which inhabit the numerous bogs and seeps found there</w:t>
         </w:r>
       </w:ins>
-      <w:ins w:id="1680" w:author="GAV" w:date="2019-11-29T15:03:00Z">
+      <w:ins w:id="1679" w:author="GAV" w:date="2019-11-29T15:03:00Z">
         <w:r>
           <w:t xml:space="preserve"> </w:t>
         </w:r>
-        <w:del w:id="1681" w:author="user" w:date="2019-11-30T17:04:00Z">
+        <w:del w:id="1680" w:author="user" w:date="2019-11-30T17:04:00Z">
           <w:r>
             <w:delText xml:space="preserve">which associate with the numerous bogs and seepages </w:delText>
           </w:r>
         </w:del>
       </w:ins>
-      <w:ins w:id="1682" w:author="GAV" w:date="2019-11-29T15:26:00Z">
-        <w:del w:id="1683" w:author="user" w:date="2019-11-30T17:04:00Z">
+      <w:ins w:id="1681" w:author="GAV" w:date="2019-11-29T15:26:00Z">
+        <w:del w:id="1682" w:author="user" w:date="2019-11-30T17:04:00Z">
           <w:r>
             <w:delText>in</w:delText>
           </w:r>
         </w:del>
       </w:ins>
-      <w:ins w:id="1684" w:author="GAV" w:date="2019-11-29T15:03:00Z">
-        <w:del w:id="1685" w:author="user" w:date="2019-11-30T17:04:00Z">
+      <w:ins w:id="1683" w:author="GAV" w:date="2019-11-29T15:03:00Z">
+        <w:del w:id="1684" w:author="user" w:date="2019-11-30T17:04:00Z">
           <w:r>
             <w:delText xml:space="preserve"> th</w:delText>
           </w:r>
         </w:del>
-        <w:del w:id="1686" w:author="user" w:date="2019-11-30T17:01:00Z">
+        <w:del w:id="1685" w:author="user" w:date="2019-11-30T17:01:00Z">
           <w:r>
             <w:delText>is</w:delText>
           </w:r>
         </w:del>
-        <w:del w:id="1687" w:author="user" w:date="2019-11-30T17:04:00Z">
+        <w:del w:id="1686" w:author="user" w:date="2019-11-30T17:04:00Z">
           <w:r>
             <w:delText xml:space="preserve"> area </w:delText>
           </w:r>
         </w:del>
       </w:ins>
-      <w:ins w:id="1688" w:author="user" w:date="2019-11-30T16:36:00Z">
+      <w:ins w:id="1687" w:author="user" w:date="2019-11-30T16:36:00Z">
         <w:r>
           <w:t>(</w:t>
         </w:r>
       </w:ins>
       <w:proofErr w:type="spellStart"/>
-      <w:ins w:id="1689" w:author="GAV" w:date="2019-11-29T15:26:00Z">
+      <w:ins w:id="1688" w:author="GAV" w:date="2019-11-29T15:26:00Z">
         <w:r>
           <w:t>Wuest</w:t>
         </w:r>
@@ -16847,8 +16845,8 @@
           <w:t xml:space="preserve"> et al. 2019; Linder 2019). Similarly, </w:t>
         </w:r>
       </w:ins>
-      <w:ins w:id="1690" w:author="GAV" w:date="2019-11-29T16:12:00Z">
-        <w:del w:id="1691" w:author="user" w:date="2019-11-30T16:59:00Z">
+      <w:ins w:id="1689" w:author="GAV" w:date="2019-11-29T16:12:00Z">
+        <w:del w:id="1690" w:author="user" w:date="2019-11-30T16:59:00Z">
           <w:r>
             <w:delText xml:space="preserve">a combination of </w:delText>
           </w:r>
@@ -16857,48 +16855,48 @@
           <w:t xml:space="preserve">pollen and </w:t>
         </w:r>
       </w:ins>
-      <w:ins w:id="1692" w:author="GAV" w:date="2019-11-29T16:14:00Z">
+      <w:ins w:id="1691" w:author="GAV" w:date="2019-11-29T16:14:00Z">
         <w:r>
           <w:t xml:space="preserve">midden-based </w:t>
         </w:r>
       </w:ins>
-      <w:ins w:id="1693" w:author="GAV" w:date="2019-11-29T16:12:00Z">
+      <w:ins w:id="1692" w:author="GAV" w:date="2019-11-29T16:12:00Z">
         <w:r>
           <w:t>isotope</w:t>
         </w:r>
       </w:ins>
-      <w:ins w:id="1694" w:author="GAV" w:date="2019-11-29T16:13:00Z">
+      <w:ins w:id="1693" w:author="GAV" w:date="2019-11-29T16:13:00Z">
         <w:r>
           <w:t xml:space="preserve"> data</w:t>
         </w:r>
       </w:ins>
-      <w:ins w:id="1695" w:author="GAV" w:date="2019-11-29T16:14:00Z">
+      <w:ins w:id="1694" w:author="GAV" w:date="2019-11-29T16:14:00Z">
         <w:r>
           <w:t xml:space="preserve"> provide evidence of relatively muted </w:t>
         </w:r>
       </w:ins>
-      <w:ins w:id="1696" w:author="GAV" w:date="2019-11-29T16:15:00Z">
+      <w:ins w:id="1695" w:author="GAV" w:date="2019-11-29T16:15:00Z">
         <w:r>
           <w:t xml:space="preserve">Pleistocene </w:t>
         </w:r>
       </w:ins>
-      <w:ins w:id="1697" w:author="GAV" w:date="2019-11-29T16:14:00Z">
+      <w:ins w:id="1696" w:author="GAV" w:date="2019-11-29T16:14:00Z">
         <w:r>
           <w:t>climate change</w:t>
         </w:r>
       </w:ins>
-      <w:ins w:id="1698" w:author="GAV" w:date="2019-11-29T16:16:00Z">
+      <w:ins w:id="1697" w:author="GAV" w:date="2019-11-29T16:16:00Z">
         <w:r>
           <w:t xml:space="preserve"> </w:t>
         </w:r>
-        <w:del w:id="1699" w:author="user" w:date="2019-11-30T16:32:00Z">
+        <w:del w:id="1698" w:author="user" w:date="2019-11-30T16:32:00Z">
           <w:r>
             <w:delText xml:space="preserve">at </w:delText>
           </w:r>
         </w:del>
       </w:ins>
-      <w:ins w:id="1700" w:author="GAV" w:date="2019-11-29T16:17:00Z">
-        <w:del w:id="1701" w:author="user" w:date="2019-11-30T16:32:00Z">
+      <w:ins w:id="1699" w:author="GAV" w:date="2019-11-29T16:17:00Z">
+        <w:del w:id="1700" w:author="user" w:date="2019-11-30T16:32:00Z">
           <w:r>
             <w:delText xml:space="preserve">certain sites </w:delText>
           </w:r>
@@ -16907,22 +16905,22 @@
           <w:t>in</w:t>
         </w:r>
       </w:ins>
-      <w:ins w:id="1702" w:author="GAV" w:date="2019-11-29T16:16:00Z">
+      <w:ins w:id="1701" w:author="GAV" w:date="2019-11-29T16:16:00Z">
         <w:r>
           <w:t xml:space="preserve"> </w:t>
         </w:r>
       </w:ins>
-      <w:ins w:id="1703" w:author="GAV" w:date="2019-11-29T16:14:00Z">
+      <w:ins w:id="1702" w:author="GAV" w:date="2019-11-29T16:14:00Z">
         <w:r>
           <w:t xml:space="preserve">the </w:t>
         </w:r>
       </w:ins>
-      <w:ins w:id="1704" w:author="GAV" w:date="2019-11-29T16:05:00Z">
+      <w:ins w:id="1703" w:author="GAV" w:date="2019-11-29T16:05:00Z">
         <w:r>
           <w:t>Cederberg</w:t>
         </w:r>
       </w:ins>
-      <w:ins w:id="1705" w:author="GAV" w:date="2019-11-29T16:15:00Z">
+      <w:ins w:id="1704" w:author="GAV" w:date="2019-11-29T16:15:00Z">
         <w:r>
           <w:t xml:space="preserve"> (Meadows and </w:t>
         </w:r>
@@ -16935,138 +16933,138 @@
           <w:t xml:space="preserve"> 1991, 1993; Meadows et al. 2010)</w:t>
         </w:r>
       </w:ins>
-      <w:ins w:id="1706" w:author="GAV" w:date="2019-11-29T15:31:00Z">
-        <w:del w:id="1707" w:author="user" w:date="2019-11-30T17:05:00Z">
+      <w:ins w:id="1705" w:author="GAV" w:date="2019-11-29T15:31:00Z">
+        <w:del w:id="1706" w:author="user" w:date="2019-11-30T17:05:00Z">
           <w:r>
             <w:delText>,</w:delText>
           </w:r>
         </w:del>
-        <w:del w:id="1708" w:author="user" w:date="2019-11-30T16:32:00Z">
+        <w:del w:id="1707" w:author="user" w:date="2019-11-30T16:32:00Z">
           <w:r>
             <w:delText xml:space="preserve"> </w:delText>
           </w:r>
         </w:del>
       </w:ins>
-      <w:ins w:id="1709" w:author="GAV" w:date="2019-11-29T16:05:00Z">
-        <w:del w:id="1710" w:author="user" w:date="2019-11-30T16:32:00Z">
+      <w:ins w:id="1708" w:author="GAV" w:date="2019-11-29T16:05:00Z">
+        <w:del w:id="1709" w:author="user" w:date="2019-11-30T16:32:00Z">
           <w:r>
             <w:delText xml:space="preserve">which is </w:delText>
           </w:r>
         </w:del>
       </w:ins>
-      <w:ins w:id="1711" w:author="GAV" w:date="2019-11-29T16:15:00Z">
-        <w:del w:id="1712" w:author="user" w:date="2019-11-30T16:32:00Z">
+      <w:ins w:id="1710" w:author="GAV" w:date="2019-11-29T16:15:00Z">
+        <w:del w:id="1711" w:author="user" w:date="2019-11-30T16:32:00Z">
           <w:r>
             <w:delText xml:space="preserve">here also </w:delText>
           </w:r>
         </w:del>
       </w:ins>
-      <w:ins w:id="1713" w:author="GAV" w:date="2019-11-29T15:31:00Z">
-        <w:del w:id="1714" w:author="user" w:date="2019-11-30T16:32:00Z">
+      <w:ins w:id="1712" w:author="GAV" w:date="2019-11-29T15:31:00Z">
+        <w:del w:id="1713" w:author="user" w:date="2019-11-30T16:32:00Z">
           <w:r>
             <w:delText xml:space="preserve">identified </w:delText>
           </w:r>
         </w:del>
       </w:ins>
-      <w:ins w:id="1715" w:author="GAV" w:date="2019-11-29T16:05:00Z">
-        <w:del w:id="1716" w:author="user" w:date="2019-11-30T16:32:00Z">
+      <w:ins w:id="1714" w:author="GAV" w:date="2019-11-29T16:05:00Z">
+        <w:del w:id="1715" w:author="user" w:date="2019-11-30T16:32:00Z">
           <w:r>
             <w:delText xml:space="preserve">here </w:delText>
           </w:r>
         </w:del>
       </w:ins>
-      <w:ins w:id="1717" w:author="GAV" w:date="2019-11-29T15:31:00Z">
-        <w:del w:id="1718" w:author="user" w:date="2019-11-30T16:32:00Z">
+      <w:ins w:id="1716" w:author="GAV" w:date="2019-11-29T15:31:00Z">
+        <w:del w:id="1717" w:author="user" w:date="2019-11-30T16:32:00Z">
           <w:r>
             <w:delText xml:space="preserve">as </w:delText>
           </w:r>
         </w:del>
       </w:ins>
-      <w:ins w:id="1719" w:author="GAV" w:date="2019-11-29T16:15:00Z">
-        <w:del w:id="1720" w:author="user" w:date="2019-11-30T16:32:00Z">
+      <w:ins w:id="1718" w:author="GAV" w:date="2019-11-29T16:15:00Z">
+        <w:del w:id="1719" w:author="user" w:date="2019-11-30T16:32:00Z">
           <w:r>
             <w:delText>high-species richness</w:delText>
           </w:r>
         </w:del>
       </w:ins>
-      <w:ins w:id="1721" w:author="GAV" w:date="2019-11-29T15:31:00Z">
-        <w:del w:id="1722" w:author="user" w:date="2019-11-30T16:32:00Z">
+      <w:ins w:id="1720" w:author="GAV" w:date="2019-11-29T15:31:00Z">
+        <w:del w:id="1721" w:author="user" w:date="2019-11-30T16:32:00Z">
           <w:r>
             <w:delText xml:space="preserve"> outlier at the QDS-scale</w:delText>
           </w:r>
         </w:del>
       </w:ins>
-      <w:ins w:id="1723" w:author="GAV" w:date="2019-11-29T16:15:00Z">
+      <w:ins w:id="1722" w:author="GAV" w:date="2019-11-29T16:15:00Z">
         <w:r>
           <w:t>.</w:t>
         </w:r>
       </w:ins>
-      <w:ins w:id="1724" w:author="GAV" w:date="2019-11-29T15:31:00Z">
+      <w:ins w:id="1723" w:author="GAV" w:date="2019-11-29T15:31:00Z">
         <w:r>
           <w:t xml:space="preserve"> </w:t>
         </w:r>
       </w:ins>
-      <w:ins w:id="1725" w:author="user" w:date="2019-11-30T17:01:00Z">
+      <w:ins w:id="1724" w:author="user" w:date="2019-11-30T17:01:00Z">
         <w:r>
           <w:t xml:space="preserve">Although </w:t>
         </w:r>
       </w:ins>
-      <w:ins w:id="1726" w:author="user" w:date="2019-11-30T17:03:00Z">
+      <w:ins w:id="1725" w:author="user" w:date="2019-11-30T17:03:00Z">
         <w:r>
           <w:t>the</w:t>
         </w:r>
       </w:ins>
-      <w:ins w:id="1727" w:author="user" w:date="2019-11-30T17:06:00Z">
+      <w:ins w:id="1726" w:author="user" w:date="2019-11-30T17:06:00Z">
         <w:r>
           <w:t xml:space="preserve"> biota of the</w:t>
         </w:r>
       </w:ins>
-      <w:ins w:id="1728" w:author="user" w:date="2019-11-30T17:03:00Z">
+      <w:ins w:id="1727" w:author="user" w:date="2019-11-30T17:03:00Z">
         <w:r>
           <w:t xml:space="preserve"> </w:t>
         </w:r>
       </w:ins>
-      <w:ins w:id="1729" w:author="user" w:date="2019-11-30T17:01:00Z">
+      <w:ins w:id="1728" w:author="user" w:date="2019-11-30T17:01:00Z">
         <w:r>
           <w:t>SWAFR</w:t>
         </w:r>
       </w:ins>
-      <w:ins w:id="1730" w:author="user" w:date="2019-11-30T17:02:00Z">
+      <w:ins w:id="1729" w:author="user" w:date="2019-11-30T17:02:00Z">
         <w:r>
           <w:t xml:space="preserve"> </w:t>
         </w:r>
       </w:ins>
-      <w:ins w:id="1731" w:author="user" w:date="2019-11-30T18:11:00Z">
+      <w:ins w:id="1730" w:author="user" w:date="2019-11-30T18:11:00Z">
         <w:r>
           <w:t xml:space="preserve">also </w:t>
         </w:r>
       </w:ins>
-      <w:ins w:id="1732" w:author="user" w:date="2019-11-30T17:02:00Z">
+      <w:ins w:id="1731" w:author="user" w:date="2019-11-30T17:02:00Z">
         <w:r>
           <w:t>shows evidence of climatically-forced</w:t>
         </w:r>
       </w:ins>
-      <w:ins w:id="1733" w:author="user" w:date="2019-11-30T17:03:00Z">
+      <w:ins w:id="1732" w:author="user" w:date="2019-11-30T17:03:00Z">
         <w:r>
           <w:t xml:space="preserve"> range contraction</w:t>
         </w:r>
       </w:ins>
-      <w:ins w:id="1734" w:author="user" w:date="2019-11-30T17:11:00Z">
+      <w:ins w:id="1733" w:author="user" w:date="2019-11-30T17:11:00Z">
         <w:r>
           <w:t xml:space="preserve"> in the Pleistocene</w:t>
         </w:r>
       </w:ins>
-      <w:ins w:id="1735" w:author="user" w:date="2019-11-30T17:06:00Z">
+      <w:ins w:id="1734" w:author="user" w:date="2019-11-30T17:06:00Z">
         <w:r>
           <w:t xml:space="preserve"> (Byrne and Hines 2004; Byrne 2008)</w:t>
         </w:r>
       </w:ins>
-      <w:ins w:id="1736" w:author="user" w:date="2019-11-30T17:03:00Z">
+      <w:ins w:id="1735" w:author="user" w:date="2019-11-30T17:03:00Z">
         <w:r>
           <w:t xml:space="preserve">, the </w:t>
         </w:r>
       </w:ins>
-      <w:ins w:id="1737" w:author="user" w:date="2019-11-30T17:06:00Z">
+      <w:ins w:id="1736" w:author="user" w:date="2019-11-30T17:06:00Z">
         <w:r>
           <w:t>exact posi</w:t>
         </w:r>
@@ -17074,22 +17072,22 @@
           <w:t xml:space="preserve">tion of putative refugia </w:t>
         </w:r>
       </w:ins>
-      <w:ins w:id="1738" w:author="user" w:date="2019-11-30T18:17:00Z">
+      <w:ins w:id="1737" w:author="user" w:date="2019-11-30T18:17:00Z">
         <w:r>
           <w:t xml:space="preserve">in the SWAFR </w:t>
         </w:r>
       </w:ins>
-      <w:ins w:id="1739" w:author="user" w:date="2019-11-30T17:06:00Z">
+      <w:ins w:id="1738" w:author="user" w:date="2019-11-30T17:06:00Z">
         <w:r>
           <w:t xml:space="preserve">is </w:t>
         </w:r>
       </w:ins>
-      <w:ins w:id="1740" w:author="user" w:date="2019-11-30T18:11:00Z">
+      <w:ins w:id="1739" w:author="user" w:date="2019-11-30T18:11:00Z">
         <w:r>
           <w:t xml:space="preserve">somewhat </w:t>
         </w:r>
       </w:ins>
-      <w:ins w:id="1741" w:author="user" w:date="2019-11-30T17:06:00Z">
+      <w:ins w:id="1740" w:author="user" w:date="2019-11-30T17:06:00Z">
         <w:r>
           <w:t>un</w:t>
         </w:r>
@@ -17097,22 +17095,22 @@
           <w:t xml:space="preserve">clear. </w:t>
         </w:r>
       </w:ins>
-      <w:ins w:id="1742" w:author="user" w:date="2019-11-30T17:09:00Z">
+      <w:ins w:id="1741" w:author="user" w:date="2019-11-30T17:09:00Z">
         <w:r>
           <w:t xml:space="preserve">Maps in Byrne (2008; Fig. 2), however, </w:t>
         </w:r>
       </w:ins>
-      <w:ins w:id="1743" w:author="user" w:date="2019-11-30T18:18:00Z">
+      <w:ins w:id="1742" w:author="user" w:date="2019-11-30T18:18:00Z">
         <w:r>
           <w:t>identify</w:t>
         </w:r>
       </w:ins>
-      <w:ins w:id="1744" w:author="user" w:date="2019-11-30T17:09:00Z">
+      <w:ins w:id="1743" w:author="user" w:date="2019-11-30T17:09:00Z">
         <w:r>
           <w:t xml:space="preserve"> one </w:t>
         </w:r>
       </w:ins>
-      <w:ins w:id="1745" w:author="user" w:date="2019-11-30T17:11:00Z">
+      <w:ins w:id="1744" w:author="user" w:date="2019-11-30T17:11:00Z">
         <w:r>
           <w:t>refugium in the vicinity of Perth and a second in the vicinity of Fitzgerald River.</w:t>
         </w:r>
@@ -17125,210 +17123,210 @@
           <w:tab w:val="left" w:pos="6189"/>
         </w:tabs>
         <w:rPr>
-          <w:ins w:id="1746" w:author="user" w:date="2019-11-24T20:03:00Z"/>
+          <w:ins w:id="1745" w:author="user" w:date="2019-11-24T20:03:00Z"/>
         </w:rPr>
       </w:pPr>
-      <w:ins w:id="1747" w:author="user" w:date="2019-11-30T18:05:00Z">
+      <w:ins w:id="1746" w:author="user" w:date="2019-11-30T18:05:00Z">
         <w:r>
           <w:t xml:space="preserve">In summary, although </w:t>
         </w:r>
       </w:ins>
-      <w:ins w:id="1748" w:author="user" w:date="2019-11-30T18:06:00Z">
+      <w:ins w:id="1747" w:author="user" w:date="2019-11-30T18:06:00Z">
         <w:r>
           <w:t xml:space="preserve">the existence of </w:t>
         </w:r>
       </w:ins>
-      <w:ins w:id="1749" w:author="user" w:date="2019-11-30T18:08:00Z">
+      <w:ins w:id="1748" w:author="user" w:date="2019-11-30T18:08:00Z">
         <w:r>
           <w:t xml:space="preserve">a </w:t>
         </w:r>
       </w:ins>
-      <w:ins w:id="1750" w:author="user" w:date="2019-11-30T18:05:00Z">
+      <w:ins w:id="1749" w:author="user" w:date="2019-11-30T18:05:00Z">
         <w:r>
           <w:t>common species richness-environmental heterogeneity relationship ac</w:t>
         </w:r>
       </w:ins>
-      <w:ins w:id="1751" w:author="user" w:date="2019-11-30T18:06:00Z">
+      <w:ins w:id="1750" w:author="user" w:date="2019-11-30T18:06:00Z">
         <w:r>
           <w:t xml:space="preserve">ross the GCFR and SWAFR suggests that the greater species richness of the GCFR is partly attributable to it greater physiographic heterogeneity, the generally low coefficients of determination associated with this </w:t>
         </w:r>
       </w:ins>
-      <w:ins w:id="1752" w:author="user" w:date="2019-11-30T18:08:00Z">
+      <w:ins w:id="1751" w:author="user" w:date="2019-11-30T18:08:00Z">
         <w:r>
           <w:t xml:space="preserve">relationship indicate a </w:t>
         </w:r>
       </w:ins>
-      <w:ins w:id="1753" w:author="user" w:date="2019-11-30T18:11:00Z">
+      <w:ins w:id="1752" w:author="user" w:date="2019-11-30T18:11:00Z">
         <w:r>
           <w:t xml:space="preserve">significant </w:t>
         </w:r>
       </w:ins>
-      <w:ins w:id="1754" w:author="user" w:date="2019-11-30T18:08:00Z">
+      <w:ins w:id="1753" w:author="user" w:date="2019-11-30T18:08:00Z">
         <w:r>
           <w:t>role for other factors.</w:t>
         </w:r>
       </w:ins>
-      <w:ins w:id="1755" w:author="user" w:date="2019-11-30T18:12:00Z">
+      <w:ins w:id="1754" w:author="user" w:date="2019-11-30T18:12:00Z">
         <w:r>
           <w:t xml:space="preserve"> Foremost am</w:t>
         </w:r>
       </w:ins>
-      <w:ins w:id="1756" w:author="user" w:date="2019-11-30T18:09:00Z">
+      <w:ins w:id="1755" w:author="user" w:date="2019-11-30T18:09:00Z">
         <w:r>
           <w:t>ong</w:t>
         </w:r>
       </w:ins>
-      <w:ins w:id="1757" w:author="user" w:date="2019-11-30T18:12:00Z">
+      <w:ins w:id="1756" w:author="user" w:date="2019-11-30T18:12:00Z">
         <w:r>
           <w:t>st</w:t>
         </w:r>
       </w:ins>
-      <w:ins w:id="1758" w:author="user" w:date="2019-11-30T18:09:00Z">
+      <w:ins w:id="1757" w:author="user" w:date="2019-11-30T18:09:00Z">
         <w:r>
           <w:t xml:space="preserve"> these, </w:t>
         </w:r>
       </w:ins>
-      <w:ins w:id="1759" w:author="user" w:date="2019-11-30T18:12:00Z">
+      <w:ins w:id="1758" w:author="user" w:date="2019-11-30T18:12:00Z">
         <w:r>
           <w:t xml:space="preserve">perhaps, is </w:t>
         </w:r>
       </w:ins>
-      <w:ins w:id="1760" w:author="user" w:date="2019-11-30T18:09:00Z">
+      <w:ins w:id="1759" w:author="user" w:date="2019-11-30T18:09:00Z">
         <w:r>
           <w:t xml:space="preserve">the influence of localized </w:t>
         </w:r>
       </w:ins>
-      <w:ins w:id="1761" w:author="user" w:date="2019-11-30T18:12:00Z">
+      <w:ins w:id="1760" w:author="user" w:date="2019-11-30T18:12:00Z">
         <w:r>
           <w:t xml:space="preserve">diversity </w:t>
         </w:r>
       </w:ins>
-      <w:ins w:id="1762" w:author="user" w:date="2019-11-30T18:09:00Z">
+      <w:ins w:id="1761" w:author="user" w:date="2019-11-30T18:09:00Z">
         <w:r>
           <w:t xml:space="preserve">hotspots whose richness is a consequence of long-term climatic and hydrological </w:t>
         </w:r>
       </w:ins>
-      <w:ins w:id="1763" w:author="user" w:date="2019-11-30T18:12:00Z">
+      <w:ins w:id="1762" w:author="user" w:date="2019-11-30T18:12:00Z">
         <w:r>
           <w:t xml:space="preserve">stability. </w:t>
         </w:r>
       </w:ins>
-      <w:ins w:id="1764" w:author="user" w:date="2019-11-30T18:19:00Z">
+      <w:ins w:id="1763" w:author="user" w:date="2019-11-30T18:19:00Z">
         <w:r>
           <w:t>Given that</w:t>
         </w:r>
       </w:ins>
-      <w:ins w:id="1765" w:author="user" w:date="2019-11-30T18:12:00Z">
+      <w:ins w:id="1764" w:author="user" w:date="2019-11-30T18:12:00Z">
         <w:r>
           <w:t xml:space="preserve"> such hotspots are </w:t>
         </w:r>
       </w:ins>
-      <w:ins w:id="1766" w:author="user" w:date="2019-11-30T18:15:00Z">
+      <w:ins w:id="1765" w:author="user" w:date="2019-11-30T18:15:00Z">
         <w:r>
           <w:t>essential</w:t>
         </w:r>
       </w:ins>
-      <w:ins w:id="1767" w:author="user" w:date="2019-11-30T18:12:00Z">
+      <w:ins w:id="1766" w:author="user" w:date="2019-11-30T18:12:00Z">
         <w:r>
           <w:t xml:space="preserve"> for the long-term persistence of plant species</w:t>
         </w:r>
       </w:ins>
-      <w:ins w:id="1768" w:author="user" w:date="2019-11-30T18:19:00Z">
+      <w:ins w:id="1767" w:author="user" w:date="2019-11-30T18:19:00Z">
         <w:r>
           <w:t xml:space="preserve"> richness</w:t>
         </w:r>
       </w:ins>
-      <w:ins w:id="1769" w:author="user" w:date="2019-12-01T19:57:00Z">
+      <w:ins w:id="1768" w:author="user" w:date="2019-12-01T19:57:00Z">
         <w:r>
           <w:t xml:space="preserve"> (McLaughlin et al. (2017)</w:t>
         </w:r>
       </w:ins>
-      <w:ins w:id="1770" w:author="user" w:date="2019-11-30T18:12:00Z">
+      <w:ins w:id="1769" w:author="user" w:date="2019-11-30T18:12:00Z">
         <w:r>
           <w:t>, the</w:t>
         </w:r>
       </w:ins>
-      <w:ins w:id="1771" w:author="user" w:date="2019-11-30T18:19:00Z">
+      <w:ins w:id="1770" w:author="user" w:date="2019-11-30T18:19:00Z">
         <w:r>
           <w:t>ir</w:t>
         </w:r>
       </w:ins>
-      <w:ins w:id="1772" w:author="user" w:date="2019-11-30T18:12:00Z">
+      <w:ins w:id="1771" w:author="user" w:date="2019-11-30T18:12:00Z">
         <w:r>
           <w:t xml:space="preserve"> accurate identification and effective protection </w:t>
         </w:r>
       </w:ins>
-      <w:ins w:id="1773" w:author="user" w:date="2019-11-30T18:40:00Z">
+      <w:ins w:id="1772" w:author="user" w:date="2019-11-30T18:40:00Z">
         <w:r>
           <w:t>is</w:t>
         </w:r>
       </w:ins>
-      <w:ins w:id="1774" w:author="user" w:date="2019-11-30T18:20:00Z">
+      <w:ins w:id="1773" w:author="user" w:date="2019-11-30T18:20:00Z">
         <w:r>
           <w:t xml:space="preserve"> an important conservation objective</w:t>
         </w:r>
       </w:ins>
-      <w:ins w:id="1775" w:author="user" w:date="2019-11-30T18:40:00Z">
+      <w:ins w:id="1774" w:author="user" w:date="2019-11-30T18:40:00Z">
         <w:r>
           <w:t xml:space="preserve">, particularly in the </w:t>
         </w:r>
       </w:ins>
-      <w:ins w:id="1776" w:author="user" w:date="2019-12-01T19:57:00Z">
+      <w:ins w:id="1775" w:author="user" w:date="2019-12-01T19:57:00Z">
         <w:r>
           <w:t>face</w:t>
         </w:r>
       </w:ins>
-      <w:ins w:id="1777" w:author="user" w:date="2019-11-30T18:40:00Z">
+      <w:ins w:id="1776" w:author="user" w:date="2019-11-30T18:40:00Z">
         <w:r>
           <w:t xml:space="preserve"> of contemporary climatic deterioration</w:t>
         </w:r>
       </w:ins>
-      <w:ins w:id="1778" w:author="user" w:date="2019-11-30T18:16:00Z">
+      <w:ins w:id="1777" w:author="user" w:date="2019-11-30T18:16:00Z">
         <w:r>
           <w:t xml:space="preserve">. </w:t>
         </w:r>
       </w:ins>
-      <w:ins w:id="1779" w:author="user" w:date="2019-11-30T18:41:00Z">
+      <w:ins w:id="1778" w:author="user" w:date="2019-11-30T18:41:00Z">
         <w:r>
           <w:t xml:space="preserve">In </w:t>
         </w:r>
       </w:ins>
-      <w:ins w:id="1780" w:author="user" w:date="2019-12-01T19:36:00Z">
+      <w:ins w:id="1779" w:author="user" w:date="2019-12-01T19:36:00Z">
         <w:r>
           <w:t xml:space="preserve">the context of the GCFR or CFR, therefore, it is important to </w:t>
         </w:r>
       </w:ins>
-      <w:ins w:id="1781" w:author="user" w:date="2019-12-01T19:42:00Z">
+      <w:ins w:id="1780" w:author="user" w:date="2019-12-01T19:42:00Z">
         <w:r>
           <w:t>establi</w:t>
         </w:r>
       </w:ins>
-      <w:ins w:id="1782" w:author="user" w:date="2019-12-01T19:40:00Z">
+      <w:ins w:id="1781" w:author="user" w:date="2019-12-01T19:40:00Z">
         <w:r>
           <w:t>sh</w:t>
         </w:r>
       </w:ins>
-      <w:ins w:id="1783" w:author="user" w:date="2019-12-01T19:36:00Z">
+      <w:ins w:id="1782" w:author="user" w:date="2019-12-01T19:36:00Z">
         <w:r>
           <w:t xml:space="preserve"> whether the </w:t>
         </w:r>
       </w:ins>
-      <w:ins w:id="1784" w:author="user" w:date="2019-12-01T19:42:00Z">
+      <w:ins w:id="1783" w:author="user" w:date="2019-12-01T19:42:00Z">
         <w:r>
           <w:t>high</w:t>
         </w:r>
       </w:ins>
-      <w:ins w:id="1785" w:author="user" w:date="2019-12-01T19:36:00Z">
+      <w:ins w:id="1784" w:author="user" w:date="2019-12-01T19:36:00Z">
         <w:r>
           <w:t xml:space="preserve"> species richness </w:t>
         </w:r>
       </w:ins>
-      <w:ins w:id="1786" w:author="user" w:date="2019-12-01T19:40:00Z">
+      <w:ins w:id="1785" w:author="user" w:date="2019-12-01T19:40:00Z">
         <w:r>
           <w:t>i</w:t>
         </w:r>
       </w:ins>
-      <w:ins w:id="1787" w:author="user" w:date="2019-12-01T19:43:00Z">
+      <w:ins w:id="1786" w:author="user" w:date="2019-12-01T19:43:00Z">
         <w:r>
           <w:t xml:space="preserve">n the </w:t>
         </w:r>
@@ -17337,58 +17335,58 @@
           <w:t>west i</w:t>
         </w:r>
       </w:ins>
-      <w:ins w:id="1788" w:author="user" w:date="2019-12-01T19:40:00Z">
+      <w:ins w:id="1787" w:author="user" w:date="2019-12-01T19:40:00Z">
         <w:r>
           <w:t xml:space="preserve">s </w:t>
         </w:r>
       </w:ins>
-      <w:ins w:id="1789" w:author="user" w:date="2019-12-01T20:02:00Z">
+      <w:ins w:id="1788" w:author="user" w:date="2019-12-01T20:02:00Z">
         <w:r>
           <w:t xml:space="preserve">in fact attributable </w:t>
         </w:r>
       </w:ins>
-      <w:ins w:id="1790" w:author="user" w:date="2019-12-01T19:43:00Z">
+      <w:ins w:id="1789" w:author="user" w:date="2019-12-01T19:43:00Z">
         <w:r>
           <w:t>to</w:t>
         </w:r>
       </w:ins>
-      <w:ins w:id="1791" w:author="user" w:date="2019-12-01T19:40:00Z">
+      <w:ins w:id="1790" w:author="user" w:date="2019-12-01T19:40:00Z">
         <w:r>
           <w:t xml:space="preserve"> </w:t>
         </w:r>
       </w:ins>
-      <w:ins w:id="1792" w:author="user" w:date="2019-12-01T19:36:00Z">
+      <w:ins w:id="1791" w:author="user" w:date="2019-12-01T19:36:00Z">
         <w:r>
           <w:t xml:space="preserve">a broad longitudinal </w:t>
         </w:r>
       </w:ins>
-      <w:ins w:id="1793" w:author="user" w:date="2019-12-01T19:40:00Z">
+      <w:ins w:id="1792" w:author="user" w:date="2019-12-01T19:40:00Z">
         <w:r>
           <w:t>effect</w:t>
         </w:r>
       </w:ins>
-      <w:ins w:id="1794" w:author="user" w:date="2019-12-01T19:36:00Z">
+      <w:ins w:id="1793" w:author="user" w:date="2019-12-01T19:36:00Z">
         <w:r>
           <w:t xml:space="preserve">, as </w:t>
         </w:r>
       </w:ins>
-      <w:ins w:id="1795" w:author="user" w:date="2019-12-01T19:50:00Z">
+      <w:ins w:id="1794" w:author="user" w:date="2019-12-01T19:50:00Z">
         <w:r>
           <w:t>impli</w:t>
         </w:r>
       </w:ins>
-      <w:ins w:id="1796" w:author="user" w:date="2019-12-01T19:36:00Z">
+      <w:ins w:id="1795" w:author="user" w:date="2019-12-01T19:36:00Z">
         <w:r>
           <w:t>ed by some authors</w:t>
         </w:r>
       </w:ins>
-      <w:ins w:id="1797" w:author="user" w:date="2019-12-01T19:38:00Z">
+      <w:ins w:id="1796" w:author="user" w:date="2019-12-01T19:38:00Z">
         <w:r>
           <w:t xml:space="preserve"> (Cowling and Lombard 2002; </w:t>
         </w:r>
       </w:ins>
       <w:proofErr w:type="spellStart"/>
-      <w:ins w:id="1798" w:author="user" w:date="2019-12-01T19:39:00Z">
+      <w:ins w:id="1797" w:author="user" w:date="2019-12-01T19:39:00Z">
         <w:r>
           <w:t>Verboom</w:t>
         </w:r>
@@ -17397,92 +17395,92 @@
           <w:t xml:space="preserve"> et al. 2014; </w:t>
         </w:r>
       </w:ins>
-      <w:ins w:id="1799" w:author="user" w:date="2019-12-01T19:38:00Z">
+      <w:ins w:id="1798" w:author="user" w:date="2019-12-01T19:38:00Z">
         <w:r>
           <w:t>Cowling et al. 2017)</w:t>
         </w:r>
       </w:ins>
-      <w:ins w:id="1800" w:author="user" w:date="2019-12-01T19:36:00Z">
+      <w:ins w:id="1799" w:author="user" w:date="2019-12-01T19:36:00Z">
         <w:r>
           <w:t xml:space="preserve">, or whether it is </w:t>
         </w:r>
       </w:ins>
-      <w:ins w:id="1801" w:author="user" w:date="2019-12-01T19:58:00Z">
+      <w:ins w:id="1800" w:author="user" w:date="2019-12-01T19:58:00Z">
         <w:r>
           <w:t>tied</w:t>
         </w:r>
       </w:ins>
-      <w:ins w:id="1802" w:author="user" w:date="2019-12-01T19:41:00Z">
+      <w:ins w:id="1801" w:author="user" w:date="2019-12-01T19:41:00Z">
         <w:r>
           <w:t xml:space="preserve"> to</w:t>
         </w:r>
       </w:ins>
-      <w:ins w:id="1803" w:author="user" w:date="2019-12-01T19:36:00Z">
+      <w:ins w:id="1802" w:author="user" w:date="2019-12-01T19:36:00Z">
         <w:r>
           <w:t xml:space="preserve"> the </w:t>
         </w:r>
       </w:ins>
-      <w:ins w:id="1804" w:author="user" w:date="2019-12-01T19:43:00Z">
+      <w:ins w:id="1803" w:author="user" w:date="2019-12-01T19:43:00Z">
         <w:r>
           <w:t>presence of</w:t>
         </w:r>
       </w:ins>
-      <w:ins w:id="1805" w:author="user" w:date="2019-12-01T19:36:00Z">
+      <w:ins w:id="1804" w:author="user" w:date="2019-12-01T19:36:00Z">
         <w:r>
           <w:t xml:space="preserve"> hotspots </w:t>
         </w:r>
       </w:ins>
-      <w:ins w:id="1806" w:author="user" w:date="2019-12-01T19:44:00Z">
+      <w:ins w:id="1805" w:author="user" w:date="2019-12-01T19:44:00Z">
         <w:r>
           <w:t xml:space="preserve">whose exceptional richness is attributable to </w:t>
         </w:r>
       </w:ins>
-      <w:ins w:id="1807" w:author="user" w:date="2019-12-01T19:46:00Z">
+      <w:ins w:id="1806" w:author="user" w:date="2019-12-01T19:46:00Z">
         <w:r>
           <w:t xml:space="preserve">effects </w:t>
         </w:r>
       </w:ins>
-      <w:ins w:id="1808" w:author="user" w:date="2019-12-01T19:47:00Z">
+      <w:ins w:id="1807" w:author="user" w:date="2019-12-01T19:47:00Z">
         <w:r>
           <w:t>that are more local in nature</w:t>
         </w:r>
       </w:ins>
-      <w:ins w:id="1809" w:author="user" w:date="2019-12-01T19:41:00Z">
+      <w:ins w:id="1808" w:author="user" w:date="2019-12-01T19:41:00Z">
         <w:r>
           <w:t>.</w:t>
         </w:r>
       </w:ins>
-      <w:ins w:id="1810" w:author="user" w:date="2019-12-01T19:46:00Z">
+      <w:ins w:id="1809" w:author="user" w:date="2019-12-01T19:46:00Z">
         <w:r>
           <w:t xml:space="preserve"> </w:t>
         </w:r>
       </w:ins>
-      <w:ins w:id="1811" w:author="user" w:date="2019-12-01T19:58:00Z">
+      <w:ins w:id="1810" w:author="user" w:date="2019-12-01T19:58:00Z">
         <w:r>
           <w:t>O</w:t>
         </w:r>
       </w:ins>
-      <w:ins w:id="1812" w:author="user" w:date="2019-12-01T19:46:00Z">
+      <w:ins w:id="1811" w:author="user" w:date="2019-12-01T19:46:00Z">
         <w:r>
           <w:t>ur data</w:t>
         </w:r>
       </w:ins>
-      <w:ins w:id="1813" w:author="user" w:date="2019-12-01T20:03:00Z">
+      <w:ins w:id="1812" w:author="user" w:date="2019-12-01T20:03:00Z">
         <w:r>
           <w:t xml:space="preserve">, perhaps, </w:t>
         </w:r>
       </w:ins>
-      <w:ins w:id="1814" w:author="user" w:date="2019-12-01T19:58:00Z">
+      <w:ins w:id="1813" w:author="user" w:date="2019-12-01T19:58:00Z">
         <w:r>
           <w:t>point</w:t>
         </w:r>
       </w:ins>
-      <w:ins w:id="1815" w:author="user" w:date="2019-12-01T20:03:00Z">
+      <w:ins w:id="1814" w:author="user" w:date="2019-12-01T20:03:00Z">
         <w:r>
           <w:t xml:space="preserve"> </w:t>
         </w:r>
       </w:ins>
-      <w:ins w:id="1816" w:author="user" w:date="2019-12-01T19:46:00Z">
+      <w:ins w:id="1815" w:author="user" w:date="2019-12-01T19:46:00Z">
         <w:r>
           <w:t xml:space="preserve">towards the second interpretation, with the </w:t>
         </w:r>
@@ -17495,67 +17493,67 @@
           <w:t>-Hottentots Holland area emerging as a particularly important refugium</w:t>
         </w:r>
       </w:ins>
-      <w:ins w:id="1817" w:author="user" w:date="2019-12-01T19:58:00Z">
+      <w:ins w:id="1816" w:author="user" w:date="2019-12-01T19:58:00Z">
         <w:r>
           <w:t xml:space="preserve"> for Cape plant</w:t>
         </w:r>
       </w:ins>
-      <w:ins w:id="1818" w:author="user" w:date="2019-12-01T19:59:00Z">
+      <w:ins w:id="1817" w:author="user" w:date="2019-12-01T19:59:00Z">
         <w:r>
           <w:t xml:space="preserve"> diversity.</w:t>
         </w:r>
       </w:ins>
-      <w:ins w:id="1819" w:author="user" w:date="2019-12-01T20:03:00Z">
+      <w:ins w:id="1818" w:author="user" w:date="2019-12-01T20:03:00Z">
         <w:r>
           <w:t xml:space="preserve"> Given that much of the </w:t>
         </w:r>
       </w:ins>
-      <w:ins w:id="1820" w:author="user" w:date="2019-12-01T20:04:00Z">
+      <w:ins w:id="1819" w:author="user" w:date="2019-12-01T20:04:00Z">
         <w:r>
           <w:t>locally-</w:t>
         </w:r>
       </w:ins>
-      <w:ins w:id="1821" w:author="user" w:date="2019-12-01T20:03:00Z">
+      <w:ins w:id="1820" w:author="user" w:date="2019-12-01T20:03:00Z">
         <w:r>
           <w:t>endemic diversity of this area is associated</w:t>
         </w:r>
       </w:ins>
-      <w:ins w:id="1822" w:author="user" w:date="2019-12-01T20:04:00Z">
+      <w:ins w:id="1821" w:author="user" w:date="2019-12-01T20:04:00Z">
         <w:r>
           <w:t xml:space="preserve"> </w:t>
         </w:r>
       </w:ins>
-      <w:ins w:id="1823" w:author="user" w:date="2019-12-01T20:09:00Z">
+      <w:ins w:id="1822" w:author="user" w:date="2019-12-01T20:09:00Z">
         <w:r>
           <w:t xml:space="preserve">with </w:t>
         </w:r>
       </w:ins>
-      <w:ins w:id="1824" w:author="user" w:date="2019-12-01T20:04:00Z">
+      <w:ins w:id="1823" w:author="user" w:date="2019-12-01T20:04:00Z">
         <w:r>
           <w:t xml:space="preserve">bog and seepage habitats (Linder 2019), </w:t>
         </w:r>
       </w:ins>
-      <w:ins w:id="1825" w:author="user" w:date="2019-12-01T20:07:00Z">
+      <w:ins w:id="1824" w:author="user" w:date="2019-12-01T20:07:00Z">
         <w:r>
           <w:t>recent proposals to abstract water from the Table Mountain Group aquifer</w:t>
         </w:r>
       </w:ins>
-      <w:ins w:id="1826" w:author="user" w:date="2019-12-01T20:08:00Z">
+      <w:ins w:id="1825" w:author="user" w:date="2019-12-01T20:08:00Z">
         <w:r>
           <w:t xml:space="preserve"> which feeds these bogs, present a serious threat to the continued persistence of Cape floristic diversity, particularly </w:t>
         </w:r>
       </w:ins>
-      <w:ins w:id="1827" w:author="user" w:date="2019-12-01T20:10:00Z">
+      <w:ins w:id="1826" w:author="user" w:date="2019-12-01T20:10:00Z">
         <w:r>
           <w:t>since</w:t>
         </w:r>
       </w:ins>
-      <w:ins w:id="1828" w:author="user" w:date="2019-12-01T20:08:00Z">
+      <w:ins w:id="1827" w:author="user" w:date="2019-12-01T20:08:00Z">
         <w:r>
           <w:t xml:space="preserve"> the hydrological consequences of such abstraction remain poorly understood</w:t>
         </w:r>
       </w:ins>
-      <w:ins w:id="1829" w:author="user" w:date="2019-12-01T20:10:00Z">
+      <w:ins w:id="1828" w:author="user" w:date="2019-12-01T20:10:00Z">
         <w:r>
           <w:t xml:space="preserve"> (</w:t>
         </w:r>
@@ -17568,7 +17566,7 @@
           <w:t xml:space="preserve"> et al. 2018)</w:t>
         </w:r>
       </w:ins>
-      <w:ins w:id="1830" w:author="user" w:date="2019-12-01T20:08:00Z">
+      <w:ins w:id="1829" w:author="user" w:date="2019-12-01T20:08:00Z">
         <w:r>
           <w:t>.</w:t>
         </w:r>
@@ -17581,10 +17579,10 @@
           <w:tab w:val="left" w:pos="6189"/>
         </w:tabs>
         <w:rPr>
-          <w:ins w:id="1831" w:author="user" w:date="2019-11-24T19:59:00Z"/>
+          <w:ins w:id="1830" w:author="user" w:date="2019-11-24T19:59:00Z"/>
         </w:rPr>
       </w:pPr>
-      <w:ins w:id="1832" w:author="user" w:date="2019-12-01T20:10:00Z">
+      <w:ins w:id="1831" w:author="user" w:date="2019-12-01T20:10:00Z">
         <w:r>
           <w:t>END</w:t>
         </w:r>
@@ -17597,18 +17595,18 @@
           <w:tab w:val="left" w:pos="6189"/>
         </w:tabs>
         <w:rPr>
-          <w:ins w:id="1833" w:author="GAV" w:date="2019-11-22T13:01:00Z"/>
+          <w:ins w:id="1832" w:author="GAV" w:date="2019-11-22T13:01:00Z"/>
         </w:rPr>
       </w:pPr>
-      <w:ins w:id="1834" w:author="GAV" w:date="2019-11-22T14:34:00Z">
-        <w:del w:id="1835" w:author="user" w:date="2019-11-24T11:30:00Z">
+      <w:ins w:id="1833" w:author="GAV" w:date="2019-11-22T14:34:00Z">
+        <w:del w:id="1834" w:author="user" w:date="2019-11-24T11:30:00Z">
           <w:r>
             <w:delText xml:space="preserve"> </w:delText>
           </w:r>
         </w:del>
       </w:ins>
-      <w:ins w:id="1836" w:author="GAV" w:date="2019-11-22T14:26:00Z">
-        <w:del w:id="1837" w:author="user" w:date="2019-11-24T11:30:00Z">
+      <w:ins w:id="1835" w:author="GAV" w:date="2019-11-22T14:26:00Z">
+        <w:del w:id="1836" w:author="user" w:date="2019-11-24T11:30:00Z">
           <w:r>
             <w:delText xml:space="preserve"> </w:delText>
           </w:r>
@@ -17618,11 +17616,11 @@
     <w:p>
       <w:pPr>
         <w:rPr>
-          <w:ins w:id="1838" w:author="GAV" w:date="2019-11-22T13:42:00Z"/>
+          <w:ins w:id="1837" w:author="GAV" w:date="2019-11-22T13:42:00Z"/>
           <w:rFonts w:asciiTheme="majorBidi" w:hAnsiTheme="majorBidi"/>
         </w:rPr>
       </w:pPr>
-      <w:ins w:id="1839" w:author="GAV" w:date="2019-11-22T13:42:00Z">
+      <w:ins w:id="1838" w:author="GAV" w:date="2019-11-22T13:42:00Z">
         <w:r>
           <w:br w:type="page"/>
         </w:r>
@@ -17631,11 +17629,11 @@
     <w:p>
       <w:pPr>
         <w:rPr>
-          <w:ins w:id="1840" w:author="GAV" w:date="2019-11-22T13:42:00Z"/>
+          <w:ins w:id="1839" w:author="GAV" w:date="2019-11-22T13:42:00Z"/>
           <w:rFonts w:asciiTheme="majorBidi" w:hAnsiTheme="majorBidi"/>
         </w:rPr>
       </w:pPr>
-      <w:ins w:id="1841" w:author="GAV" w:date="2019-11-22T13:42:00Z">
+      <w:ins w:id="1840" w:author="GAV" w:date="2019-11-22T13:42:00Z">
         <w:r>
           <w:lastRenderedPageBreak/>
           <w:br w:type="page"/>
@@ -20380,7 +20378,7 @@
         <w:tblLayout w:type="fixed"/>
         <w:tblLook w:val="07E0" w:firstRow="1" w:lastRow="1" w:firstColumn="1" w:lastColumn="1" w:noHBand="1" w:noVBand="1"/>
         <w:tblCaption w:val="Table 2: Results of univariate regressions of vascular plant species richness against various axes of EH and overall EH (PC1) across the GCFR and SWAFR, at both (a) HDS- and (b) QDS-scale. For each axis of EH, we fit three univariate models: S as a function of EH, S as a function of EH with an additive term describing region and S as a of EH with an interaction term for region. We used Akaike’s information criterion (AIC; ref) to select which of these three model types fit best for each EH predictor variable. In each case, the best-fitting model (those presented) was selected as the simplest model with ∆AIC &lt; 2.  Abbreviations are as follows: MAP, mean annual precipitation; PDQ, precipitation in the driest quarter; CEC, cation exchange capacity; T, temperature."/>
-        <w:tblPrChange w:id="1842" w:author="GAV" w:date="2019-11-19T14:57:00Z">
+        <w:tblPrChange w:id="1841" w:author="GAV" w:date="2019-11-19T14:57:00Z">
           <w:tblPr>
             <w:tblStyle w:val="Table"/>
             <w:tblW w:w="5525" w:type="pct"/>
@@ -20400,7 +20398,7 @@
         <w:gridCol w:w="851"/>
         <w:gridCol w:w="1278"/>
         <w:gridCol w:w="701"/>
-        <w:tblGridChange w:id="1843">
+        <w:tblGridChange w:id="1842">
           <w:tblGrid>
             <w:gridCol w:w="1255"/>
             <w:gridCol w:w="2318"/>
@@ -20423,7 +20421,7 @@
               <w:bottom w:val="single" w:sz="2" w:space="0" w:color="auto"/>
             </w:tcBorders>
             <w:vAlign w:val="bottom"/>
-            <w:tcPrChange w:id="1844" w:author="GAV" w:date="2019-11-19T14:57:00Z">
+            <w:tcPrChange w:id="1843" w:author="GAV" w:date="2019-11-19T14:57:00Z">
               <w:tcPr>
                 <w:tcW w:w="1255" w:type="dxa"/>
                 <w:tcBorders>
@@ -20441,7 +20439,7 @@
                 <w:rFonts w:ascii="Times New Roman" w:hAnsi="Times New Roman" w:cs="Times New Roman"/>
                 <w:sz w:val="22"/>
                 <w:szCs w:val="22"/>
-                <w:rPrChange w:id="1845" w:author="GAV" w:date="2019-11-19T14:53:00Z">
+                <w:rPrChange w:id="1844" w:author="GAV" w:date="2019-11-19T14:53:00Z">
                   <w:rPr>
                     <w:rFonts w:ascii="Times New Roman" w:hAnsi="Times New Roman" w:cs="Times New Roman"/>
                   </w:rPr>
@@ -20453,7 +20451,7 @@
                 <w:rFonts w:ascii="Times New Roman" w:hAnsi="Times New Roman" w:cs="Times New Roman"/>
                 <w:sz w:val="22"/>
                 <w:szCs w:val="22"/>
-                <w:rPrChange w:id="1846" w:author="GAV" w:date="2019-11-19T14:53:00Z">
+                <w:rPrChange w:id="1845" w:author="GAV" w:date="2019-11-19T14:53:00Z">
                   <w:rPr>
                     <w:rFonts w:ascii="Times New Roman" w:hAnsi="Times New Roman" w:cs="Times New Roman"/>
                   </w:rPr>
@@ -20471,7 +20469,7 @@
               <w:bottom w:val="single" w:sz="2" w:space="0" w:color="auto"/>
             </w:tcBorders>
             <w:vAlign w:val="bottom"/>
-            <w:tcPrChange w:id="1847" w:author="GAV" w:date="2019-11-19T14:57:00Z">
+            <w:tcPrChange w:id="1846" w:author="GAV" w:date="2019-11-19T14:57:00Z">
               <w:tcPr>
                 <w:tcW w:w="2318" w:type="dxa"/>
                 <w:tcBorders>
@@ -20489,7 +20487,7 @@
                 <w:rFonts w:ascii="Times New Roman" w:hAnsi="Times New Roman" w:cs="Times New Roman"/>
                 <w:sz w:val="22"/>
                 <w:szCs w:val="22"/>
-                <w:rPrChange w:id="1848" w:author="GAV" w:date="2019-11-19T14:53:00Z">
+                <w:rPrChange w:id="1847" w:author="GAV" w:date="2019-11-19T14:53:00Z">
                   <w:rPr>
                     <w:rFonts w:ascii="Times New Roman" w:hAnsi="Times New Roman" w:cs="Times New Roman"/>
                   </w:rPr>
@@ -20501,7 +20499,7 @@
                 <w:rFonts w:ascii="Times New Roman" w:hAnsi="Times New Roman" w:cs="Times New Roman"/>
                 <w:sz w:val="22"/>
                 <w:szCs w:val="22"/>
-                <w:rPrChange w:id="1849" w:author="GAV" w:date="2019-11-19T14:53:00Z">
+                <w:rPrChange w:id="1848" w:author="GAV" w:date="2019-11-19T14:53:00Z">
                   <w:rPr>
                     <w:rFonts w:ascii="Times New Roman" w:hAnsi="Times New Roman" w:cs="Times New Roman"/>
                   </w:rPr>
@@ -20519,7 +20517,7 @@
               <w:bottom w:val="single" w:sz="2" w:space="0" w:color="auto"/>
             </w:tcBorders>
             <w:vAlign w:val="bottom"/>
-            <w:tcPrChange w:id="1850" w:author="GAV" w:date="2019-11-19T14:57:00Z">
+            <w:tcPrChange w:id="1849" w:author="GAV" w:date="2019-11-19T14:57:00Z">
               <w:tcPr>
                 <w:tcW w:w="1276" w:type="dxa"/>
                 <w:tcBorders>
@@ -20537,7 +20535,7 @@
                 <w:rFonts w:ascii="Times New Roman" w:hAnsi="Times New Roman" w:cs="Times New Roman"/>
                 <w:sz w:val="22"/>
                 <w:szCs w:val="22"/>
-                <w:rPrChange w:id="1851" w:author="GAV" w:date="2019-11-19T14:53:00Z">
+                <w:rPrChange w:id="1850" w:author="GAV" w:date="2019-11-19T14:53:00Z">
                   <w:rPr>
                     <w:rFonts w:ascii="Times New Roman" w:hAnsi="Times New Roman" w:cs="Times New Roman"/>
                   </w:rPr>
@@ -20549,7 +20547,7 @@
                 <w:rFonts w:ascii="Times New Roman" w:hAnsi="Times New Roman" w:cs="Times New Roman"/>
                 <w:sz w:val="22"/>
                 <w:szCs w:val="22"/>
-                <w:rPrChange w:id="1852" w:author="GAV" w:date="2019-11-19T14:53:00Z">
+                <w:rPrChange w:id="1851" w:author="GAV" w:date="2019-11-19T14:53:00Z">
                   <w:rPr>
                     <w:rFonts w:ascii="Times New Roman" w:hAnsi="Times New Roman" w:cs="Times New Roman"/>
                   </w:rPr>
@@ -20568,7 +20566,7 @@
               <w:bottom w:val="single" w:sz="2" w:space="0" w:color="auto"/>
             </w:tcBorders>
             <w:vAlign w:val="bottom"/>
-            <w:tcPrChange w:id="1853" w:author="GAV" w:date="2019-11-19T14:57:00Z">
+            <w:tcPrChange w:id="1852" w:author="GAV" w:date="2019-11-19T14:57:00Z">
               <w:tcPr>
                 <w:tcW w:w="1391" w:type="dxa"/>
                 <w:gridSpan w:val="2"/>
@@ -20588,7 +20586,7 @@
                 <w:rFonts w:ascii="Times New Roman" w:hAnsi="Times New Roman" w:cs="Times New Roman"/>
                 <w:sz w:val="22"/>
                 <w:szCs w:val="22"/>
-                <w:rPrChange w:id="1854" w:author="GAV" w:date="2019-11-19T14:53:00Z">
+                <w:rPrChange w:id="1853" w:author="GAV" w:date="2019-11-19T14:53:00Z">
                   <w:rPr>
                     <w:rFonts w:ascii="Times New Roman" w:hAnsi="Times New Roman" w:cs="Times New Roman"/>
                   </w:rPr>
@@ -20600,7 +20598,7 @@
                 <w:rFonts w:ascii="Times New Roman" w:hAnsi="Times New Roman" w:cs="Times New Roman"/>
                 <w:sz w:val="22"/>
                 <w:szCs w:val="22"/>
-                <w:rPrChange w:id="1855" w:author="GAV" w:date="2019-11-19T14:53:00Z">
+                <w:rPrChange w:id="1854" w:author="GAV" w:date="2019-11-19T14:53:00Z">
                   <w:rPr>
                     <w:rFonts w:ascii="Times New Roman" w:hAnsi="Times New Roman" w:cs="Times New Roman"/>
                   </w:rPr>
@@ -20619,7 +20617,7 @@
               <w:bottom w:val="single" w:sz="2" w:space="0" w:color="auto"/>
             </w:tcBorders>
             <w:vAlign w:val="bottom"/>
-            <w:tcPrChange w:id="1856" w:author="GAV" w:date="2019-11-19T14:57:00Z">
+            <w:tcPrChange w:id="1855" w:author="GAV" w:date="2019-11-19T14:57:00Z">
               <w:tcPr>
                 <w:tcW w:w="1701" w:type="dxa"/>
                 <w:gridSpan w:val="2"/>
@@ -20639,7 +20637,7 @@
                 <w:rFonts w:ascii="Times New Roman" w:hAnsi="Times New Roman" w:cs="Times New Roman"/>
                 <w:sz w:val="22"/>
                 <w:szCs w:val="22"/>
-                <w:rPrChange w:id="1857" w:author="GAV" w:date="2019-11-19T14:53:00Z">
+                <w:rPrChange w:id="1856" w:author="GAV" w:date="2019-11-19T14:53:00Z">
                   <w:rPr>
                     <w:rFonts w:ascii="Times New Roman" w:hAnsi="Times New Roman" w:cs="Times New Roman"/>
                   </w:rPr>
@@ -20651,7 +20649,7 @@
                 <w:rFonts w:ascii="Times New Roman" w:hAnsi="Times New Roman" w:cs="Times New Roman"/>
                 <w:sz w:val="22"/>
                 <w:szCs w:val="22"/>
-                <w:rPrChange w:id="1858" w:author="GAV" w:date="2019-11-19T14:53:00Z">
+                <w:rPrChange w:id="1857" w:author="GAV" w:date="2019-11-19T14:53:00Z">
                   <w:rPr>
                     <w:rFonts w:ascii="Times New Roman" w:hAnsi="Times New Roman" w:cs="Times New Roman"/>
                   </w:rPr>
@@ -20669,7 +20667,7 @@
               <w:top w:val="single" w:sz="4" w:space="0" w:color="auto"/>
               <w:bottom w:val="single" w:sz="2" w:space="0" w:color="auto"/>
             </w:tcBorders>
-            <w:tcPrChange w:id="1859" w:author="GAV" w:date="2019-11-19T14:57:00Z">
+            <w:tcPrChange w:id="1858" w:author="GAV" w:date="2019-11-19T14:57:00Z">
               <w:tcPr>
                 <w:tcW w:w="2402" w:type="dxa"/>
                 <w:gridSpan w:val="2"/>
@@ -20688,7 +20686,7 @@
                 <w:rFonts w:ascii="Times New Roman" w:hAnsi="Times New Roman" w:cs="Times New Roman"/>
                 <w:sz w:val="22"/>
                 <w:szCs w:val="22"/>
-                <w:rPrChange w:id="1860" w:author="GAV" w:date="2019-11-19T14:53:00Z">
+                <w:rPrChange w:id="1859" w:author="GAV" w:date="2019-11-19T14:53:00Z">
                   <w:rPr>
                     <w:rFonts w:ascii="Times New Roman" w:hAnsi="Times New Roman" w:cs="Times New Roman"/>
                   </w:rPr>
@@ -20700,7 +20698,7 @@
                 <w:rFonts w:ascii="Times New Roman" w:hAnsi="Times New Roman" w:cs="Times New Roman"/>
                 <w:sz w:val="22"/>
                 <w:szCs w:val="22"/>
-                <w:rPrChange w:id="1861" w:author="GAV" w:date="2019-11-19T14:53:00Z">
+                <w:rPrChange w:id="1860" w:author="GAV" w:date="2019-11-19T14:53:00Z">
                   <w:rPr>
                     <w:rFonts w:ascii="Times New Roman" w:hAnsi="Times New Roman" w:cs="Times New Roman"/>
                   </w:rPr>
@@ -20718,7 +20716,7 @@
             <w:tcBorders>
               <w:top w:val="single" w:sz="4" w:space="0" w:color="auto"/>
             </w:tcBorders>
-            <w:tcPrChange w:id="1862" w:author="GAV" w:date="2019-11-19T14:57:00Z">
+            <w:tcPrChange w:id="1861" w:author="GAV" w:date="2019-11-19T14:57:00Z">
               <w:tcPr>
                 <w:tcW w:w="1255" w:type="dxa"/>
                 <w:tcBorders>
@@ -20734,24 +20732,24 @@
                 <w:rFonts w:ascii="Times New Roman" w:hAnsi="Times New Roman" w:cs="Times New Roman"/>
                 <w:sz w:val="22"/>
                 <w:szCs w:val="22"/>
+                <w:rPrChange w:id="1862" w:author="GAV" w:date="2019-11-19T14:53:00Z">
+                  <w:rPr>
+                    <w:rFonts w:ascii="Times New Roman" w:hAnsi="Times New Roman" w:cs="Times New Roman"/>
+                  </w:rPr>
+                </w:rPrChange>
+              </w:rPr>
+            </w:pPr>
+            <w:r>
+              <w:rPr>
+                <w:rFonts w:ascii="Times New Roman" w:hAnsi="Times New Roman" w:cs="Times New Roman"/>
+                <w:sz w:val="22"/>
+                <w:szCs w:val="22"/>
                 <w:rPrChange w:id="1863" w:author="GAV" w:date="2019-11-19T14:53:00Z">
                   <w:rPr>
                     <w:rFonts w:ascii="Times New Roman" w:hAnsi="Times New Roman" w:cs="Times New Roman"/>
                   </w:rPr>
                 </w:rPrChange>
               </w:rPr>
-            </w:pPr>
-            <w:r>
-              <w:rPr>
-                <w:rFonts w:ascii="Times New Roman" w:hAnsi="Times New Roman" w:cs="Times New Roman"/>
-                <w:sz w:val="22"/>
-                <w:szCs w:val="22"/>
-                <w:rPrChange w:id="1864" w:author="GAV" w:date="2019-11-19T14:53:00Z">
-                  <w:rPr>
-                    <w:rFonts w:ascii="Times New Roman" w:hAnsi="Times New Roman" w:cs="Times New Roman"/>
-                  </w:rPr>
-                </w:rPrChange>
-              </w:rPr>
               <w:t xml:space="preserve">(a) </w:t>
             </w:r>
             <w:r>
@@ -20760,7 +20758,7 @@
                 <w:i/>
                 <w:sz w:val="22"/>
                 <w:szCs w:val="22"/>
-                <w:rPrChange w:id="1865" w:author="GAV" w:date="2019-11-19T14:53:00Z">
+                <w:rPrChange w:id="1864" w:author="GAV" w:date="2019-11-19T14:53:00Z">
                   <w:rPr>
                     <w:rFonts w:ascii="Times New Roman" w:hAnsi="Times New Roman" w:cs="Times New Roman"/>
                     <w:i/>
@@ -20775,7 +20773,7 @@
                 <w:sz w:val="22"/>
                 <w:szCs w:val="22"/>
                 <w:vertAlign w:val="subscript"/>
-                <w:rPrChange w:id="1866" w:author="GAV" w:date="2019-11-19T14:53:00Z">
+                <w:rPrChange w:id="1865" w:author="GAV" w:date="2019-11-19T14:53:00Z">
                   <w:rPr>
                     <w:rFonts w:ascii="Times New Roman" w:hAnsi="Times New Roman" w:cs="Times New Roman"/>
                     <w:vertAlign w:val="subscript"/>
@@ -20792,7 +20790,7 @@
             <w:tcBorders>
               <w:top w:val="single" w:sz="4" w:space="0" w:color="auto"/>
             </w:tcBorders>
-            <w:tcPrChange w:id="1867" w:author="GAV" w:date="2019-11-19T14:57:00Z">
+            <w:tcPrChange w:id="1866" w:author="GAV" w:date="2019-11-19T14:57:00Z">
               <w:tcPr>
                 <w:tcW w:w="2318" w:type="dxa"/>
                 <w:tcBorders>
@@ -20808,7 +20806,7 @@
                 <w:rFonts w:ascii="Times New Roman" w:hAnsi="Times New Roman" w:cs="Times New Roman"/>
                 <w:sz w:val="22"/>
                 <w:szCs w:val="22"/>
-                <w:rPrChange w:id="1868" w:author="GAV" w:date="2019-11-19T14:53:00Z">
+                <w:rPrChange w:id="1867" w:author="GAV" w:date="2019-11-19T14:53:00Z">
                   <w:rPr>
                     <w:rFonts w:ascii="Times New Roman" w:hAnsi="Times New Roman" w:cs="Times New Roman"/>
                   </w:rPr>
@@ -20819,7 +20817,7 @@
               <w:rPr>
                 <w:sz w:val="22"/>
                 <w:szCs w:val="22"/>
-                <w:rPrChange w:id="1869" w:author="GAV" w:date="2019-11-19T14:53:00Z">
+                <w:rPrChange w:id="1868" w:author="GAV" w:date="2019-11-19T14:53:00Z">
                   <w:rPr/>
                 </w:rPrChange>
               </w:rPr>
@@ -20830,7 +20828,7 @@
                 <w:rFonts w:cstheme="majorBidi"/>
                 <w:sz w:val="22"/>
                 <w:szCs w:val="22"/>
-                <w:rPrChange w:id="1870" w:author="GAV" w:date="2019-11-19T14:53:00Z">
+                <w:rPrChange w:id="1869" w:author="GAV" w:date="2019-11-19T14:53:00Z">
                   <w:rPr>
                     <w:rFonts w:cstheme="majorBidi"/>
                   </w:rPr>
@@ -20842,7 +20840,7 @@
               <w:rPr>
                 <w:sz w:val="22"/>
                 <w:szCs w:val="22"/>
-                <w:rPrChange w:id="1871" w:author="GAV" w:date="2019-11-19T14:53:00Z">
+                <w:rPrChange w:id="1870" w:author="GAV" w:date="2019-11-19T14:53:00Z">
                   <w:rPr/>
                 </w:rPrChange>
               </w:rPr>
@@ -20856,7 +20854,7 @@
             <w:tcBorders>
               <w:top w:val="single" w:sz="4" w:space="0" w:color="auto"/>
             </w:tcBorders>
-            <w:tcPrChange w:id="1872" w:author="GAV" w:date="2019-11-19T14:57:00Z">
+            <w:tcPrChange w:id="1871" w:author="GAV" w:date="2019-11-19T14:57:00Z">
               <w:tcPr>
                 <w:tcW w:w="1276" w:type="dxa"/>
                 <w:tcBorders>
@@ -20872,7 +20870,7 @@
                 <w:rFonts w:ascii="Times New Roman" w:hAnsi="Times New Roman" w:cs="Times New Roman"/>
                 <w:sz w:val="22"/>
                 <w:szCs w:val="22"/>
-                <w:rPrChange w:id="1873" w:author="GAV" w:date="2019-11-19T14:53:00Z">
+                <w:rPrChange w:id="1872" w:author="GAV" w:date="2019-11-19T14:53:00Z">
                   <w:rPr>
                     <w:rFonts w:ascii="Times New Roman" w:hAnsi="Times New Roman" w:cs="Times New Roman"/>
                   </w:rPr>
@@ -20883,7 +20881,7 @@
               <w:rPr>
                 <w:sz w:val="22"/>
                 <w:szCs w:val="22"/>
-                <w:rPrChange w:id="1874" w:author="GAV" w:date="2019-11-19T14:53:00Z">
+                <w:rPrChange w:id="1873" w:author="GAV" w:date="2019-11-19T14:53:00Z">
                   <w:rPr/>
                 </w:rPrChange>
               </w:rPr>
@@ -20897,7 +20895,7 @@
             <w:tcBorders>
               <w:top w:val="single" w:sz="4" w:space="0" w:color="auto"/>
             </w:tcBorders>
-            <w:tcPrChange w:id="1875" w:author="GAV" w:date="2019-11-19T14:57:00Z">
+            <w:tcPrChange w:id="1874" w:author="GAV" w:date="2019-11-19T14:57:00Z">
               <w:tcPr>
                 <w:tcW w:w="683" w:type="dxa"/>
                 <w:tcBorders>
@@ -20914,43 +20912,43 @@
                 <w:rFonts w:ascii="Times New Roman" w:hAnsi="Times New Roman" w:cs="Times New Roman"/>
                 <w:sz w:val="22"/>
                 <w:szCs w:val="22"/>
-                <w:rPrChange w:id="1876" w:author="GAV" w:date="2019-11-19T14:53:00Z">
+                <w:rPrChange w:id="1875" w:author="GAV" w:date="2019-11-19T14:53:00Z">
                   <w:rPr>
                     <w:rFonts w:ascii="Times New Roman" w:hAnsi="Times New Roman" w:cs="Times New Roman"/>
                   </w:rPr>
                 </w:rPrChange>
               </w:rPr>
             </w:pPr>
-            <w:del w:id="1877" w:author="GAV" w:date="2019-11-19T14:53:00Z">
+            <w:del w:id="1876" w:author="GAV" w:date="2019-11-19T14:53:00Z">
               <w:r>
                 <w:rPr>
                   <w:sz w:val="22"/>
                   <w:szCs w:val="22"/>
-                  <w:rPrChange w:id="1878" w:author="GAV" w:date="2019-11-19T14:53:00Z">
+                  <w:rPrChange w:id="1877" w:author="GAV" w:date="2019-11-19T14:53:00Z">
                     <w:rPr/>
                   </w:rPrChange>
                 </w:rPr>
                 <w:delText>+</w:delText>
               </w:r>
             </w:del>
-            <w:ins w:id="1879" w:author="GAV" w:date="2019-11-19T14:52:00Z">
+            <w:ins w:id="1878" w:author="GAV" w:date="2019-11-19T14:52:00Z">
               <w:r>
                 <w:rPr>
                   <w:sz w:val="22"/>
                   <w:szCs w:val="22"/>
-                  <w:rPrChange w:id="1880" w:author="GAV" w:date="2019-11-19T14:53:00Z">
+                  <w:rPrChange w:id="1879" w:author="GAV" w:date="2019-11-19T14:53:00Z">
                     <w:rPr/>
                   </w:rPrChange>
                 </w:rPr>
                 <w:t>192</w:t>
               </w:r>
             </w:ins>
-            <w:ins w:id="1881" w:author="GAV" w:date="2019-11-19T14:53:00Z">
+            <w:ins w:id="1880" w:author="GAV" w:date="2019-11-19T14:53:00Z">
               <w:r>
                 <w:rPr>
                   <w:sz w:val="22"/>
                   <w:szCs w:val="22"/>
-                  <w:rPrChange w:id="1882" w:author="GAV" w:date="2019-11-19T14:53:00Z">
+                  <w:rPrChange w:id="1881" w:author="GAV" w:date="2019-11-19T14:53:00Z">
                     <w:rPr/>
                   </w:rPrChange>
                 </w:rPr>
@@ -20965,7 +20963,7 @@
             <w:tcBorders>
               <w:top w:val="single" w:sz="4" w:space="0" w:color="auto"/>
             </w:tcBorders>
-            <w:tcPrChange w:id="1883" w:author="GAV" w:date="2019-11-19T14:57:00Z">
+            <w:tcPrChange w:id="1882" w:author="GAV" w:date="2019-11-19T14:57:00Z">
               <w:tcPr>
                 <w:tcW w:w="708" w:type="dxa"/>
                 <w:tcBorders>
@@ -20981,7 +20979,7 @@
                 <w:rFonts w:ascii="Times New Roman" w:hAnsi="Times New Roman" w:cs="Times New Roman"/>
                 <w:sz w:val="22"/>
                 <w:szCs w:val="22"/>
-                <w:rPrChange w:id="1884" w:author="GAV" w:date="2019-11-19T14:53:00Z">
+                <w:rPrChange w:id="1883" w:author="GAV" w:date="2019-11-19T14:53:00Z">
                   <w:rPr>
                     <w:rFonts w:ascii="Times New Roman" w:hAnsi="Times New Roman" w:cs="Times New Roman"/>
                   </w:rPr>
@@ -20992,7 +20990,7 @@
               <w:rPr>
                 <w:sz w:val="22"/>
                 <w:szCs w:val="22"/>
-                <w:rPrChange w:id="1885" w:author="GAV" w:date="2019-11-19T14:53:00Z">
+                <w:rPrChange w:id="1884" w:author="GAV" w:date="2019-11-19T14:53:00Z">
                   <w:rPr/>
                 </w:rPrChange>
               </w:rPr>
@@ -21006,7 +21004,7 @@
             <w:tcBorders>
               <w:top w:val="single" w:sz="4" w:space="0" w:color="auto"/>
             </w:tcBorders>
-            <w:tcPrChange w:id="1886" w:author="GAV" w:date="2019-11-19T14:57:00Z">
+            <w:tcPrChange w:id="1885" w:author="GAV" w:date="2019-11-19T14:57:00Z">
               <w:tcPr>
                 <w:tcW w:w="852" w:type="dxa"/>
                 <w:tcBorders>
@@ -21023,26 +21021,26 @@
                 <w:rFonts w:ascii="Times New Roman" w:hAnsi="Times New Roman" w:cs="Times New Roman"/>
                 <w:sz w:val="22"/>
                 <w:szCs w:val="22"/>
-                <w:rPrChange w:id="1887" w:author="GAV" w:date="2019-11-19T14:53:00Z">
+                <w:rPrChange w:id="1886" w:author="GAV" w:date="2019-11-19T14:53:00Z">
                   <w:rPr>
                     <w:rFonts w:ascii="Times New Roman" w:hAnsi="Times New Roman" w:cs="Times New Roman"/>
                   </w:rPr>
                 </w:rPrChange>
               </w:rPr>
             </w:pPr>
-            <w:del w:id="1888" w:author="GAV" w:date="2019-11-19T14:54:00Z">
+            <w:del w:id="1887" w:author="GAV" w:date="2019-11-19T14:54:00Z">
               <w:r>
                 <w:rPr>
                   <w:sz w:val="22"/>
                   <w:szCs w:val="22"/>
-                  <w:rPrChange w:id="1889" w:author="GAV" w:date="2019-11-19T14:53:00Z">
+                  <w:rPrChange w:id="1888" w:author="GAV" w:date="2019-11-19T14:53:00Z">
                     <w:rPr/>
                   </w:rPrChange>
                 </w:rPr>
                 <w:delText>+</w:delText>
               </w:r>
             </w:del>
-            <w:ins w:id="1890" w:author="GAV" w:date="2019-11-19T14:54:00Z">
+            <w:ins w:id="1889" w:author="GAV" w:date="2019-11-19T14:54:00Z">
               <w:r>
                 <w:rPr>
                   <w:sz w:val="22"/>
@@ -21059,7 +21057,7 @@
             <w:tcBorders>
               <w:top w:val="single" w:sz="4" w:space="0" w:color="auto"/>
             </w:tcBorders>
-            <w:tcPrChange w:id="1891" w:author="GAV" w:date="2019-11-19T14:57:00Z">
+            <w:tcPrChange w:id="1890" w:author="GAV" w:date="2019-11-19T14:57:00Z">
               <w:tcPr>
                 <w:tcW w:w="849" w:type="dxa"/>
                 <w:tcBorders>
@@ -21075,7 +21073,7 @@
                 <w:rFonts w:ascii="Times New Roman" w:hAnsi="Times New Roman" w:cs="Times New Roman"/>
                 <w:sz w:val="22"/>
                 <w:szCs w:val="22"/>
-                <w:rPrChange w:id="1892" w:author="GAV" w:date="2019-11-19T14:53:00Z">
+                <w:rPrChange w:id="1891" w:author="GAV" w:date="2019-11-19T14:53:00Z">
                   <w:rPr>
                     <w:rFonts w:ascii="Times New Roman" w:hAnsi="Times New Roman" w:cs="Times New Roman"/>
                   </w:rPr>
@@ -21086,7 +21084,7 @@
               <w:rPr>
                 <w:sz w:val="22"/>
                 <w:szCs w:val="22"/>
-                <w:rPrChange w:id="1893" w:author="GAV" w:date="2019-11-19T14:53:00Z">
+                <w:rPrChange w:id="1892" w:author="GAV" w:date="2019-11-19T14:53:00Z">
                   <w:rPr/>
                 </w:rPrChange>
               </w:rPr>
@@ -21100,7 +21098,7 @@
             <w:tcBorders>
               <w:top w:val="single" w:sz="4" w:space="0" w:color="auto"/>
             </w:tcBorders>
-            <w:tcPrChange w:id="1894" w:author="GAV" w:date="2019-11-19T14:57:00Z">
+            <w:tcPrChange w:id="1893" w:author="GAV" w:date="2019-11-19T14:57:00Z">
               <w:tcPr>
                 <w:tcW w:w="1701" w:type="dxa"/>
                 <w:tcBorders>
@@ -21117,26 +21115,26 @@
                 <w:rFonts w:ascii="Times New Roman" w:hAnsi="Times New Roman" w:cs="Times New Roman"/>
                 <w:sz w:val="22"/>
                 <w:szCs w:val="22"/>
-                <w:rPrChange w:id="1895" w:author="GAV" w:date="2019-11-19T14:53:00Z">
+                <w:rPrChange w:id="1894" w:author="GAV" w:date="2019-11-19T14:53:00Z">
                   <w:rPr>
                     <w:rFonts w:ascii="Times New Roman" w:hAnsi="Times New Roman" w:cs="Times New Roman"/>
                   </w:rPr>
                 </w:rPrChange>
               </w:rPr>
             </w:pPr>
-            <w:del w:id="1896" w:author="GAV" w:date="2019-11-19T14:55:00Z">
+            <w:del w:id="1895" w:author="GAV" w:date="2019-11-19T14:55:00Z">
               <w:r>
                 <w:rPr>
                   <w:sz w:val="22"/>
                   <w:szCs w:val="22"/>
-                  <w:rPrChange w:id="1897" w:author="GAV" w:date="2019-11-19T14:53:00Z">
+                  <w:rPrChange w:id="1896" w:author="GAV" w:date="2019-11-19T14:53:00Z">
                     <w:rPr/>
                   </w:rPrChange>
                 </w:rPr>
                 <w:delText>−</w:delText>
               </w:r>
             </w:del>
-            <w:ins w:id="1898" w:author="GAV" w:date="2019-11-19T14:55:00Z">
+            <w:ins w:id="1897" w:author="GAV" w:date="2019-11-19T14:55:00Z">
               <w:r>
                 <w:rPr>
                   <w:sz w:val="22"/>
@@ -21153,7 +21151,7 @@
             <w:tcBorders>
               <w:top w:val="single" w:sz="4" w:space="0" w:color="auto"/>
             </w:tcBorders>
-            <w:tcPrChange w:id="1899" w:author="GAV" w:date="2019-11-19T14:57:00Z">
+            <w:tcPrChange w:id="1898" w:author="GAV" w:date="2019-11-19T14:57:00Z">
               <w:tcPr>
                 <w:tcW w:w="701" w:type="dxa"/>
                 <w:tcBorders>
@@ -21169,7 +21167,7 @@
                 <w:rFonts w:ascii="Times New Roman" w:hAnsi="Times New Roman" w:cs="Times New Roman"/>
                 <w:sz w:val="22"/>
                 <w:szCs w:val="22"/>
-                <w:rPrChange w:id="1900" w:author="GAV" w:date="2019-11-19T14:53:00Z">
+                <w:rPrChange w:id="1899" w:author="GAV" w:date="2019-11-19T14:53:00Z">
                   <w:rPr>
                     <w:rFonts w:ascii="Times New Roman" w:hAnsi="Times New Roman" w:cs="Times New Roman"/>
                   </w:rPr>
@@ -21180,7 +21178,7 @@
               <w:rPr>
                 <w:sz w:val="22"/>
                 <w:szCs w:val="22"/>
-                <w:rPrChange w:id="1901" w:author="GAV" w:date="2019-11-19T14:53:00Z">
+                <w:rPrChange w:id="1900" w:author="GAV" w:date="2019-11-19T14:53:00Z">
                   <w:rPr/>
                 </w:rPrChange>
               </w:rPr>
@@ -21193,7 +21191,7 @@
         <w:tc>
           <w:tcPr>
             <w:tcW w:w="1134" w:type="dxa"/>
-            <w:tcPrChange w:id="1902" w:author="GAV" w:date="2019-11-19T14:57:00Z">
+            <w:tcPrChange w:id="1901" w:author="GAV" w:date="2019-11-19T14:57:00Z">
               <w:tcPr>
                 <w:tcW w:w="1255" w:type="dxa"/>
               </w:tcPr>
@@ -21206,7 +21204,7 @@
                 <w:rFonts w:ascii="Times New Roman" w:hAnsi="Times New Roman" w:cs="Times New Roman"/>
                 <w:sz w:val="22"/>
                 <w:szCs w:val="22"/>
-                <w:rPrChange w:id="1903" w:author="GAV" w:date="2019-11-19T14:53:00Z">
+                <w:rPrChange w:id="1902" w:author="GAV" w:date="2019-11-19T14:53:00Z">
                   <w:rPr>
                     <w:rFonts w:ascii="Times New Roman" w:hAnsi="Times New Roman" w:cs="Times New Roman"/>
                   </w:rPr>
@@ -21218,7 +21216,7 @@
         <w:tc>
           <w:tcPr>
             <w:tcW w:w="2268" w:type="dxa"/>
-            <w:tcPrChange w:id="1904" w:author="GAV" w:date="2019-11-19T14:57:00Z">
+            <w:tcPrChange w:id="1903" w:author="GAV" w:date="2019-11-19T14:57:00Z">
               <w:tcPr>
                 <w:tcW w:w="2318" w:type="dxa"/>
               </w:tcPr>
@@ -21231,7 +21229,7 @@
                 <w:rFonts w:ascii="Times New Roman" w:hAnsi="Times New Roman" w:cs="Times New Roman"/>
                 <w:sz w:val="22"/>
                 <w:szCs w:val="22"/>
-                <w:rPrChange w:id="1905" w:author="GAV" w:date="2019-11-19T14:53:00Z">
+                <w:rPrChange w:id="1904" w:author="GAV" w:date="2019-11-19T14:53:00Z">
                   <w:rPr>
                     <w:rFonts w:ascii="Times New Roman" w:hAnsi="Times New Roman" w:cs="Times New Roman"/>
                   </w:rPr>
@@ -21242,7 +21240,7 @@
               <w:rPr>
                 <w:sz w:val="22"/>
                 <w:szCs w:val="22"/>
-                <w:rPrChange w:id="1906" w:author="GAV" w:date="2019-11-19T14:53:00Z">
+                <w:rPrChange w:id="1905" w:author="GAV" w:date="2019-11-19T14:53:00Z">
                   <w:rPr/>
                 </w:rPrChange>
               </w:rPr>
@@ -21253,7 +21251,7 @@
         <w:tc>
           <w:tcPr>
             <w:tcW w:w="1418" w:type="dxa"/>
-            <w:tcPrChange w:id="1907" w:author="GAV" w:date="2019-11-19T14:57:00Z">
+            <w:tcPrChange w:id="1906" w:author="GAV" w:date="2019-11-19T14:57:00Z">
               <w:tcPr>
                 <w:tcW w:w="1276" w:type="dxa"/>
               </w:tcPr>
@@ -21266,7 +21264,7 @@
                 <w:rFonts w:ascii="Times New Roman" w:hAnsi="Times New Roman" w:cs="Times New Roman"/>
                 <w:sz w:val="22"/>
                 <w:szCs w:val="22"/>
-                <w:rPrChange w:id="1908" w:author="GAV" w:date="2019-11-19T14:53:00Z">
+                <w:rPrChange w:id="1907" w:author="GAV" w:date="2019-11-19T14:53:00Z">
                   <w:rPr>
                     <w:rFonts w:ascii="Times New Roman" w:hAnsi="Times New Roman" w:cs="Times New Roman"/>
                   </w:rPr>
@@ -21277,7 +21275,7 @@
               <w:rPr>
                 <w:sz w:val="22"/>
                 <w:szCs w:val="22"/>
-                <w:rPrChange w:id="1909" w:author="GAV" w:date="2019-11-19T14:53:00Z">
+                <w:rPrChange w:id="1908" w:author="GAV" w:date="2019-11-19T14:53:00Z">
                   <w:rPr/>
                 </w:rPrChange>
               </w:rPr>
@@ -21288,7 +21286,7 @@
         <w:tc>
           <w:tcPr>
             <w:tcW w:w="712" w:type="dxa"/>
-            <w:tcPrChange w:id="1910" w:author="GAV" w:date="2019-11-19T14:57:00Z">
+            <w:tcPrChange w:id="1909" w:author="GAV" w:date="2019-11-19T14:57:00Z">
               <w:tcPr>
                 <w:tcW w:w="683" w:type="dxa"/>
               </w:tcPr>
@@ -21302,26 +21300,26 @@
                 <w:rFonts w:ascii="Times New Roman" w:hAnsi="Times New Roman" w:cs="Times New Roman"/>
                 <w:sz w:val="22"/>
                 <w:szCs w:val="22"/>
-                <w:rPrChange w:id="1911" w:author="GAV" w:date="2019-11-19T14:53:00Z">
+                <w:rPrChange w:id="1910" w:author="GAV" w:date="2019-11-19T14:53:00Z">
                   <w:rPr>
                     <w:rFonts w:ascii="Times New Roman" w:hAnsi="Times New Roman" w:cs="Times New Roman"/>
                   </w:rPr>
                 </w:rPrChange>
               </w:rPr>
             </w:pPr>
-            <w:del w:id="1912" w:author="GAV" w:date="2019-11-19T14:54:00Z">
+            <w:del w:id="1911" w:author="GAV" w:date="2019-11-19T14:54:00Z">
               <w:r>
                 <w:rPr>
                   <w:sz w:val="22"/>
                   <w:szCs w:val="22"/>
-                  <w:rPrChange w:id="1913" w:author="GAV" w:date="2019-11-19T14:53:00Z">
+                  <w:rPrChange w:id="1912" w:author="GAV" w:date="2019-11-19T14:53:00Z">
                     <w:rPr/>
                   </w:rPrChange>
                 </w:rPr>
                 <w:delText>+</w:delText>
               </w:r>
             </w:del>
-            <w:ins w:id="1914" w:author="GAV" w:date="2019-11-19T14:54:00Z">
+            <w:ins w:id="1913" w:author="GAV" w:date="2019-11-19T14:54:00Z">
               <w:r>
                 <w:rPr>
                   <w:sz w:val="22"/>
@@ -21335,7 +21333,7 @@
         <w:tc>
           <w:tcPr>
             <w:tcW w:w="705" w:type="dxa"/>
-            <w:tcPrChange w:id="1915" w:author="GAV" w:date="2019-11-19T14:57:00Z">
+            <w:tcPrChange w:id="1914" w:author="GAV" w:date="2019-11-19T14:57:00Z">
               <w:tcPr>
                 <w:tcW w:w="708" w:type="dxa"/>
               </w:tcPr>
@@ -21348,7 +21346,7 @@
                 <w:rFonts w:ascii="Times New Roman" w:hAnsi="Times New Roman" w:cs="Times New Roman"/>
                 <w:sz w:val="22"/>
                 <w:szCs w:val="22"/>
-                <w:rPrChange w:id="1916" w:author="GAV" w:date="2019-11-19T14:53:00Z">
+                <w:rPrChange w:id="1915" w:author="GAV" w:date="2019-11-19T14:53:00Z">
                   <w:rPr>
                     <w:rFonts w:ascii="Times New Roman" w:hAnsi="Times New Roman" w:cs="Times New Roman"/>
                   </w:rPr>
@@ -21359,7 +21357,7 @@
               <w:rPr>
                 <w:sz w:val="22"/>
                 <w:szCs w:val="22"/>
-                <w:rPrChange w:id="1917" w:author="GAV" w:date="2019-11-19T14:53:00Z">
+                <w:rPrChange w:id="1916" w:author="GAV" w:date="2019-11-19T14:53:00Z">
                   <w:rPr/>
                 </w:rPrChange>
               </w:rPr>
@@ -21370,7 +21368,7 @@
         <w:tc>
           <w:tcPr>
             <w:tcW w:w="1276" w:type="dxa"/>
-            <w:tcPrChange w:id="1918" w:author="GAV" w:date="2019-11-19T14:57:00Z">
+            <w:tcPrChange w:id="1917" w:author="GAV" w:date="2019-11-19T14:57:00Z">
               <w:tcPr>
                 <w:tcW w:w="852" w:type="dxa"/>
               </w:tcPr>
@@ -21384,26 +21382,26 @@
                 <w:rFonts w:ascii="Times New Roman" w:hAnsi="Times New Roman" w:cs="Times New Roman"/>
                 <w:sz w:val="22"/>
                 <w:szCs w:val="22"/>
-                <w:rPrChange w:id="1919" w:author="GAV" w:date="2019-11-19T14:53:00Z">
+                <w:rPrChange w:id="1918" w:author="GAV" w:date="2019-11-19T14:53:00Z">
                   <w:rPr>
                     <w:rFonts w:ascii="Times New Roman" w:hAnsi="Times New Roman" w:cs="Times New Roman"/>
                   </w:rPr>
                 </w:rPrChange>
               </w:rPr>
             </w:pPr>
-            <w:del w:id="1920" w:author="GAV" w:date="2019-11-19T14:54:00Z">
+            <w:del w:id="1919" w:author="GAV" w:date="2019-11-19T14:54:00Z">
               <w:r>
                 <w:rPr>
                   <w:sz w:val="22"/>
                   <w:szCs w:val="22"/>
-                  <w:rPrChange w:id="1921" w:author="GAV" w:date="2019-11-19T14:53:00Z">
+                  <w:rPrChange w:id="1920" w:author="GAV" w:date="2019-11-19T14:53:00Z">
                     <w:rPr/>
                   </w:rPrChange>
                 </w:rPr>
                 <w:delText>−</w:delText>
               </w:r>
             </w:del>
-            <w:ins w:id="1922" w:author="GAV" w:date="2019-11-19T14:54:00Z">
+            <w:ins w:id="1921" w:author="GAV" w:date="2019-11-19T14:54:00Z">
               <w:r>
                 <w:rPr>
                   <w:sz w:val="22"/>
@@ -21417,7 +21415,7 @@
         <w:tc>
           <w:tcPr>
             <w:tcW w:w="851" w:type="dxa"/>
-            <w:tcPrChange w:id="1923" w:author="GAV" w:date="2019-11-19T14:57:00Z">
+            <w:tcPrChange w:id="1922" w:author="GAV" w:date="2019-11-19T14:57:00Z">
               <w:tcPr>
                 <w:tcW w:w="849" w:type="dxa"/>
               </w:tcPr>
@@ -21430,7 +21428,7 @@
                 <w:rFonts w:ascii="Times New Roman" w:hAnsi="Times New Roman" w:cs="Times New Roman"/>
                 <w:sz w:val="22"/>
                 <w:szCs w:val="22"/>
-                <w:rPrChange w:id="1924" w:author="GAV" w:date="2019-11-19T14:53:00Z">
+                <w:rPrChange w:id="1923" w:author="GAV" w:date="2019-11-19T14:53:00Z">
                   <w:rPr>
                     <w:rFonts w:ascii="Times New Roman" w:hAnsi="Times New Roman" w:cs="Times New Roman"/>
                   </w:rPr>
@@ -21441,7 +21439,7 @@
               <w:rPr>
                 <w:sz w:val="22"/>
                 <w:szCs w:val="22"/>
-                <w:rPrChange w:id="1925" w:author="GAV" w:date="2019-11-19T14:53:00Z">
+                <w:rPrChange w:id="1924" w:author="GAV" w:date="2019-11-19T14:53:00Z">
                   <w:rPr/>
                 </w:rPrChange>
               </w:rPr>
@@ -21452,7 +21450,7 @@
         <w:tc>
           <w:tcPr>
             <w:tcW w:w="1278" w:type="dxa"/>
-            <w:tcPrChange w:id="1926" w:author="GAV" w:date="2019-11-19T14:57:00Z">
+            <w:tcPrChange w:id="1925" w:author="GAV" w:date="2019-11-19T14:57:00Z">
               <w:tcPr>
                 <w:tcW w:w="1701" w:type="dxa"/>
               </w:tcPr>
@@ -21466,26 +21464,26 @@
                 <w:rFonts w:ascii="Times New Roman" w:hAnsi="Times New Roman" w:cs="Times New Roman"/>
                 <w:sz w:val="22"/>
                 <w:szCs w:val="22"/>
-                <w:rPrChange w:id="1927" w:author="GAV" w:date="2019-11-19T14:53:00Z">
+                <w:rPrChange w:id="1926" w:author="GAV" w:date="2019-11-19T14:53:00Z">
                   <w:rPr>
                     <w:rFonts w:ascii="Times New Roman" w:hAnsi="Times New Roman" w:cs="Times New Roman"/>
                   </w:rPr>
                 </w:rPrChange>
               </w:rPr>
             </w:pPr>
-            <w:del w:id="1928" w:author="GAV" w:date="2019-11-19T14:55:00Z">
+            <w:del w:id="1927" w:author="GAV" w:date="2019-11-19T14:55:00Z">
               <w:r>
                 <w:rPr>
                   <w:sz w:val="22"/>
                   <w:szCs w:val="22"/>
-                  <w:rPrChange w:id="1929" w:author="GAV" w:date="2019-11-19T14:53:00Z">
+                  <w:rPrChange w:id="1928" w:author="GAV" w:date="2019-11-19T14:53:00Z">
                     <w:rPr/>
                   </w:rPrChange>
                 </w:rPr>
                 <w:delText>−</w:delText>
               </w:r>
             </w:del>
-            <w:ins w:id="1930" w:author="GAV" w:date="2019-11-19T14:55:00Z">
+            <w:ins w:id="1929" w:author="GAV" w:date="2019-11-19T14:55:00Z">
               <w:r>
                 <w:rPr>
                   <w:sz w:val="22"/>
@@ -21499,7 +21497,7 @@
         <w:tc>
           <w:tcPr>
             <w:tcW w:w="701" w:type="dxa"/>
-            <w:tcPrChange w:id="1931" w:author="GAV" w:date="2019-11-19T14:57:00Z">
+            <w:tcPrChange w:id="1930" w:author="GAV" w:date="2019-11-19T14:57:00Z">
               <w:tcPr>
                 <w:tcW w:w="701" w:type="dxa"/>
               </w:tcPr>
@@ -21512,7 +21510,7 @@
                 <w:rFonts w:ascii="Times New Roman" w:hAnsi="Times New Roman" w:cs="Times New Roman"/>
                 <w:sz w:val="22"/>
                 <w:szCs w:val="22"/>
-                <w:rPrChange w:id="1932" w:author="GAV" w:date="2019-11-19T14:53:00Z">
+                <w:rPrChange w:id="1931" w:author="GAV" w:date="2019-11-19T14:53:00Z">
                   <w:rPr>
                     <w:rFonts w:ascii="Times New Roman" w:hAnsi="Times New Roman" w:cs="Times New Roman"/>
                   </w:rPr>
@@ -21523,7 +21521,7 @@
               <w:rPr>
                 <w:sz w:val="22"/>
                 <w:szCs w:val="22"/>
-                <w:rPrChange w:id="1933" w:author="GAV" w:date="2019-11-19T14:53:00Z">
+                <w:rPrChange w:id="1932" w:author="GAV" w:date="2019-11-19T14:53:00Z">
                   <w:rPr/>
                 </w:rPrChange>
               </w:rPr>
@@ -21536,7 +21534,7 @@
         <w:tc>
           <w:tcPr>
             <w:tcW w:w="1134" w:type="dxa"/>
-            <w:tcPrChange w:id="1934" w:author="GAV" w:date="2019-11-19T14:57:00Z">
+            <w:tcPrChange w:id="1933" w:author="GAV" w:date="2019-11-19T14:57:00Z">
               <w:tcPr>
                 <w:tcW w:w="1255" w:type="dxa"/>
               </w:tcPr>
@@ -21549,7 +21547,7 @@
                 <w:rFonts w:ascii="Times New Roman" w:hAnsi="Times New Roman" w:cs="Times New Roman"/>
                 <w:sz w:val="22"/>
                 <w:szCs w:val="22"/>
-                <w:rPrChange w:id="1935" w:author="GAV" w:date="2019-11-19T14:53:00Z">
+                <w:rPrChange w:id="1934" w:author="GAV" w:date="2019-11-19T14:53:00Z">
                   <w:rPr>
                     <w:rFonts w:ascii="Times New Roman" w:hAnsi="Times New Roman" w:cs="Times New Roman"/>
                   </w:rPr>
@@ -21561,7 +21559,7 @@
         <w:tc>
           <w:tcPr>
             <w:tcW w:w="2268" w:type="dxa"/>
-            <w:tcPrChange w:id="1936" w:author="GAV" w:date="2019-11-19T14:57:00Z">
+            <w:tcPrChange w:id="1935" w:author="GAV" w:date="2019-11-19T14:57:00Z">
               <w:tcPr>
                 <w:tcW w:w="2318" w:type="dxa"/>
               </w:tcPr>
@@ -21574,7 +21572,7 @@
                 <w:rFonts w:ascii="Times New Roman" w:hAnsi="Times New Roman" w:cs="Times New Roman"/>
                 <w:sz w:val="22"/>
                 <w:szCs w:val="22"/>
-                <w:rPrChange w:id="1937" w:author="GAV" w:date="2019-11-19T14:53:00Z">
+                <w:rPrChange w:id="1936" w:author="GAV" w:date="2019-11-19T14:53:00Z">
                   <w:rPr>
                     <w:rFonts w:ascii="Times New Roman" w:hAnsi="Times New Roman" w:cs="Times New Roman"/>
                   </w:rPr>
@@ -21585,7 +21583,7 @@
               <w:rPr>
                 <w:sz w:val="22"/>
                 <w:szCs w:val="22"/>
-                <w:rPrChange w:id="1938" w:author="GAV" w:date="2019-11-19T14:53:00Z">
+                <w:rPrChange w:id="1937" w:author="GAV" w:date="2019-11-19T14:53:00Z">
                   <w:rPr/>
                 </w:rPrChange>
               </w:rPr>
@@ -21596,7 +21594,7 @@
         <w:tc>
           <w:tcPr>
             <w:tcW w:w="1418" w:type="dxa"/>
-            <w:tcPrChange w:id="1939" w:author="GAV" w:date="2019-11-19T14:57:00Z">
+            <w:tcPrChange w:id="1938" w:author="GAV" w:date="2019-11-19T14:57:00Z">
               <w:tcPr>
                 <w:tcW w:w="1276" w:type="dxa"/>
               </w:tcPr>
@@ -21609,7 +21607,7 @@
                 <w:rFonts w:ascii="Times New Roman" w:hAnsi="Times New Roman" w:cs="Times New Roman"/>
                 <w:sz w:val="22"/>
                 <w:szCs w:val="22"/>
-                <w:rPrChange w:id="1940" w:author="GAV" w:date="2019-11-19T14:53:00Z">
+                <w:rPrChange w:id="1939" w:author="GAV" w:date="2019-11-19T14:53:00Z">
                   <w:rPr>
                     <w:rFonts w:ascii="Times New Roman" w:hAnsi="Times New Roman" w:cs="Times New Roman"/>
                   </w:rPr>
@@ -21620,7 +21618,7 @@
               <w:rPr>
                 <w:sz w:val="22"/>
                 <w:szCs w:val="22"/>
-                <w:rPrChange w:id="1941" w:author="GAV" w:date="2019-11-19T14:53:00Z">
+                <w:rPrChange w:id="1940" w:author="GAV" w:date="2019-11-19T14:53:00Z">
                   <w:rPr/>
                 </w:rPrChange>
               </w:rPr>
@@ -21631,7 +21629,7 @@
         <w:tc>
           <w:tcPr>
             <w:tcW w:w="712" w:type="dxa"/>
-            <w:tcPrChange w:id="1942" w:author="GAV" w:date="2019-11-19T14:57:00Z">
+            <w:tcPrChange w:id="1941" w:author="GAV" w:date="2019-11-19T14:57:00Z">
               <w:tcPr>
                 <w:tcW w:w="683" w:type="dxa"/>
               </w:tcPr>
@@ -21645,26 +21643,26 @@
                 <w:rFonts w:ascii="Times New Roman" w:hAnsi="Times New Roman" w:cs="Times New Roman"/>
                 <w:sz w:val="22"/>
                 <w:szCs w:val="22"/>
-                <w:rPrChange w:id="1943" w:author="GAV" w:date="2019-11-19T14:53:00Z">
+                <w:rPrChange w:id="1942" w:author="GAV" w:date="2019-11-19T14:53:00Z">
                   <w:rPr>
                     <w:rFonts w:ascii="Times New Roman" w:hAnsi="Times New Roman" w:cs="Times New Roman"/>
                   </w:rPr>
                 </w:rPrChange>
               </w:rPr>
             </w:pPr>
-            <w:del w:id="1944" w:author="GAV" w:date="2019-11-19T14:54:00Z">
+            <w:del w:id="1943" w:author="GAV" w:date="2019-11-19T14:54:00Z">
               <w:r>
                 <w:rPr>
                   <w:sz w:val="22"/>
                   <w:szCs w:val="22"/>
-                  <w:rPrChange w:id="1945" w:author="GAV" w:date="2019-11-19T14:53:00Z">
+                  <w:rPrChange w:id="1944" w:author="GAV" w:date="2019-11-19T14:53:00Z">
                     <w:rPr/>
                   </w:rPrChange>
                 </w:rPr>
                 <w:delText>+</w:delText>
               </w:r>
             </w:del>
-            <w:ins w:id="1946" w:author="GAV" w:date="2019-11-19T14:54:00Z">
+            <w:ins w:id="1945" w:author="GAV" w:date="2019-11-19T14:54:00Z">
               <w:r>
                 <w:rPr>
                   <w:sz w:val="22"/>
@@ -21678,7 +21676,7 @@
         <w:tc>
           <w:tcPr>
             <w:tcW w:w="705" w:type="dxa"/>
-            <w:tcPrChange w:id="1947" w:author="GAV" w:date="2019-11-19T14:57:00Z">
+            <w:tcPrChange w:id="1946" w:author="GAV" w:date="2019-11-19T14:57:00Z">
               <w:tcPr>
                 <w:tcW w:w="708" w:type="dxa"/>
               </w:tcPr>
@@ -21691,7 +21689,7 @@
                 <w:rFonts w:ascii="Times New Roman" w:hAnsi="Times New Roman" w:cs="Times New Roman"/>
                 <w:sz w:val="22"/>
                 <w:szCs w:val="22"/>
-                <w:rPrChange w:id="1948" w:author="GAV" w:date="2019-11-19T14:53:00Z">
+                <w:rPrChange w:id="1947" w:author="GAV" w:date="2019-11-19T14:53:00Z">
                   <w:rPr>
                     <w:rFonts w:ascii="Times New Roman" w:hAnsi="Times New Roman" w:cs="Times New Roman"/>
                   </w:rPr>
@@ -21702,7 +21700,7 @@
               <w:rPr>
                 <w:sz w:val="22"/>
                 <w:szCs w:val="22"/>
-                <w:rPrChange w:id="1949" w:author="GAV" w:date="2019-11-19T14:53:00Z">
+                <w:rPrChange w:id="1948" w:author="GAV" w:date="2019-11-19T14:53:00Z">
                   <w:rPr/>
                 </w:rPrChange>
               </w:rPr>
@@ -21713,7 +21711,7 @@
         <w:tc>
           <w:tcPr>
             <w:tcW w:w="1276" w:type="dxa"/>
-            <w:tcPrChange w:id="1950" w:author="GAV" w:date="2019-11-19T14:57:00Z">
+            <w:tcPrChange w:id="1949" w:author="GAV" w:date="2019-11-19T14:57:00Z">
               <w:tcPr>
                 <w:tcW w:w="852" w:type="dxa"/>
               </w:tcPr>
@@ -21727,26 +21725,26 @@
                 <w:rFonts w:ascii="Times New Roman" w:hAnsi="Times New Roman" w:cs="Times New Roman"/>
                 <w:sz w:val="22"/>
                 <w:szCs w:val="22"/>
-                <w:rPrChange w:id="1951" w:author="GAV" w:date="2019-11-19T14:53:00Z">
+                <w:rPrChange w:id="1950" w:author="GAV" w:date="2019-11-19T14:53:00Z">
                   <w:rPr>
                     <w:rFonts w:ascii="Times New Roman" w:hAnsi="Times New Roman" w:cs="Times New Roman"/>
                   </w:rPr>
                 </w:rPrChange>
               </w:rPr>
             </w:pPr>
-            <w:del w:id="1952" w:author="GAV" w:date="2019-11-19T14:54:00Z">
+            <w:del w:id="1951" w:author="GAV" w:date="2019-11-19T14:54:00Z">
               <w:r>
                 <w:rPr>
                   <w:sz w:val="22"/>
                   <w:szCs w:val="22"/>
-                  <w:rPrChange w:id="1953" w:author="GAV" w:date="2019-11-19T14:53:00Z">
+                  <w:rPrChange w:id="1952" w:author="GAV" w:date="2019-11-19T14:53:00Z">
                     <w:rPr/>
                   </w:rPrChange>
                 </w:rPr>
                 <w:delText>−</w:delText>
               </w:r>
             </w:del>
-            <w:ins w:id="1954" w:author="GAV" w:date="2019-11-19T14:54:00Z">
+            <w:ins w:id="1953" w:author="GAV" w:date="2019-11-19T14:54:00Z">
               <w:r>
                 <w:rPr>
                   <w:sz w:val="22"/>
@@ -21760,7 +21758,7 @@
         <w:tc>
           <w:tcPr>
             <w:tcW w:w="851" w:type="dxa"/>
-            <w:tcPrChange w:id="1955" w:author="GAV" w:date="2019-11-19T14:57:00Z">
+            <w:tcPrChange w:id="1954" w:author="GAV" w:date="2019-11-19T14:57:00Z">
               <w:tcPr>
                 <w:tcW w:w="849" w:type="dxa"/>
               </w:tcPr>
@@ -21773,7 +21771,7 @@
                 <w:rFonts w:ascii="Times New Roman" w:hAnsi="Times New Roman" w:cs="Times New Roman"/>
                 <w:sz w:val="22"/>
                 <w:szCs w:val="22"/>
-                <w:rPrChange w:id="1956" w:author="GAV" w:date="2019-11-19T14:53:00Z">
+                <w:rPrChange w:id="1955" w:author="GAV" w:date="2019-11-19T14:53:00Z">
                   <w:rPr>
                     <w:rFonts w:ascii="Times New Roman" w:hAnsi="Times New Roman" w:cs="Times New Roman"/>
                   </w:rPr>
@@ -21784,7 +21782,7 @@
               <w:rPr>
                 <w:sz w:val="22"/>
                 <w:szCs w:val="22"/>
-                <w:rPrChange w:id="1957" w:author="GAV" w:date="2019-11-19T14:53:00Z">
+                <w:rPrChange w:id="1956" w:author="GAV" w:date="2019-11-19T14:53:00Z">
                   <w:rPr/>
                 </w:rPrChange>
               </w:rPr>
@@ -21795,7 +21793,7 @@
         <w:tc>
           <w:tcPr>
             <w:tcW w:w="1278" w:type="dxa"/>
-            <w:tcPrChange w:id="1958" w:author="GAV" w:date="2019-11-19T14:57:00Z">
+            <w:tcPrChange w:id="1957" w:author="GAV" w:date="2019-11-19T14:57:00Z">
               <w:tcPr>
                 <w:tcW w:w="1701" w:type="dxa"/>
               </w:tcPr>
@@ -21809,26 +21807,26 @@
                 <w:rFonts w:ascii="Times New Roman" w:hAnsi="Times New Roman" w:cs="Times New Roman"/>
                 <w:sz w:val="22"/>
                 <w:szCs w:val="22"/>
-                <w:rPrChange w:id="1959" w:author="GAV" w:date="2019-11-19T14:53:00Z">
+                <w:rPrChange w:id="1958" w:author="GAV" w:date="2019-11-19T14:53:00Z">
                   <w:rPr>
                     <w:rFonts w:ascii="Times New Roman" w:hAnsi="Times New Roman" w:cs="Times New Roman"/>
                   </w:rPr>
                 </w:rPrChange>
               </w:rPr>
             </w:pPr>
-            <w:del w:id="1960" w:author="GAV" w:date="2019-11-19T14:55:00Z">
+            <w:del w:id="1959" w:author="GAV" w:date="2019-11-19T14:55:00Z">
               <w:r>
                 <w:rPr>
                   <w:sz w:val="22"/>
                   <w:szCs w:val="22"/>
-                  <w:rPrChange w:id="1961" w:author="GAV" w:date="2019-11-19T14:53:00Z">
+                  <w:rPrChange w:id="1960" w:author="GAV" w:date="2019-11-19T14:53:00Z">
                     <w:rPr/>
                   </w:rPrChange>
                 </w:rPr>
                 <w:delText>−</w:delText>
               </w:r>
             </w:del>
-            <w:ins w:id="1962" w:author="GAV" w:date="2019-11-19T14:55:00Z">
+            <w:ins w:id="1961" w:author="GAV" w:date="2019-11-19T14:55:00Z">
               <w:r>
                 <w:rPr>
                   <w:sz w:val="22"/>
@@ -21842,7 +21840,7 @@
         <w:tc>
           <w:tcPr>
             <w:tcW w:w="701" w:type="dxa"/>
-            <w:tcPrChange w:id="1963" w:author="GAV" w:date="2019-11-19T14:57:00Z">
+            <w:tcPrChange w:id="1962" w:author="GAV" w:date="2019-11-19T14:57:00Z">
               <w:tcPr>
                 <w:tcW w:w="701" w:type="dxa"/>
               </w:tcPr>
@@ -21855,7 +21853,7 @@
                 <w:rFonts w:ascii="Times New Roman" w:hAnsi="Times New Roman" w:cs="Times New Roman"/>
                 <w:sz w:val="22"/>
                 <w:szCs w:val="22"/>
-                <w:rPrChange w:id="1964" w:author="GAV" w:date="2019-11-19T14:53:00Z">
+                <w:rPrChange w:id="1963" w:author="GAV" w:date="2019-11-19T14:53:00Z">
                   <w:rPr>
                     <w:rFonts w:ascii="Times New Roman" w:hAnsi="Times New Roman" w:cs="Times New Roman"/>
                   </w:rPr>
@@ -21866,7 +21864,7 @@
               <w:rPr>
                 <w:sz w:val="22"/>
                 <w:szCs w:val="22"/>
-                <w:rPrChange w:id="1965" w:author="GAV" w:date="2019-11-19T14:53:00Z">
+                <w:rPrChange w:id="1964" w:author="GAV" w:date="2019-11-19T14:53:00Z">
                   <w:rPr/>
                 </w:rPrChange>
               </w:rPr>
@@ -21879,7 +21877,7 @@
         <w:tc>
           <w:tcPr>
             <w:tcW w:w="1134" w:type="dxa"/>
-            <w:tcPrChange w:id="1966" w:author="GAV" w:date="2019-11-19T14:57:00Z">
+            <w:tcPrChange w:id="1965" w:author="GAV" w:date="2019-11-19T14:57:00Z">
               <w:tcPr>
                 <w:tcW w:w="1255" w:type="dxa"/>
               </w:tcPr>
@@ -21892,7 +21890,7 @@
                 <w:rFonts w:ascii="Times New Roman" w:hAnsi="Times New Roman" w:cs="Times New Roman"/>
                 <w:sz w:val="22"/>
                 <w:szCs w:val="22"/>
-                <w:rPrChange w:id="1967" w:author="GAV" w:date="2019-11-19T14:53:00Z">
+                <w:rPrChange w:id="1966" w:author="GAV" w:date="2019-11-19T14:53:00Z">
                   <w:rPr>
                     <w:rFonts w:ascii="Times New Roman" w:hAnsi="Times New Roman" w:cs="Times New Roman"/>
                   </w:rPr>
@@ -21907,7 +21905,7 @@
             <w:tcBorders>
               <w:bottom w:val="dashSmallGap" w:sz="4" w:space="0" w:color="auto"/>
             </w:tcBorders>
-            <w:tcPrChange w:id="1968" w:author="GAV" w:date="2019-11-19T14:57:00Z">
+            <w:tcPrChange w:id="1967" w:author="GAV" w:date="2019-11-19T14:57:00Z">
               <w:tcPr>
                 <w:tcW w:w="2318" w:type="dxa"/>
                 <w:tcBorders>
@@ -21923,7 +21921,7 @@
                 <w:rFonts w:ascii="Times New Roman" w:hAnsi="Times New Roman" w:cs="Times New Roman"/>
                 <w:sz w:val="22"/>
                 <w:szCs w:val="22"/>
-                <w:rPrChange w:id="1969" w:author="GAV" w:date="2019-11-19T14:53:00Z">
+                <w:rPrChange w:id="1968" w:author="GAV" w:date="2019-11-19T14:53:00Z">
                   <w:rPr>
                     <w:rFonts w:ascii="Times New Roman" w:hAnsi="Times New Roman" w:cs="Times New Roman"/>
                   </w:rPr>
@@ -21934,7 +21932,7 @@
               <w:rPr>
                 <w:sz w:val="22"/>
                 <w:szCs w:val="22"/>
-                <w:rPrChange w:id="1970" w:author="GAV" w:date="2019-11-19T14:53:00Z">
+                <w:rPrChange w:id="1969" w:author="GAV" w:date="2019-11-19T14:53:00Z">
                   <w:rPr/>
                 </w:rPrChange>
               </w:rPr>
@@ -21948,7 +21946,7 @@
             <w:tcBorders>
               <w:bottom w:val="dashSmallGap" w:sz="4" w:space="0" w:color="auto"/>
             </w:tcBorders>
-            <w:tcPrChange w:id="1971" w:author="GAV" w:date="2019-11-19T14:57:00Z">
+            <w:tcPrChange w:id="1970" w:author="GAV" w:date="2019-11-19T14:57:00Z">
               <w:tcPr>
                 <w:tcW w:w="1276" w:type="dxa"/>
                 <w:tcBorders>
@@ -21964,7 +21962,7 @@
                 <w:rFonts w:ascii="Times New Roman" w:hAnsi="Times New Roman" w:cs="Times New Roman"/>
                 <w:sz w:val="22"/>
                 <w:szCs w:val="22"/>
-                <w:rPrChange w:id="1972" w:author="GAV" w:date="2019-11-19T14:53:00Z">
+                <w:rPrChange w:id="1971" w:author="GAV" w:date="2019-11-19T14:53:00Z">
                   <w:rPr>
                     <w:rFonts w:ascii="Times New Roman" w:hAnsi="Times New Roman" w:cs="Times New Roman"/>
                   </w:rPr>
@@ -21975,7 +21973,7 @@
               <w:rPr>
                 <w:sz w:val="22"/>
                 <w:szCs w:val="22"/>
-                <w:rPrChange w:id="1973" w:author="GAV" w:date="2019-11-19T14:53:00Z">
+                <w:rPrChange w:id="1972" w:author="GAV" w:date="2019-11-19T14:53:00Z">
                   <w:rPr/>
                 </w:rPrChange>
               </w:rPr>
@@ -21989,7 +21987,7 @@
             <w:tcBorders>
               <w:bottom w:val="dashSmallGap" w:sz="4" w:space="0" w:color="auto"/>
             </w:tcBorders>
-            <w:tcPrChange w:id="1974" w:author="GAV" w:date="2019-11-19T14:57:00Z">
+            <w:tcPrChange w:id="1973" w:author="GAV" w:date="2019-11-19T14:57:00Z">
               <w:tcPr>
                 <w:tcW w:w="683" w:type="dxa"/>
                 <w:tcBorders>
@@ -22006,26 +22004,26 @@
                 <w:rFonts w:ascii="Times New Roman" w:hAnsi="Times New Roman" w:cs="Times New Roman"/>
                 <w:sz w:val="22"/>
                 <w:szCs w:val="22"/>
-                <w:rPrChange w:id="1975" w:author="GAV" w:date="2019-11-19T14:53:00Z">
+                <w:rPrChange w:id="1974" w:author="GAV" w:date="2019-11-19T14:53:00Z">
                   <w:rPr>
                     <w:rFonts w:ascii="Times New Roman" w:hAnsi="Times New Roman" w:cs="Times New Roman"/>
                   </w:rPr>
                 </w:rPrChange>
               </w:rPr>
             </w:pPr>
-            <w:del w:id="1976" w:author="GAV" w:date="2019-11-19T14:54:00Z">
+            <w:del w:id="1975" w:author="GAV" w:date="2019-11-19T14:54:00Z">
               <w:r>
                 <w:rPr>
                   <w:sz w:val="22"/>
                   <w:szCs w:val="22"/>
-                  <w:rPrChange w:id="1977" w:author="GAV" w:date="2019-11-19T14:53:00Z">
+                  <w:rPrChange w:id="1976" w:author="GAV" w:date="2019-11-19T14:53:00Z">
                     <w:rPr/>
                   </w:rPrChange>
                 </w:rPr>
                 <w:delText>+</w:delText>
               </w:r>
             </w:del>
-            <w:ins w:id="1978" w:author="GAV" w:date="2019-11-19T14:54:00Z">
+            <w:ins w:id="1977" w:author="GAV" w:date="2019-11-19T14:54:00Z">
               <w:r>
                 <w:rPr>
                   <w:sz w:val="22"/>
@@ -22042,7 +22040,7 @@
             <w:tcBorders>
               <w:bottom w:val="dashSmallGap" w:sz="4" w:space="0" w:color="auto"/>
             </w:tcBorders>
-            <w:tcPrChange w:id="1979" w:author="GAV" w:date="2019-11-19T14:57:00Z">
+            <w:tcPrChange w:id="1978" w:author="GAV" w:date="2019-11-19T14:57:00Z">
               <w:tcPr>
                 <w:tcW w:w="708" w:type="dxa"/>
                 <w:tcBorders>
@@ -22058,7 +22056,7 @@
                 <w:rFonts w:ascii="Times New Roman" w:hAnsi="Times New Roman" w:cs="Times New Roman"/>
                 <w:sz w:val="22"/>
                 <w:szCs w:val="22"/>
-                <w:rPrChange w:id="1980" w:author="GAV" w:date="2019-11-19T14:53:00Z">
+                <w:rPrChange w:id="1979" w:author="GAV" w:date="2019-11-19T14:53:00Z">
                   <w:rPr>
                     <w:rFonts w:ascii="Times New Roman" w:hAnsi="Times New Roman" w:cs="Times New Roman"/>
                   </w:rPr>
@@ -22069,7 +22067,7 @@
               <w:rPr>
                 <w:sz w:val="22"/>
                 <w:szCs w:val="22"/>
-                <w:rPrChange w:id="1981" w:author="GAV" w:date="2019-11-19T14:53:00Z">
+                <w:rPrChange w:id="1980" w:author="GAV" w:date="2019-11-19T14:53:00Z">
                   <w:rPr/>
                 </w:rPrChange>
               </w:rPr>
@@ -22083,7 +22081,7 @@
             <w:tcBorders>
               <w:bottom w:val="dashSmallGap" w:sz="4" w:space="0" w:color="auto"/>
             </w:tcBorders>
-            <w:tcPrChange w:id="1982" w:author="GAV" w:date="2019-11-19T14:57:00Z">
+            <w:tcPrChange w:id="1981" w:author="GAV" w:date="2019-11-19T14:57:00Z">
               <w:tcPr>
                 <w:tcW w:w="852" w:type="dxa"/>
                 <w:tcBorders>
@@ -22100,26 +22098,26 @@
                 <w:rFonts w:ascii="Times New Roman" w:hAnsi="Times New Roman" w:cs="Times New Roman"/>
                 <w:sz w:val="22"/>
                 <w:szCs w:val="22"/>
-                <w:rPrChange w:id="1983" w:author="GAV" w:date="2019-11-19T14:53:00Z">
+                <w:rPrChange w:id="1982" w:author="GAV" w:date="2019-11-19T14:53:00Z">
                   <w:rPr>
                     <w:rFonts w:ascii="Times New Roman" w:hAnsi="Times New Roman" w:cs="Times New Roman"/>
                   </w:rPr>
                 </w:rPrChange>
               </w:rPr>
             </w:pPr>
-            <w:del w:id="1984" w:author="GAV" w:date="2019-11-19T14:54:00Z">
+            <w:del w:id="1983" w:author="GAV" w:date="2019-11-19T14:54:00Z">
               <w:r>
                 <w:rPr>
                   <w:sz w:val="22"/>
                   <w:szCs w:val="22"/>
-                  <w:rPrChange w:id="1985" w:author="GAV" w:date="2019-11-19T14:53:00Z">
+                  <w:rPrChange w:id="1984" w:author="GAV" w:date="2019-11-19T14:53:00Z">
                     <w:rPr/>
                   </w:rPrChange>
                 </w:rPr>
                 <w:delText>+</w:delText>
               </w:r>
             </w:del>
-            <w:ins w:id="1986" w:author="GAV" w:date="2019-11-19T14:54:00Z">
+            <w:ins w:id="1985" w:author="GAV" w:date="2019-11-19T14:54:00Z">
               <w:r>
                 <w:rPr>
                   <w:sz w:val="22"/>
@@ -22136,7 +22134,7 @@
             <w:tcBorders>
               <w:bottom w:val="dashSmallGap" w:sz="4" w:space="0" w:color="auto"/>
             </w:tcBorders>
-            <w:tcPrChange w:id="1987" w:author="GAV" w:date="2019-11-19T14:57:00Z">
+            <w:tcPrChange w:id="1986" w:author="GAV" w:date="2019-11-19T14:57:00Z">
               <w:tcPr>
                 <w:tcW w:w="849" w:type="dxa"/>
                 <w:tcBorders>
@@ -22152,7 +22150,7 @@
                 <w:rFonts w:ascii="Times New Roman" w:hAnsi="Times New Roman" w:cs="Times New Roman"/>
                 <w:sz w:val="22"/>
                 <w:szCs w:val="22"/>
-                <w:rPrChange w:id="1988" w:author="GAV" w:date="2019-11-19T14:53:00Z">
+                <w:rPrChange w:id="1987" w:author="GAV" w:date="2019-11-19T14:53:00Z">
                   <w:rPr>
                     <w:rFonts w:ascii="Times New Roman" w:hAnsi="Times New Roman" w:cs="Times New Roman"/>
                   </w:rPr>
@@ -22163,7 +22161,7 @@
               <w:rPr>
                 <w:sz w:val="22"/>
                 <w:szCs w:val="22"/>
-                <w:rPrChange w:id="1989" w:author="GAV" w:date="2019-11-19T14:53:00Z">
+                <w:rPrChange w:id="1988" w:author="GAV" w:date="2019-11-19T14:53:00Z">
                   <w:rPr/>
                 </w:rPrChange>
               </w:rPr>
@@ -22177,7 +22175,7 @@
             <w:tcBorders>
               <w:bottom w:val="dashSmallGap" w:sz="4" w:space="0" w:color="auto"/>
             </w:tcBorders>
-            <w:tcPrChange w:id="1990" w:author="GAV" w:date="2019-11-19T14:57:00Z">
+            <w:tcPrChange w:id="1989" w:author="GAV" w:date="2019-11-19T14:57:00Z">
               <w:tcPr>
                 <w:tcW w:w="1701" w:type="dxa"/>
                 <w:tcBorders>
@@ -22194,26 +22192,26 @@
                 <w:rFonts w:ascii="Times New Roman" w:hAnsi="Times New Roman" w:cs="Times New Roman"/>
                 <w:sz w:val="22"/>
                 <w:szCs w:val="22"/>
-                <w:rPrChange w:id="1991" w:author="GAV" w:date="2019-11-19T14:53:00Z">
+                <w:rPrChange w:id="1990" w:author="GAV" w:date="2019-11-19T14:53:00Z">
                   <w:rPr>
                     <w:rFonts w:ascii="Times New Roman" w:hAnsi="Times New Roman" w:cs="Times New Roman"/>
                   </w:rPr>
                 </w:rPrChange>
               </w:rPr>
             </w:pPr>
-            <w:del w:id="1992" w:author="GAV" w:date="2019-11-19T14:55:00Z">
+            <w:del w:id="1991" w:author="GAV" w:date="2019-11-19T14:55:00Z">
               <w:r>
                 <w:rPr>
                   <w:sz w:val="22"/>
                   <w:szCs w:val="22"/>
-                  <w:rPrChange w:id="1993" w:author="GAV" w:date="2019-11-19T14:53:00Z">
+                  <w:rPrChange w:id="1992" w:author="GAV" w:date="2019-11-19T14:53:00Z">
                     <w:rPr/>
                   </w:rPrChange>
                 </w:rPr>
                 <w:delText>−</w:delText>
               </w:r>
             </w:del>
-            <w:ins w:id="1994" w:author="GAV" w:date="2019-11-19T14:55:00Z">
+            <w:ins w:id="1993" w:author="GAV" w:date="2019-11-19T14:55:00Z">
               <w:r>
                 <w:rPr>
                   <w:sz w:val="22"/>
@@ -22230,7 +22228,7 @@
             <w:tcBorders>
               <w:bottom w:val="dashSmallGap" w:sz="4" w:space="0" w:color="auto"/>
             </w:tcBorders>
-            <w:tcPrChange w:id="1995" w:author="GAV" w:date="2019-11-19T14:57:00Z">
+            <w:tcPrChange w:id="1994" w:author="GAV" w:date="2019-11-19T14:57:00Z">
               <w:tcPr>
                 <w:tcW w:w="701" w:type="dxa"/>
                 <w:tcBorders>
@@ -22246,7 +22244,7 @@
                 <w:rFonts w:ascii="Times New Roman" w:hAnsi="Times New Roman" w:cs="Times New Roman"/>
                 <w:sz w:val="22"/>
                 <w:szCs w:val="22"/>
-                <w:rPrChange w:id="1996" w:author="GAV" w:date="2019-11-19T14:53:00Z">
+                <w:rPrChange w:id="1995" w:author="GAV" w:date="2019-11-19T14:53:00Z">
                   <w:rPr>
                     <w:rFonts w:ascii="Times New Roman" w:hAnsi="Times New Roman" w:cs="Times New Roman"/>
                   </w:rPr>
@@ -22257,7 +22255,7 @@
               <w:rPr>
                 <w:sz w:val="22"/>
                 <w:szCs w:val="22"/>
-                <w:rPrChange w:id="1997" w:author="GAV" w:date="2019-11-19T14:53:00Z">
+                <w:rPrChange w:id="1996" w:author="GAV" w:date="2019-11-19T14:53:00Z">
                   <w:rPr/>
                 </w:rPrChange>
               </w:rPr>
@@ -22270,7 +22268,7 @@
         <w:tc>
           <w:tcPr>
             <w:tcW w:w="1134" w:type="dxa"/>
-            <w:tcPrChange w:id="1998" w:author="GAV" w:date="2019-11-19T14:57:00Z">
+            <w:tcPrChange w:id="1997" w:author="GAV" w:date="2019-11-19T14:57:00Z">
               <w:tcPr>
                 <w:tcW w:w="1255" w:type="dxa"/>
               </w:tcPr>
@@ -22283,7 +22281,7 @@
                 <w:rFonts w:ascii="Times New Roman" w:hAnsi="Times New Roman" w:cs="Times New Roman"/>
                 <w:sz w:val="22"/>
                 <w:szCs w:val="22"/>
-                <w:rPrChange w:id="1999" w:author="GAV" w:date="2019-11-19T14:53:00Z">
+                <w:rPrChange w:id="1998" w:author="GAV" w:date="2019-11-19T14:53:00Z">
                   <w:rPr>
                     <w:rFonts w:ascii="Times New Roman" w:hAnsi="Times New Roman" w:cs="Times New Roman"/>
                   </w:rPr>
@@ -22298,7 +22296,7 @@
             <w:tcBorders>
               <w:top w:val="dashSmallGap" w:sz="4" w:space="0" w:color="auto"/>
             </w:tcBorders>
-            <w:tcPrChange w:id="2000" w:author="GAV" w:date="2019-11-19T14:57:00Z">
+            <w:tcPrChange w:id="1999" w:author="GAV" w:date="2019-11-19T14:57:00Z">
               <w:tcPr>
                 <w:tcW w:w="2318" w:type="dxa"/>
                 <w:tcBorders>
@@ -22314,7 +22312,7 @@
                 <w:rFonts w:ascii="Times New Roman" w:hAnsi="Times New Roman" w:cs="Times New Roman"/>
                 <w:sz w:val="22"/>
                 <w:szCs w:val="22"/>
-                <w:rPrChange w:id="2001" w:author="GAV" w:date="2019-11-19T14:53:00Z">
+                <w:rPrChange w:id="2000" w:author="GAV" w:date="2019-11-19T14:53:00Z">
                   <w:rPr>
                     <w:rFonts w:ascii="Times New Roman" w:hAnsi="Times New Roman" w:cs="Times New Roman"/>
                   </w:rPr>
@@ -22325,7 +22323,7 @@
               <w:rPr>
                 <w:sz w:val="22"/>
                 <w:szCs w:val="22"/>
-                <w:rPrChange w:id="2002" w:author="GAV" w:date="2019-11-19T14:53:00Z">
+                <w:rPrChange w:id="2001" w:author="GAV" w:date="2019-11-19T14:53:00Z">
                   <w:rPr/>
                 </w:rPrChange>
               </w:rPr>
@@ -22339,7 +22337,7 @@
             <w:tcBorders>
               <w:top w:val="dashSmallGap" w:sz="4" w:space="0" w:color="auto"/>
             </w:tcBorders>
-            <w:tcPrChange w:id="2003" w:author="GAV" w:date="2019-11-19T14:57:00Z">
+            <w:tcPrChange w:id="2002" w:author="GAV" w:date="2019-11-19T14:57:00Z">
               <w:tcPr>
                 <w:tcW w:w="1276" w:type="dxa"/>
                 <w:tcBorders>
@@ -22355,7 +22353,7 @@
                 <w:rFonts w:ascii="Times New Roman" w:hAnsi="Times New Roman" w:cs="Times New Roman"/>
                 <w:sz w:val="22"/>
                 <w:szCs w:val="22"/>
-                <w:rPrChange w:id="2004" w:author="GAV" w:date="2019-11-19T14:53:00Z">
+                <w:rPrChange w:id="2003" w:author="GAV" w:date="2019-11-19T14:53:00Z">
                   <w:rPr>
                     <w:rFonts w:ascii="Times New Roman" w:hAnsi="Times New Roman" w:cs="Times New Roman"/>
                   </w:rPr>
@@ -22366,7 +22364,7 @@
               <w:rPr>
                 <w:sz w:val="22"/>
                 <w:szCs w:val="22"/>
-                <w:rPrChange w:id="2005" w:author="GAV" w:date="2019-11-19T14:53:00Z">
+                <w:rPrChange w:id="2004" w:author="GAV" w:date="2019-11-19T14:53:00Z">
                   <w:rPr/>
                 </w:rPrChange>
               </w:rPr>
@@ -22380,7 +22378,7 @@
             <w:tcBorders>
               <w:top w:val="dashSmallGap" w:sz="4" w:space="0" w:color="auto"/>
             </w:tcBorders>
-            <w:tcPrChange w:id="2006" w:author="GAV" w:date="2019-11-19T14:57:00Z">
+            <w:tcPrChange w:id="2005" w:author="GAV" w:date="2019-11-19T14:57:00Z">
               <w:tcPr>
                 <w:tcW w:w="683" w:type="dxa"/>
                 <w:tcBorders>
@@ -22397,26 +22395,26 @@
                 <w:rFonts w:ascii="Times New Roman" w:hAnsi="Times New Roman" w:cs="Times New Roman"/>
                 <w:sz w:val="22"/>
                 <w:szCs w:val="22"/>
-                <w:rPrChange w:id="2007" w:author="GAV" w:date="2019-11-19T14:53:00Z">
+                <w:rPrChange w:id="2006" w:author="GAV" w:date="2019-11-19T14:53:00Z">
                   <w:rPr>
                     <w:rFonts w:ascii="Times New Roman" w:hAnsi="Times New Roman" w:cs="Times New Roman"/>
                   </w:rPr>
                 </w:rPrChange>
               </w:rPr>
             </w:pPr>
-            <w:del w:id="2008" w:author="GAV" w:date="2019-11-19T14:55:00Z">
+            <w:del w:id="2007" w:author="GAV" w:date="2019-11-19T14:55:00Z">
               <w:r>
                 <w:rPr>
                   <w:sz w:val="22"/>
                   <w:szCs w:val="22"/>
-                  <w:rPrChange w:id="2009" w:author="GAV" w:date="2019-11-19T14:53:00Z">
+                  <w:rPrChange w:id="2008" w:author="GAV" w:date="2019-11-19T14:53:00Z">
                     <w:rPr/>
                   </w:rPrChange>
                 </w:rPr>
                 <w:delText>+</w:delText>
               </w:r>
             </w:del>
-            <w:ins w:id="2010" w:author="GAV" w:date="2019-11-19T14:55:00Z">
+            <w:ins w:id="2009" w:author="GAV" w:date="2019-11-19T14:55:00Z">
               <w:r>
                 <w:rPr>
                   <w:sz w:val="22"/>
@@ -22433,7 +22431,7 @@
             <w:tcBorders>
               <w:top w:val="dashSmallGap" w:sz="4" w:space="0" w:color="auto"/>
             </w:tcBorders>
-            <w:tcPrChange w:id="2011" w:author="GAV" w:date="2019-11-19T14:57:00Z">
+            <w:tcPrChange w:id="2010" w:author="GAV" w:date="2019-11-19T14:57:00Z">
               <w:tcPr>
                 <w:tcW w:w="708" w:type="dxa"/>
                 <w:tcBorders>
@@ -22449,7 +22447,7 @@
                 <w:rFonts w:ascii="Times New Roman" w:hAnsi="Times New Roman" w:cs="Times New Roman"/>
                 <w:sz w:val="22"/>
                 <w:szCs w:val="22"/>
-                <w:rPrChange w:id="2012" w:author="GAV" w:date="2019-11-19T14:53:00Z">
+                <w:rPrChange w:id="2011" w:author="GAV" w:date="2019-11-19T14:53:00Z">
                   <w:rPr>
                     <w:rFonts w:ascii="Times New Roman" w:hAnsi="Times New Roman" w:cs="Times New Roman"/>
                   </w:rPr>
@@ -22460,7 +22458,7 @@
               <w:rPr>
                 <w:sz w:val="22"/>
                 <w:szCs w:val="22"/>
-                <w:rPrChange w:id="2013" w:author="GAV" w:date="2019-11-19T14:53:00Z">
+                <w:rPrChange w:id="2012" w:author="GAV" w:date="2019-11-19T14:53:00Z">
                   <w:rPr/>
                 </w:rPrChange>
               </w:rPr>
@@ -22474,7 +22472,7 @@
             <w:tcBorders>
               <w:top w:val="dashSmallGap" w:sz="4" w:space="0" w:color="auto"/>
             </w:tcBorders>
-            <w:tcPrChange w:id="2014" w:author="GAV" w:date="2019-11-19T14:57:00Z">
+            <w:tcPrChange w:id="2013" w:author="GAV" w:date="2019-11-19T14:57:00Z">
               <w:tcPr>
                 <w:tcW w:w="852" w:type="dxa"/>
                 <w:tcBorders>
@@ -22491,26 +22489,26 @@
                 <w:rFonts w:ascii="Times New Roman" w:hAnsi="Times New Roman" w:cs="Times New Roman"/>
                 <w:sz w:val="22"/>
                 <w:szCs w:val="22"/>
-                <w:rPrChange w:id="2015" w:author="GAV" w:date="2019-11-19T14:53:00Z">
+                <w:rPrChange w:id="2014" w:author="GAV" w:date="2019-11-19T14:53:00Z">
                   <w:rPr>
                     <w:rFonts w:ascii="Times New Roman" w:hAnsi="Times New Roman" w:cs="Times New Roman"/>
                   </w:rPr>
                 </w:rPrChange>
               </w:rPr>
             </w:pPr>
-            <w:del w:id="2016" w:author="GAV" w:date="2019-11-19T14:56:00Z">
+            <w:del w:id="2015" w:author="GAV" w:date="2019-11-19T14:56:00Z">
               <w:r>
                 <w:rPr>
                   <w:sz w:val="22"/>
                   <w:szCs w:val="22"/>
-                  <w:rPrChange w:id="2017" w:author="GAV" w:date="2019-11-19T14:53:00Z">
+                  <w:rPrChange w:id="2016" w:author="GAV" w:date="2019-11-19T14:53:00Z">
                     <w:rPr/>
                   </w:rPrChange>
                 </w:rPr>
                 <w:delText>+</w:delText>
               </w:r>
             </w:del>
-            <w:ins w:id="2018" w:author="GAV" w:date="2019-11-19T14:56:00Z">
+            <w:ins w:id="2017" w:author="GAV" w:date="2019-11-19T14:56:00Z">
               <w:r>
                 <w:rPr>
                   <w:sz w:val="22"/>
@@ -22527,7 +22525,7 @@
             <w:tcBorders>
               <w:top w:val="dashSmallGap" w:sz="4" w:space="0" w:color="auto"/>
             </w:tcBorders>
-            <w:tcPrChange w:id="2019" w:author="GAV" w:date="2019-11-19T14:57:00Z">
+            <w:tcPrChange w:id="2018" w:author="GAV" w:date="2019-11-19T14:57:00Z">
               <w:tcPr>
                 <w:tcW w:w="849" w:type="dxa"/>
                 <w:tcBorders>
@@ -22543,7 +22541,7 @@
                 <w:rFonts w:ascii="Times New Roman" w:hAnsi="Times New Roman" w:cs="Times New Roman"/>
                 <w:sz w:val="22"/>
                 <w:szCs w:val="22"/>
-                <w:rPrChange w:id="2020" w:author="GAV" w:date="2019-11-19T14:53:00Z">
+                <w:rPrChange w:id="2019" w:author="GAV" w:date="2019-11-19T14:53:00Z">
                   <w:rPr>
                     <w:rFonts w:ascii="Times New Roman" w:hAnsi="Times New Roman" w:cs="Times New Roman"/>
                   </w:rPr>
@@ -22554,7 +22552,7 @@
               <w:rPr>
                 <w:sz w:val="22"/>
                 <w:szCs w:val="22"/>
-                <w:rPrChange w:id="2021" w:author="GAV" w:date="2019-11-19T14:53:00Z">
+                <w:rPrChange w:id="2020" w:author="GAV" w:date="2019-11-19T14:53:00Z">
                   <w:rPr/>
                 </w:rPrChange>
               </w:rPr>
@@ -22568,7 +22566,7 @@
             <w:tcBorders>
               <w:top w:val="dashSmallGap" w:sz="4" w:space="0" w:color="auto"/>
             </w:tcBorders>
-            <w:tcPrChange w:id="2022" w:author="GAV" w:date="2019-11-19T14:57:00Z">
+            <w:tcPrChange w:id="2021" w:author="GAV" w:date="2019-11-19T14:57:00Z">
               <w:tcPr>
                 <w:tcW w:w="1701" w:type="dxa"/>
                 <w:tcBorders>
@@ -22585,7 +22583,7 @@
                 <w:rFonts w:ascii="Times New Roman" w:hAnsi="Times New Roman" w:cs="Times New Roman"/>
                 <w:sz w:val="22"/>
                 <w:szCs w:val="22"/>
-                <w:rPrChange w:id="2023" w:author="GAV" w:date="2019-11-19T14:53:00Z">
+                <w:rPrChange w:id="2022" w:author="GAV" w:date="2019-11-19T14:53:00Z">
                   <w:rPr>
                     <w:rFonts w:ascii="Times New Roman" w:hAnsi="Times New Roman" w:cs="Times New Roman"/>
                   </w:rPr>
@@ -22600,7 +22598,7 @@
             <w:tcBorders>
               <w:top w:val="dashSmallGap" w:sz="4" w:space="0" w:color="auto"/>
             </w:tcBorders>
-            <w:tcPrChange w:id="2024" w:author="GAV" w:date="2019-11-19T14:57:00Z">
+            <w:tcPrChange w:id="2023" w:author="GAV" w:date="2019-11-19T14:57:00Z">
               <w:tcPr>
                 <w:tcW w:w="701" w:type="dxa"/>
                 <w:tcBorders>
@@ -22616,7 +22614,7 @@
                 <w:rFonts w:ascii="Times New Roman" w:hAnsi="Times New Roman" w:cs="Times New Roman"/>
                 <w:sz w:val="22"/>
                 <w:szCs w:val="22"/>
-                <w:rPrChange w:id="2025" w:author="GAV" w:date="2019-11-19T14:53:00Z">
+                <w:rPrChange w:id="2024" w:author="GAV" w:date="2019-11-19T14:53:00Z">
                   <w:rPr>
                     <w:rFonts w:ascii="Times New Roman" w:hAnsi="Times New Roman" w:cs="Times New Roman"/>
                   </w:rPr>
@@ -22630,7 +22628,7 @@
         <w:tc>
           <w:tcPr>
             <w:tcW w:w="1134" w:type="dxa"/>
-            <w:tcPrChange w:id="2026" w:author="GAV" w:date="2019-11-19T14:57:00Z">
+            <w:tcPrChange w:id="2025" w:author="GAV" w:date="2019-11-19T14:57:00Z">
               <w:tcPr>
                 <w:tcW w:w="1255" w:type="dxa"/>
               </w:tcPr>
@@ -22643,7 +22641,7 @@
                 <w:rFonts w:ascii="Times New Roman" w:hAnsi="Times New Roman" w:cs="Times New Roman"/>
                 <w:sz w:val="22"/>
                 <w:szCs w:val="22"/>
-                <w:rPrChange w:id="2027" w:author="GAV" w:date="2019-11-19T14:53:00Z">
+                <w:rPrChange w:id="2026" w:author="GAV" w:date="2019-11-19T14:53:00Z">
                   <w:rPr>
                     <w:rFonts w:ascii="Times New Roman" w:hAnsi="Times New Roman" w:cs="Times New Roman"/>
                   </w:rPr>
@@ -22655,7 +22653,7 @@
         <w:tc>
           <w:tcPr>
             <w:tcW w:w="2268" w:type="dxa"/>
-            <w:tcPrChange w:id="2028" w:author="GAV" w:date="2019-11-19T14:57:00Z">
+            <w:tcPrChange w:id="2027" w:author="GAV" w:date="2019-11-19T14:57:00Z">
               <w:tcPr>
                 <w:tcW w:w="2318" w:type="dxa"/>
               </w:tcPr>
@@ -22668,7 +22666,7 @@
                 <w:rFonts w:ascii="Times New Roman" w:hAnsi="Times New Roman" w:cs="Times New Roman"/>
                 <w:sz w:val="22"/>
                 <w:szCs w:val="22"/>
-                <w:rPrChange w:id="2029" w:author="GAV" w:date="2019-11-19T14:53:00Z">
+                <w:rPrChange w:id="2028" w:author="GAV" w:date="2019-11-19T14:53:00Z">
                   <w:rPr>
                     <w:rFonts w:ascii="Times New Roman" w:hAnsi="Times New Roman" w:cs="Times New Roman"/>
                   </w:rPr>
@@ -22679,7 +22677,7 @@
               <w:rPr>
                 <w:sz w:val="22"/>
                 <w:szCs w:val="22"/>
-                <w:rPrChange w:id="2030" w:author="GAV" w:date="2019-11-19T14:53:00Z">
+                <w:rPrChange w:id="2029" w:author="GAV" w:date="2019-11-19T14:53:00Z">
                   <w:rPr/>
                 </w:rPrChange>
               </w:rPr>
@@ -22690,7 +22688,7 @@
         <w:tc>
           <w:tcPr>
             <w:tcW w:w="1418" w:type="dxa"/>
-            <w:tcPrChange w:id="2031" w:author="GAV" w:date="2019-11-19T14:57:00Z">
+            <w:tcPrChange w:id="2030" w:author="GAV" w:date="2019-11-19T14:57:00Z">
               <w:tcPr>
                 <w:tcW w:w="1276" w:type="dxa"/>
               </w:tcPr>
@@ -22703,7 +22701,7 @@
                 <w:rFonts w:ascii="Times New Roman" w:hAnsi="Times New Roman" w:cs="Times New Roman"/>
                 <w:sz w:val="22"/>
                 <w:szCs w:val="22"/>
-                <w:rPrChange w:id="2032" w:author="GAV" w:date="2019-11-19T14:53:00Z">
+                <w:rPrChange w:id="2031" w:author="GAV" w:date="2019-11-19T14:53:00Z">
                   <w:rPr>
                     <w:rFonts w:ascii="Times New Roman" w:hAnsi="Times New Roman" w:cs="Times New Roman"/>
                   </w:rPr>
@@ -22714,7 +22712,7 @@
               <w:rPr>
                 <w:sz w:val="22"/>
                 <w:szCs w:val="22"/>
-                <w:rPrChange w:id="2033" w:author="GAV" w:date="2019-11-19T14:53:00Z">
+                <w:rPrChange w:id="2032" w:author="GAV" w:date="2019-11-19T14:53:00Z">
                   <w:rPr/>
                 </w:rPrChange>
               </w:rPr>
@@ -22725,7 +22723,7 @@
         <w:tc>
           <w:tcPr>
             <w:tcW w:w="712" w:type="dxa"/>
-            <w:tcPrChange w:id="2034" w:author="GAV" w:date="2019-11-19T14:57:00Z">
+            <w:tcPrChange w:id="2033" w:author="GAV" w:date="2019-11-19T14:57:00Z">
               <w:tcPr>
                 <w:tcW w:w="683" w:type="dxa"/>
               </w:tcPr>
@@ -22739,26 +22737,26 @@
                 <w:rFonts w:ascii="Times New Roman" w:hAnsi="Times New Roman" w:cs="Times New Roman"/>
                 <w:sz w:val="22"/>
                 <w:szCs w:val="22"/>
-                <w:rPrChange w:id="2035" w:author="GAV" w:date="2019-11-19T14:53:00Z">
+                <w:rPrChange w:id="2034" w:author="GAV" w:date="2019-11-19T14:53:00Z">
                   <w:rPr>
                     <w:rFonts w:ascii="Times New Roman" w:hAnsi="Times New Roman" w:cs="Times New Roman"/>
                   </w:rPr>
                 </w:rPrChange>
               </w:rPr>
             </w:pPr>
-            <w:del w:id="2036" w:author="GAV" w:date="2019-11-19T14:55:00Z">
+            <w:del w:id="2035" w:author="GAV" w:date="2019-11-19T14:55:00Z">
               <w:r>
                 <w:rPr>
                   <w:sz w:val="22"/>
                   <w:szCs w:val="22"/>
-                  <w:rPrChange w:id="2037" w:author="GAV" w:date="2019-11-19T14:53:00Z">
+                  <w:rPrChange w:id="2036" w:author="GAV" w:date="2019-11-19T14:53:00Z">
                     <w:rPr/>
                   </w:rPrChange>
                 </w:rPr>
                 <w:delText>+</w:delText>
               </w:r>
             </w:del>
-            <w:ins w:id="2038" w:author="GAV" w:date="2019-11-19T14:55:00Z">
+            <w:ins w:id="2037" w:author="GAV" w:date="2019-11-19T14:55:00Z">
               <w:r>
                 <w:rPr>
                   <w:sz w:val="22"/>
@@ -22772,7 +22770,7 @@
         <w:tc>
           <w:tcPr>
             <w:tcW w:w="705" w:type="dxa"/>
-            <w:tcPrChange w:id="2039" w:author="GAV" w:date="2019-11-19T14:57:00Z">
+            <w:tcPrChange w:id="2038" w:author="GAV" w:date="2019-11-19T14:57:00Z">
               <w:tcPr>
                 <w:tcW w:w="708" w:type="dxa"/>
               </w:tcPr>
@@ -22785,7 +22783,7 @@
                 <w:rFonts w:ascii="Times New Roman" w:hAnsi="Times New Roman" w:cs="Times New Roman"/>
                 <w:sz w:val="22"/>
                 <w:szCs w:val="22"/>
-                <w:rPrChange w:id="2040" w:author="GAV" w:date="2019-11-19T14:53:00Z">
+                <w:rPrChange w:id="2039" w:author="GAV" w:date="2019-11-19T14:53:00Z">
                   <w:rPr>
                     <w:rFonts w:ascii="Times New Roman" w:hAnsi="Times New Roman" w:cs="Times New Roman"/>
                   </w:rPr>
@@ -22796,7 +22794,7 @@
               <w:rPr>
                 <w:sz w:val="22"/>
                 <w:szCs w:val="22"/>
-                <w:rPrChange w:id="2041" w:author="GAV" w:date="2019-11-19T14:53:00Z">
+                <w:rPrChange w:id="2040" w:author="GAV" w:date="2019-11-19T14:53:00Z">
                   <w:rPr/>
                 </w:rPrChange>
               </w:rPr>
@@ -22807,7 +22805,7 @@
         <w:tc>
           <w:tcPr>
             <w:tcW w:w="1276" w:type="dxa"/>
-            <w:tcPrChange w:id="2042" w:author="GAV" w:date="2019-11-19T14:57:00Z">
+            <w:tcPrChange w:id="2041" w:author="GAV" w:date="2019-11-19T14:57:00Z">
               <w:tcPr>
                 <w:tcW w:w="852" w:type="dxa"/>
               </w:tcPr>
@@ -22821,26 +22819,26 @@
                 <w:rFonts w:ascii="Times New Roman" w:hAnsi="Times New Roman" w:cs="Times New Roman"/>
                 <w:sz w:val="22"/>
                 <w:szCs w:val="22"/>
-                <w:rPrChange w:id="2043" w:author="GAV" w:date="2019-11-19T14:53:00Z">
+                <w:rPrChange w:id="2042" w:author="GAV" w:date="2019-11-19T14:53:00Z">
                   <w:rPr>
                     <w:rFonts w:ascii="Times New Roman" w:hAnsi="Times New Roman" w:cs="Times New Roman"/>
                   </w:rPr>
                 </w:rPrChange>
               </w:rPr>
             </w:pPr>
-            <w:del w:id="2044" w:author="GAV" w:date="2019-11-19T14:56:00Z">
+            <w:del w:id="2043" w:author="GAV" w:date="2019-11-19T14:56:00Z">
               <w:r>
                 <w:rPr>
                   <w:sz w:val="22"/>
                   <w:szCs w:val="22"/>
-                  <w:rPrChange w:id="2045" w:author="GAV" w:date="2019-11-19T14:53:00Z">
+                  <w:rPrChange w:id="2044" w:author="GAV" w:date="2019-11-19T14:53:00Z">
                     <w:rPr/>
                   </w:rPrChange>
                 </w:rPr>
                 <w:delText>+</w:delText>
               </w:r>
             </w:del>
-            <w:ins w:id="2046" w:author="GAV" w:date="2019-11-19T14:56:00Z">
+            <w:ins w:id="2045" w:author="GAV" w:date="2019-11-19T14:56:00Z">
               <w:r>
                 <w:rPr>
                   <w:sz w:val="22"/>
@@ -22854,7 +22852,7 @@
         <w:tc>
           <w:tcPr>
             <w:tcW w:w="851" w:type="dxa"/>
-            <w:tcPrChange w:id="2047" w:author="GAV" w:date="2019-11-19T14:57:00Z">
+            <w:tcPrChange w:id="2046" w:author="GAV" w:date="2019-11-19T14:57:00Z">
               <w:tcPr>
                 <w:tcW w:w="849" w:type="dxa"/>
               </w:tcPr>
@@ -22867,7 +22865,7 @@
                 <w:rFonts w:ascii="Times New Roman" w:hAnsi="Times New Roman" w:cs="Times New Roman"/>
                 <w:sz w:val="22"/>
                 <w:szCs w:val="22"/>
-                <w:rPrChange w:id="2048" w:author="GAV" w:date="2019-11-19T14:53:00Z">
+                <w:rPrChange w:id="2047" w:author="GAV" w:date="2019-11-19T14:53:00Z">
                   <w:rPr>
                     <w:rFonts w:ascii="Times New Roman" w:hAnsi="Times New Roman" w:cs="Times New Roman"/>
                   </w:rPr>
@@ -22878,7 +22876,7 @@
               <w:rPr>
                 <w:sz w:val="22"/>
                 <w:szCs w:val="22"/>
-                <w:rPrChange w:id="2049" w:author="GAV" w:date="2019-11-19T14:53:00Z">
+                <w:rPrChange w:id="2048" w:author="GAV" w:date="2019-11-19T14:53:00Z">
                   <w:rPr/>
                 </w:rPrChange>
               </w:rPr>
@@ -22889,7 +22887,7 @@
         <w:tc>
           <w:tcPr>
             <w:tcW w:w="1278" w:type="dxa"/>
-            <w:tcPrChange w:id="2050" w:author="GAV" w:date="2019-11-19T14:57:00Z">
+            <w:tcPrChange w:id="2049" w:author="GAV" w:date="2019-11-19T14:57:00Z">
               <w:tcPr>
                 <w:tcW w:w="1701" w:type="dxa"/>
               </w:tcPr>
@@ -22903,7 +22901,7 @@
                 <w:rFonts w:ascii="Times New Roman" w:hAnsi="Times New Roman" w:cs="Times New Roman"/>
                 <w:sz w:val="22"/>
                 <w:szCs w:val="22"/>
-                <w:rPrChange w:id="2051" w:author="GAV" w:date="2019-11-19T14:53:00Z">
+                <w:rPrChange w:id="2050" w:author="GAV" w:date="2019-11-19T14:53:00Z">
                   <w:rPr>
                     <w:rFonts w:ascii="Times New Roman" w:hAnsi="Times New Roman" w:cs="Times New Roman"/>
                   </w:rPr>
@@ -22915,7 +22913,7 @@
         <w:tc>
           <w:tcPr>
             <w:tcW w:w="701" w:type="dxa"/>
-            <w:tcPrChange w:id="2052" w:author="GAV" w:date="2019-11-19T14:57:00Z">
+            <w:tcPrChange w:id="2051" w:author="GAV" w:date="2019-11-19T14:57:00Z">
               <w:tcPr>
                 <w:tcW w:w="701" w:type="dxa"/>
               </w:tcPr>
@@ -22928,7 +22926,7 @@
                 <w:rFonts w:ascii="Times New Roman" w:hAnsi="Times New Roman" w:cs="Times New Roman"/>
                 <w:sz w:val="22"/>
                 <w:szCs w:val="22"/>
-                <w:rPrChange w:id="2053" w:author="GAV" w:date="2019-11-19T14:53:00Z">
+                <w:rPrChange w:id="2052" w:author="GAV" w:date="2019-11-19T14:53:00Z">
                   <w:rPr>
                     <w:rFonts w:ascii="Times New Roman" w:hAnsi="Times New Roman" w:cs="Times New Roman"/>
                   </w:rPr>
@@ -22942,7 +22940,7 @@
         <w:tc>
           <w:tcPr>
             <w:tcW w:w="1134" w:type="dxa"/>
-            <w:tcPrChange w:id="2054" w:author="GAV" w:date="2019-11-19T14:57:00Z">
+            <w:tcPrChange w:id="2053" w:author="GAV" w:date="2019-11-19T14:57:00Z">
               <w:tcPr>
                 <w:tcW w:w="1255" w:type="dxa"/>
               </w:tcPr>
@@ -22955,7 +22953,7 @@
                 <w:rFonts w:ascii="Times New Roman" w:hAnsi="Times New Roman" w:cs="Times New Roman"/>
                 <w:sz w:val="22"/>
                 <w:szCs w:val="22"/>
-                <w:rPrChange w:id="2055" w:author="GAV" w:date="2019-11-19T14:53:00Z">
+                <w:rPrChange w:id="2054" w:author="GAV" w:date="2019-11-19T14:53:00Z">
                   <w:rPr>
                     <w:rFonts w:ascii="Times New Roman" w:hAnsi="Times New Roman" w:cs="Times New Roman"/>
                   </w:rPr>
@@ -22967,7 +22965,7 @@
         <w:tc>
           <w:tcPr>
             <w:tcW w:w="2268" w:type="dxa"/>
-            <w:tcPrChange w:id="2056" w:author="GAV" w:date="2019-11-19T14:57:00Z">
+            <w:tcPrChange w:id="2055" w:author="GAV" w:date="2019-11-19T14:57:00Z">
               <w:tcPr>
                 <w:tcW w:w="2318" w:type="dxa"/>
               </w:tcPr>
@@ -22980,7 +22978,7 @@
                 <w:rFonts w:ascii="Times New Roman" w:hAnsi="Times New Roman" w:cs="Times New Roman"/>
                 <w:sz w:val="22"/>
                 <w:szCs w:val="22"/>
-                <w:rPrChange w:id="2057" w:author="GAV" w:date="2019-11-19T14:53:00Z">
+                <w:rPrChange w:id="2056" w:author="GAV" w:date="2019-11-19T14:53:00Z">
                   <w:rPr>
                     <w:rFonts w:ascii="Times New Roman" w:hAnsi="Times New Roman" w:cs="Times New Roman"/>
                   </w:rPr>
@@ -22991,7 +22989,7 @@
               <w:rPr>
                 <w:sz w:val="22"/>
                 <w:szCs w:val="22"/>
-                <w:rPrChange w:id="2058" w:author="GAV" w:date="2019-11-19T14:53:00Z">
+                <w:rPrChange w:id="2057" w:author="GAV" w:date="2019-11-19T14:53:00Z">
                   <w:rPr/>
                 </w:rPrChange>
               </w:rPr>
@@ -23002,7 +23000,7 @@
         <w:tc>
           <w:tcPr>
             <w:tcW w:w="1418" w:type="dxa"/>
-            <w:tcPrChange w:id="2059" w:author="GAV" w:date="2019-11-19T14:57:00Z">
+            <w:tcPrChange w:id="2058" w:author="GAV" w:date="2019-11-19T14:57:00Z">
               <w:tcPr>
                 <w:tcW w:w="1276" w:type="dxa"/>
               </w:tcPr>
@@ -23015,7 +23013,7 @@
                 <w:rFonts w:ascii="Times New Roman" w:hAnsi="Times New Roman" w:cs="Times New Roman"/>
                 <w:sz w:val="22"/>
                 <w:szCs w:val="22"/>
-                <w:rPrChange w:id="2060" w:author="GAV" w:date="2019-11-19T14:53:00Z">
+                <w:rPrChange w:id="2059" w:author="GAV" w:date="2019-11-19T14:53:00Z">
                   <w:rPr>
                     <w:rFonts w:ascii="Times New Roman" w:hAnsi="Times New Roman" w:cs="Times New Roman"/>
                   </w:rPr>
@@ -23026,7 +23024,7 @@
               <w:rPr>
                 <w:sz w:val="22"/>
                 <w:szCs w:val="22"/>
-                <w:rPrChange w:id="2061" w:author="GAV" w:date="2019-11-19T14:53:00Z">
+                <w:rPrChange w:id="2060" w:author="GAV" w:date="2019-11-19T14:53:00Z">
                   <w:rPr/>
                 </w:rPrChange>
               </w:rPr>
@@ -23037,7 +23035,7 @@
         <w:tc>
           <w:tcPr>
             <w:tcW w:w="712" w:type="dxa"/>
-            <w:tcPrChange w:id="2062" w:author="GAV" w:date="2019-11-19T14:57:00Z">
+            <w:tcPrChange w:id="2061" w:author="GAV" w:date="2019-11-19T14:57:00Z">
               <w:tcPr>
                 <w:tcW w:w="683" w:type="dxa"/>
               </w:tcPr>
@@ -23051,26 +23049,26 @@
                 <w:rFonts w:ascii="Times New Roman" w:hAnsi="Times New Roman" w:cs="Times New Roman"/>
                 <w:sz w:val="22"/>
                 <w:szCs w:val="22"/>
-                <w:rPrChange w:id="2063" w:author="GAV" w:date="2019-11-19T14:53:00Z">
+                <w:rPrChange w:id="2062" w:author="GAV" w:date="2019-11-19T14:53:00Z">
                   <w:rPr>
                     <w:rFonts w:ascii="Times New Roman" w:hAnsi="Times New Roman" w:cs="Times New Roman"/>
                   </w:rPr>
                 </w:rPrChange>
               </w:rPr>
             </w:pPr>
-            <w:del w:id="2064" w:author="GAV" w:date="2019-11-19T14:55:00Z">
+            <w:del w:id="2063" w:author="GAV" w:date="2019-11-19T14:55:00Z">
               <w:r>
                 <w:rPr>
                   <w:sz w:val="22"/>
                   <w:szCs w:val="22"/>
-                  <w:rPrChange w:id="2065" w:author="GAV" w:date="2019-11-19T14:53:00Z">
+                  <w:rPrChange w:id="2064" w:author="GAV" w:date="2019-11-19T14:53:00Z">
                     <w:rPr/>
                   </w:rPrChange>
                 </w:rPr>
                 <w:delText>+</w:delText>
               </w:r>
             </w:del>
-            <w:ins w:id="2066" w:author="GAV" w:date="2019-11-19T14:55:00Z">
+            <w:ins w:id="2065" w:author="GAV" w:date="2019-11-19T14:55:00Z">
               <w:r>
                 <w:rPr>
                   <w:sz w:val="22"/>
@@ -23084,7 +23082,7 @@
         <w:tc>
           <w:tcPr>
             <w:tcW w:w="705" w:type="dxa"/>
-            <w:tcPrChange w:id="2067" w:author="GAV" w:date="2019-11-19T14:57:00Z">
+            <w:tcPrChange w:id="2066" w:author="GAV" w:date="2019-11-19T14:57:00Z">
               <w:tcPr>
                 <w:tcW w:w="708" w:type="dxa"/>
               </w:tcPr>
@@ -23097,7 +23095,7 @@
                 <w:rFonts w:ascii="Times New Roman" w:hAnsi="Times New Roman" w:cs="Times New Roman"/>
                 <w:sz w:val="22"/>
                 <w:szCs w:val="22"/>
-                <w:rPrChange w:id="2068" w:author="GAV" w:date="2019-11-19T14:53:00Z">
+                <w:rPrChange w:id="2067" w:author="GAV" w:date="2019-11-19T14:53:00Z">
                   <w:rPr>
                     <w:rFonts w:ascii="Times New Roman" w:hAnsi="Times New Roman" w:cs="Times New Roman"/>
                   </w:rPr>
@@ -23108,7 +23106,7 @@
               <w:rPr>
                 <w:sz w:val="22"/>
                 <w:szCs w:val="22"/>
-                <w:rPrChange w:id="2069" w:author="GAV" w:date="2019-11-19T14:53:00Z">
+                <w:rPrChange w:id="2068" w:author="GAV" w:date="2019-11-19T14:53:00Z">
                   <w:rPr/>
                 </w:rPrChange>
               </w:rPr>
@@ -23119,7 +23117,7 @@
         <w:tc>
           <w:tcPr>
             <w:tcW w:w="1276" w:type="dxa"/>
-            <w:tcPrChange w:id="2070" w:author="GAV" w:date="2019-11-19T14:57:00Z">
+            <w:tcPrChange w:id="2069" w:author="GAV" w:date="2019-11-19T14:57:00Z">
               <w:tcPr>
                 <w:tcW w:w="852" w:type="dxa"/>
               </w:tcPr>
@@ -23133,26 +23131,26 @@
                 <w:rFonts w:ascii="Times New Roman" w:hAnsi="Times New Roman" w:cs="Times New Roman"/>
                 <w:sz w:val="22"/>
                 <w:szCs w:val="22"/>
-                <w:rPrChange w:id="2071" w:author="GAV" w:date="2019-11-19T14:53:00Z">
+                <w:rPrChange w:id="2070" w:author="GAV" w:date="2019-11-19T14:53:00Z">
                   <w:rPr>
                     <w:rFonts w:ascii="Times New Roman" w:hAnsi="Times New Roman" w:cs="Times New Roman"/>
                   </w:rPr>
                 </w:rPrChange>
               </w:rPr>
             </w:pPr>
-            <w:del w:id="2072" w:author="GAV" w:date="2019-11-19T14:56:00Z">
+            <w:del w:id="2071" w:author="GAV" w:date="2019-11-19T14:56:00Z">
               <w:r>
                 <w:rPr>
                   <w:sz w:val="22"/>
                   <w:szCs w:val="22"/>
-                  <w:rPrChange w:id="2073" w:author="GAV" w:date="2019-11-19T14:53:00Z">
+                  <w:rPrChange w:id="2072" w:author="GAV" w:date="2019-11-19T14:53:00Z">
                     <w:rPr/>
                   </w:rPrChange>
                 </w:rPr>
                 <w:delText>−</w:delText>
               </w:r>
             </w:del>
-            <w:ins w:id="2074" w:author="GAV" w:date="2019-11-19T14:56:00Z">
+            <w:ins w:id="2073" w:author="GAV" w:date="2019-11-19T14:56:00Z">
               <w:r>
                 <w:rPr>
                   <w:sz w:val="22"/>
@@ -23166,7 +23164,7 @@
         <w:tc>
           <w:tcPr>
             <w:tcW w:w="851" w:type="dxa"/>
-            <w:tcPrChange w:id="2075" w:author="GAV" w:date="2019-11-19T14:57:00Z">
+            <w:tcPrChange w:id="2074" w:author="GAV" w:date="2019-11-19T14:57:00Z">
               <w:tcPr>
                 <w:tcW w:w="849" w:type="dxa"/>
               </w:tcPr>
@@ -23179,7 +23177,7 @@
                 <w:rFonts w:ascii="Times New Roman" w:hAnsi="Times New Roman" w:cs="Times New Roman"/>
                 <w:sz w:val="22"/>
                 <w:szCs w:val="22"/>
-                <w:rPrChange w:id="2076" w:author="GAV" w:date="2019-11-19T14:53:00Z">
+                <w:rPrChange w:id="2075" w:author="GAV" w:date="2019-11-19T14:53:00Z">
                   <w:rPr>
                     <w:rFonts w:ascii="Times New Roman" w:hAnsi="Times New Roman" w:cs="Times New Roman"/>
                   </w:rPr>
@@ -23190,7 +23188,7 @@
               <w:rPr>
                 <w:sz w:val="22"/>
                 <w:szCs w:val="22"/>
-                <w:rPrChange w:id="2077" w:author="GAV" w:date="2019-11-19T14:53:00Z">
+                <w:rPrChange w:id="2076" w:author="GAV" w:date="2019-11-19T14:53:00Z">
                   <w:rPr/>
                 </w:rPrChange>
               </w:rPr>
@@ -23201,7 +23199,7 @@
         <w:tc>
           <w:tcPr>
             <w:tcW w:w="1278" w:type="dxa"/>
-            <w:tcPrChange w:id="2078" w:author="GAV" w:date="2019-11-19T14:57:00Z">
+            <w:tcPrChange w:id="2077" w:author="GAV" w:date="2019-11-19T14:57:00Z">
               <w:tcPr>
                 <w:tcW w:w="1701" w:type="dxa"/>
               </w:tcPr>
@@ -23215,7 +23213,7 @@
                 <w:rFonts w:ascii="Times New Roman" w:hAnsi="Times New Roman" w:cs="Times New Roman"/>
                 <w:sz w:val="22"/>
                 <w:szCs w:val="22"/>
-                <w:rPrChange w:id="2079" w:author="GAV" w:date="2019-11-19T14:53:00Z">
+                <w:rPrChange w:id="2078" w:author="GAV" w:date="2019-11-19T14:53:00Z">
                   <w:rPr>
                     <w:rFonts w:ascii="Times New Roman" w:hAnsi="Times New Roman" w:cs="Times New Roman"/>
                   </w:rPr>
@@ -23227,7 +23225,7 @@
         <w:tc>
           <w:tcPr>
             <w:tcW w:w="701" w:type="dxa"/>
-            <w:tcPrChange w:id="2080" w:author="GAV" w:date="2019-11-19T14:57:00Z">
+            <w:tcPrChange w:id="2079" w:author="GAV" w:date="2019-11-19T14:57:00Z">
               <w:tcPr>
                 <w:tcW w:w="701" w:type="dxa"/>
               </w:tcPr>
@@ -23240,7 +23238,7 @@
                 <w:rFonts w:ascii="Times New Roman" w:hAnsi="Times New Roman" w:cs="Times New Roman"/>
                 <w:sz w:val="22"/>
                 <w:szCs w:val="22"/>
-                <w:rPrChange w:id="2081" w:author="GAV" w:date="2019-11-19T14:53:00Z">
+                <w:rPrChange w:id="2080" w:author="GAV" w:date="2019-11-19T14:53:00Z">
                   <w:rPr>
                     <w:rFonts w:ascii="Times New Roman" w:hAnsi="Times New Roman" w:cs="Times New Roman"/>
                   </w:rPr>
@@ -23254,7 +23252,7 @@
         <w:tc>
           <w:tcPr>
             <w:tcW w:w="1134" w:type="dxa"/>
-            <w:tcPrChange w:id="2082" w:author="GAV" w:date="2019-11-19T14:57:00Z">
+            <w:tcPrChange w:id="2081" w:author="GAV" w:date="2019-11-19T14:57:00Z">
               <w:tcPr>
                 <w:tcW w:w="1255" w:type="dxa"/>
               </w:tcPr>
@@ -23267,7 +23265,7 @@
                 <w:rFonts w:ascii="Times New Roman" w:hAnsi="Times New Roman" w:cs="Times New Roman"/>
                 <w:sz w:val="22"/>
                 <w:szCs w:val="22"/>
-                <w:rPrChange w:id="2083" w:author="GAV" w:date="2019-11-19T14:53:00Z">
+                <w:rPrChange w:id="2082" w:author="GAV" w:date="2019-11-19T14:53:00Z">
                   <w:rPr>
                     <w:rFonts w:ascii="Times New Roman" w:hAnsi="Times New Roman" w:cs="Times New Roman"/>
                   </w:rPr>
@@ -23282,7 +23280,7 @@
             <w:tcBorders>
               <w:bottom w:val="dashSmallGap" w:sz="4" w:space="0" w:color="auto"/>
             </w:tcBorders>
-            <w:tcPrChange w:id="2084" w:author="GAV" w:date="2019-11-19T14:57:00Z">
+            <w:tcPrChange w:id="2083" w:author="GAV" w:date="2019-11-19T14:57:00Z">
               <w:tcPr>
                 <w:tcW w:w="2318" w:type="dxa"/>
                 <w:tcBorders>
@@ -23298,7 +23296,7 @@
                 <w:rFonts w:ascii="Times New Roman" w:hAnsi="Times New Roman" w:cs="Times New Roman"/>
                 <w:sz w:val="22"/>
                 <w:szCs w:val="22"/>
-                <w:rPrChange w:id="2085" w:author="GAV" w:date="2019-11-19T14:53:00Z">
+                <w:rPrChange w:id="2084" w:author="GAV" w:date="2019-11-19T14:53:00Z">
                   <w:rPr>
                     <w:rFonts w:ascii="Times New Roman" w:hAnsi="Times New Roman" w:cs="Times New Roman"/>
                   </w:rPr>
@@ -23309,7 +23307,7 @@
               <w:rPr>
                 <w:sz w:val="22"/>
                 <w:szCs w:val="22"/>
-                <w:rPrChange w:id="2086" w:author="GAV" w:date="2019-11-19T14:53:00Z">
+                <w:rPrChange w:id="2085" w:author="GAV" w:date="2019-11-19T14:53:00Z">
                   <w:rPr/>
                 </w:rPrChange>
               </w:rPr>
@@ -23323,7 +23321,7 @@
             <w:tcBorders>
               <w:bottom w:val="dashSmallGap" w:sz="4" w:space="0" w:color="auto"/>
             </w:tcBorders>
-            <w:tcPrChange w:id="2087" w:author="GAV" w:date="2019-11-19T14:57:00Z">
+            <w:tcPrChange w:id="2086" w:author="GAV" w:date="2019-11-19T14:57:00Z">
               <w:tcPr>
                 <w:tcW w:w="1276" w:type="dxa"/>
                 <w:tcBorders>
@@ -23339,7 +23337,7 @@
                 <w:rFonts w:ascii="Times New Roman" w:hAnsi="Times New Roman" w:cs="Times New Roman"/>
                 <w:sz w:val="22"/>
                 <w:szCs w:val="22"/>
-                <w:rPrChange w:id="2088" w:author="GAV" w:date="2019-11-19T14:53:00Z">
+                <w:rPrChange w:id="2087" w:author="GAV" w:date="2019-11-19T14:53:00Z">
                   <w:rPr>
                     <w:rFonts w:ascii="Times New Roman" w:hAnsi="Times New Roman" w:cs="Times New Roman"/>
                   </w:rPr>
@@ -23350,7 +23348,7 @@
               <w:rPr>
                 <w:sz w:val="22"/>
                 <w:szCs w:val="22"/>
-                <w:rPrChange w:id="2089" w:author="GAV" w:date="2019-11-19T14:53:00Z">
+                <w:rPrChange w:id="2088" w:author="GAV" w:date="2019-11-19T14:53:00Z">
                   <w:rPr/>
                 </w:rPrChange>
               </w:rPr>
@@ -23364,7 +23362,7 @@
             <w:tcBorders>
               <w:bottom w:val="dashSmallGap" w:sz="4" w:space="0" w:color="auto"/>
             </w:tcBorders>
-            <w:tcPrChange w:id="2090" w:author="GAV" w:date="2019-11-19T14:57:00Z">
+            <w:tcPrChange w:id="2089" w:author="GAV" w:date="2019-11-19T14:57:00Z">
               <w:tcPr>
                 <w:tcW w:w="683" w:type="dxa"/>
                 <w:tcBorders>
@@ -23381,26 +23379,26 @@
                 <w:rFonts w:ascii="Times New Roman" w:hAnsi="Times New Roman" w:cs="Times New Roman"/>
                 <w:sz w:val="22"/>
                 <w:szCs w:val="22"/>
-                <w:rPrChange w:id="2091" w:author="GAV" w:date="2019-11-19T14:53:00Z">
+                <w:rPrChange w:id="2090" w:author="GAV" w:date="2019-11-19T14:53:00Z">
                   <w:rPr>
                     <w:rFonts w:ascii="Times New Roman" w:hAnsi="Times New Roman" w:cs="Times New Roman"/>
                   </w:rPr>
                 </w:rPrChange>
               </w:rPr>
             </w:pPr>
-            <w:del w:id="2092" w:author="GAV" w:date="2019-11-19T14:56:00Z">
+            <w:del w:id="2091" w:author="GAV" w:date="2019-11-19T14:56:00Z">
               <w:r>
                 <w:rPr>
                   <w:sz w:val="22"/>
                   <w:szCs w:val="22"/>
-                  <w:rPrChange w:id="2093" w:author="GAV" w:date="2019-11-19T14:53:00Z">
+                  <w:rPrChange w:id="2092" w:author="GAV" w:date="2019-11-19T14:53:00Z">
                     <w:rPr/>
                   </w:rPrChange>
                 </w:rPr>
                 <w:delText>+</w:delText>
               </w:r>
             </w:del>
-            <w:ins w:id="2094" w:author="GAV" w:date="2019-11-19T14:56:00Z">
+            <w:ins w:id="2093" w:author="GAV" w:date="2019-11-19T14:56:00Z">
               <w:r>
                 <w:rPr>
                   <w:sz w:val="22"/>
@@ -23417,7 +23415,7 @@
             <w:tcBorders>
               <w:bottom w:val="dashSmallGap" w:sz="4" w:space="0" w:color="auto"/>
             </w:tcBorders>
-            <w:tcPrChange w:id="2095" w:author="GAV" w:date="2019-11-19T14:57:00Z">
+            <w:tcPrChange w:id="2094" w:author="GAV" w:date="2019-11-19T14:57:00Z">
               <w:tcPr>
                 <w:tcW w:w="708" w:type="dxa"/>
                 <w:tcBorders>
@@ -23433,7 +23431,7 @@
                 <w:rFonts w:ascii="Times New Roman" w:hAnsi="Times New Roman" w:cs="Times New Roman"/>
                 <w:sz w:val="22"/>
                 <w:szCs w:val="22"/>
-                <w:rPrChange w:id="2096" w:author="GAV" w:date="2019-11-19T14:53:00Z">
+                <w:rPrChange w:id="2095" w:author="GAV" w:date="2019-11-19T14:53:00Z">
                   <w:rPr>
                     <w:rFonts w:ascii="Times New Roman" w:hAnsi="Times New Roman" w:cs="Times New Roman"/>
                   </w:rPr>
@@ -23444,7 +23442,7 @@
               <w:rPr>
                 <w:sz w:val="22"/>
                 <w:szCs w:val="22"/>
-                <w:rPrChange w:id="2097" w:author="GAV" w:date="2019-11-19T14:53:00Z">
+                <w:rPrChange w:id="2096" w:author="GAV" w:date="2019-11-19T14:53:00Z">
                   <w:rPr/>
                 </w:rPrChange>
               </w:rPr>
@@ -23458,7 +23456,7 @@
             <w:tcBorders>
               <w:bottom w:val="dashSmallGap" w:sz="4" w:space="0" w:color="auto"/>
             </w:tcBorders>
-            <w:tcPrChange w:id="2098" w:author="GAV" w:date="2019-11-19T14:57:00Z">
+            <w:tcPrChange w:id="2097" w:author="GAV" w:date="2019-11-19T14:57:00Z">
               <w:tcPr>
                 <w:tcW w:w="852" w:type="dxa"/>
                 <w:tcBorders>
@@ -23475,26 +23473,26 @@
                 <w:rFonts w:ascii="Times New Roman" w:hAnsi="Times New Roman" w:cs="Times New Roman"/>
                 <w:sz w:val="22"/>
                 <w:szCs w:val="22"/>
-                <w:rPrChange w:id="2099" w:author="GAV" w:date="2019-11-19T14:53:00Z">
+                <w:rPrChange w:id="2098" w:author="GAV" w:date="2019-11-19T14:53:00Z">
                   <w:rPr>
                     <w:rFonts w:ascii="Times New Roman" w:hAnsi="Times New Roman" w:cs="Times New Roman"/>
                   </w:rPr>
                 </w:rPrChange>
               </w:rPr>
             </w:pPr>
-            <w:del w:id="2100" w:author="GAV" w:date="2019-11-19T14:56:00Z">
+            <w:del w:id="2099" w:author="GAV" w:date="2019-11-19T14:56:00Z">
               <w:r>
                 <w:rPr>
                   <w:sz w:val="22"/>
                   <w:szCs w:val="22"/>
-                  <w:rPrChange w:id="2101" w:author="GAV" w:date="2019-11-19T14:53:00Z">
+                  <w:rPrChange w:id="2100" w:author="GAV" w:date="2019-11-19T14:53:00Z">
                     <w:rPr/>
                   </w:rPrChange>
                 </w:rPr>
                 <w:delText>−</w:delText>
               </w:r>
             </w:del>
-            <w:ins w:id="2102" w:author="GAV" w:date="2019-11-19T14:56:00Z">
+            <w:ins w:id="2101" w:author="GAV" w:date="2019-11-19T14:56:00Z">
               <w:r>
                 <w:rPr>
                   <w:sz w:val="22"/>
@@ -23511,7 +23509,7 @@
             <w:tcBorders>
               <w:bottom w:val="dashSmallGap" w:sz="4" w:space="0" w:color="auto"/>
             </w:tcBorders>
-            <w:tcPrChange w:id="2103" w:author="GAV" w:date="2019-11-19T14:57:00Z">
+            <w:tcPrChange w:id="2102" w:author="GAV" w:date="2019-11-19T14:57:00Z">
               <w:tcPr>
                 <w:tcW w:w="849" w:type="dxa"/>
                 <w:tcBorders>
@@ -23527,7 +23525,7 @@
                 <w:rFonts w:ascii="Times New Roman" w:hAnsi="Times New Roman" w:cs="Times New Roman"/>
                 <w:sz w:val="22"/>
                 <w:szCs w:val="22"/>
-                <w:rPrChange w:id="2104" w:author="GAV" w:date="2019-11-19T14:53:00Z">
+                <w:rPrChange w:id="2103" w:author="GAV" w:date="2019-11-19T14:53:00Z">
                   <w:rPr>
                     <w:rFonts w:ascii="Times New Roman" w:hAnsi="Times New Roman" w:cs="Times New Roman"/>
                   </w:rPr>
@@ -23538,7 +23536,7 @@
               <w:rPr>
                 <w:sz w:val="22"/>
                 <w:szCs w:val="22"/>
-                <w:rPrChange w:id="2105" w:author="GAV" w:date="2019-11-19T14:53:00Z">
+                <w:rPrChange w:id="2104" w:author="GAV" w:date="2019-11-19T14:53:00Z">
                   <w:rPr/>
                 </w:rPrChange>
               </w:rPr>
@@ -23552,7 +23550,7 @@
             <w:tcBorders>
               <w:bottom w:val="dashSmallGap" w:sz="4" w:space="0" w:color="auto"/>
             </w:tcBorders>
-            <w:tcPrChange w:id="2106" w:author="GAV" w:date="2019-11-19T14:57:00Z">
+            <w:tcPrChange w:id="2105" w:author="GAV" w:date="2019-11-19T14:57:00Z">
               <w:tcPr>
                 <w:tcW w:w="1701" w:type="dxa"/>
                 <w:tcBorders>
@@ -23569,7 +23567,7 @@
                 <w:rFonts w:ascii="Times New Roman" w:hAnsi="Times New Roman" w:cs="Times New Roman"/>
                 <w:sz w:val="22"/>
                 <w:szCs w:val="22"/>
-                <w:rPrChange w:id="2107" w:author="GAV" w:date="2019-11-19T14:53:00Z">
+                <w:rPrChange w:id="2106" w:author="GAV" w:date="2019-11-19T14:53:00Z">
                   <w:rPr>
                     <w:rFonts w:ascii="Times New Roman" w:hAnsi="Times New Roman" w:cs="Times New Roman"/>
                   </w:rPr>
@@ -23584,7 +23582,7 @@
             <w:tcBorders>
               <w:bottom w:val="dashSmallGap" w:sz="4" w:space="0" w:color="auto"/>
             </w:tcBorders>
-            <w:tcPrChange w:id="2108" w:author="GAV" w:date="2019-11-19T14:57:00Z">
+            <w:tcPrChange w:id="2107" w:author="GAV" w:date="2019-11-19T14:57:00Z">
               <w:tcPr>
                 <w:tcW w:w="701" w:type="dxa"/>
                 <w:tcBorders>
@@ -23600,7 +23598,7 @@
                 <w:rFonts w:ascii="Times New Roman" w:hAnsi="Times New Roman" w:cs="Times New Roman"/>
                 <w:sz w:val="22"/>
                 <w:szCs w:val="22"/>
-                <w:rPrChange w:id="2109" w:author="GAV" w:date="2019-11-19T14:53:00Z">
+                <w:rPrChange w:id="2108" w:author="GAV" w:date="2019-11-19T14:53:00Z">
                   <w:rPr>
                     <w:rFonts w:ascii="Times New Roman" w:hAnsi="Times New Roman" w:cs="Times New Roman"/>
                   </w:rPr>
@@ -23614,7 +23612,7 @@
         <w:tc>
           <w:tcPr>
             <w:tcW w:w="1134" w:type="dxa"/>
-            <w:tcPrChange w:id="2110" w:author="GAV" w:date="2019-11-19T14:57:00Z">
+            <w:tcPrChange w:id="2109" w:author="GAV" w:date="2019-11-19T14:57:00Z">
               <w:tcPr>
                 <w:tcW w:w="1255" w:type="dxa"/>
               </w:tcPr>
@@ -23627,7 +23625,7 @@
                 <w:rFonts w:ascii="Times New Roman" w:hAnsi="Times New Roman" w:cs="Times New Roman"/>
                 <w:sz w:val="22"/>
                 <w:szCs w:val="22"/>
-                <w:rPrChange w:id="2111" w:author="GAV" w:date="2019-11-19T14:53:00Z">
+                <w:rPrChange w:id="2110" w:author="GAV" w:date="2019-11-19T14:53:00Z">
                   <w:rPr>
                     <w:rFonts w:ascii="Times New Roman" w:hAnsi="Times New Roman" w:cs="Times New Roman"/>
                   </w:rPr>
@@ -23643,7 +23641,7 @@
               <w:top w:val="dashSmallGap" w:sz="4" w:space="0" w:color="auto"/>
               <w:bottom w:val="dashSmallGap" w:sz="4" w:space="0" w:color="auto"/>
             </w:tcBorders>
-            <w:tcPrChange w:id="2112" w:author="GAV" w:date="2019-11-19T14:57:00Z">
+            <w:tcPrChange w:id="2111" w:author="GAV" w:date="2019-11-19T14:57:00Z">
               <w:tcPr>
                 <w:tcW w:w="2318" w:type="dxa"/>
                 <w:tcBorders>
@@ -23660,7 +23658,7 @@
                 <w:rFonts w:ascii="Times New Roman" w:hAnsi="Times New Roman" w:cs="Times New Roman"/>
                 <w:sz w:val="22"/>
                 <w:szCs w:val="22"/>
-                <w:rPrChange w:id="2113" w:author="GAV" w:date="2019-11-19T14:53:00Z">
+                <w:rPrChange w:id="2112" w:author="GAV" w:date="2019-11-19T14:53:00Z">
                   <w:rPr>
                     <w:rFonts w:ascii="Times New Roman" w:hAnsi="Times New Roman" w:cs="Times New Roman"/>
                   </w:rPr>
@@ -23671,7 +23669,7 @@
               <w:rPr>
                 <w:sz w:val="22"/>
                 <w:szCs w:val="22"/>
-                <w:rPrChange w:id="2114" w:author="GAV" w:date="2019-11-19T14:53:00Z">
+                <w:rPrChange w:id="2113" w:author="GAV" w:date="2019-11-19T14:53:00Z">
                   <w:rPr/>
                 </w:rPrChange>
               </w:rPr>
@@ -23686,7 +23684,7 @@
               <w:top w:val="dashSmallGap" w:sz="4" w:space="0" w:color="auto"/>
               <w:bottom w:val="dashSmallGap" w:sz="4" w:space="0" w:color="auto"/>
             </w:tcBorders>
-            <w:tcPrChange w:id="2115" w:author="GAV" w:date="2019-11-19T14:57:00Z">
+            <w:tcPrChange w:id="2114" w:author="GAV" w:date="2019-11-19T14:57:00Z">
               <w:tcPr>
                 <w:tcW w:w="1276" w:type="dxa"/>
                 <w:tcBorders>
@@ -23703,7 +23701,7 @@
                 <w:rFonts w:ascii="Times New Roman" w:hAnsi="Times New Roman" w:cs="Times New Roman"/>
                 <w:sz w:val="22"/>
                 <w:szCs w:val="22"/>
-                <w:rPrChange w:id="2116" w:author="GAV" w:date="2019-11-19T14:53:00Z">
+                <w:rPrChange w:id="2115" w:author="GAV" w:date="2019-11-19T14:53:00Z">
                   <w:rPr>
                     <w:rFonts w:ascii="Times New Roman" w:hAnsi="Times New Roman" w:cs="Times New Roman"/>
                   </w:rPr>
@@ -23714,7 +23712,7 @@
               <w:rPr>
                 <w:sz w:val="22"/>
                 <w:szCs w:val="22"/>
-                <w:rPrChange w:id="2117" w:author="GAV" w:date="2019-11-19T14:53:00Z">
+                <w:rPrChange w:id="2116" w:author="GAV" w:date="2019-11-19T14:53:00Z">
                   <w:rPr/>
                 </w:rPrChange>
               </w:rPr>
@@ -23729,7 +23727,7 @@
               <w:top w:val="dashSmallGap" w:sz="4" w:space="0" w:color="auto"/>
               <w:bottom w:val="dashSmallGap" w:sz="4" w:space="0" w:color="auto"/>
             </w:tcBorders>
-            <w:tcPrChange w:id="2118" w:author="GAV" w:date="2019-11-19T14:57:00Z">
+            <w:tcPrChange w:id="2117" w:author="GAV" w:date="2019-11-19T14:57:00Z">
               <w:tcPr>
                 <w:tcW w:w="683" w:type="dxa"/>
                 <w:tcBorders>
@@ -23747,26 +23745,26 @@
                 <w:rFonts w:ascii="Times New Roman" w:hAnsi="Times New Roman" w:cs="Times New Roman"/>
                 <w:sz w:val="22"/>
                 <w:szCs w:val="22"/>
-                <w:rPrChange w:id="2119" w:author="GAV" w:date="2019-11-19T14:53:00Z">
+                <w:rPrChange w:id="2118" w:author="GAV" w:date="2019-11-19T14:53:00Z">
                   <w:rPr>
                     <w:rFonts w:ascii="Times New Roman" w:hAnsi="Times New Roman" w:cs="Times New Roman"/>
                   </w:rPr>
                 </w:rPrChange>
               </w:rPr>
             </w:pPr>
-            <w:del w:id="2120" w:author="GAV" w:date="2019-11-19T14:57:00Z">
+            <w:del w:id="2119" w:author="GAV" w:date="2019-11-19T14:57:00Z">
               <w:r>
                 <w:rPr>
                   <w:sz w:val="22"/>
                   <w:szCs w:val="22"/>
-                  <w:rPrChange w:id="2121" w:author="GAV" w:date="2019-11-19T14:53:00Z">
+                  <w:rPrChange w:id="2120" w:author="GAV" w:date="2019-11-19T14:53:00Z">
                     <w:rPr/>
                   </w:rPrChange>
                 </w:rPr>
                 <w:delText>+</w:delText>
               </w:r>
             </w:del>
-            <w:ins w:id="2122" w:author="GAV" w:date="2019-11-19T14:57:00Z">
+            <w:ins w:id="2121" w:author="GAV" w:date="2019-11-19T14:57:00Z">
               <w:r>
                 <w:rPr>
                   <w:sz w:val="22"/>
@@ -23784,7 +23782,7 @@
               <w:top w:val="dashSmallGap" w:sz="4" w:space="0" w:color="auto"/>
               <w:bottom w:val="dashSmallGap" w:sz="4" w:space="0" w:color="auto"/>
             </w:tcBorders>
-            <w:tcPrChange w:id="2123" w:author="GAV" w:date="2019-11-19T14:57:00Z">
+            <w:tcPrChange w:id="2122" w:author="GAV" w:date="2019-11-19T14:57:00Z">
               <w:tcPr>
                 <w:tcW w:w="708" w:type="dxa"/>
                 <w:tcBorders>
@@ -23801,7 +23799,7 @@
                 <w:rFonts w:ascii="Times New Roman" w:hAnsi="Times New Roman" w:cs="Times New Roman"/>
                 <w:sz w:val="22"/>
                 <w:szCs w:val="22"/>
-                <w:rPrChange w:id="2124" w:author="GAV" w:date="2019-11-19T14:53:00Z">
+                <w:rPrChange w:id="2123" w:author="GAV" w:date="2019-11-19T14:53:00Z">
                   <w:rPr>
                     <w:rFonts w:ascii="Times New Roman" w:hAnsi="Times New Roman" w:cs="Times New Roman"/>
                   </w:rPr>
@@ -23812,7 +23810,7 @@
               <w:rPr>
                 <w:sz w:val="22"/>
                 <w:szCs w:val="22"/>
-                <w:rPrChange w:id="2125" w:author="GAV" w:date="2019-11-19T14:53:00Z">
+                <w:rPrChange w:id="2124" w:author="GAV" w:date="2019-11-19T14:53:00Z">
                   <w:rPr/>
                 </w:rPrChange>
               </w:rPr>
@@ -23827,7 +23825,7 @@
               <w:top w:val="dashSmallGap" w:sz="4" w:space="0" w:color="auto"/>
               <w:bottom w:val="dashSmallGap" w:sz="4" w:space="0" w:color="auto"/>
             </w:tcBorders>
-            <w:tcPrChange w:id="2126" w:author="GAV" w:date="2019-11-19T14:57:00Z">
+            <w:tcPrChange w:id="2125" w:author="GAV" w:date="2019-11-19T14:57:00Z">
               <w:tcPr>
                 <w:tcW w:w="852" w:type="dxa"/>
                 <w:tcBorders>
@@ -23845,7 +23843,7 @@
                 <w:rFonts w:ascii="Times New Roman" w:hAnsi="Times New Roman" w:cs="Times New Roman"/>
                 <w:sz w:val="22"/>
                 <w:szCs w:val="22"/>
-                <w:rPrChange w:id="2127" w:author="GAV" w:date="2019-11-19T14:53:00Z">
+                <w:rPrChange w:id="2126" w:author="GAV" w:date="2019-11-19T14:53:00Z">
                   <w:rPr>
                     <w:rFonts w:ascii="Times New Roman" w:hAnsi="Times New Roman" w:cs="Times New Roman"/>
                   </w:rPr>
@@ -23856,7 +23854,7 @@
               <w:rPr>
                 <w:sz w:val="22"/>
                 <w:szCs w:val="22"/>
-                <w:rPrChange w:id="2128" w:author="GAV" w:date="2019-11-19T14:53:00Z">
+                <w:rPrChange w:id="2127" w:author="GAV" w:date="2019-11-19T14:53:00Z">
                   <w:rPr/>
                 </w:rPrChange>
               </w:rPr>
@@ -23871,7 +23869,7 @@
               <w:top w:val="dashSmallGap" w:sz="4" w:space="0" w:color="auto"/>
               <w:bottom w:val="dashSmallGap" w:sz="4" w:space="0" w:color="auto"/>
             </w:tcBorders>
-            <w:tcPrChange w:id="2129" w:author="GAV" w:date="2019-11-19T14:57:00Z">
+            <w:tcPrChange w:id="2128" w:author="GAV" w:date="2019-11-19T14:57:00Z">
               <w:tcPr>
                 <w:tcW w:w="849" w:type="dxa"/>
                 <w:tcBorders>
@@ -23888,7 +23886,7 @@
                 <w:rFonts w:ascii="Times New Roman" w:hAnsi="Times New Roman" w:cs="Times New Roman"/>
                 <w:sz w:val="22"/>
                 <w:szCs w:val="22"/>
-                <w:rPrChange w:id="2130" w:author="GAV" w:date="2019-11-19T14:53:00Z">
+                <w:rPrChange w:id="2129" w:author="GAV" w:date="2019-11-19T14:53:00Z">
                   <w:rPr>
                     <w:rFonts w:ascii="Times New Roman" w:hAnsi="Times New Roman" w:cs="Times New Roman"/>
                   </w:rPr>
@@ -23899,7 +23897,7 @@
               <w:rPr>
                 <w:sz w:val="22"/>
                 <w:szCs w:val="22"/>
-                <w:rPrChange w:id="2131" w:author="GAV" w:date="2019-11-19T14:53:00Z">
+                <w:rPrChange w:id="2130" w:author="GAV" w:date="2019-11-19T14:53:00Z">
                   <w:rPr/>
                 </w:rPrChange>
               </w:rPr>
@@ -23914,7 +23912,7 @@
               <w:top w:val="dashSmallGap" w:sz="4" w:space="0" w:color="auto"/>
               <w:bottom w:val="dashSmallGap" w:sz="4" w:space="0" w:color="auto"/>
             </w:tcBorders>
-            <w:tcPrChange w:id="2132" w:author="GAV" w:date="2019-11-19T14:57:00Z">
+            <w:tcPrChange w:id="2131" w:author="GAV" w:date="2019-11-19T14:57:00Z">
               <w:tcPr>
                 <w:tcW w:w="1701" w:type="dxa"/>
                 <w:tcBorders>
@@ -23932,7 +23930,7 @@
                 <w:rFonts w:ascii="Times New Roman" w:hAnsi="Times New Roman" w:cs="Times New Roman"/>
                 <w:sz w:val="22"/>
                 <w:szCs w:val="22"/>
-                <w:rPrChange w:id="2133" w:author="GAV" w:date="2019-11-19T14:53:00Z">
+                <w:rPrChange w:id="2132" w:author="GAV" w:date="2019-11-19T14:53:00Z">
                   <w:rPr>
                     <w:rFonts w:ascii="Times New Roman" w:hAnsi="Times New Roman" w:cs="Times New Roman"/>
                   </w:rPr>
@@ -23948,7 +23946,7 @@
               <w:top w:val="dashSmallGap" w:sz="4" w:space="0" w:color="auto"/>
               <w:bottom w:val="dashSmallGap" w:sz="4" w:space="0" w:color="auto"/>
             </w:tcBorders>
-            <w:tcPrChange w:id="2134" w:author="GAV" w:date="2019-11-19T14:57:00Z">
+            <w:tcPrChange w:id="2133" w:author="GAV" w:date="2019-11-19T14:57:00Z">
               <w:tcPr>
                 <w:tcW w:w="701" w:type="dxa"/>
                 <w:tcBorders>
@@ -23965,7 +23963,7 @@
                 <w:rFonts w:ascii="Times New Roman" w:hAnsi="Times New Roman" w:cs="Times New Roman"/>
                 <w:sz w:val="22"/>
                 <w:szCs w:val="22"/>
-                <w:rPrChange w:id="2135" w:author="GAV" w:date="2019-11-19T14:53:00Z">
+                <w:rPrChange w:id="2134" w:author="GAV" w:date="2019-11-19T14:53:00Z">
                   <w:rPr>
                     <w:rFonts w:ascii="Times New Roman" w:hAnsi="Times New Roman" w:cs="Times New Roman"/>
                   </w:rPr>
@@ -23982,7 +23980,7 @@
             <w:tcBorders>
               <w:bottom w:val="single" w:sz="4" w:space="0" w:color="auto"/>
             </w:tcBorders>
-            <w:tcPrChange w:id="2136" w:author="GAV" w:date="2019-11-19T14:57:00Z">
+            <w:tcPrChange w:id="2135" w:author="GAV" w:date="2019-11-19T14:57:00Z">
               <w:tcPr>
                 <w:tcW w:w="1255" w:type="dxa"/>
                 <w:tcBorders>
@@ -23998,7 +23996,7 @@
                 <w:rFonts w:ascii="Times New Roman" w:hAnsi="Times New Roman" w:cs="Times New Roman"/>
                 <w:sz w:val="22"/>
                 <w:szCs w:val="22"/>
-                <w:rPrChange w:id="2137" w:author="GAV" w:date="2019-11-19T14:53:00Z">
+                <w:rPrChange w:id="2136" w:author="GAV" w:date="2019-11-19T14:53:00Z">
                   <w:rPr>
                     <w:rFonts w:ascii="Times New Roman" w:hAnsi="Times New Roman" w:cs="Times New Roman"/>
                   </w:rPr>
@@ -24013,7 +24011,7 @@
             <w:tcBorders>
               <w:top w:val="dashSmallGap" w:sz="4" w:space="0" w:color="auto"/>
             </w:tcBorders>
-            <w:tcPrChange w:id="2138" w:author="GAV" w:date="2019-11-19T14:57:00Z">
+            <w:tcPrChange w:id="2137" w:author="GAV" w:date="2019-11-19T14:57:00Z">
               <w:tcPr>
                 <w:tcW w:w="2318" w:type="dxa"/>
                 <w:tcBorders>
@@ -24029,7 +24027,7 @@
                 <w:rFonts w:ascii="Times New Roman" w:hAnsi="Times New Roman" w:cs="Times New Roman"/>
                 <w:sz w:val="22"/>
                 <w:szCs w:val="22"/>
-                <w:rPrChange w:id="2139" w:author="GAV" w:date="2019-11-19T14:53:00Z">
+                <w:rPrChange w:id="2138" w:author="GAV" w:date="2019-11-19T14:53:00Z">
                   <w:rPr>
                     <w:rFonts w:ascii="Times New Roman" w:hAnsi="Times New Roman" w:cs="Times New Roman"/>
                   </w:rPr>
@@ -24040,7 +24038,7 @@
               <w:rPr>
                 <w:sz w:val="22"/>
                 <w:szCs w:val="22"/>
-                <w:rPrChange w:id="2140" w:author="GAV" w:date="2019-11-19T14:53:00Z">
+                <w:rPrChange w:id="2139" w:author="GAV" w:date="2019-11-19T14:53:00Z">
                   <w:rPr/>
                 </w:rPrChange>
               </w:rPr>
@@ -24054,7 +24052,7 @@
             <w:tcBorders>
               <w:top w:val="dashSmallGap" w:sz="4" w:space="0" w:color="auto"/>
             </w:tcBorders>
-            <w:tcPrChange w:id="2141" w:author="GAV" w:date="2019-11-19T14:57:00Z">
+            <w:tcPrChange w:id="2140" w:author="GAV" w:date="2019-11-19T14:57:00Z">
               <w:tcPr>
                 <w:tcW w:w="1276" w:type="dxa"/>
                 <w:tcBorders>
@@ -24070,7 +24068,7 @@
                 <w:rFonts w:ascii="Times New Roman" w:hAnsi="Times New Roman" w:cs="Times New Roman"/>
                 <w:sz w:val="22"/>
                 <w:szCs w:val="22"/>
-                <w:rPrChange w:id="2142" w:author="GAV" w:date="2019-11-19T14:53:00Z">
+                <w:rPrChange w:id="2141" w:author="GAV" w:date="2019-11-19T14:53:00Z">
                   <w:rPr>
                     <w:rFonts w:ascii="Times New Roman" w:hAnsi="Times New Roman" w:cs="Times New Roman"/>
                   </w:rPr>
@@ -24081,7 +24079,7 @@
               <w:rPr>
                 <w:sz w:val="22"/>
                 <w:szCs w:val="22"/>
-                <w:rPrChange w:id="2143" w:author="GAV" w:date="2019-11-19T14:53:00Z">
+                <w:rPrChange w:id="2142" w:author="GAV" w:date="2019-11-19T14:53:00Z">
                   <w:rPr/>
                 </w:rPrChange>
               </w:rPr>
@@ -24095,7 +24093,7 @@
             <w:tcBorders>
               <w:top w:val="dashSmallGap" w:sz="4" w:space="0" w:color="auto"/>
             </w:tcBorders>
-            <w:tcPrChange w:id="2144" w:author="GAV" w:date="2019-11-19T14:57:00Z">
+            <w:tcPrChange w:id="2143" w:author="GAV" w:date="2019-11-19T14:57:00Z">
               <w:tcPr>
                 <w:tcW w:w="683" w:type="dxa"/>
                 <w:tcBorders>
@@ -24112,26 +24110,26 @@
                 <w:rFonts w:ascii="Times New Roman" w:hAnsi="Times New Roman" w:cs="Times New Roman"/>
                 <w:sz w:val="22"/>
                 <w:szCs w:val="22"/>
-                <w:rPrChange w:id="2145" w:author="GAV" w:date="2019-11-19T14:53:00Z">
+                <w:rPrChange w:id="2144" w:author="GAV" w:date="2019-11-19T14:53:00Z">
                   <w:rPr>
                     <w:rFonts w:ascii="Times New Roman" w:hAnsi="Times New Roman" w:cs="Times New Roman"/>
                   </w:rPr>
                 </w:rPrChange>
               </w:rPr>
             </w:pPr>
-            <w:del w:id="2146" w:author="GAV" w:date="2019-11-19T14:58:00Z">
+            <w:del w:id="2145" w:author="GAV" w:date="2019-11-19T14:58:00Z">
               <w:r>
                 <w:rPr>
                   <w:sz w:val="22"/>
                   <w:szCs w:val="22"/>
-                  <w:rPrChange w:id="2147" w:author="GAV" w:date="2019-11-19T14:53:00Z">
+                  <w:rPrChange w:id="2146" w:author="GAV" w:date="2019-11-19T14:53:00Z">
                     <w:rPr/>
                   </w:rPrChange>
                 </w:rPr>
                 <w:delText>+</w:delText>
               </w:r>
             </w:del>
-            <w:ins w:id="2148" w:author="GAV" w:date="2019-11-19T14:58:00Z">
+            <w:ins w:id="2147" w:author="GAV" w:date="2019-11-19T14:58:00Z">
               <w:r>
                 <w:rPr>
                   <w:sz w:val="22"/>
@@ -24148,7 +24146,7 @@
             <w:tcBorders>
               <w:top w:val="dashSmallGap" w:sz="4" w:space="0" w:color="auto"/>
             </w:tcBorders>
-            <w:tcPrChange w:id="2149" w:author="GAV" w:date="2019-11-19T14:57:00Z">
+            <w:tcPrChange w:id="2148" w:author="GAV" w:date="2019-11-19T14:57:00Z">
               <w:tcPr>
                 <w:tcW w:w="708" w:type="dxa"/>
                 <w:tcBorders>
@@ -24164,7 +24162,7 @@
                 <w:rFonts w:ascii="Times New Roman" w:hAnsi="Times New Roman" w:cs="Times New Roman"/>
                 <w:sz w:val="22"/>
                 <w:szCs w:val="22"/>
-                <w:rPrChange w:id="2150" w:author="GAV" w:date="2019-11-19T14:53:00Z">
+                <w:rPrChange w:id="2149" w:author="GAV" w:date="2019-11-19T14:53:00Z">
                   <w:rPr>
                     <w:rFonts w:ascii="Times New Roman" w:hAnsi="Times New Roman" w:cs="Times New Roman"/>
                   </w:rPr>
@@ -24175,7 +24173,7 @@
               <w:rPr>
                 <w:sz w:val="22"/>
                 <w:szCs w:val="22"/>
-                <w:rPrChange w:id="2151" w:author="GAV" w:date="2019-11-19T14:53:00Z">
+                <w:rPrChange w:id="2150" w:author="GAV" w:date="2019-11-19T14:53:00Z">
                   <w:rPr/>
                 </w:rPrChange>
               </w:rPr>
@@ -24189,7 +24187,7 @@
             <w:tcBorders>
               <w:top w:val="dashSmallGap" w:sz="4" w:space="0" w:color="auto"/>
             </w:tcBorders>
-            <w:tcPrChange w:id="2152" w:author="GAV" w:date="2019-11-19T14:57:00Z">
+            <w:tcPrChange w:id="2151" w:author="GAV" w:date="2019-11-19T14:57:00Z">
               <w:tcPr>
                 <w:tcW w:w="852" w:type="dxa"/>
                 <w:tcBorders>
@@ -24206,26 +24204,26 @@
                 <w:rFonts w:ascii="Times New Roman" w:hAnsi="Times New Roman" w:cs="Times New Roman"/>
                 <w:sz w:val="22"/>
                 <w:szCs w:val="22"/>
-                <w:rPrChange w:id="2153" w:author="GAV" w:date="2019-11-19T14:53:00Z">
+                <w:rPrChange w:id="2152" w:author="GAV" w:date="2019-11-19T14:53:00Z">
                   <w:rPr>
                     <w:rFonts w:ascii="Times New Roman" w:hAnsi="Times New Roman" w:cs="Times New Roman"/>
                   </w:rPr>
                 </w:rPrChange>
               </w:rPr>
             </w:pPr>
-            <w:del w:id="2154" w:author="GAV" w:date="2019-11-19T14:58:00Z">
+            <w:del w:id="2153" w:author="GAV" w:date="2019-11-19T14:58:00Z">
               <w:r>
                 <w:rPr>
                   <w:sz w:val="22"/>
                   <w:szCs w:val="22"/>
-                  <w:rPrChange w:id="2155" w:author="GAV" w:date="2019-11-19T14:53:00Z">
+                  <w:rPrChange w:id="2154" w:author="GAV" w:date="2019-11-19T14:53:00Z">
                     <w:rPr/>
                   </w:rPrChange>
                 </w:rPr>
                 <w:delText>−</w:delText>
               </w:r>
             </w:del>
-            <w:ins w:id="2156" w:author="GAV" w:date="2019-11-19T14:58:00Z">
+            <w:ins w:id="2155" w:author="GAV" w:date="2019-11-19T14:58:00Z">
               <w:r>
                 <w:rPr>
                   <w:sz w:val="22"/>
@@ -24242,7 +24240,7 @@
             <w:tcBorders>
               <w:top w:val="dashSmallGap" w:sz="4" w:space="0" w:color="auto"/>
             </w:tcBorders>
-            <w:tcPrChange w:id="2157" w:author="GAV" w:date="2019-11-19T14:57:00Z">
+            <w:tcPrChange w:id="2156" w:author="GAV" w:date="2019-11-19T14:57:00Z">
               <w:tcPr>
                 <w:tcW w:w="849" w:type="dxa"/>
                 <w:tcBorders>
@@ -24258,7 +24256,7 @@
                 <w:rFonts w:ascii="Times New Roman" w:hAnsi="Times New Roman" w:cs="Times New Roman"/>
                 <w:sz w:val="22"/>
                 <w:szCs w:val="22"/>
-                <w:rPrChange w:id="2158" w:author="GAV" w:date="2019-11-19T14:53:00Z">
+                <w:rPrChange w:id="2157" w:author="GAV" w:date="2019-11-19T14:53:00Z">
                   <w:rPr>
                     <w:rFonts w:ascii="Times New Roman" w:hAnsi="Times New Roman" w:cs="Times New Roman"/>
                   </w:rPr>
@@ -24269,7 +24267,7 @@
               <w:rPr>
                 <w:sz w:val="22"/>
                 <w:szCs w:val="22"/>
-                <w:rPrChange w:id="2159" w:author="GAV" w:date="2019-11-19T14:53:00Z">
+                <w:rPrChange w:id="2158" w:author="GAV" w:date="2019-11-19T14:53:00Z">
                   <w:rPr/>
                 </w:rPrChange>
               </w:rPr>
@@ -24283,7 +24281,7 @@
             <w:tcBorders>
               <w:top w:val="dashSmallGap" w:sz="4" w:space="0" w:color="auto"/>
             </w:tcBorders>
-            <w:tcPrChange w:id="2160" w:author="GAV" w:date="2019-11-19T14:57:00Z">
+            <w:tcPrChange w:id="2159" w:author="GAV" w:date="2019-11-19T14:57:00Z">
               <w:tcPr>
                 <w:tcW w:w="1701" w:type="dxa"/>
                 <w:tcBorders>
@@ -24300,7 +24298,7 @@
                 <w:rFonts w:ascii="Times New Roman" w:hAnsi="Times New Roman" w:cs="Times New Roman"/>
                 <w:sz w:val="22"/>
                 <w:szCs w:val="22"/>
-                <w:rPrChange w:id="2161" w:author="GAV" w:date="2019-11-19T14:53:00Z">
+                <w:rPrChange w:id="2160" w:author="GAV" w:date="2019-11-19T14:53:00Z">
                   <w:rPr>
                     <w:rFonts w:ascii="Times New Roman" w:hAnsi="Times New Roman" w:cs="Times New Roman"/>
                   </w:rPr>
@@ -24315,7 +24313,7 @@
             <w:tcBorders>
               <w:top w:val="dashSmallGap" w:sz="4" w:space="0" w:color="auto"/>
             </w:tcBorders>
-            <w:tcPrChange w:id="2162" w:author="GAV" w:date="2019-11-19T14:57:00Z">
+            <w:tcPrChange w:id="2161" w:author="GAV" w:date="2019-11-19T14:57:00Z">
               <w:tcPr>
                 <w:tcW w:w="701" w:type="dxa"/>
                 <w:tcBorders>
@@ -24331,7 +24329,7 @@
                 <w:rFonts w:ascii="Times New Roman" w:hAnsi="Times New Roman" w:cs="Times New Roman"/>
                 <w:sz w:val="22"/>
                 <w:szCs w:val="22"/>
-                <w:rPrChange w:id="2163" w:author="GAV" w:date="2019-11-19T14:53:00Z">
+                <w:rPrChange w:id="2162" w:author="GAV" w:date="2019-11-19T14:53:00Z">
                   <w:rPr>
                     <w:rFonts w:ascii="Times New Roman" w:hAnsi="Times New Roman" w:cs="Times New Roman"/>
                   </w:rPr>
@@ -24348,7 +24346,7 @@
             <w:tcBorders>
               <w:top w:val="single" w:sz="4" w:space="0" w:color="auto"/>
             </w:tcBorders>
-            <w:tcPrChange w:id="2164" w:author="GAV" w:date="2019-11-19T14:57:00Z">
+            <w:tcPrChange w:id="2163" w:author="GAV" w:date="2019-11-19T14:57:00Z">
               <w:tcPr>
                 <w:tcW w:w="1255" w:type="dxa"/>
                 <w:tcBorders>
@@ -24364,24 +24362,24 @@
                 <w:rFonts w:ascii="Times New Roman" w:hAnsi="Times New Roman" w:cs="Times New Roman"/>
                 <w:sz w:val="22"/>
                 <w:szCs w:val="22"/>
+                <w:rPrChange w:id="2164" w:author="GAV" w:date="2019-11-19T14:53:00Z">
+                  <w:rPr>
+                    <w:rFonts w:ascii="Times New Roman" w:hAnsi="Times New Roman" w:cs="Times New Roman"/>
+                  </w:rPr>
+                </w:rPrChange>
+              </w:rPr>
+            </w:pPr>
+            <w:r>
+              <w:rPr>
+                <w:rFonts w:ascii="Times New Roman" w:hAnsi="Times New Roman" w:cs="Times New Roman"/>
+                <w:sz w:val="22"/>
+                <w:szCs w:val="22"/>
                 <w:rPrChange w:id="2165" w:author="GAV" w:date="2019-11-19T14:53:00Z">
                   <w:rPr>
                     <w:rFonts w:ascii="Times New Roman" w:hAnsi="Times New Roman" w:cs="Times New Roman"/>
                   </w:rPr>
                 </w:rPrChange>
               </w:rPr>
-            </w:pPr>
-            <w:r>
-              <w:rPr>
-                <w:rFonts w:ascii="Times New Roman" w:hAnsi="Times New Roman" w:cs="Times New Roman"/>
-                <w:sz w:val="22"/>
-                <w:szCs w:val="22"/>
-                <w:rPrChange w:id="2166" w:author="GAV" w:date="2019-11-19T14:53:00Z">
-                  <w:rPr>
-                    <w:rFonts w:ascii="Times New Roman" w:hAnsi="Times New Roman" w:cs="Times New Roman"/>
-                  </w:rPr>
-                </w:rPrChange>
-              </w:rPr>
               <w:t xml:space="preserve">(b) </w:t>
             </w:r>
             <w:r>
@@ -24390,7 +24388,7 @@
                 <w:i/>
                 <w:sz w:val="22"/>
                 <w:szCs w:val="22"/>
-                <w:rPrChange w:id="2167" w:author="GAV" w:date="2019-11-19T14:53:00Z">
+                <w:rPrChange w:id="2166" w:author="GAV" w:date="2019-11-19T14:53:00Z">
                   <w:rPr>
                     <w:rFonts w:ascii="Times New Roman" w:hAnsi="Times New Roman" w:cs="Times New Roman"/>
                     <w:i/>
@@ -24405,7 +24403,7 @@
                 <w:sz w:val="22"/>
                 <w:szCs w:val="22"/>
                 <w:vertAlign w:val="subscript"/>
-                <w:rPrChange w:id="2168" w:author="GAV" w:date="2019-11-19T14:53:00Z">
+                <w:rPrChange w:id="2167" w:author="GAV" w:date="2019-11-19T14:53:00Z">
                   <w:rPr>
                     <w:rFonts w:ascii="Times New Roman" w:hAnsi="Times New Roman" w:cs="Times New Roman"/>
                     <w:vertAlign w:val="subscript"/>
@@ -24422,7 +24420,7 @@
             <w:tcBorders>
               <w:top w:val="single" w:sz="2" w:space="0" w:color="auto"/>
             </w:tcBorders>
-            <w:tcPrChange w:id="2169" w:author="GAV" w:date="2019-11-19T14:57:00Z">
+            <w:tcPrChange w:id="2168" w:author="GAV" w:date="2019-11-19T14:57:00Z">
               <w:tcPr>
                 <w:tcW w:w="2318" w:type="dxa"/>
                 <w:tcBorders>
@@ -24438,7 +24436,7 @@
                 <w:rFonts w:ascii="Times New Roman" w:hAnsi="Times New Roman" w:cs="Times New Roman"/>
                 <w:sz w:val="22"/>
                 <w:szCs w:val="22"/>
-                <w:rPrChange w:id="2170" w:author="GAV" w:date="2019-11-19T14:53:00Z">
+                <w:rPrChange w:id="2169" w:author="GAV" w:date="2019-11-19T14:53:00Z">
                   <w:rPr>
                     <w:rFonts w:ascii="Times New Roman" w:hAnsi="Times New Roman" w:cs="Times New Roman"/>
                   </w:rPr>
@@ -24450,7 +24448,7 @@
                 <w:rFonts w:ascii="Times New Roman" w:hAnsi="Times New Roman" w:cs="Times New Roman"/>
                 <w:sz w:val="22"/>
                 <w:szCs w:val="22"/>
-                <w:rPrChange w:id="2171" w:author="GAV" w:date="2019-11-19T14:53:00Z">
+                <w:rPrChange w:id="2170" w:author="GAV" w:date="2019-11-19T14:53:00Z">
                   <w:rPr>
                     <w:rFonts w:ascii="Times New Roman" w:hAnsi="Times New Roman" w:cs="Times New Roman"/>
                   </w:rPr>
@@ -24466,7 +24464,7 @@
             <w:tcBorders>
               <w:top w:val="single" w:sz="2" w:space="0" w:color="auto"/>
             </w:tcBorders>
-            <w:tcPrChange w:id="2172" w:author="GAV" w:date="2019-11-19T14:57:00Z">
+            <w:tcPrChange w:id="2171" w:author="GAV" w:date="2019-11-19T14:57:00Z">
               <w:tcPr>
                 <w:tcW w:w="1276" w:type="dxa"/>
                 <w:tcBorders>
@@ -24482,7 +24480,7 @@
                 <w:rFonts w:ascii="Times New Roman" w:hAnsi="Times New Roman" w:cs="Times New Roman"/>
                 <w:sz w:val="22"/>
                 <w:szCs w:val="22"/>
-                <w:rPrChange w:id="2173" w:author="GAV" w:date="2019-11-19T14:53:00Z">
+                <w:rPrChange w:id="2172" w:author="GAV" w:date="2019-11-19T14:53:00Z">
                   <w:rPr>
                     <w:rFonts w:ascii="Times New Roman" w:hAnsi="Times New Roman" w:cs="Times New Roman"/>
                   </w:rPr>
@@ -24493,7 +24491,7 @@
               <w:rPr>
                 <w:sz w:val="22"/>
                 <w:szCs w:val="22"/>
-                <w:rPrChange w:id="2174" w:author="GAV" w:date="2019-11-19T14:53:00Z">
+                <w:rPrChange w:id="2173" w:author="GAV" w:date="2019-11-19T14:53:00Z">
                   <w:rPr/>
                 </w:rPrChange>
               </w:rPr>
@@ -24507,7 +24505,7 @@
             <w:tcBorders>
               <w:top w:val="single" w:sz="2" w:space="0" w:color="auto"/>
             </w:tcBorders>
-            <w:tcPrChange w:id="2175" w:author="GAV" w:date="2019-11-19T14:57:00Z">
+            <w:tcPrChange w:id="2174" w:author="GAV" w:date="2019-11-19T14:57:00Z">
               <w:tcPr>
                 <w:tcW w:w="683" w:type="dxa"/>
                 <w:tcBorders>
@@ -24524,26 +24522,26 @@
                 <w:rFonts w:ascii="Times New Roman" w:hAnsi="Times New Roman" w:cs="Times New Roman"/>
                 <w:sz w:val="22"/>
                 <w:szCs w:val="22"/>
-                <w:rPrChange w:id="2176" w:author="GAV" w:date="2019-11-19T14:53:00Z">
+                <w:rPrChange w:id="2175" w:author="GAV" w:date="2019-11-19T14:53:00Z">
                   <w:rPr>
                     <w:rFonts w:ascii="Times New Roman" w:hAnsi="Times New Roman" w:cs="Times New Roman"/>
                   </w:rPr>
                 </w:rPrChange>
               </w:rPr>
             </w:pPr>
-            <w:del w:id="2177" w:author="GAV" w:date="2019-11-19T14:58:00Z">
+            <w:del w:id="2176" w:author="GAV" w:date="2019-11-19T14:58:00Z">
               <w:r>
                 <w:rPr>
                   <w:sz w:val="22"/>
                   <w:szCs w:val="22"/>
-                  <w:rPrChange w:id="2178" w:author="GAV" w:date="2019-11-19T14:53:00Z">
+                  <w:rPrChange w:id="2177" w:author="GAV" w:date="2019-11-19T14:53:00Z">
                     <w:rPr/>
                   </w:rPrChange>
                 </w:rPr>
                 <w:delText>+</w:delText>
               </w:r>
             </w:del>
-            <w:ins w:id="2179" w:author="GAV" w:date="2019-11-19T14:58:00Z">
+            <w:ins w:id="2178" w:author="GAV" w:date="2019-11-19T14:58:00Z">
               <w:r>
                 <w:rPr>
                   <w:sz w:val="22"/>
@@ -24560,7 +24558,7 @@
             <w:tcBorders>
               <w:top w:val="single" w:sz="2" w:space="0" w:color="auto"/>
             </w:tcBorders>
-            <w:tcPrChange w:id="2180" w:author="GAV" w:date="2019-11-19T14:57:00Z">
+            <w:tcPrChange w:id="2179" w:author="GAV" w:date="2019-11-19T14:57:00Z">
               <w:tcPr>
                 <w:tcW w:w="708" w:type="dxa"/>
                 <w:tcBorders>
@@ -24576,7 +24574,7 @@
                 <w:rFonts w:ascii="Times New Roman" w:hAnsi="Times New Roman" w:cs="Times New Roman"/>
                 <w:sz w:val="22"/>
                 <w:szCs w:val="22"/>
-                <w:rPrChange w:id="2181" w:author="GAV" w:date="2019-11-19T14:53:00Z">
+                <w:rPrChange w:id="2180" w:author="GAV" w:date="2019-11-19T14:53:00Z">
                   <w:rPr>
                     <w:rFonts w:ascii="Times New Roman" w:hAnsi="Times New Roman" w:cs="Times New Roman"/>
                   </w:rPr>
@@ -24587,7 +24585,7 @@
               <w:rPr>
                 <w:sz w:val="22"/>
                 <w:szCs w:val="22"/>
-                <w:rPrChange w:id="2182" w:author="GAV" w:date="2019-11-19T14:53:00Z">
+                <w:rPrChange w:id="2181" w:author="GAV" w:date="2019-11-19T14:53:00Z">
                   <w:rPr/>
                 </w:rPrChange>
               </w:rPr>
@@ -24601,7 +24599,7 @@
             <w:tcBorders>
               <w:top w:val="single" w:sz="2" w:space="0" w:color="auto"/>
             </w:tcBorders>
-            <w:tcPrChange w:id="2183" w:author="GAV" w:date="2019-11-19T14:57:00Z">
+            <w:tcPrChange w:id="2182" w:author="GAV" w:date="2019-11-19T14:57:00Z">
               <w:tcPr>
                 <w:tcW w:w="852" w:type="dxa"/>
                 <w:tcBorders>
@@ -24618,7 +24616,7 @@
                 <w:rFonts w:ascii="Times New Roman" w:hAnsi="Times New Roman" w:cs="Times New Roman"/>
                 <w:sz w:val="22"/>
                 <w:szCs w:val="22"/>
-                <w:rPrChange w:id="2184" w:author="GAV" w:date="2019-11-19T14:53:00Z">
+                <w:rPrChange w:id="2183" w:author="GAV" w:date="2019-11-19T14:53:00Z">
                   <w:rPr>
                     <w:rFonts w:ascii="Times New Roman" w:hAnsi="Times New Roman" w:cs="Times New Roman"/>
                   </w:rPr>
@@ -24629,7 +24627,7 @@
               <w:rPr>
                 <w:sz w:val="22"/>
                 <w:szCs w:val="22"/>
-                <w:rPrChange w:id="2185" w:author="GAV" w:date="2019-11-19T14:53:00Z">
+                <w:rPrChange w:id="2184" w:author="GAV" w:date="2019-11-19T14:53:00Z">
                   <w:rPr/>
                 </w:rPrChange>
               </w:rPr>
@@ -24643,7 +24641,7 @@
             <w:tcBorders>
               <w:top w:val="single" w:sz="2" w:space="0" w:color="auto"/>
             </w:tcBorders>
-            <w:tcPrChange w:id="2186" w:author="GAV" w:date="2019-11-19T14:57:00Z">
+            <w:tcPrChange w:id="2185" w:author="GAV" w:date="2019-11-19T14:57:00Z">
               <w:tcPr>
                 <w:tcW w:w="849" w:type="dxa"/>
                 <w:tcBorders>
@@ -24659,7 +24657,7 @@
                 <w:rFonts w:ascii="Times New Roman" w:hAnsi="Times New Roman" w:cs="Times New Roman"/>
                 <w:sz w:val="22"/>
                 <w:szCs w:val="22"/>
-                <w:rPrChange w:id="2187" w:author="GAV" w:date="2019-11-19T14:53:00Z">
+                <w:rPrChange w:id="2186" w:author="GAV" w:date="2019-11-19T14:53:00Z">
                   <w:rPr>
                     <w:rFonts w:ascii="Times New Roman" w:hAnsi="Times New Roman" w:cs="Times New Roman"/>
                   </w:rPr>
@@ -24670,7 +24668,7 @@
               <w:rPr>
                 <w:sz w:val="22"/>
                 <w:szCs w:val="22"/>
-                <w:rPrChange w:id="2188" w:author="GAV" w:date="2019-11-19T14:53:00Z">
+                <w:rPrChange w:id="2187" w:author="GAV" w:date="2019-11-19T14:53:00Z">
                   <w:rPr/>
                 </w:rPrChange>
               </w:rPr>
@@ -24684,7 +24682,7 @@
             <w:tcBorders>
               <w:top w:val="single" w:sz="2" w:space="0" w:color="auto"/>
             </w:tcBorders>
-            <w:tcPrChange w:id="2189" w:author="GAV" w:date="2019-11-19T14:57:00Z">
+            <w:tcPrChange w:id="2188" w:author="GAV" w:date="2019-11-19T14:57:00Z">
               <w:tcPr>
                 <w:tcW w:w="1701" w:type="dxa"/>
                 <w:tcBorders>
@@ -24701,7 +24699,7 @@
                 <w:rFonts w:ascii="Times New Roman" w:hAnsi="Times New Roman" w:cs="Times New Roman"/>
                 <w:sz w:val="22"/>
                 <w:szCs w:val="22"/>
-                <w:rPrChange w:id="2190" w:author="GAV" w:date="2019-11-19T14:53:00Z">
+                <w:rPrChange w:id="2189" w:author="GAV" w:date="2019-11-19T14:53:00Z">
                   <w:rPr>
                     <w:rFonts w:ascii="Times New Roman" w:hAnsi="Times New Roman" w:cs="Times New Roman"/>
                   </w:rPr>
@@ -24716,7 +24714,7 @@
             <w:tcBorders>
               <w:top w:val="single" w:sz="2" w:space="0" w:color="auto"/>
             </w:tcBorders>
-            <w:tcPrChange w:id="2191" w:author="GAV" w:date="2019-11-19T14:57:00Z">
+            <w:tcPrChange w:id="2190" w:author="GAV" w:date="2019-11-19T14:57:00Z">
               <w:tcPr>
                 <w:tcW w:w="701" w:type="dxa"/>
                 <w:tcBorders>
@@ -24732,7 +24730,7 @@
                 <w:rFonts w:ascii="Times New Roman" w:hAnsi="Times New Roman" w:cs="Times New Roman"/>
                 <w:sz w:val="22"/>
                 <w:szCs w:val="22"/>
-                <w:rPrChange w:id="2192" w:author="GAV" w:date="2019-11-19T14:53:00Z">
+                <w:rPrChange w:id="2191" w:author="GAV" w:date="2019-11-19T14:53:00Z">
                   <w:rPr>
                     <w:rFonts w:ascii="Times New Roman" w:hAnsi="Times New Roman" w:cs="Times New Roman"/>
                   </w:rPr>
@@ -24746,7 +24744,7 @@
         <w:tc>
           <w:tcPr>
             <w:tcW w:w="1134" w:type="dxa"/>
-            <w:tcPrChange w:id="2193" w:author="GAV" w:date="2019-11-19T14:57:00Z">
+            <w:tcPrChange w:id="2192" w:author="GAV" w:date="2019-11-19T14:57:00Z">
               <w:tcPr>
                 <w:tcW w:w="1255" w:type="dxa"/>
               </w:tcPr>
@@ -24759,7 +24757,7 @@
                 <w:rFonts w:ascii="Times New Roman" w:hAnsi="Times New Roman" w:cs="Times New Roman"/>
                 <w:sz w:val="22"/>
                 <w:szCs w:val="22"/>
-                <w:rPrChange w:id="2194" w:author="GAV" w:date="2019-11-19T14:53:00Z">
+                <w:rPrChange w:id="2193" w:author="GAV" w:date="2019-11-19T14:53:00Z">
                   <w:rPr>
                     <w:rFonts w:ascii="Times New Roman" w:hAnsi="Times New Roman" w:cs="Times New Roman"/>
                   </w:rPr>
@@ -24771,7 +24769,7 @@
         <w:tc>
           <w:tcPr>
             <w:tcW w:w="2268" w:type="dxa"/>
-            <w:tcPrChange w:id="2195" w:author="GAV" w:date="2019-11-19T14:57:00Z">
+            <w:tcPrChange w:id="2194" w:author="GAV" w:date="2019-11-19T14:57:00Z">
               <w:tcPr>
                 <w:tcW w:w="2318" w:type="dxa"/>
               </w:tcPr>
@@ -24784,7 +24782,7 @@
                 <w:rFonts w:ascii="Times New Roman" w:hAnsi="Times New Roman" w:cs="Times New Roman"/>
                 <w:sz w:val="22"/>
                 <w:szCs w:val="22"/>
-                <w:rPrChange w:id="2196" w:author="GAV" w:date="2019-11-19T14:53:00Z">
+                <w:rPrChange w:id="2195" w:author="GAV" w:date="2019-11-19T14:53:00Z">
                   <w:rPr>
                     <w:rFonts w:ascii="Times New Roman" w:hAnsi="Times New Roman" w:cs="Times New Roman"/>
                   </w:rPr>
@@ -24796,7 +24794,7 @@
         <w:tc>
           <w:tcPr>
             <w:tcW w:w="1418" w:type="dxa"/>
-            <w:tcPrChange w:id="2197" w:author="GAV" w:date="2019-11-19T14:57:00Z">
+            <w:tcPrChange w:id="2196" w:author="GAV" w:date="2019-11-19T14:57:00Z">
               <w:tcPr>
                 <w:tcW w:w="1276" w:type="dxa"/>
               </w:tcPr>
@@ -24809,7 +24807,7 @@
                 <w:rFonts w:ascii="Times New Roman" w:hAnsi="Times New Roman" w:cs="Times New Roman"/>
                 <w:sz w:val="22"/>
                 <w:szCs w:val="22"/>
-                <w:rPrChange w:id="2198" w:author="GAV" w:date="2019-11-19T14:53:00Z">
+                <w:rPrChange w:id="2197" w:author="GAV" w:date="2019-11-19T14:53:00Z">
                   <w:rPr>
                     <w:rFonts w:ascii="Times New Roman" w:hAnsi="Times New Roman" w:cs="Times New Roman"/>
                   </w:rPr>
@@ -24820,7 +24818,7 @@
               <w:rPr>
                 <w:sz w:val="22"/>
                 <w:szCs w:val="22"/>
-                <w:rPrChange w:id="2199" w:author="GAV" w:date="2019-11-19T14:53:00Z">
+                <w:rPrChange w:id="2198" w:author="GAV" w:date="2019-11-19T14:53:00Z">
                   <w:rPr/>
                 </w:rPrChange>
               </w:rPr>
@@ -24831,7 +24829,7 @@
         <w:tc>
           <w:tcPr>
             <w:tcW w:w="712" w:type="dxa"/>
-            <w:tcPrChange w:id="2200" w:author="GAV" w:date="2019-11-19T14:57:00Z">
+            <w:tcPrChange w:id="2199" w:author="GAV" w:date="2019-11-19T14:57:00Z">
               <w:tcPr>
                 <w:tcW w:w="683" w:type="dxa"/>
               </w:tcPr>
@@ -24845,26 +24843,26 @@
                 <w:rFonts w:ascii="Times New Roman" w:hAnsi="Times New Roman" w:cs="Times New Roman"/>
                 <w:sz w:val="22"/>
                 <w:szCs w:val="22"/>
-                <w:rPrChange w:id="2201" w:author="GAV" w:date="2019-11-19T14:53:00Z">
+                <w:rPrChange w:id="2200" w:author="GAV" w:date="2019-11-19T14:53:00Z">
                   <w:rPr>
                     <w:rFonts w:ascii="Times New Roman" w:hAnsi="Times New Roman" w:cs="Times New Roman"/>
                   </w:rPr>
                 </w:rPrChange>
               </w:rPr>
             </w:pPr>
-            <w:del w:id="2202" w:author="GAV" w:date="2019-11-19T14:58:00Z">
+            <w:del w:id="2201" w:author="GAV" w:date="2019-11-19T14:58:00Z">
               <w:r>
                 <w:rPr>
                   <w:sz w:val="22"/>
                   <w:szCs w:val="22"/>
-                  <w:rPrChange w:id="2203" w:author="GAV" w:date="2019-11-19T14:53:00Z">
+                  <w:rPrChange w:id="2202" w:author="GAV" w:date="2019-11-19T14:53:00Z">
                     <w:rPr/>
                   </w:rPrChange>
                 </w:rPr>
                 <w:delText>+</w:delText>
               </w:r>
             </w:del>
-            <w:ins w:id="2204" w:author="GAV" w:date="2019-11-19T14:58:00Z">
+            <w:ins w:id="2203" w:author="GAV" w:date="2019-11-19T14:58:00Z">
               <w:r>
                 <w:rPr>
                   <w:sz w:val="22"/>
@@ -24878,7 +24876,7 @@
         <w:tc>
           <w:tcPr>
             <w:tcW w:w="705" w:type="dxa"/>
-            <w:tcPrChange w:id="2205" w:author="GAV" w:date="2019-11-19T14:57:00Z">
+            <w:tcPrChange w:id="2204" w:author="GAV" w:date="2019-11-19T14:57:00Z">
               <w:tcPr>
                 <w:tcW w:w="708" w:type="dxa"/>
               </w:tcPr>
@@ -24891,7 +24889,7 @@
                 <w:rFonts w:ascii="Times New Roman" w:hAnsi="Times New Roman" w:cs="Times New Roman"/>
                 <w:sz w:val="22"/>
                 <w:szCs w:val="22"/>
-                <w:rPrChange w:id="2206" w:author="GAV" w:date="2019-11-19T14:53:00Z">
+                <w:rPrChange w:id="2205" w:author="GAV" w:date="2019-11-19T14:53:00Z">
                   <w:rPr>
                     <w:rFonts w:ascii="Times New Roman" w:hAnsi="Times New Roman" w:cs="Times New Roman"/>
                   </w:rPr>
@@ -24902,7 +24900,7 @@
               <w:rPr>
                 <w:sz w:val="22"/>
                 <w:szCs w:val="22"/>
-                <w:rPrChange w:id="2207" w:author="GAV" w:date="2019-11-19T14:53:00Z">
+                <w:rPrChange w:id="2206" w:author="GAV" w:date="2019-11-19T14:53:00Z">
                   <w:rPr/>
                 </w:rPrChange>
               </w:rPr>
@@ -24913,7 +24911,7 @@
         <w:tc>
           <w:tcPr>
             <w:tcW w:w="1276" w:type="dxa"/>
-            <w:tcPrChange w:id="2208" w:author="GAV" w:date="2019-11-19T14:57:00Z">
+            <w:tcPrChange w:id="2207" w:author="GAV" w:date="2019-11-19T14:57:00Z">
               <w:tcPr>
                 <w:tcW w:w="852" w:type="dxa"/>
               </w:tcPr>
@@ -24927,7 +24925,7 @@
                 <w:rFonts w:ascii="Times New Roman" w:hAnsi="Times New Roman" w:cs="Times New Roman"/>
                 <w:sz w:val="22"/>
                 <w:szCs w:val="22"/>
-                <w:rPrChange w:id="2209" w:author="GAV" w:date="2019-11-19T14:53:00Z">
+                <w:rPrChange w:id="2208" w:author="GAV" w:date="2019-11-19T14:53:00Z">
                   <w:rPr>
                     <w:rFonts w:ascii="Times New Roman" w:hAnsi="Times New Roman" w:cs="Times New Roman"/>
                   </w:rPr>
@@ -24938,7 +24936,7 @@
               <w:rPr>
                 <w:sz w:val="22"/>
                 <w:szCs w:val="22"/>
-                <w:rPrChange w:id="2210" w:author="GAV" w:date="2019-11-19T14:53:00Z">
+                <w:rPrChange w:id="2209" w:author="GAV" w:date="2019-11-19T14:53:00Z">
                   <w:rPr/>
                 </w:rPrChange>
               </w:rPr>
@@ -24949,7 +24947,7 @@
         <w:tc>
           <w:tcPr>
             <w:tcW w:w="851" w:type="dxa"/>
-            <w:tcPrChange w:id="2211" w:author="GAV" w:date="2019-11-19T14:57:00Z">
+            <w:tcPrChange w:id="2210" w:author="GAV" w:date="2019-11-19T14:57:00Z">
               <w:tcPr>
                 <w:tcW w:w="849" w:type="dxa"/>
               </w:tcPr>
@@ -24962,7 +24960,7 @@
                 <w:rFonts w:ascii="Times New Roman" w:hAnsi="Times New Roman" w:cs="Times New Roman"/>
                 <w:sz w:val="22"/>
                 <w:szCs w:val="22"/>
-                <w:rPrChange w:id="2212" w:author="GAV" w:date="2019-11-19T14:53:00Z">
+                <w:rPrChange w:id="2211" w:author="GAV" w:date="2019-11-19T14:53:00Z">
                   <w:rPr>
                     <w:rFonts w:ascii="Times New Roman" w:hAnsi="Times New Roman" w:cs="Times New Roman"/>
                   </w:rPr>
@@ -24973,7 +24971,7 @@
               <w:rPr>
                 <w:sz w:val="22"/>
                 <w:szCs w:val="22"/>
-                <w:rPrChange w:id="2213" w:author="GAV" w:date="2019-11-19T14:53:00Z">
+                <w:rPrChange w:id="2212" w:author="GAV" w:date="2019-11-19T14:53:00Z">
                   <w:rPr/>
                 </w:rPrChange>
               </w:rPr>
@@ -24984,7 +24982,7 @@
         <w:tc>
           <w:tcPr>
             <w:tcW w:w="1278" w:type="dxa"/>
-            <w:tcPrChange w:id="2214" w:author="GAV" w:date="2019-11-19T14:57:00Z">
+            <w:tcPrChange w:id="2213" w:author="GAV" w:date="2019-11-19T14:57:00Z">
               <w:tcPr>
                 <w:tcW w:w="1701" w:type="dxa"/>
               </w:tcPr>
@@ -24998,7 +24996,7 @@
                 <w:rFonts w:ascii="Times New Roman" w:hAnsi="Times New Roman" w:cs="Times New Roman"/>
                 <w:sz w:val="22"/>
                 <w:szCs w:val="22"/>
-                <w:rPrChange w:id="2215" w:author="GAV" w:date="2019-11-19T14:53:00Z">
+                <w:rPrChange w:id="2214" w:author="GAV" w:date="2019-11-19T14:53:00Z">
                   <w:rPr>
                     <w:rFonts w:ascii="Times New Roman" w:hAnsi="Times New Roman" w:cs="Times New Roman"/>
                   </w:rPr>
@@ -25010,7 +25008,7 @@
         <w:tc>
           <w:tcPr>
             <w:tcW w:w="701" w:type="dxa"/>
-            <w:tcPrChange w:id="2216" w:author="GAV" w:date="2019-11-19T14:57:00Z">
+            <w:tcPrChange w:id="2215" w:author="GAV" w:date="2019-11-19T14:57:00Z">
               <w:tcPr>
                 <w:tcW w:w="701" w:type="dxa"/>
               </w:tcPr>
@@ -25023,7 +25021,7 @@
                 <w:rFonts w:ascii="Times New Roman" w:hAnsi="Times New Roman" w:cs="Times New Roman"/>
                 <w:sz w:val="22"/>
                 <w:szCs w:val="22"/>
-                <w:rPrChange w:id="2217" w:author="GAV" w:date="2019-11-19T14:53:00Z">
+                <w:rPrChange w:id="2216" w:author="GAV" w:date="2019-11-19T14:53:00Z">
                   <w:rPr>
                     <w:rFonts w:ascii="Times New Roman" w:hAnsi="Times New Roman" w:cs="Times New Roman"/>
                   </w:rPr>
@@ -25037,7 +25035,7 @@
         <w:tc>
           <w:tcPr>
             <w:tcW w:w="1134" w:type="dxa"/>
-            <w:tcPrChange w:id="2218" w:author="GAV" w:date="2019-11-19T14:57:00Z">
+            <w:tcPrChange w:id="2217" w:author="GAV" w:date="2019-11-19T14:57:00Z">
               <w:tcPr>
                 <w:tcW w:w="1255" w:type="dxa"/>
               </w:tcPr>
@@ -25050,7 +25048,7 @@
                 <w:rFonts w:ascii="Times New Roman" w:hAnsi="Times New Roman" w:cs="Times New Roman"/>
                 <w:sz w:val="22"/>
                 <w:szCs w:val="22"/>
-                <w:rPrChange w:id="2219" w:author="GAV" w:date="2019-11-19T14:53:00Z">
+                <w:rPrChange w:id="2218" w:author="GAV" w:date="2019-11-19T14:53:00Z">
                   <w:rPr>
                     <w:rFonts w:ascii="Times New Roman" w:hAnsi="Times New Roman" w:cs="Times New Roman"/>
                   </w:rPr>
@@ -25062,7 +25060,7 @@
         <w:tc>
           <w:tcPr>
             <w:tcW w:w="2268" w:type="dxa"/>
-            <w:tcPrChange w:id="2220" w:author="GAV" w:date="2019-11-19T14:57:00Z">
+            <w:tcPrChange w:id="2219" w:author="GAV" w:date="2019-11-19T14:57:00Z">
               <w:tcPr>
                 <w:tcW w:w="2318" w:type="dxa"/>
               </w:tcPr>
@@ -25075,7 +25073,7 @@
                 <w:rFonts w:ascii="Times New Roman" w:hAnsi="Times New Roman" w:cs="Times New Roman"/>
                 <w:sz w:val="22"/>
                 <w:szCs w:val="22"/>
-                <w:rPrChange w:id="2221" w:author="GAV" w:date="2019-11-19T14:53:00Z">
+                <w:rPrChange w:id="2220" w:author="GAV" w:date="2019-11-19T14:53:00Z">
                   <w:rPr>
                     <w:rFonts w:ascii="Times New Roman" w:hAnsi="Times New Roman" w:cs="Times New Roman"/>
                   </w:rPr>
@@ -25087,7 +25085,7 @@
         <w:tc>
           <w:tcPr>
             <w:tcW w:w="1418" w:type="dxa"/>
-            <w:tcPrChange w:id="2222" w:author="GAV" w:date="2019-11-19T14:57:00Z">
+            <w:tcPrChange w:id="2221" w:author="GAV" w:date="2019-11-19T14:57:00Z">
               <w:tcPr>
                 <w:tcW w:w="1276" w:type="dxa"/>
               </w:tcPr>
@@ -25100,7 +25098,7 @@
                 <w:rFonts w:ascii="Times New Roman" w:hAnsi="Times New Roman" w:cs="Times New Roman"/>
                 <w:sz w:val="22"/>
                 <w:szCs w:val="22"/>
-                <w:rPrChange w:id="2223" w:author="GAV" w:date="2019-11-19T14:53:00Z">
+                <w:rPrChange w:id="2222" w:author="GAV" w:date="2019-11-19T14:53:00Z">
                   <w:rPr>
                     <w:rFonts w:ascii="Times New Roman" w:hAnsi="Times New Roman" w:cs="Times New Roman"/>
                   </w:rPr>
@@ -25111,7 +25109,7 @@
               <w:rPr>
                 <w:sz w:val="22"/>
                 <w:szCs w:val="22"/>
-                <w:rPrChange w:id="2224" w:author="GAV" w:date="2019-11-19T14:53:00Z">
+                <w:rPrChange w:id="2223" w:author="GAV" w:date="2019-11-19T14:53:00Z">
                   <w:rPr/>
                 </w:rPrChange>
               </w:rPr>
@@ -25122,7 +25120,7 @@
         <w:tc>
           <w:tcPr>
             <w:tcW w:w="712" w:type="dxa"/>
-            <w:tcPrChange w:id="2225" w:author="GAV" w:date="2019-11-19T14:57:00Z">
+            <w:tcPrChange w:id="2224" w:author="GAV" w:date="2019-11-19T14:57:00Z">
               <w:tcPr>
                 <w:tcW w:w="683" w:type="dxa"/>
               </w:tcPr>
@@ -25136,26 +25134,26 @@
                 <w:rFonts w:ascii="Times New Roman" w:hAnsi="Times New Roman" w:cs="Times New Roman"/>
                 <w:sz w:val="22"/>
                 <w:szCs w:val="22"/>
-                <w:rPrChange w:id="2226" w:author="GAV" w:date="2019-11-19T14:53:00Z">
+                <w:rPrChange w:id="2225" w:author="GAV" w:date="2019-11-19T14:53:00Z">
                   <w:rPr>
                     <w:rFonts w:ascii="Times New Roman" w:hAnsi="Times New Roman" w:cs="Times New Roman"/>
                   </w:rPr>
                 </w:rPrChange>
               </w:rPr>
             </w:pPr>
-            <w:del w:id="2227" w:author="GAV" w:date="2019-11-19T14:58:00Z">
+            <w:del w:id="2226" w:author="GAV" w:date="2019-11-19T14:58:00Z">
               <w:r>
                 <w:rPr>
                   <w:sz w:val="22"/>
                   <w:szCs w:val="22"/>
-                  <w:rPrChange w:id="2228" w:author="GAV" w:date="2019-11-19T14:53:00Z">
+                  <w:rPrChange w:id="2227" w:author="GAV" w:date="2019-11-19T14:53:00Z">
                     <w:rPr/>
                   </w:rPrChange>
                 </w:rPr>
                 <w:delText>+</w:delText>
               </w:r>
             </w:del>
-            <w:ins w:id="2229" w:author="GAV" w:date="2019-11-19T14:58:00Z">
+            <w:ins w:id="2228" w:author="GAV" w:date="2019-11-19T14:58:00Z">
               <w:r>
                 <w:rPr>
                   <w:sz w:val="22"/>
@@ -25169,7 +25167,7 @@
         <w:tc>
           <w:tcPr>
             <w:tcW w:w="705" w:type="dxa"/>
-            <w:tcPrChange w:id="2230" w:author="GAV" w:date="2019-11-19T14:57:00Z">
+            <w:tcPrChange w:id="2229" w:author="GAV" w:date="2019-11-19T14:57:00Z">
               <w:tcPr>
                 <w:tcW w:w="708" w:type="dxa"/>
               </w:tcPr>
@@ -25182,7 +25180,7 @@
                 <w:rFonts w:ascii="Times New Roman" w:hAnsi="Times New Roman" w:cs="Times New Roman"/>
                 <w:sz w:val="22"/>
                 <w:szCs w:val="22"/>
-                <w:rPrChange w:id="2231" w:author="GAV" w:date="2019-11-19T14:53:00Z">
+                <w:rPrChange w:id="2230" w:author="GAV" w:date="2019-11-19T14:53:00Z">
                   <w:rPr>
                     <w:rFonts w:ascii="Times New Roman" w:hAnsi="Times New Roman" w:cs="Times New Roman"/>
                   </w:rPr>
@@ -25193,7 +25191,7 @@
               <w:rPr>
                 <w:sz w:val="22"/>
                 <w:szCs w:val="22"/>
-                <w:rPrChange w:id="2232" w:author="GAV" w:date="2019-11-19T14:53:00Z">
+                <w:rPrChange w:id="2231" w:author="GAV" w:date="2019-11-19T14:53:00Z">
                   <w:rPr/>
                 </w:rPrChange>
               </w:rPr>
@@ -25204,7 +25202,7 @@
         <w:tc>
           <w:tcPr>
             <w:tcW w:w="1276" w:type="dxa"/>
-            <w:tcPrChange w:id="2233" w:author="GAV" w:date="2019-11-19T14:57:00Z">
+            <w:tcPrChange w:id="2232" w:author="GAV" w:date="2019-11-19T14:57:00Z">
               <w:tcPr>
                 <w:tcW w:w="852" w:type="dxa"/>
               </w:tcPr>
@@ -25218,7 +25216,7 @@
                 <w:rFonts w:ascii="Times New Roman" w:hAnsi="Times New Roman" w:cs="Times New Roman"/>
                 <w:sz w:val="22"/>
                 <w:szCs w:val="22"/>
-                <w:rPrChange w:id="2234" w:author="GAV" w:date="2019-11-19T14:53:00Z">
+                <w:rPrChange w:id="2233" w:author="GAV" w:date="2019-11-19T14:53:00Z">
                   <w:rPr>
                     <w:rFonts w:ascii="Times New Roman" w:hAnsi="Times New Roman" w:cs="Times New Roman"/>
                   </w:rPr>
@@ -25229,7 +25227,7 @@
               <w:rPr>
                 <w:sz w:val="22"/>
                 <w:szCs w:val="22"/>
-                <w:rPrChange w:id="2235" w:author="GAV" w:date="2019-11-19T14:53:00Z">
+                <w:rPrChange w:id="2234" w:author="GAV" w:date="2019-11-19T14:53:00Z">
                   <w:rPr/>
                 </w:rPrChange>
               </w:rPr>
@@ -25240,7 +25238,7 @@
         <w:tc>
           <w:tcPr>
             <w:tcW w:w="851" w:type="dxa"/>
-            <w:tcPrChange w:id="2236" w:author="GAV" w:date="2019-11-19T14:57:00Z">
+            <w:tcPrChange w:id="2235" w:author="GAV" w:date="2019-11-19T14:57:00Z">
               <w:tcPr>
                 <w:tcW w:w="849" w:type="dxa"/>
               </w:tcPr>
@@ -25253,7 +25251,7 @@
                 <w:rFonts w:ascii="Times New Roman" w:hAnsi="Times New Roman" w:cs="Times New Roman"/>
                 <w:sz w:val="22"/>
                 <w:szCs w:val="22"/>
-                <w:rPrChange w:id="2237" w:author="GAV" w:date="2019-11-19T14:53:00Z">
+                <w:rPrChange w:id="2236" w:author="GAV" w:date="2019-11-19T14:53:00Z">
                   <w:rPr>
                     <w:rFonts w:ascii="Times New Roman" w:hAnsi="Times New Roman" w:cs="Times New Roman"/>
                   </w:rPr>
@@ -25264,7 +25262,7 @@
               <w:rPr>
                 <w:sz w:val="22"/>
                 <w:szCs w:val="22"/>
-                <w:rPrChange w:id="2238" w:author="GAV" w:date="2019-11-19T14:53:00Z">
+                <w:rPrChange w:id="2237" w:author="GAV" w:date="2019-11-19T14:53:00Z">
                   <w:rPr/>
                 </w:rPrChange>
               </w:rPr>
@@ -25275,7 +25273,7 @@
         <w:tc>
           <w:tcPr>
             <w:tcW w:w="1278" w:type="dxa"/>
-            <w:tcPrChange w:id="2239" w:author="GAV" w:date="2019-11-19T14:57:00Z">
+            <w:tcPrChange w:id="2238" w:author="GAV" w:date="2019-11-19T14:57:00Z">
               <w:tcPr>
                 <w:tcW w:w="1701" w:type="dxa"/>
               </w:tcPr>
@@ -25289,7 +25287,7 @@
                 <w:rFonts w:ascii="Times New Roman" w:hAnsi="Times New Roman" w:cs="Times New Roman"/>
                 <w:sz w:val="22"/>
                 <w:szCs w:val="22"/>
-                <w:rPrChange w:id="2240" w:author="GAV" w:date="2019-11-19T14:53:00Z">
+                <w:rPrChange w:id="2239" w:author="GAV" w:date="2019-11-19T14:53:00Z">
                   <w:rPr>
                     <w:rFonts w:ascii="Times New Roman" w:hAnsi="Times New Roman" w:cs="Times New Roman"/>
                   </w:rPr>
@@ -25301,7 +25299,7 @@
         <w:tc>
           <w:tcPr>
             <w:tcW w:w="701" w:type="dxa"/>
-            <w:tcPrChange w:id="2241" w:author="GAV" w:date="2019-11-19T14:57:00Z">
+            <w:tcPrChange w:id="2240" w:author="GAV" w:date="2019-11-19T14:57:00Z">
               <w:tcPr>
                 <w:tcW w:w="701" w:type="dxa"/>
               </w:tcPr>
@@ -25314,7 +25312,7 @@
                 <w:rFonts w:ascii="Times New Roman" w:hAnsi="Times New Roman" w:cs="Times New Roman"/>
                 <w:sz w:val="22"/>
                 <w:szCs w:val="22"/>
-                <w:rPrChange w:id="2242" w:author="GAV" w:date="2019-11-19T14:53:00Z">
+                <w:rPrChange w:id="2241" w:author="GAV" w:date="2019-11-19T14:53:00Z">
                   <w:rPr>
                     <w:rFonts w:ascii="Times New Roman" w:hAnsi="Times New Roman" w:cs="Times New Roman"/>
                   </w:rPr>
@@ -25328,7 +25326,7 @@
         <w:tc>
           <w:tcPr>
             <w:tcW w:w="1134" w:type="dxa"/>
-            <w:tcPrChange w:id="2243" w:author="GAV" w:date="2019-11-19T14:57:00Z">
+            <w:tcPrChange w:id="2242" w:author="GAV" w:date="2019-11-19T14:57:00Z">
               <w:tcPr>
                 <w:tcW w:w="1255" w:type="dxa"/>
               </w:tcPr>
@@ -25341,7 +25339,7 @@
                 <w:rFonts w:ascii="Times New Roman" w:hAnsi="Times New Roman" w:cs="Times New Roman"/>
                 <w:sz w:val="22"/>
                 <w:szCs w:val="22"/>
-                <w:rPrChange w:id="2244" w:author="GAV" w:date="2019-11-19T14:53:00Z">
+                <w:rPrChange w:id="2243" w:author="GAV" w:date="2019-11-19T14:53:00Z">
                   <w:rPr>
                     <w:rFonts w:ascii="Times New Roman" w:hAnsi="Times New Roman" w:cs="Times New Roman"/>
                   </w:rPr>
@@ -25353,7 +25351,7 @@
         <w:tc>
           <w:tcPr>
             <w:tcW w:w="2268" w:type="dxa"/>
-            <w:tcPrChange w:id="2245" w:author="GAV" w:date="2019-11-19T14:57:00Z">
+            <w:tcPrChange w:id="2244" w:author="GAV" w:date="2019-11-19T14:57:00Z">
               <w:tcPr>
                 <w:tcW w:w="2318" w:type="dxa"/>
               </w:tcPr>
@@ -25366,7 +25364,7 @@
                 <w:rFonts w:ascii="Times New Roman" w:hAnsi="Times New Roman" w:cs="Times New Roman"/>
                 <w:sz w:val="22"/>
                 <w:szCs w:val="22"/>
-                <w:rPrChange w:id="2246" w:author="GAV" w:date="2019-11-19T14:53:00Z">
+                <w:rPrChange w:id="2245" w:author="GAV" w:date="2019-11-19T14:53:00Z">
                   <w:rPr>
                     <w:rFonts w:ascii="Times New Roman" w:hAnsi="Times New Roman" w:cs="Times New Roman"/>
                   </w:rPr>
@@ -25378,7 +25376,7 @@
         <w:tc>
           <w:tcPr>
             <w:tcW w:w="1418" w:type="dxa"/>
-            <w:tcPrChange w:id="2247" w:author="GAV" w:date="2019-11-19T14:57:00Z">
+            <w:tcPrChange w:id="2246" w:author="GAV" w:date="2019-11-19T14:57:00Z">
               <w:tcPr>
                 <w:tcW w:w="1276" w:type="dxa"/>
               </w:tcPr>
@@ -25391,7 +25389,7 @@
                 <w:rFonts w:ascii="Times New Roman" w:hAnsi="Times New Roman" w:cs="Times New Roman"/>
                 <w:sz w:val="22"/>
                 <w:szCs w:val="22"/>
-                <w:rPrChange w:id="2248" w:author="GAV" w:date="2019-11-19T14:53:00Z">
+                <w:rPrChange w:id="2247" w:author="GAV" w:date="2019-11-19T14:53:00Z">
                   <w:rPr>
                     <w:rFonts w:ascii="Times New Roman" w:hAnsi="Times New Roman" w:cs="Times New Roman"/>
                   </w:rPr>
@@ -25402,7 +25400,7 @@
               <w:rPr>
                 <w:sz w:val="22"/>
                 <w:szCs w:val="22"/>
-                <w:rPrChange w:id="2249" w:author="GAV" w:date="2019-11-19T14:53:00Z">
+                <w:rPrChange w:id="2248" w:author="GAV" w:date="2019-11-19T14:53:00Z">
                   <w:rPr/>
                 </w:rPrChange>
               </w:rPr>
@@ -25413,7 +25411,7 @@
         <w:tc>
           <w:tcPr>
             <w:tcW w:w="712" w:type="dxa"/>
-            <w:tcPrChange w:id="2250" w:author="GAV" w:date="2019-11-19T14:57:00Z">
+            <w:tcPrChange w:id="2249" w:author="GAV" w:date="2019-11-19T14:57:00Z">
               <w:tcPr>
                 <w:tcW w:w="683" w:type="dxa"/>
               </w:tcPr>
@@ -25427,26 +25425,26 @@
                 <w:rFonts w:ascii="Times New Roman" w:hAnsi="Times New Roman" w:cs="Times New Roman"/>
                 <w:sz w:val="22"/>
                 <w:szCs w:val="22"/>
-                <w:rPrChange w:id="2251" w:author="GAV" w:date="2019-11-19T14:53:00Z">
+                <w:rPrChange w:id="2250" w:author="GAV" w:date="2019-11-19T14:53:00Z">
                   <w:rPr>
                     <w:rFonts w:ascii="Times New Roman" w:hAnsi="Times New Roman" w:cs="Times New Roman"/>
                   </w:rPr>
                 </w:rPrChange>
               </w:rPr>
             </w:pPr>
-            <w:del w:id="2252" w:author="GAV" w:date="2019-11-19T14:58:00Z">
+            <w:del w:id="2251" w:author="GAV" w:date="2019-11-19T14:58:00Z">
               <w:r>
                 <w:rPr>
                   <w:sz w:val="22"/>
                   <w:szCs w:val="22"/>
-                  <w:rPrChange w:id="2253" w:author="GAV" w:date="2019-11-19T14:53:00Z">
+                  <w:rPrChange w:id="2252" w:author="GAV" w:date="2019-11-19T14:53:00Z">
                     <w:rPr/>
                   </w:rPrChange>
                 </w:rPr>
                 <w:delText>+</w:delText>
               </w:r>
             </w:del>
-            <w:ins w:id="2254" w:author="GAV" w:date="2019-11-19T14:58:00Z">
+            <w:ins w:id="2253" w:author="GAV" w:date="2019-11-19T14:58:00Z">
               <w:r>
                 <w:rPr>
                   <w:sz w:val="22"/>
@@ -25460,7 +25458,7 @@
         <w:tc>
           <w:tcPr>
             <w:tcW w:w="705" w:type="dxa"/>
-            <w:tcPrChange w:id="2255" w:author="GAV" w:date="2019-11-19T14:57:00Z">
+            <w:tcPrChange w:id="2254" w:author="GAV" w:date="2019-11-19T14:57:00Z">
               <w:tcPr>
                 <w:tcW w:w="708" w:type="dxa"/>
               </w:tcPr>
@@ -25473,7 +25471,7 @@
                 <w:rFonts w:ascii="Times New Roman" w:hAnsi="Times New Roman" w:cs="Times New Roman"/>
                 <w:sz w:val="22"/>
                 <w:szCs w:val="22"/>
-                <w:rPrChange w:id="2256" w:author="GAV" w:date="2019-11-19T14:53:00Z">
+                <w:rPrChange w:id="2255" w:author="GAV" w:date="2019-11-19T14:53:00Z">
                   <w:rPr>
                     <w:rFonts w:ascii="Times New Roman" w:hAnsi="Times New Roman" w:cs="Times New Roman"/>
                   </w:rPr>
@@ -25484,7 +25482,7 @@
               <w:rPr>
                 <w:sz w:val="22"/>
                 <w:szCs w:val="22"/>
-                <w:rPrChange w:id="2257" w:author="GAV" w:date="2019-11-19T14:53:00Z">
+                <w:rPrChange w:id="2256" w:author="GAV" w:date="2019-11-19T14:53:00Z">
                   <w:rPr/>
                 </w:rPrChange>
               </w:rPr>
@@ -25495,7 +25493,7 @@
         <w:tc>
           <w:tcPr>
             <w:tcW w:w="1276" w:type="dxa"/>
-            <w:tcPrChange w:id="2258" w:author="GAV" w:date="2019-11-19T14:57:00Z">
+            <w:tcPrChange w:id="2257" w:author="GAV" w:date="2019-11-19T14:57:00Z">
               <w:tcPr>
                 <w:tcW w:w="852" w:type="dxa"/>
               </w:tcPr>
@@ -25509,7 +25507,7 @@
                 <w:rFonts w:ascii="Times New Roman" w:hAnsi="Times New Roman" w:cs="Times New Roman"/>
                 <w:sz w:val="22"/>
                 <w:szCs w:val="22"/>
-                <w:rPrChange w:id="2259" w:author="GAV" w:date="2019-11-19T14:53:00Z">
+                <w:rPrChange w:id="2258" w:author="GAV" w:date="2019-11-19T14:53:00Z">
                   <w:rPr>
                     <w:rFonts w:ascii="Times New Roman" w:hAnsi="Times New Roman" w:cs="Times New Roman"/>
                   </w:rPr>
@@ -25520,7 +25518,7 @@
               <w:rPr>
                 <w:sz w:val="22"/>
                 <w:szCs w:val="22"/>
-                <w:rPrChange w:id="2260" w:author="GAV" w:date="2019-11-19T14:53:00Z">
+                <w:rPrChange w:id="2259" w:author="GAV" w:date="2019-11-19T14:53:00Z">
                   <w:rPr/>
                 </w:rPrChange>
               </w:rPr>
@@ -25531,7 +25529,7 @@
         <w:tc>
           <w:tcPr>
             <w:tcW w:w="851" w:type="dxa"/>
-            <w:tcPrChange w:id="2261" w:author="GAV" w:date="2019-11-19T14:57:00Z">
+            <w:tcPrChange w:id="2260" w:author="GAV" w:date="2019-11-19T14:57:00Z">
               <w:tcPr>
                 <w:tcW w:w="849" w:type="dxa"/>
               </w:tcPr>
@@ -25544,7 +25542,7 @@
                 <w:rFonts w:ascii="Times New Roman" w:hAnsi="Times New Roman" w:cs="Times New Roman"/>
                 <w:sz w:val="22"/>
                 <w:szCs w:val="22"/>
-                <w:rPrChange w:id="2262" w:author="GAV" w:date="2019-11-19T14:53:00Z">
+                <w:rPrChange w:id="2261" w:author="GAV" w:date="2019-11-19T14:53:00Z">
                   <w:rPr>
                     <w:rFonts w:ascii="Times New Roman" w:hAnsi="Times New Roman" w:cs="Times New Roman"/>
                   </w:rPr>
@@ -25555,7 +25553,7 @@
               <w:rPr>
                 <w:sz w:val="22"/>
                 <w:szCs w:val="22"/>
-                <w:rPrChange w:id="2263" w:author="GAV" w:date="2019-11-19T14:53:00Z">
+                <w:rPrChange w:id="2262" w:author="GAV" w:date="2019-11-19T14:53:00Z">
                   <w:rPr/>
                 </w:rPrChange>
               </w:rPr>
@@ -25566,7 +25564,7 @@
         <w:tc>
           <w:tcPr>
             <w:tcW w:w="1278" w:type="dxa"/>
-            <w:tcPrChange w:id="2264" w:author="GAV" w:date="2019-11-19T14:57:00Z">
+            <w:tcPrChange w:id="2263" w:author="GAV" w:date="2019-11-19T14:57:00Z">
               <w:tcPr>
                 <w:tcW w:w="1701" w:type="dxa"/>
               </w:tcPr>
@@ -25580,7 +25578,7 @@
                 <w:rFonts w:ascii="Times New Roman" w:hAnsi="Times New Roman" w:cs="Times New Roman"/>
                 <w:sz w:val="22"/>
                 <w:szCs w:val="22"/>
-                <w:rPrChange w:id="2265" w:author="GAV" w:date="2019-11-19T14:53:00Z">
+                <w:rPrChange w:id="2264" w:author="GAV" w:date="2019-11-19T14:53:00Z">
                   <w:rPr>
                     <w:rFonts w:ascii="Times New Roman" w:hAnsi="Times New Roman" w:cs="Times New Roman"/>
                   </w:rPr>
@@ -25592,7 +25590,7 @@
         <w:tc>
           <w:tcPr>
             <w:tcW w:w="701" w:type="dxa"/>
-            <w:tcPrChange w:id="2266" w:author="GAV" w:date="2019-11-19T14:57:00Z">
+            <w:tcPrChange w:id="2265" w:author="GAV" w:date="2019-11-19T14:57:00Z">
               <w:tcPr>
                 <w:tcW w:w="701" w:type="dxa"/>
               </w:tcPr>
@@ -25605,7 +25603,7 @@
                 <w:rFonts w:ascii="Times New Roman" w:hAnsi="Times New Roman" w:cs="Times New Roman"/>
                 <w:sz w:val="22"/>
                 <w:szCs w:val="22"/>
-                <w:rPrChange w:id="2267" w:author="GAV" w:date="2019-11-19T14:53:00Z">
+                <w:rPrChange w:id="2266" w:author="GAV" w:date="2019-11-19T14:53:00Z">
                   <w:rPr>
                     <w:rFonts w:ascii="Times New Roman" w:hAnsi="Times New Roman" w:cs="Times New Roman"/>
                   </w:rPr>
@@ -25619,7 +25617,7 @@
         <w:tc>
           <w:tcPr>
             <w:tcW w:w="1134" w:type="dxa"/>
-            <w:tcPrChange w:id="2268" w:author="GAV" w:date="2019-11-19T14:57:00Z">
+            <w:tcPrChange w:id="2267" w:author="GAV" w:date="2019-11-19T14:57:00Z">
               <w:tcPr>
                 <w:tcW w:w="1255" w:type="dxa"/>
               </w:tcPr>
@@ -25632,7 +25630,7 @@
                 <w:rFonts w:ascii="Times New Roman" w:hAnsi="Times New Roman" w:cs="Times New Roman"/>
                 <w:sz w:val="22"/>
                 <w:szCs w:val="22"/>
-                <w:rPrChange w:id="2269" w:author="GAV" w:date="2019-11-19T14:53:00Z">
+                <w:rPrChange w:id="2268" w:author="GAV" w:date="2019-11-19T14:53:00Z">
                   <w:rPr>
                     <w:rFonts w:ascii="Times New Roman" w:hAnsi="Times New Roman" w:cs="Times New Roman"/>
                   </w:rPr>
@@ -25644,7 +25642,7 @@
         <w:tc>
           <w:tcPr>
             <w:tcW w:w="2268" w:type="dxa"/>
-            <w:tcPrChange w:id="2270" w:author="GAV" w:date="2019-11-19T14:57:00Z">
+            <w:tcPrChange w:id="2269" w:author="GAV" w:date="2019-11-19T14:57:00Z">
               <w:tcPr>
                 <w:tcW w:w="2318" w:type="dxa"/>
               </w:tcPr>
@@ -25657,7 +25655,7 @@
                 <w:rFonts w:ascii="Times New Roman" w:hAnsi="Times New Roman" w:cs="Times New Roman"/>
                 <w:sz w:val="22"/>
                 <w:szCs w:val="22"/>
-                <w:rPrChange w:id="2271" w:author="GAV" w:date="2019-11-19T14:53:00Z">
+                <w:rPrChange w:id="2270" w:author="GAV" w:date="2019-11-19T14:53:00Z">
                   <w:rPr>
                     <w:rFonts w:ascii="Times New Roman" w:hAnsi="Times New Roman" w:cs="Times New Roman"/>
                   </w:rPr>
@@ -25669,7 +25667,7 @@
         <w:tc>
           <w:tcPr>
             <w:tcW w:w="1418" w:type="dxa"/>
-            <w:tcPrChange w:id="2272" w:author="GAV" w:date="2019-11-19T14:57:00Z">
+            <w:tcPrChange w:id="2271" w:author="GAV" w:date="2019-11-19T14:57:00Z">
               <w:tcPr>
                 <w:tcW w:w="1276" w:type="dxa"/>
               </w:tcPr>
@@ -25682,7 +25680,7 @@
                 <w:rFonts w:ascii="Times New Roman" w:hAnsi="Times New Roman" w:cs="Times New Roman"/>
                 <w:sz w:val="22"/>
                 <w:szCs w:val="22"/>
-                <w:rPrChange w:id="2273" w:author="GAV" w:date="2019-11-19T14:53:00Z">
+                <w:rPrChange w:id="2272" w:author="GAV" w:date="2019-11-19T14:53:00Z">
                   <w:rPr>
                     <w:rFonts w:ascii="Times New Roman" w:hAnsi="Times New Roman" w:cs="Times New Roman"/>
                   </w:rPr>
@@ -25693,7 +25691,7 @@
               <w:rPr>
                 <w:sz w:val="22"/>
                 <w:szCs w:val="22"/>
-                <w:rPrChange w:id="2274" w:author="GAV" w:date="2019-11-19T14:53:00Z">
+                <w:rPrChange w:id="2273" w:author="GAV" w:date="2019-11-19T14:53:00Z">
                   <w:rPr/>
                 </w:rPrChange>
               </w:rPr>
@@ -25704,7 +25702,7 @@
         <w:tc>
           <w:tcPr>
             <w:tcW w:w="712" w:type="dxa"/>
-            <w:tcPrChange w:id="2275" w:author="GAV" w:date="2019-11-19T14:57:00Z">
+            <w:tcPrChange w:id="2274" w:author="GAV" w:date="2019-11-19T14:57:00Z">
               <w:tcPr>
                 <w:tcW w:w="683" w:type="dxa"/>
               </w:tcPr>
@@ -25718,26 +25716,26 @@
                 <w:rFonts w:ascii="Times New Roman" w:hAnsi="Times New Roman" w:cs="Times New Roman"/>
                 <w:sz w:val="22"/>
                 <w:szCs w:val="22"/>
-                <w:rPrChange w:id="2276" w:author="GAV" w:date="2019-11-19T14:53:00Z">
+                <w:rPrChange w:id="2275" w:author="GAV" w:date="2019-11-19T14:53:00Z">
                   <w:rPr>
                     <w:rFonts w:ascii="Times New Roman" w:hAnsi="Times New Roman" w:cs="Times New Roman"/>
                   </w:rPr>
                 </w:rPrChange>
               </w:rPr>
             </w:pPr>
-            <w:del w:id="2277" w:author="GAV" w:date="2019-11-19T14:58:00Z">
+            <w:del w:id="2276" w:author="GAV" w:date="2019-11-19T14:58:00Z">
               <w:r>
                 <w:rPr>
                   <w:sz w:val="22"/>
                   <w:szCs w:val="22"/>
-                  <w:rPrChange w:id="2278" w:author="GAV" w:date="2019-11-19T14:53:00Z">
+                  <w:rPrChange w:id="2277" w:author="GAV" w:date="2019-11-19T14:53:00Z">
                     <w:rPr/>
                   </w:rPrChange>
                 </w:rPr>
                 <w:delText>+</w:delText>
               </w:r>
             </w:del>
-            <w:ins w:id="2279" w:author="GAV" w:date="2019-11-19T14:58:00Z">
+            <w:ins w:id="2278" w:author="GAV" w:date="2019-11-19T14:58:00Z">
               <w:r>
                 <w:rPr>
                   <w:sz w:val="22"/>
@@ -25751,7 +25749,7 @@
         <w:tc>
           <w:tcPr>
             <w:tcW w:w="705" w:type="dxa"/>
-            <w:tcPrChange w:id="2280" w:author="GAV" w:date="2019-11-19T14:57:00Z">
+            <w:tcPrChange w:id="2279" w:author="GAV" w:date="2019-11-19T14:57:00Z">
               <w:tcPr>
                 <w:tcW w:w="708" w:type="dxa"/>
               </w:tcPr>
@@ -25764,7 +25762,7 @@
                 <w:rFonts w:ascii="Times New Roman" w:hAnsi="Times New Roman" w:cs="Times New Roman"/>
                 <w:sz w:val="22"/>
                 <w:szCs w:val="22"/>
-                <w:rPrChange w:id="2281" w:author="GAV" w:date="2019-11-19T14:53:00Z">
+                <w:rPrChange w:id="2280" w:author="GAV" w:date="2019-11-19T14:53:00Z">
                   <w:rPr>
                     <w:rFonts w:ascii="Times New Roman" w:hAnsi="Times New Roman" w:cs="Times New Roman"/>
                   </w:rPr>
@@ -25775,7 +25773,7 @@
               <w:rPr>
                 <w:sz w:val="22"/>
                 <w:szCs w:val="22"/>
-                <w:rPrChange w:id="2282" w:author="GAV" w:date="2019-11-19T14:53:00Z">
+                <w:rPrChange w:id="2281" w:author="GAV" w:date="2019-11-19T14:53:00Z">
                   <w:rPr/>
                 </w:rPrChange>
               </w:rPr>
@@ -25786,7 +25784,7 @@
         <w:tc>
           <w:tcPr>
             <w:tcW w:w="1276" w:type="dxa"/>
-            <w:tcPrChange w:id="2283" w:author="GAV" w:date="2019-11-19T14:57:00Z">
+            <w:tcPrChange w:id="2282" w:author="GAV" w:date="2019-11-19T14:57:00Z">
               <w:tcPr>
                 <w:tcW w:w="852" w:type="dxa"/>
               </w:tcPr>
@@ -25800,7 +25798,7 @@
                 <w:rFonts w:ascii="Times New Roman" w:hAnsi="Times New Roman" w:cs="Times New Roman"/>
                 <w:sz w:val="22"/>
                 <w:szCs w:val="22"/>
-                <w:rPrChange w:id="2284" w:author="GAV" w:date="2019-11-19T14:53:00Z">
+                <w:rPrChange w:id="2283" w:author="GAV" w:date="2019-11-19T14:53:00Z">
                   <w:rPr>
                     <w:rFonts w:ascii="Times New Roman" w:hAnsi="Times New Roman" w:cs="Times New Roman"/>
                   </w:rPr>
@@ -25811,7 +25809,7 @@
               <w:rPr>
                 <w:sz w:val="22"/>
                 <w:szCs w:val="22"/>
-                <w:rPrChange w:id="2285" w:author="GAV" w:date="2019-11-19T14:53:00Z">
+                <w:rPrChange w:id="2284" w:author="GAV" w:date="2019-11-19T14:53:00Z">
                   <w:rPr/>
                 </w:rPrChange>
               </w:rPr>
@@ -25822,7 +25820,7 @@
         <w:tc>
           <w:tcPr>
             <w:tcW w:w="851" w:type="dxa"/>
-            <w:tcPrChange w:id="2286" w:author="GAV" w:date="2019-11-19T14:57:00Z">
+            <w:tcPrChange w:id="2285" w:author="GAV" w:date="2019-11-19T14:57:00Z">
               <w:tcPr>
                 <w:tcW w:w="849" w:type="dxa"/>
               </w:tcPr>
@@ -25835,7 +25833,7 @@
                 <w:rFonts w:ascii="Times New Roman" w:hAnsi="Times New Roman" w:cs="Times New Roman"/>
                 <w:sz w:val="22"/>
                 <w:szCs w:val="22"/>
-                <w:rPrChange w:id="2287" w:author="GAV" w:date="2019-11-19T14:53:00Z">
+                <w:rPrChange w:id="2286" w:author="GAV" w:date="2019-11-19T14:53:00Z">
                   <w:rPr>
                     <w:rFonts w:ascii="Times New Roman" w:hAnsi="Times New Roman" w:cs="Times New Roman"/>
                   </w:rPr>
@@ -25846,7 +25844,7 @@
               <w:rPr>
                 <w:sz w:val="22"/>
                 <w:szCs w:val="22"/>
-                <w:rPrChange w:id="2288" w:author="GAV" w:date="2019-11-19T14:53:00Z">
+                <w:rPrChange w:id="2287" w:author="GAV" w:date="2019-11-19T14:53:00Z">
                   <w:rPr/>
                 </w:rPrChange>
               </w:rPr>
@@ -25857,7 +25855,7 @@
         <w:tc>
           <w:tcPr>
             <w:tcW w:w="1278" w:type="dxa"/>
-            <w:tcPrChange w:id="2289" w:author="GAV" w:date="2019-11-19T14:57:00Z">
+            <w:tcPrChange w:id="2288" w:author="GAV" w:date="2019-11-19T14:57:00Z">
               <w:tcPr>
                 <w:tcW w:w="1701" w:type="dxa"/>
               </w:tcPr>
@@ -25871,7 +25869,7 @@
                 <w:rFonts w:ascii="Times New Roman" w:hAnsi="Times New Roman" w:cs="Times New Roman"/>
                 <w:sz w:val="22"/>
                 <w:szCs w:val="22"/>
-                <w:rPrChange w:id="2290" w:author="GAV" w:date="2019-11-19T14:53:00Z">
+                <w:rPrChange w:id="2289" w:author="GAV" w:date="2019-11-19T14:53:00Z">
                   <w:rPr>
                     <w:rFonts w:ascii="Times New Roman" w:hAnsi="Times New Roman" w:cs="Times New Roman"/>
                   </w:rPr>
@@ -25883,7 +25881,7 @@
         <w:tc>
           <w:tcPr>
             <w:tcW w:w="701" w:type="dxa"/>
-            <w:tcPrChange w:id="2291" w:author="GAV" w:date="2019-11-19T14:57:00Z">
+            <w:tcPrChange w:id="2290" w:author="GAV" w:date="2019-11-19T14:57:00Z">
               <w:tcPr>
                 <w:tcW w:w="701" w:type="dxa"/>
               </w:tcPr>
@@ -25896,7 +25894,7 @@
                 <w:rFonts w:ascii="Times New Roman" w:hAnsi="Times New Roman" w:cs="Times New Roman"/>
                 <w:sz w:val="22"/>
                 <w:szCs w:val="22"/>
-                <w:rPrChange w:id="2292" w:author="GAV" w:date="2019-11-19T14:53:00Z">
+                <w:rPrChange w:id="2291" w:author="GAV" w:date="2019-11-19T14:53:00Z">
                   <w:rPr>
                     <w:rFonts w:ascii="Times New Roman" w:hAnsi="Times New Roman" w:cs="Times New Roman"/>
                   </w:rPr>
@@ -25910,7 +25908,7 @@
         <w:tc>
           <w:tcPr>
             <w:tcW w:w="1134" w:type="dxa"/>
-            <w:tcPrChange w:id="2293" w:author="GAV" w:date="2019-11-19T14:57:00Z">
+            <w:tcPrChange w:id="2292" w:author="GAV" w:date="2019-11-19T14:57:00Z">
               <w:tcPr>
                 <w:tcW w:w="1255" w:type="dxa"/>
               </w:tcPr>
@@ -25923,7 +25921,7 @@
                 <w:rFonts w:ascii="Times New Roman" w:hAnsi="Times New Roman" w:cs="Times New Roman"/>
                 <w:sz w:val="22"/>
                 <w:szCs w:val="22"/>
-                <w:rPrChange w:id="2294" w:author="GAV" w:date="2019-11-19T14:53:00Z">
+                <w:rPrChange w:id="2293" w:author="GAV" w:date="2019-11-19T14:53:00Z">
                   <w:rPr>
                     <w:rFonts w:ascii="Times New Roman" w:hAnsi="Times New Roman" w:cs="Times New Roman"/>
                   </w:rPr>
@@ -25935,7 +25933,7 @@
         <w:tc>
           <w:tcPr>
             <w:tcW w:w="2268" w:type="dxa"/>
-            <w:tcPrChange w:id="2295" w:author="GAV" w:date="2019-11-19T14:57:00Z">
+            <w:tcPrChange w:id="2294" w:author="GAV" w:date="2019-11-19T14:57:00Z">
               <w:tcPr>
                 <w:tcW w:w="2318" w:type="dxa"/>
               </w:tcPr>
@@ -25948,7 +25946,7 @@
                 <w:rFonts w:ascii="Times New Roman" w:hAnsi="Times New Roman" w:cs="Times New Roman"/>
                 <w:sz w:val="22"/>
                 <w:szCs w:val="22"/>
-                <w:rPrChange w:id="2296" w:author="GAV" w:date="2019-11-19T14:53:00Z">
+                <w:rPrChange w:id="2295" w:author="GAV" w:date="2019-11-19T14:53:00Z">
                   <w:rPr>
                     <w:rFonts w:ascii="Times New Roman" w:hAnsi="Times New Roman" w:cs="Times New Roman"/>
                   </w:rPr>
@@ -25960,7 +25958,7 @@
         <w:tc>
           <w:tcPr>
             <w:tcW w:w="1418" w:type="dxa"/>
-            <w:tcPrChange w:id="2297" w:author="GAV" w:date="2019-11-19T14:57:00Z">
+            <w:tcPrChange w:id="2296" w:author="GAV" w:date="2019-11-19T14:57:00Z">
               <w:tcPr>
                 <w:tcW w:w="1276" w:type="dxa"/>
               </w:tcPr>
@@ -25973,7 +25971,7 @@
                 <w:rFonts w:ascii="Times New Roman" w:hAnsi="Times New Roman" w:cs="Times New Roman"/>
                 <w:sz w:val="22"/>
                 <w:szCs w:val="22"/>
-                <w:rPrChange w:id="2298" w:author="GAV" w:date="2019-11-19T14:53:00Z">
+                <w:rPrChange w:id="2297" w:author="GAV" w:date="2019-11-19T14:53:00Z">
                   <w:rPr>
                     <w:rFonts w:ascii="Times New Roman" w:hAnsi="Times New Roman" w:cs="Times New Roman"/>
                   </w:rPr>
@@ -25984,7 +25982,7 @@
               <w:rPr>
                 <w:sz w:val="22"/>
                 <w:szCs w:val="22"/>
-                <w:rPrChange w:id="2299" w:author="GAV" w:date="2019-11-19T14:53:00Z">
+                <w:rPrChange w:id="2298" w:author="GAV" w:date="2019-11-19T14:53:00Z">
                   <w:rPr/>
                 </w:rPrChange>
               </w:rPr>
@@ -25995,7 +25993,7 @@
         <w:tc>
           <w:tcPr>
             <w:tcW w:w="712" w:type="dxa"/>
-            <w:tcPrChange w:id="2300" w:author="GAV" w:date="2019-11-19T14:57:00Z">
+            <w:tcPrChange w:id="2299" w:author="GAV" w:date="2019-11-19T14:57:00Z">
               <w:tcPr>
                 <w:tcW w:w="683" w:type="dxa"/>
               </w:tcPr>
@@ -26009,26 +26007,26 @@
                 <w:rFonts w:ascii="Times New Roman" w:hAnsi="Times New Roman" w:cs="Times New Roman"/>
                 <w:sz w:val="22"/>
                 <w:szCs w:val="22"/>
-                <w:rPrChange w:id="2301" w:author="GAV" w:date="2019-11-19T14:53:00Z">
+                <w:rPrChange w:id="2300" w:author="GAV" w:date="2019-11-19T14:53:00Z">
                   <w:rPr>
                     <w:rFonts w:ascii="Times New Roman" w:hAnsi="Times New Roman" w:cs="Times New Roman"/>
                   </w:rPr>
                 </w:rPrChange>
               </w:rPr>
             </w:pPr>
-            <w:del w:id="2302" w:author="GAV" w:date="2019-11-19T14:58:00Z">
+            <w:del w:id="2301" w:author="GAV" w:date="2019-11-19T14:58:00Z">
               <w:r>
                 <w:rPr>
                   <w:sz w:val="22"/>
                   <w:szCs w:val="22"/>
-                  <w:rPrChange w:id="2303" w:author="GAV" w:date="2019-11-19T14:53:00Z">
+                  <w:rPrChange w:id="2302" w:author="GAV" w:date="2019-11-19T14:53:00Z">
                     <w:rPr/>
                   </w:rPrChange>
                 </w:rPr>
                 <w:delText>+</w:delText>
               </w:r>
             </w:del>
-            <w:ins w:id="2304" w:author="GAV" w:date="2019-11-19T14:58:00Z">
+            <w:ins w:id="2303" w:author="GAV" w:date="2019-11-19T14:58:00Z">
               <w:r>
                 <w:rPr>
                   <w:sz w:val="22"/>
@@ -26042,7 +26040,7 @@
         <w:tc>
           <w:tcPr>
             <w:tcW w:w="705" w:type="dxa"/>
-            <w:tcPrChange w:id="2305" w:author="GAV" w:date="2019-11-19T14:57:00Z">
+            <w:tcPrChange w:id="2304" w:author="GAV" w:date="2019-11-19T14:57:00Z">
               <w:tcPr>
                 <w:tcW w:w="708" w:type="dxa"/>
               </w:tcPr>
@@ -26055,7 +26053,7 @@
                 <w:rFonts w:ascii="Times New Roman" w:hAnsi="Times New Roman" w:cs="Times New Roman"/>
                 <w:sz w:val="22"/>
                 <w:szCs w:val="22"/>
-                <w:rPrChange w:id="2306" w:author="GAV" w:date="2019-11-19T14:53:00Z">
+                <w:rPrChange w:id="2305" w:author="GAV" w:date="2019-11-19T14:53:00Z">
                   <w:rPr>
                     <w:rFonts w:ascii="Times New Roman" w:hAnsi="Times New Roman" w:cs="Times New Roman"/>
                   </w:rPr>
@@ -26066,7 +26064,7 @@
               <w:rPr>
                 <w:sz w:val="22"/>
                 <w:szCs w:val="22"/>
-                <w:rPrChange w:id="2307" w:author="GAV" w:date="2019-11-19T14:53:00Z">
+                <w:rPrChange w:id="2306" w:author="GAV" w:date="2019-11-19T14:53:00Z">
                   <w:rPr/>
                 </w:rPrChange>
               </w:rPr>
@@ -26077,7 +26075,7 @@
         <w:tc>
           <w:tcPr>
             <w:tcW w:w="1276" w:type="dxa"/>
-            <w:tcPrChange w:id="2308" w:author="GAV" w:date="2019-11-19T14:57:00Z">
+            <w:tcPrChange w:id="2307" w:author="GAV" w:date="2019-11-19T14:57:00Z">
               <w:tcPr>
                 <w:tcW w:w="852" w:type="dxa"/>
               </w:tcPr>
@@ -26091,7 +26089,7 @@
                 <w:rFonts w:ascii="Times New Roman" w:hAnsi="Times New Roman" w:cs="Times New Roman"/>
                 <w:sz w:val="22"/>
                 <w:szCs w:val="22"/>
-                <w:rPrChange w:id="2309" w:author="GAV" w:date="2019-11-19T14:53:00Z">
+                <w:rPrChange w:id="2308" w:author="GAV" w:date="2019-11-19T14:53:00Z">
                   <w:rPr>
                     <w:rFonts w:ascii="Times New Roman" w:hAnsi="Times New Roman" w:cs="Times New Roman"/>
                   </w:rPr>
@@ -26102,7 +26100,7 @@
               <w:rPr>
                 <w:sz w:val="22"/>
                 <w:szCs w:val="22"/>
-                <w:rPrChange w:id="2310" w:author="GAV" w:date="2019-11-19T14:53:00Z">
+                <w:rPrChange w:id="2309" w:author="GAV" w:date="2019-11-19T14:53:00Z">
                   <w:rPr/>
                 </w:rPrChange>
               </w:rPr>
@@ -26113,7 +26111,7 @@
         <w:tc>
           <w:tcPr>
             <w:tcW w:w="851" w:type="dxa"/>
-            <w:tcPrChange w:id="2311" w:author="GAV" w:date="2019-11-19T14:57:00Z">
+            <w:tcPrChange w:id="2310" w:author="GAV" w:date="2019-11-19T14:57:00Z">
               <w:tcPr>
                 <w:tcW w:w="849" w:type="dxa"/>
               </w:tcPr>
@@ -26126,7 +26124,7 @@
                 <w:rFonts w:ascii="Times New Roman" w:hAnsi="Times New Roman" w:cs="Times New Roman"/>
                 <w:sz w:val="22"/>
                 <w:szCs w:val="22"/>
-                <w:rPrChange w:id="2312" w:author="GAV" w:date="2019-11-19T14:53:00Z">
+                <w:rPrChange w:id="2311" w:author="GAV" w:date="2019-11-19T14:53:00Z">
                   <w:rPr>
                     <w:rFonts w:ascii="Times New Roman" w:hAnsi="Times New Roman" w:cs="Times New Roman"/>
                   </w:rPr>
@@ -26137,7 +26135,7 @@
               <w:rPr>
                 <w:sz w:val="22"/>
                 <w:szCs w:val="22"/>
-                <w:rPrChange w:id="2313" w:author="GAV" w:date="2019-11-19T14:53:00Z">
+                <w:rPrChange w:id="2312" w:author="GAV" w:date="2019-11-19T14:53:00Z">
                   <w:rPr/>
                 </w:rPrChange>
               </w:rPr>
@@ -26148,7 +26146,7 @@
         <w:tc>
           <w:tcPr>
             <w:tcW w:w="1278" w:type="dxa"/>
-            <w:tcPrChange w:id="2314" w:author="GAV" w:date="2019-11-19T14:57:00Z">
+            <w:tcPrChange w:id="2313" w:author="GAV" w:date="2019-11-19T14:57:00Z">
               <w:tcPr>
                 <w:tcW w:w="1701" w:type="dxa"/>
               </w:tcPr>
@@ -26162,7 +26160,7 @@
                 <w:rFonts w:ascii="Times New Roman" w:hAnsi="Times New Roman" w:cs="Times New Roman"/>
                 <w:sz w:val="22"/>
                 <w:szCs w:val="22"/>
-                <w:rPrChange w:id="2315" w:author="GAV" w:date="2019-11-19T14:53:00Z">
+                <w:rPrChange w:id="2314" w:author="GAV" w:date="2019-11-19T14:53:00Z">
                   <w:rPr>
                     <w:rFonts w:ascii="Times New Roman" w:hAnsi="Times New Roman" w:cs="Times New Roman"/>
                   </w:rPr>
@@ -26174,7 +26172,7 @@
         <w:tc>
           <w:tcPr>
             <w:tcW w:w="701" w:type="dxa"/>
-            <w:tcPrChange w:id="2316" w:author="GAV" w:date="2019-11-19T14:57:00Z">
+            <w:tcPrChange w:id="2315" w:author="GAV" w:date="2019-11-19T14:57:00Z">
               <w:tcPr>
                 <w:tcW w:w="701" w:type="dxa"/>
               </w:tcPr>
@@ -26187,7 +26185,7 @@
                 <w:rFonts w:ascii="Times New Roman" w:hAnsi="Times New Roman" w:cs="Times New Roman"/>
                 <w:sz w:val="22"/>
                 <w:szCs w:val="22"/>
-                <w:rPrChange w:id="2317" w:author="GAV" w:date="2019-11-19T14:53:00Z">
+                <w:rPrChange w:id="2316" w:author="GAV" w:date="2019-11-19T14:53:00Z">
                   <w:rPr>
                     <w:rFonts w:ascii="Times New Roman" w:hAnsi="Times New Roman" w:cs="Times New Roman"/>
                   </w:rPr>
@@ -26201,7 +26199,7 @@
         <w:tc>
           <w:tcPr>
             <w:tcW w:w="1134" w:type="dxa"/>
-            <w:tcPrChange w:id="2318" w:author="GAV" w:date="2019-11-19T14:57:00Z">
+            <w:tcPrChange w:id="2317" w:author="GAV" w:date="2019-11-19T14:57:00Z">
               <w:tcPr>
                 <w:tcW w:w="1255" w:type="dxa"/>
               </w:tcPr>
@@ -26214,7 +26212,7 @@
                 <w:rFonts w:ascii="Times New Roman" w:hAnsi="Times New Roman" w:cs="Times New Roman"/>
                 <w:sz w:val="22"/>
                 <w:szCs w:val="22"/>
-                <w:rPrChange w:id="2319" w:author="GAV" w:date="2019-11-19T14:53:00Z">
+                <w:rPrChange w:id="2318" w:author="GAV" w:date="2019-11-19T14:53:00Z">
                   <w:rPr>
                     <w:rFonts w:ascii="Times New Roman" w:hAnsi="Times New Roman" w:cs="Times New Roman"/>
                   </w:rPr>
@@ -26226,7 +26224,7 @@
         <w:tc>
           <w:tcPr>
             <w:tcW w:w="2268" w:type="dxa"/>
-            <w:tcPrChange w:id="2320" w:author="GAV" w:date="2019-11-19T14:57:00Z">
+            <w:tcPrChange w:id="2319" w:author="GAV" w:date="2019-11-19T14:57:00Z">
               <w:tcPr>
                 <w:tcW w:w="2318" w:type="dxa"/>
               </w:tcPr>
@@ -26239,7 +26237,7 @@
                 <w:rFonts w:ascii="Times New Roman" w:hAnsi="Times New Roman" w:cs="Times New Roman"/>
                 <w:sz w:val="22"/>
                 <w:szCs w:val="22"/>
-                <w:rPrChange w:id="2321" w:author="GAV" w:date="2019-11-19T14:53:00Z">
+                <w:rPrChange w:id="2320" w:author="GAV" w:date="2019-11-19T14:53:00Z">
                   <w:rPr>
                     <w:rFonts w:ascii="Times New Roman" w:hAnsi="Times New Roman" w:cs="Times New Roman"/>
                   </w:rPr>
@@ -26251,7 +26249,7 @@
         <w:tc>
           <w:tcPr>
             <w:tcW w:w="1418" w:type="dxa"/>
-            <w:tcPrChange w:id="2322" w:author="GAV" w:date="2019-11-19T14:57:00Z">
+            <w:tcPrChange w:id="2321" w:author="GAV" w:date="2019-11-19T14:57:00Z">
               <w:tcPr>
                 <w:tcW w:w="1276" w:type="dxa"/>
               </w:tcPr>
@@ -26264,7 +26262,7 @@
                 <w:rFonts w:ascii="Times New Roman" w:hAnsi="Times New Roman" w:cs="Times New Roman"/>
                 <w:sz w:val="22"/>
                 <w:szCs w:val="22"/>
-                <w:rPrChange w:id="2323" w:author="GAV" w:date="2019-11-19T14:53:00Z">
+                <w:rPrChange w:id="2322" w:author="GAV" w:date="2019-11-19T14:53:00Z">
                   <w:rPr>
                     <w:rFonts w:ascii="Times New Roman" w:hAnsi="Times New Roman" w:cs="Times New Roman"/>
                   </w:rPr>
@@ -26275,7 +26273,7 @@
               <w:rPr>
                 <w:sz w:val="22"/>
                 <w:szCs w:val="22"/>
-                <w:rPrChange w:id="2324" w:author="GAV" w:date="2019-11-19T14:53:00Z">
+                <w:rPrChange w:id="2323" w:author="GAV" w:date="2019-11-19T14:53:00Z">
                   <w:rPr/>
                 </w:rPrChange>
               </w:rPr>
@@ -26286,7 +26284,7 @@
         <w:tc>
           <w:tcPr>
             <w:tcW w:w="712" w:type="dxa"/>
-            <w:tcPrChange w:id="2325" w:author="GAV" w:date="2019-11-19T14:57:00Z">
+            <w:tcPrChange w:id="2324" w:author="GAV" w:date="2019-11-19T14:57:00Z">
               <w:tcPr>
                 <w:tcW w:w="683" w:type="dxa"/>
               </w:tcPr>
@@ -26300,26 +26298,26 @@
                 <w:rFonts w:ascii="Times New Roman" w:hAnsi="Times New Roman" w:cs="Times New Roman"/>
                 <w:sz w:val="22"/>
                 <w:szCs w:val="22"/>
-                <w:rPrChange w:id="2326" w:author="GAV" w:date="2019-11-19T14:53:00Z">
+                <w:rPrChange w:id="2325" w:author="GAV" w:date="2019-11-19T14:53:00Z">
                   <w:rPr>
                     <w:rFonts w:ascii="Times New Roman" w:hAnsi="Times New Roman" w:cs="Times New Roman"/>
                   </w:rPr>
                 </w:rPrChange>
               </w:rPr>
             </w:pPr>
-            <w:del w:id="2327" w:author="GAV" w:date="2019-11-19T14:59:00Z">
+            <w:del w:id="2326" w:author="GAV" w:date="2019-11-19T14:59:00Z">
               <w:r>
                 <w:rPr>
                   <w:sz w:val="22"/>
                   <w:szCs w:val="22"/>
-                  <w:rPrChange w:id="2328" w:author="GAV" w:date="2019-11-19T14:53:00Z">
+                  <w:rPrChange w:id="2327" w:author="GAV" w:date="2019-11-19T14:53:00Z">
                     <w:rPr/>
                   </w:rPrChange>
                 </w:rPr>
                 <w:delText>+</w:delText>
               </w:r>
             </w:del>
-            <w:ins w:id="2329" w:author="GAV" w:date="2019-11-19T14:59:00Z">
+            <w:ins w:id="2328" w:author="GAV" w:date="2019-11-19T14:59:00Z">
               <w:r>
                 <w:rPr>
                   <w:sz w:val="22"/>
@@ -26333,7 +26331,7 @@
         <w:tc>
           <w:tcPr>
             <w:tcW w:w="705" w:type="dxa"/>
-            <w:tcPrChange w:id="2330" w:author="GAV" w:date="2019-11-19T14:57:00Z">
+            <w:tcPrChange w:id="2329" w:author="GAV" w:date="2019-11-19T14:57:00Z">
               <w:tcPr>
                 <w:tcW w:w="708" w:type="dxa"/>
               </w:tcPr>
@@ -26346,7 +26344,7 @@
                 <w:rFonts w:ascii="Times New Roman" w:hAnsi="Times New Roman" w:cs="Times New Roman"/>
                 <w:sz w:val="22"/>
                 <w:szCs w:val="22"/>
-                <w:rPrChange w:id="2331" w:author="GAV" w:date="2019-11-19T14:53:00Z">
+                <w:rPrChange w:id="2330" w:author="GAV" w:date="2019-11-19T14:53:00Z">
                   <w:rPr>
                     <w:rFonts w:ascii="Times New Roman" w:hAnsi="Times New Roman" w:cs="Times New Roman"/>
                   </w:rPr>
@@ -26357,7 +26355,7 @@
               <w:rPr>
                 <w:sz w:val="22"/>
                 <w:szCs w:val="22"/>
-                <w:rPrChange w:id="2332" w:author="GAV" w:date="2019-11-19T14:53:00Z">
+                <w:rPrChange w:id="2331" w:author="GAV" w:date="2019-11-19T14:53:00Z">
                   <w:rPr/>
                 </w:rPrChange>
               </w:rPr>
@@ -26368,7 +26366,7 @@
         <w:tc>
           <w:tcPr>
             <w:tcW w:w="1276" w:type="dxa"/>
-            <w:tcPrChange w:id="2333" w:author="GAV" w:date="2019-11-19T14:57:00Z">
+            <w:tcPrChange w:id="2332" w:author="GAV" w:date="2019-11-19T14:57:00Z">
               <w:tcPr>
                 <w:tcW w:w="852" w:type="dxa"/>
               </w:tcPr>
@@ -26382,7 +26380,7 @@
                 <w:rFonts w:ascii="Times New Roman" w:hAnsi="Times New Roman" w:cs="Times New Roman"/>
                 <w:sz w:val="22"/>
                 <w:szCs w:val="22"/>
-                <w:rPrChange w:id="2334" w:author="GAV" w:date="2019-11-19T14:53:00Z">
+                <w:rPrChange w:id="2333" w:author="GAV" w:date="2019-11-19T14:53:00Z">
                   <w:rPr>
                     <w:rFonts w:ascii="Times New Roman" w:hAnsi="Times New Roman" w:cs="Times New Roman"/>
                   </w:rPr>
@@ -26393,7 +26391,7 @@
               <w:rPr>
                 <w:sz w:val="22"/>
                 <w:szCs w:val="22"/>
-                <w:rPrChange w:id="2335" w:author="GAV" w:date="2019-11-19T14:53:00Z">
+                <w:rPrChange w:id="2334" w:author="GAV" w:date="2019-11-19T14:53:00Z">
                   <w:rPr/>
                 </w:rPrChange>
               </w:rPr>
@@ -26404,7 +26402,7 @@
         <w:tc>
           <w:tcPr>
             <w:tcW w:w="851" w:type="dxa"/>
-            <w:tcPrChange w:id="2336" w:author="GAV" w:date="2019-11-19T14:57:00Z">
+            <w:tcPrChange w:id="2335" w:author="GAV" w:date="2019-11-19T14:57:00Z">
               <w:tcPr>
                 <w:tcW w:w="849" w:type="dxa"/>
               </w:tcPr>
@@ -26417,7 +26415,7 @@
                 <w:rFonts w:ascii="Times New Roman" w:hAnsi="Times New Roman" w:cs="Times New Roman"/>
                 <w:sz w:val="22"/>
                 <w:szCs w:val="22"/>
-                <w:rPrChange w:id="2337" w:author="GAV" w:date="2019-11-19T14:53:00Z">
+                <w:rPrChange w:id="2336" w:author="GAV" w:date="2019-11-19T14:53:00Z">
                   <w:rPr>
                     <w:rFonts w:ascii="Times New Roman" w:hAnsi="Times New Roman" w:cs="Times New Roman"/>
                   </w:rPr>
@@ -26428,7 +26426,7 @@
               <w:rPr>
                 <w:sz w:val="22"/>
                 <w:szCs w:val="22"/>
-                <w:rPrChange w:id="2338" w:author="GAV" w:date="2019-11-19T14:53:00Z">
+                <w:rPrChange w:id="2337" w:author="GAV" w:date="2019-11-19T14:53:00Z">
                   <w:rPr/>
                 </w:rPrChange>
               </w:rPr>
@@ -26439,7 +26437,7 @@
         <w:tc>
           <w:tcPr>
             <w:tcW w:w="1278" w:type="dxa"/>
-            <w:tcPrChange w:id="2339" w:author="GAV" w:date="2019-11-19T14:57:00Z">
+            <w:tcPrChange w:id="2338" w:author="GAV" w:date="2019-11-19T14:57:00Z">
               <w:tcPr>
                 <w:tcW w:w="1701" w:type="dxa"/>
               </w:tcPr>
@@ -26453,7 +26451,7 @@
                 <w:rFonts w:ascii="Times New Roman" w:hAnsi="Times New Roman" w:cs="Times New Roman"/>
                 <w:sz w:val="22"/>
                 <w:szCs w:val="22"/>
-                <w:rPrChange w:id="2340" w:author="GAV" w:date="2019-11-19T14:53:00Z">
+                <w:rPrChange w:id="2339" w:author="GAV" w:date="2019-11-19T14:53:00Z">
                   <w:rPr>
                     <w:rFonts w:ascii="Times New Roman" w:hAnsi="Times New Roman" w:cs="Times New Roman"/>
                   </w:rPr>
@@ -26465,7 +26463,7 @@
         <w:tc>
           <w:tcPr>
             <w:tcW w:w="701" w:type="dxa"/>
-            <w:tcPrChange w:id="2341" w:author="GAV" w:date="2019-11-19T14:57:00Z">
+            <w:tcPrChange w:id="2340" w:author="GAV" w:date="2019-11-19T14:57:00Z">
               <w:tcPr>
                 <w:tcW w:w="701" w:type="dxa"/>
               </w:tcPr>
@@ -26478,7 +26476,7 @@
                 <w:rFonts w:ascii="Times New Roman" w:hAnsi="Times New Roman" w:cs="Times New Roman"/>
                 <w:sz w:val="22"/>
                 <w:szCs w:val="22"/>
-                <w:rPrChange w:id="2342" w:author="GAV" w:date="2019-11-19T14:53:00Z">
+                <w:rPrChange w:id="2341" w:author="GAV" w:date="2019-11-19T14:53:00Z">
                   <w:rPr>
                     <w:rFonts w:ascii="Times New Roman" w:hAnsi="Times New Roman" w:cs="Times New Roman"/>
                   </w:rPr>
@@ -26492,7 +26490,7 @@
         <w:tc>
           <w:tcPr>
             <w:tcW w:w="1134" w:type="dxa"/>
-            <w:tcPrChange w:id="2343" w:author="GAV" w:date="2019-11-19T14:57:00Z">
+            <w:tcPrChange w:id="2342" w:author="GAV" w:date="2019-11-19T14:57:00Z">
               <w:tcPr>
                 <w:tcW w:w="1255" w:type="dxa"/>
               </w:tcPr>
@@ -26505,7 +26503,7 @@
                 <w:rFonts w:ascii="Times New Roman" w:hAnsi="Times New Roman" w:cs="Times New Roman"/>
                 <w:sz w:val="22"/>
                 <w:szCs w:val="22"/>
-                <w:rPrChange w:id="2344" w:author="GAV" w:date="2019-11-19T14:53:00Z">
+                <w:rPrChange w:id="2343" w:author="GAV" w:date="2019-11-19T14:53:00Z">
                   <w:rPr>
                     <w:rFonts w:ascii="Times New Roman" w:hAnsi="Times New Roman" w:cs="Times New Roman"/>
                   </w:rPr>
@@ -26517,7 +26515,7 @@
         <w:tc>
           <w:tcPr>
             <w:tcW w:w="2268" w:type="dxa"/>
-            <w:tcPrChange w:id="2345" w:author="GAV" w:date="2019-11-19T14:57:00Z">
+            <w:tcPrChange w:id="2344" w:author="GAV" w:date="2019-11-19T14:57:00Z">
               <w:tcPr>
                 <w:tcW w:w="2318" w:type="dxa"/>
               </w:tcPr>
@@ -26530,7 +26528,7 @@
                 <w:rFonts w:ascii="Times New Roman" w:hAnsi="Times New Roman" w:cs="Times New Roman"/>
                 <w:sz w:val="22"/>
                 <w:szCs w:val="22"/>
-                <w:rPrChange w:id="2346" w:author="GAV" w:date="2019-11-19T14:53:00Z">
+                <w:rPrChange w:id="2345" w:author="GAV" w:date="2019-11-19T14:53:00Z">
                   <w:rPr>
                     <w:rFonts w:ascii="Times New Roman" w:hAnsi="Times New Roman" w:cs="Times New Roman"/>
                   </w:rPr>
@@ -26542,7 +26540,7 @@
         <w:tc>
           <w:tcPr>
             <w:tcW w:w="1418" w:type="dxa"/>
-            <w:tcPrChange w:id="2347" w:author="GAV" w:date="2019-11-19T14:57:00Z">
+            <w:tcPrChange w:id="2346" w:author="GAV" w:date="2019-11-19T14:57:00Z">
               <w:tcPr>
                 <w:tcW w:w="1276" w:type="dxa"/>
               </w:tcPr>
@@ -26555,7 +26553,7 @@
                 <w:rFonts w:ascii="Times New Roman" w:hAnsi="Times New Roman" w:cs="Times New Roman"/>
                 <w:sz w:val="22"/>
                 <w:szCs w:val="22"/>
-                <w:rPrChange w:id="2348" w:author="GAV" w:date="2019-11-19T14:53:00Z">
+                <w:rPrChange w:id="2347" w:author="GAV" w:date="2019-11-19T14:53:00Z">
                   <w:rPr>
                     <w:rFonts w:ascii="Times New Roman" w:hAnsi="Times New Roman" w:cs="Times New Roman"/>
                   </w:rPr>
@@ -26566,7 +26564,7 @@
               <w:rPr>
                 <w:sz w:val="22"/>
                 <w:szCs w:val="22"/>
-                <w:rPrChange w:id="2349" w:author="GAV" w:date="2019-11-19T14:53:00Z">
+                <w:rPrChange w:id="2348" w:author="GAV" w:date="2019-11-19T14:53:00Z">
                   <w:rPr/>
                 </w:rPrChange>
               </w:rPr>
@@ -26577,7 +26575,7 @@
         <w:tc>
           <w:tcPr>
             <w:tcW w:w="712" w:type="dxa"/>
-            <w:tcPrChange w:id="2350" w:author="GAV" w:date="2019-11-19T14:57:00Z">
+            <w:tcPrChange w:id="2349" w:author="GAV" w:date="2019-11-19T14:57:00Z">
               <w:tcPr>
                 <w:tcW w:w="683" w:type="dxa"/>
               </w:tcPr>
@@ -26591,26 +26589,26 @@
                 <w:rFonts w:ascii="Times New Roman" w:hAnsi="Times New Roman" w:cs="Times New Roman"/>
                 <w:sz w:val="22"/>
                 <w:szCs w:val="22"/>
-                <w:rPrChange w:id="2351" w:author="GAV" w:date="2019-11-19T14:53:00Z">
+                <w:rPrChange w:id="2350" w:author="GAV" w:date="2019-11-19T14:53:00Z">
                   <w:rPr>
                     <w:rFonts w:ascii="Times New Roman" w:hAnsi="Times New Roman" w:cs="Times New Roman"/>
                   </w:rPr>
                 </w:rPrChange>
               </w:rPr>
             </w:pPr>
-            <w:del w:id="2352" w:author="GAV" w:date="2019-11-19T14:59:00Z">
+            <w:del w:id="2351" w:author="GAV" w:date="2019-11-19T14:59:00Z">
               <w:r>
                 <w:rPr>
                   <w:sz w:val="22"/>
                   <w:szCs w:val="22"/>
-                  <w:rPrChange w:id="2353" w:author="GAV" w:date="2019-11-19T14:53:00Z">
+                  <w:rPrChange w:id="2352" w:author="GAV" w:date="2019-11-19T14:53:00Z">
                     <w:rPr/>
                   </w:rPrChange>
                 </w:rPr>
                 <w:delText>+</w:delText>
               </w:r>
             </w:del>
-            <w:ins w:id="2354" w:author="GAV" w:date="2019-11-19T14:59:00Z">
+            <w:ins w:id="2353" w:author="GAV" w:date="2019-11-19T14:59:00Z">
               <w:r>
                 <w:rPr>
                   <w:sz w:val="22"/>
@@ -26624,7 +26622,7 @@
         <w:tc>
           <w:tcPr>
             <w:tcW w:w="705" w:type="dxa"/>
-            <w:tcPrChange w:id="2355" w:author="GAV" w:date="2019-11-19T14:57:00Z">
+            <w:tcPrChange w:id="2354" w:author="GAV" w:date="2019-11-19T14:57:00Z">
               <w:tcPr>
                 <w:tcW w:w="708" w:type="dxa"/>
               </w:tcPr>
@@ -26637,7 +26635,7 @@
                 <w:rFonts w:ascii="Times New Roman" w:hAnsi="Times New Roman" w:cs="Times New Roman"/>
                 <w:sz w:val="22"/>
                 <w:szCs w:val="22"/>
-                <w:rPrChange w:id="2356" w:author="GAV" w:date="2019-11-19T14:53:00Z">
+                <w:rPrChange w:id="2355" w:author="GAV" w:date="2019-11-19T14:53:00Z">
                   <w:rPr>
                     <w:rFonts w:ascii="Times New Roman" w:hAnsi="Times New Roman" w:cs="Times New Roman"/>
                   </w:rPr>
@@ -26648,7 +26646,7 @@
               <w:rPr>
                 <w:sz w:val="22"/>
                 <w:szCs w:val="22"/>
-                <w:rPrChange w:id="2357" w:author="GAV" w:date="2019-11-19T14:53:00Z">
+                <w:rPrChange w:id="2356" w:author="GAV" w:date="2019-11-19T14:53:00Z">
                   <w:rPr/>
                 </w:rPrChange>
               </w:rPr>
@@ -26659,7 +26657,7 @@
         <w:tc>
           <w:tcPr>
             <w:tcW w:w="1276" w:type="dxa"/>
-            <w:tcPrChange w:id="2358" w:author="GAV" w:date="2019-11-19T14:57:00Z">
+            <w:tcPrChange w:id="2357" w:author="GAV" w:date="2019-11-19T14:57:00Z">
               <w:tcPr>
                 <w:tcW w:w="852" w:type="dxa"/>
               </w:tcPr>
@@ -26673,7 +26671,7 @@
                 <w:rFonts w:ascii="Times New Roman" w:hAnsi="Times New Roman" w:cs="Times New Roman"/>
                 <w:sz w:val="22"/>
                 <w:szCs w:val="22"/>
-                <w:rPrChange w:id="2359" w:author="GAV" w:date="2019-11-19T14:53:00Z">
+                <w:rPrChange w:id="2358" w:author="GAV" w:date="2019-11-19T14:53:00Z">
                   <w:rPr>
                     <w:rFonts w:ascii="Times New Roman" w:hAnsi="Times New Roman" w:cs="Times New Roman"/>
                   </w:rPr>
@@ -26684,7 +26682,7 @@
               <w:rPr>
                 <w:sz w:val="22"/>
                 <w:szCs w:val="22"/>
-                <w:rPrChange w:id="2360" w:author="GAV" w:date="2019-11-19T14:53:00Z">
+                <w:rPrChange w:id="2359" w:author="GAV" w:date="2019-11-19T14:53:00Z">
                   <w:rPr/>
                 </w:rPrChange>
               </w:rPr>
@@ -26695,7 +26693,7 @@
         <w:tc>
           <w:tcPr>
             <w:tcW w:w="851" w:type="dxa"/>
-            <w:tcPrChange w:id="2361" w:author="GAV" w:date="2019-11-19T14:57:00Z">
+            <w:tcPrChange w:id="2360" w:author="GAV" w:date="2019-11-19T14:57:00Z">
               <w:tcPr>
                 <w:tcW w:w="849" w:type="dxa"/>
               </w:tcPr>
@@ -26708,7 +26706,7 @@
                 <w:rFonts w:ascii="Times New Roman" w:hAnsi="Times New Roman" w:cs="Times New Roman"/>
                 <w:sz w:val="22"/>
                 <w:szCs w:val="22"/>
-                <w:rPrChange w:id="2362" w:author="GAV" w:date="2019-11-19T14:53:00Z">
+                <w:rPrChange w:id="2361" w:author="GAV" w:date="2019-11-19T14:53:00Z">
                   <w:rPr>
                     <w:rFonts w:ascii="Times New Roman" w:hAnsi="Times New Roman" w:cs="Times New Roman"/>
                   </w:rPr>
@@ -26719,7 +26717,7 @@
               <w:rPr>
                 <w:sz w:val="22"/>
                 <w:szCs w:val="22"/>
-                <w:rPrChange w:id="2363" w:author="GAV" w:date="2019-11-19T14:53:00Z">
+                <w:rPrChange w:id="2362" w:author="GAV" w:date="2019-11-19T14:53:00Z">
                   <w:rPr/>
                 </w:rPrChange>
               </w:rPr>
@@ -26730,7 +26728,7 @@
         <w:tc>
           <w:tcPr>
             <w:tcW w:w="1278" w:type="dxa"/>
-            <w:tcPrChange w:id="2364" w:author="GAV" w:date="2019-11-19T14:57:00Z">
+            <w:tcPrChange w:id="2363" w:author="GAV" w:date="2019-11-19T14:57:00Z">
               <w:tcPr>
                 <w:tcW w:w="1701" w:type="dxa"/>
               </w:tcPr>
@@ -26744,7 +26742,7 @@
                 <w:rFonts w:ascii="Times New Roman" w:hAnsi="Times New Roman" w:cs="Times New Roman"/>
                 <w:sz w:val="22"/>
                 <w:szCs w:val="22"/>
-                <w:rPrChange w:id="2365" w:author="GAV" w:date="2019-11-19T14:53:00Z">
+                <w:rPrChange w:id="2364" w:author="GAV" w:date="2019-11-19T14:53:00Z">
                   <w:rPr>
                     <w:rFonts w:ascii="Times New Roman" w:hAnsi="Times New Roman" w:cs="Times New Roman"/>
                   </w:rPr>
@@ -26756,7 +26754,7 @@
         <w:tc>
           <w:tcPr>
             <w:tcW w:w="701" w:type="dxa"/>
-            <w:tcPrChange w:id="2366" w:author="GAV" w:date="2019-11-19T14:57:00Z">
+            <w:tcPrChange w:id="2365" w:author="GAV" w:date="2019-11-19T14:57:00Z">
               <w:tcPr>
                 <w:tcW w:w="701" w:type="dxa"/>
               </w:tcPr>
@@ -26769,7 +26767,7 @@
                 <w:rFonts w:ascii="Times New Roman" w:hAnsi="Times New Roman" w:cs="Times New Roman"/>
                 <w:sz w:val="22"/>
                 <w:szCs w:val="22"/>
-                <w:rPrChange w:id="2367" w:author="GAV" w:date="2019-11-19T14:53:00Z">
+                <w:rPrChange w:id="2366" w:author="GAV" w:date="2019-11-19T14:53:00Z">
                   <w:rPr>
                     <w:rFonts w:ascii="Times New Roman" w:hAnsi="Times New Roman" w:cs="Times New Roman"/>
                   </w:rPr>
@@ -26783,7 +26781,7 @@
         <w:tc>
           <w:tcPr>
             <w:tcW w:w="1134" w:type="dxa"/>
-            <w:tcPrChange w:id="2368" w:author="GAV" w:date="2019-11-19T14:57:00Z">
+            <w:tcPrChange w:id="2367" w:author="GAV" w:date="2019-11-19T14:57:00Z">
               <w:tcPr>
                 <w:tcW w:w="1255" w:type="dxa"/>
               </w:tcPr>
@@ -26796,7 +26794,7 @@
                 <w:rFonts w:ascii="Times New Roman" w:hAnsi="Times New Roman" w:cs="Times New Roman"/>
                 <w:sz w:val="22"/>
                 <w:szCs w:val="22"/>
-                <w:rPrChange w:id="2369" w:author="GAV" w:date="2019-11-19T14:53:00Z">
+                <w:rPrChange w:id="2368" w:author="GAV" w:date="2019-11-19T14:53:00Z">
                   <w:rPr>
                     <w:rFonts w:ascii="Times New Roman" w:hAnsi="Times New Roman" w:cs="Times New Roman"/>
                   </w:rPr>
@@ -26811,7 +26809,7 @@
             <w:tcBorders>
               <w:bottom w:val="dashSmallGap" w:sz="4" w:space="0" w:color="auto"/>
             </w:tcBorders>
-            <w:tcPrChange w:id="2370" w:author="GAV" w:date="2019-11-19T14:57:00Z">
+            <w:tcPrChange w:id="2369" w:author="GAV" w:date="2019-11-19T14:57:00Z">
               <w:tcPr>
                 <w:tcW w:w="2318" w:type="dxa"/>
                 <w:tcBorders>
@@ -26827,7 +26825,7 @@
                 <w:rFonts w:ascii="Times New Roman" w:hAnsi="Times New Roman" w:cs="Times New Roman"/>
                 <w:sz w:val="22"/>
                 <w:szCs w:val="22"/>
-                <w:rPrChange w:id="2371" w:author="GAV" w:date="2019-11-19T14:53:00Z">
+                <w:rPrChange w:id="2370" w:author="GAV" w:date="2019-11-19T14:53:00Z">
                   <w:rPr>
                     <w:rFonts w:ascii="Times New Roman" w:hAnsi="Times New Roman" w:cs="Times New Roman"/>
                   </w:rPr>
@@ -26842,7 +26840,7 @@
             <w:tcBorders>
               <w:bottom w:val="dashSmallGap" w:sz="4" w:space="0" w:color="auto"/>
             </w:tcBorders>
-            <w:tcPrChange w:id="2372" w:author="GAV" w:date="2019-11-19T14:57:00Z">
+            <w:tcPrChange w:id="2371" w:author="GAV" w:date="2019-11-19T14:57:00Z">
               <w:tcPr>
                 <w:tcW w:w="1276" w:type="dxa"/>
                 <w:tcBorders>
@@ -26858,7 +26856,7 @@
                 <w:rFonts w:ascii="Times New Roman" w:hAnsi="Times New Roman" w:cs="Times New Roman"/>
                 <w:sz w:val="22"/>
                 <w:szCs w:val="22"/>
-                <w:rPrChange w:id="2373" w:author="GAV" w:date="2019-11-19T14:53:00Z">
+                <w:rPrChange w:id="2372" w:author="GAV" w:date="2019-11-19T14:53:00Z">
                   <w:rPr>
                     <w:rFonts w:ascii="Times New Roman" w:hAnsi="Times New Roman" w:cs="Times New Roman"/>
                   </w:rPr>
@@ -26869,7 +26867,7 @@
               <w:rPr>
                 <w:sz w:val="22"/>
                 <w:szCs w:val="22"/>
-                <w:rPrChange w:id="2374" w:author="GAV" w:date="2019-11-19T14:53:00Z">
+                <w:rPrChange w:id="2373" w:author="GAV" w:date="2019-11-19T14:53:00Z">
                   <w:rPr/>
                 </w:rPrChange>
               </w:rPr>
@@ -26883,7 +26881,7 @@
             <w:tcBorders>
               <w:bottom w:val="dashSmallGap" w:sz="4" w:space="0" w:color="auto"/>
             </w:tcBorders>
-            <w:tcPrChange w:id="2375" w:author="GAV" w:date="2019-11-19T14:57:00Z">
+            <w:tcPrChange w:id="2374" w:author="GAV" w:date="2019-11-19T14:57:00Z">
               <w:tcPr>
                 <w:tcW w:w="683" w:type="dxa"/>
                 <w:tcBorders>
@@ -26900,26 +26898,26 @@
                 <w:rFonts w:ascii="Times New Roman" w:hAnsi="Times New Roman" w:cs="Times New Roman"/>
                 <w:sz w:val="22"/>
                 <w:szCs w:val="22"/>
-                <w:rPrChange w:id="2376" w:author="GAV" w:date="2019-11-19T14:53:00Z">
+                <w:rPrChange w:id="2375" w:author="GAV" w:date="2019-11-19T14:53:00Z">
                   <w:rPr>
                     <w:rFonts w:ascii="Times New Roman" w:hAnsi="Times New Roman" w:cs="Times New Roman"/>
                   </w:rPr>
                 </w:rPrChange>
               </w:rPr>
             </w:pPr>
-            <w:del w:id="2377" w:author="GAV" w:date="2019-11-19T14:59:00Z">
+            <w:del w:id="2376" w:author="GAV" w:date="2019-11-19T14:59:00Z">
               <w:r>
                 <w:rPr>
                   <w:sz w:val="22"/>
                   <w:szCs w:val="22"/>
-                  <w:rPrChange w:id="2378" w:author="GAV" w:date="2019-11-19T14:53:00Z">
+                  <w:rPrChange w:id="2377" w:author="GAV" w:date="2019-11-19T14:53:00Z">
                     <w:rPr/>
                   </w:rPrChange>
                 </w:rPr>
                 <w:delText>+</w:delText>
               </w:r>
             </w:del>
-            <w:ins w:id="2379" w:author="GAV" w:date="2019-11-19T14:59:00Z">
+            <w:ins w:id="2378" w:author="GAV" w:date="2019-11-19T14:59:00Z">
               <w:r>
                 <w:rPr>
                   <w:sz w:val="22"/>
@@ -26936,7 +26934,7 @@
             <w:tcBorders>
               <w:bottom w:val="dashSmallGap" w:sz="4" w:space="0" w:color="auto"/>
             </w:tcBorders>
-            <w:tcPrChange w:id="2380" w:author="GAV" w:date="2019-11-19T14:57:00Z">
+            <w:tcPrChange w:id="2379" w:author="GAV" w:date="2019-11-19T14:57:00Z">
               <w:tcPr>
                 <w:tcW w:w="708" w:type="dxa"/>
                 <w:tcBorders>
@@ -26952,7 +26950,7 @@
                 <w:rFonts w:ascii="Times New Roman" w:hAnsi="Times New Roman" w:cs="Times New Roman"/>
                 <w:sz w:val="22"/>
                 <w:szCs w:val="22"/>
-                <w:rPrChange w:id="2381" w:author="GAV" w:date="2019-11-19T14:53:00Z">
+                <w:rPrChange w:id="2380" w:author="GAV" w:date="2019-11-19T14:53:00Z">
                   <w:rPr>
                     <w:rFonts w:ascii="Times New Roman" w:hAnsi="Times New Roman" w:cs="Times New Roman"/>
                   </w:rPr>
@@ -26963,7 +26961,7 @@
               <w:rPr>
                 <w:sz w:val="22"/>
                 <w:szCs w:val="22"/>
-                <w:rPrChange w:id="2382" w:author="GAV" w:date="2019-11-19T14:53:00Z">
+                <w:rPrChange w:id="2381" w:author="GAV" w:date="2019-11-19T14:53:00Z">
                   <w:rPr/>
                 </w:rPrChange>
               </w:rPr>
@@ -26977,7 +26975,7 @@
             <w:tcBorders>
               <w:bottom w:val="dashSmallGap" w:sz="4" w:space="0" w:color="auto"/>
             </w:tcBorders>
-            <w:tcPrChange w:id="2383" w:author="GAV" w:date="2019-11-19T14:57:00Z">
+            <w:tcPrChange w:id="2382" w:author="GAV" w:date="2019-11-19T14:57:00Z">
               <w:tcPr>
                 <w:tcW w:w="852" w:type="dxa"/>
                 <w:tcBorders>
@@ -26994,7 +26992,7 @@
                 <w:rFonts w:ascii="Times New Roman" w:hAnsi="Times New Roman" w:cs="Times New Roman"/>
                 <w:sz w:val="22"/>
                 <w:szCs w:val="22"/>
-                <w:rPrChange w:id="2384" w:author="GAV" w:date="2019-11-19T14:53:00Z">
+                <w:rPrChange w:id="2383" w:author="GAV" w:date="2019-11-19T14:53:00Z">
                   <w:rPr>
                     <w:rFonts w:ascii="Times New Roman" w:hAnsi="Times New Roman" w:cs="Times New Roman"/>
                   </w:rPr>
@@ -27005,7 +27003,7 @@
               <w:rPr>
                 <w:sz w:val="22"/>
                 <w:szCs w:val="22"/>
-                <w:rPrChange w:id="2385" w:author="GAV" w:date="2019-11-19T14:53:00Z">
+                <w:rPrChange w:id="2384" w:author="GAV" w:date="2019-11-19T14:53:00Z">
                   <w:rPr/>
                 </w:rPrChange>
               </w:rPr>
@@ -27019,7 +27017,7 @@
             <w:tcBorders>
               <w:bottom w:val="dashSmallGap" w:sz="4" w:space="0" w:color="auto"/>
             </w:tcBorders>
-            <w:tcPrChange w:id="2386" w:author="GAV" w:date="2019-11-19T14:57:00Z">
+            <w:tcPrChange w:id="2385" w:author="GAV" w:date="2019-11-19T14:57:00Z">
               <w:tcPr>
                 <w:tcW w:w="849" w:type="dxa"/>
                 <w:tcBorders>
@@ -27035,7 +27033,7 @@
                 <w:rFonts w:ascii="Times New Roman" w:hAnsi="Times New Roman" w:cs="Times New Roman"/>
                 <w:sz w:val="22"/>
                 <w:szCs w:val="22"/>
-                <w:rPrChange w:id="2387" w:author="GAV" w:date="2019-11-19T14:53:00Z">
+                <w:rPrChange w:id="2386" w:author="GAV" w:date="2019-11-19T14:53:00Z">
                   <w:rPr>
                     <w:rFonts w:ascii="Times New Roman" w:hAnsi="Times New Roman" w:cs="Times New Roman"/>
                   </w:rPr>
@@ -27046,7 +27044,7 @@
               <w:rPr>
                 <w:sz w:val="22"/>
                 <w:szCs w:val="22"/>
-                <w:rPrChange w:id="2388" w:author="GAV" w:date="2019-11-19T14:53:00Z">
+                <w:rPrChange w:id="2387" w:author="GAV" w:date="2019-11-19T14:53:00Z">
                   <w:rPr/>
                 </w:rPrChange>
               </w:rPr>
@@ -27060,7 +27058,7 @@
             <w:tcBorders>
               <w:bottom w:val="dashSmallGap" w:sz="4" w:space="0" w:color="auto"/>
             </w:tcBorders>
-            <w:tcPrChange w:id="2389" w:author="GAV" w:date="2019-11-19T14:57:00Z">
+            <w:tcPrChange w:id="2388" w:author="GAV" w:date="2019-11-19T14:57:00Z">
               <w:tcPr>
                 <w:tcW w:w="1701" w:type="dxa"/>
                 <w:tcBorders>
@@ -27077,7 +27075,7 @@
                 <w:rFonts w:ascii="Times New Roman" w:hAnsi="Times New Roman" w:cs="Times New Roman"/>
                 <w:sz w:val="22"/>
                 <w:szCs w:val="22"/>
-                <w:rPrChange w:id="2390" w:author="GAV" w:date="2019-11-19T14:53:00Z">
+                <w:rPrChange w:id="2389" w:author="GAV" w:date="2019-11-19T14:53:00Z">
                   <w:rPr>
                     <w:rFonts w:ascii="Times New Roman" w:hAnsi="Times New Roman" w:cs="Times New Roman"/>
                   </w:rPr>
@@ -27092,7 +27090,7 @@
             <w:tcBorders>
               <w:bottom w:val="dashSmallGap" w:sz="4" w:space="0" w:color="auto"/>
             </w:tcBorders>
-            <w:tcPrChange w:id="2391" w:author="GAV" w:date="2019-11-19T14:57:00Z">
+            <w:tcPrChange w:id="2390" w:author="GAV" w:date="2019-11-19T14:57:00Z">
               <w:tcPr>
                 <w:tcW w:w="701" w:type="dxa"/>
                 <w:tcBorders>
@@ -27108,7 +27106,7 @@
                 <w:rFonts w:ascii="Times New Roman" w:hAnsi="Times New Roman" w:cs="Times New Roman"/>
                 <w:sz w:val="22"/>
                 <w:szCs w:val="22"/>
-                <w:rPrChange w:id="2392" w:author="GAV" w:date="2019-11-19T14:53:00Z">
+                <w:rPrChange w:id="2391" w:author="GAV" w:date="2019-11-19T14:53:00Z">
                   <w:rPr>
                     <w:rFonts w:ascii="Times New Roman" w:hAnsi="Times New Roman" w:cs="Times New Roman"/>
                   </w:rPr>
@@ -27125,7 +27123,7 @@
             <w:tcBorders>
               <w:bottom w:val="single" w:sz="4" w:space="0" w:color="auto"/>
             </w:tcBorders>
-            <w:tcPrChange w:id="2393" w:author="GAV" w:date="2019-11-19T14:57:00Z">
+            <w:tcPrChange w:id="2392" w:author="GAV" w:date="2019-11-19T14:57:00Z">
               <w:tcPr>
                 <w:tcW w:w="1255" w:type="dxa"/>
                 <w:tcBorders>
@@ -27141,7 +27139,7 @@
                 <w:rFonts w:ascii="Times New Roman" w:hAnsi="Times New Roman" w:cs="Times New Roman"/>
                 <w:sz w:val="22"/>
                 <w:szCs w:val="22"/>
-                <w:rPrChange w:id="2394" w:author="GAV" w:date="2019-11-19T14:53:00Z">
+                <w:rPrChange w:id="2393" w:author="GAV" w:date="2019-11-19T14:53:00Z">
                   <w:rPr>
                     <w:rFonts w:ascii="Times New Roman" w:hAnsi="Times New Roman" w:cs="Times New Roman"/>
                   </w:rPr>
@@ -27157,7 +27155,7 @@
               <w:top w:val="dashSmallGap" w:sz="4" w:space="0" w:color="auto"/>
               <w:bottom w:val="single" w:sz="4" w:space="0" w:color="auto"/>
             </w:tcBorders>
-            <w:tcPrChange w:id="2395" w:author="GAV" w:date="2019-11-19T14:57:00Z">
+            <w:tcPrChange w:id="2394" w:author="GAV" w:date="2019-11-19T14:57:00Z">
               <w:tcPr>
                 <w:tcW w:w="2318" w:type="dxa"/>
                 <w:tcBorders>
@@ -27174,7 +27172,7 @@
                 <w:rFonts w:ascii="Times New Roman" w:hAnsi="Times New Roman" w:cs="Times New Roman"/>
                 <w:sz w:val="22"/>
                 <w:szCs w:val="22"/>
-                <w:rPrChange w:id="2396" w:author="GAV" w:date="2019-11-19T14:53:00Z">
+                <w:rPrChange w:id="2395" w:author="GAV" w:date="2019-11-19T14:53:00Z">
                   <w:rPr>
                     <w:rFonts w:ascii="Times New Roman" w:hAnsi="Times New Roman" w:cs="Times New Roman"/>
                   </w:rPr>
@@ -27186,7 +27184,7 @@
                 <w:rFonts w:ascii="Times New Roman" w:hAnsi="Times New Roman" w:cs="Times New Roman"/>
                 <w:sz w:val="22"/>
                 <w:szCs w:val="22"/>
-                <w:rPrChange w:id="2397" w:author="GAV" w:date="2019-11-19T14:53:00Z">
+                <w:rPrChange w:id="2396" w:author="GAV" w:date="2019-11-19T14:53:00Z">
                   <w:rPr>
                     <w:rFonts w:ascii="Times New Roman" w:hAnsi="Times New Roman" w:cs="Times New Roman"/>
                   </w:rPr>
@@ -27203,7 +27201,7 @@
               <w:top w:val="dashSmallGap" w:sz="4" w:space="0" w:color="auto"/>
               <w:bottom w:val="single" w:sz="4" w:space="0" w:color="auto"/>
             </w:tcBorders>
-            <w:tcPrChange w:id="2398" w:author="GAV" w:date="2019-11-19T14:57:00Z">
+            <w:tcPrChange w:id="2397" w:author="GAV" w:date="2019-11-19T14:57:00Z">
               <w:tcPr>
                 <w:tcW w:w="1276" w:type="dxa"/>
                 <w:tcBorders>
@@ -27220,7 +27218,7 @@
                 <w:rFonts w:ascii="Times New Roman" w:hAnsi="Times New Roman" w:cs="Times New Roman"/>
                 <w:sz w:val="22"/>
                 <w:szCs w:val="22"/>
-                <w:rPrChange w:id="2399" w:author="GAV" w:date="2019-11-19T14:53:00Z">
+                <w:rPrChange w:id="2398" w:author="GAV" w:date="2019-11-19T14:53:00Z">
                   <w:rPr>
                     <w:rFonts w:ascii="Times New Roman" w:hAnsi="Times New Roman" w:cs="Times New Roman"/>
                   </w:rPr>
@@ -27231,7 +27229,7 @@
               <w:rPr>
                 <w:sz w:val="22"/>
                 <w:szCs w:val="22"/>
-                <w:rPrChange w:id="2400" w:author="GAV" w:date="2019-11-19T14:53:00Z">
+                <w:rPrChange w:id="2399" w:author="GAV" w:date="2019-11-19T14:53:00Z">
                   <w:rPr/>
                 </w:rPrChange>
               </w:rPr>
@@ -27246,7 +27244,7 @@
               <w:top w:val="dashSmallGap" w:sz="4" w:space="0" w:color="auto"/>
               <w:bottom w:val="single" w:sz="4" w:space="0" w:color="auto"/>
             </w:tcBorders>
-            <w:tcPrChange w:id="2401" w:author="GAV" w:date="2019-11-19T14:57:00Z">
+            <w:tcPrChange w:id="2400" w:author="GAV" w:date="2019-11-19T14:57:00Z">
               <w:tcPr>
                 <w:tcW w:w="683" w:type="dxa"/>
                 <w:tcBorders>
@@ -27264,26 +27262,26 @@
                 <w:rFonts w:ascii="Times New Roman" w:hAnsi="Times New Roman" w:cs="Times New Roman"/>
                 <w:sz w:val="22"/>
                 <w:szCs w:val="22"/>
-                <w:rPrChange w:id="2402" w:author="GAV" w:date="2019-11-19T14:53:00Z">
+                <w:rPrChange w:id="2401" w:author="GAV" w:date="2019-11-19T14:53:00Z">
                   <w:rPr>
                     <w:rFonts w:ascii="Times New Roman" w:hAnsi="Times New Roman" w:cs="Times New Roman"/>
                   </w:rPr>
                 </w:rPrChange>
               </w:rPr>
             </w:pPr>
-            <w:del w:id="2403" w:author="GAV" w:date="2019-11-19T14:59:00Z">
+            <w:del w:id="2402" w:author="GAV" w:date="2019-11-19T14:59:00Z">
               <w:r>
                 <w:rPr>
                   <w:sz w:val="22"/>
                   <w:szCs w:val="22"/>
-                  <w:rPrChange w:id="2404" w:author="GAV" w:date="2019-11-19T14:53:00Z">
+                  <w:rPrChange w:id="2403" w:author="GAV" w:date="2019-11-19T14:53:00Z">
                     <w:rPr/>
                   </w:rPrChange>
                 </w:rPr>
                 <w:delText>−</w:delText>
               </w:r>
             </w:del>
-            <w:ins w:id="2405" w:author="GAV" w:date="2019-11-19T14:59:00Z">
+            <w:ins w:id="2404" w:author="GAV" w:date="2019-11-19T14:59:00Z">
               <w:r>
                 <w:rPr>
                   <w:sz w:val="22"/>
@@ -27301,7 +27299,7 @@
               <w:top w:val="dashSmallGap" w:sz="4" w:space="0" w:color="auto"/>
               <w:bottom w:val="single" w:sz="4" w:space="0" w:color="auto"/>
             </w:tcBorders>
-            <w:tcPrChange w:id="2406" w:author="GAV" w:date="2019-11-19T14:57:00Z">
+            <w:tcPrChange w:id="2405" w:author="GAV" w:date="2019-11-19T14:57:00Z">
               <w:tcPr>
                 <w:tcW w:w="708" w:type="dxa"/>
                 <w:tcBorders>
@@ -27318,7 +27316,7 @@
                 <w:rFonts w:ascii="Times New Roman" w:hAnsi="Times New Roman" w:cs="Times New Roman"/>
                 <w:sz w:val="22"/>
                 <w:szCs w:val="22"/>
-                <w:rPrChange w:id="2407" w:author="GAV" w:date="2019-11-19T14:53:00Z">
+                <w:rPrChange w:id="2406" w:author="GAV" w:date="2019-11-19T14:53:00Z">
                   <w:rPr>
                     <w:rFonts w:ascii="Times New Roman" w:hAnsi="Times New Roman" w:cs="Times New Roman"/>
                   </w:rPr>
@@ -27334,7 +27332,7 @@
               <w:top w:val="dashSmallGap" w:sz="4" w:space="0" w:color="auto"/>
               <w:bottom w:val="single" w:sz="4" w:space="0" w:color="auto"/>
             </w:tcBorders>
-            <w:tcPrChange w:id="2408" w:author="GAV" w:date="2019-11-19T14:57:00Z">
+            <w:tcPrChange w:id="2407" w:author="GAV" w:date="2019-11-19T14:57:00Z">
               <w:tcPr>
                 <w:tcW w:w="852" w:type="dxa"/>
                 <w:tcBorders>
@@ -27352,26 +27350,26 @@
                 <w:rFonts w:ascii="Times New Roman" w:hAnsi="Times New Roman" w:cs="Times New Roman"/>
                 <w:sz w:val="22"/>
                 <w:szCs w:val="22"/>
-                <w:rPrChange w:id="2409" w:author="GAV" w:date="2019-11-19T14:53:00Z">
+                <w:rPrChange w:id="2408" w:author="GAV" w:date="2019-11-19T14:53:00Z">
                   <w:rPr>
                     <w:rFonts w:ascii="Times New Roman" w:hAnsi="Times New Roman" w:cs="Times New Roman"/>
                   </w:rPr>
                 </w:rPrChange>
               </w:rPr>
             </w:pPr>
-            <w:del w:id="2410" w:author="GAV" w:date="2019-11-19T14:59:00Z">
+            <w:del w:id="2409" w:author="GAV" w:date="2019-11-19T14:59:00Z">
               <w:r>
                 <w:rPr>
                   <w:sz w:val="22"/>
                   <w:szCs w:val="22"/>
-                  <w:rPrChange w:id="2411" w:author="GAV" w:date="2019-11-19T14:53:00Z">
+                  <w:rPrChange w:id="2410" w:author="GAV" w:date="2019-11-19T14:53:00Z">
                     <w:rPr/>
                   </w:rPrChange>
                 </w:rPr>
                 <w:delText>−</w:delText>
               </w:r>
             </w:del>
-            <w:ins w:id="2412" w:author="GAV" w:date="2019-11-19T14:59:00Z">
+            <w:ins w:id="2411" w:author="GAV" w:date="2019-11-19T14:59:00Z">
               <w:r>
                 <w:rPr>
                   <w:sz w:val="22"/>
@@ -27389,7 +27387,7 @@
               <w:top w:val="dashSmallGap" w:sz="4" w:space="0" w:color="auto"/>
               <w:bottom w:val="single" w:sz="4" w:space="0" w:color="auto"/>
             </w:tcBorders>
-            <w:tcPrChange w:id="2413" w:author="GAV" w:date="2019-11-19T14:57:00Z">
+            <w:tcPrChange w:id="2412" w:author="GAV" w:date="2019-11-19T14:57:00Z">
               <w:tcPr>
                 <w:tcW w:w="849" w:type="dxa"/>
                 <w:tcBorders>
@@ -27406,7 +27404,7 @@
                 <w:rFonts w:ascii="Times New Roman" w:hAnsi="Times New Roman" w:cs="Times New Roman"/>
                 <w:sz w:val="22"/>
                 <w:szCs w:val="22"/>
-                <w:rPrChange w:id="2414" w:author="GAV" w:date="2019-11-19T14:53:00Z">
+                <w:rPrChange w:id="2413" w:author="GAV" w:date="2019-11-19T14:53:00Z">
                   <w:rPr>
                     <w:rFonts w:ascii="Times New Roman" w:hAnsi="Times New Roman" w:cs="Times New Roman"/>
                   </w:rPr>
@@ -27417,7 +27415,7 @@
               <w:rPr>
                 <w:sz w:val="22"/>
                 <w:szCs w:val="22"/>
-                <w:rPrChange w:id="2415" w:author="GAV" w:date="2019-11-19T14:53:00Z">
+                <w:rPrChange w:id="2414" w:author="GAV" w:date="2019-11-19T14:53:00Z">
                   <w:rPr/>
                 </w:rPrChange>
               </w:rPr>
@@ -27432,7 +27430,7 @@
               <w:top w:val="dashSmallGap" w:sz="4" w:space="0" w:color="auto"/>
               <w:bottom w:val="single" w:sz="4" w:space="0" w:color="auto"/>
             </w:tcBorders>
-            <w:tcPrChange w:id="2416" w:author="GAV" w:date="2019-11-19T14:57:00Z">
+            <w:tcPrChange w:id="2415" w:author="GAV" w:date="2019-11-19T14:57:00Z">
               <w:tcPr>
                 <w:tcW w:w="1701" w:type="dxa"/>
                 <w:tcBorders>
@@ -27450,7 +27448,7 @@
                 <w:rFonts w:ascii="Times New Roman" w:hAnsi="Times New Roman" w:cs="Times New Roman"/>
                 <w:sz w:val="22"/>
                 <w:szCs w:val="22"/>
-                <w:rPrChange w:id="2417" w:author="GAV" w:date="2019-11-19T14:53:00Z">
+                <w:rPrChange w:id="2416" w:author="GAV" w:date="2019-11-19T14:53:00Z">
                   <w:rPr>
                     <w:rFonts w:ascii="Times New Roman" w:hAnsi="Times New Roman" w:cs="Times New Roman"/>
                   </w:rPr>
@@ -27466,7 +27464,7 @@
               <w:top w:val="dashSmallGap" w:sz="4" w:space="0" w:color="auto"/>
               <w:bottom w:val="single" w:sz="4" w:space="0" w:color="auto"/>
             </w:tcBorders>
-            <w:tcPrChange w:id="2418" w:author="GAV" w:date="2019-11-19T14:57:00Z">
+            <w:tcPrChange w:id="2417" w:author="GAV" w:date="2019-11-19T14:57:00Z">
               <w:tcPr>
                 <w:tcW w:w="701" w:type="dxa"/>
                 <w:tcBorders>
@@ -27483,7 +27481,7 @@
                 <w:rFonts w:ascii="Times New Roman" w:hAnsi="Times New Roman" w:cs="Times New Roman"/>
                 <w:sz w:val="22"/>
                 <w:szCs w:val="22"/>
-                <w:rPrChange w:id="2419" w:author="GAV" w:date="2019-11-19T14:53:00Z">
+                <w:rPrChange w:id="2418" w:author="GAV" w:date="2019-11-19T14:53:00Z">
                   <w:rPr>
                     <w:rFonts w:ascii="Times New Roman" w:hAnsi="Times New Roman" w:cs="Times New Roman"/>
                   </w:rPr>
@@ -27497,7 +27495,7 @@
         <w:tc>
           <w:tcPr>
             <w:tcW w:w="1134" w:type="dxa"/>
-            <w:tcPrChange w:id="2420" w:author="GAV" w:date="2019-11-19T14:57:00Z">
+            <w:tcPrChange w:id="2419" w:author="GAV" w:date="2019-11-19T14:57:00Z">
               <w:tcPr>
                 <w:tcW w:w="1255" w:type="dxa"/>
               </w:tcPr>
@@ -27510,24 +27508,24 @@
                 <w:rFonts w:ascii="Times New Roman" w:hAnsi="Times New Roman" w:cs="Times New Roman"/>
                 <w:sz w:val="22"/>
                 <w:szCs w:val="22"/>
+                <w:rPrChange w:id="2420" w:author="GAV" w:date="2019-11-19T14:53:00Z">
+                  <w:rPr>
+                    <w:rFonts w:ascii="Times New Roman" w:hAnsi="Times New Roman" w:cs="Times New Roman"/>
+                  </w:rPr>
+                </w:rPrChange>
+              </w:rPr>
+            </w:pPr>
+            <w:r>
+              <w:rPr>
+                <w:rFonts w:ascii="Times New Roman" w:hAnsi="Times New Roman" w:cs="Times New Roman"/>
+                <w:sz w:val="22"/>
+                <w:szCs w:val="22"/>
                 <w:rPrChange w:id="2421" w:author="GAV" w:date="2019-11-19T14:53:00Z">
                   <w:rPr>
                     <w:rFonts w:ascii="Times New Roman" w:hAnsi="Times New Roman" w:cs="Times New Roman"/>
                   </w:rPr>
                 </w:rPrChange>
               </w:rPr>
-            </w:pPr>
-            <w:r>
-              <w:rPr>
-                <w:rFonts w:ascii="Times New Roman" w:hAnsi="Times New Roman" w:cs="Times New Roman"/>
-                <w:sz w:val="22"/>
-                <w:szCs w:val="22"/>
-                <w:rPrChange w:id="2422" w:author="GAV" w:date="2019-11-19T14:53:00Z">
-                  <w:rPr>
-                    <w:rFonts w:ascii="Times New Roman" w:hAnsi="Times New Roman" w:cs="Times New Roman"/>
-                  </w:rPr>
-                </w:rPrChange>
-              </w:rPr>
               <w:t xml:space="preserve">(c) </w:t>
             </w:r>
             <w:r>
@@ -27536,7 +27534,7 @@
                 <w:i/>
                 <w:sz w:val="22"/>
                 <w:szCs w:val="22"/>
-                <w:rPrChange w:id="2423" w:author="GAV" w:date="2019-11-19T14:53:00Z">
+                <w:rPrChange w:id="2422" w:author="GAV" w:date="2019-11-19T14:53:00Z">
                   <w:rPr>
                     <w:rFonts w:ascii="Times New Roman" w:hAnsi="Times New Roman" w:cs="Times New Roman"/>
                     <w:i/>
@@ -27551,7 +27549,7 @@
                 <w:sz w:val="22"/>
                 <w:szCs w:val="22"/>
                 <w:vertAlign w:val="subscript"/>
-                <w:rPrChange w:id="2424" w:author="GAV" w:date="2019-11-19T14:53:00Z">
+                <w:rPrChange w:id="2423" w:author="GAV" w:date="2019-11-19T14:53:00Z">
                   <w:rPr>
                     <w:rFonts w:ascii="Times New Roman" w:hAnsi="Times New Roman" w:cs="Times New Roman"/>
                     <w:vertAlign w:val="subscript"/>
@@ -27568,7 +27566,7 @@
             <w:tcBorders>
               <w:top w:val="single" w:sz="4" w:space="0" w:color="auto"/>
             </w:tcBorders>
-            <w:tcPrChange w:id="2425" w:author="GAV" w:date="2019-11-19T14:57:00Z">
+            <w:tcPrChange w:id="2424" w:author="GAV" w:date="2019-11-19T14:57:00Z">
               <w:tcPr>
                 <w:tcW w:w="2318" w:type="dxa"/>
                 <w:tcBorders>
@@ -27584,7 +27582,7 @@
                 <w:rFonts w:ascii="Times New Roman" w:hAnsi="Times New Roman" w:cs="Times New Roman"/>
                 <w:sz w:val="22"/>
                 <w:szCs w:val="22"/>
-                <w:rPrChange w:id="2426" w:author="GAV" w:date="2019-11-19T14:53:00Z">
+                <w:rPrChange w:id="2425" w:author="GAV" w:date="2019-11-19T14:53:00Z">
                   <w:rPr>
                     <w:rFonts w:ascii="Times New Roman" w:hAnsi="Times New Roman" w:cs="Times New Roman"/>
                   </w:rPr>
@@ -27596,7 +27594,7 @@
                 <w:rFonts w:ascii="Times New Roman" w:hAnsi="Times New Roman" w:cs="Times New Roman"/>
                 <w:sz w:val="22"/>
                 <w:szCs w:val="22"/>
-                <w:rPrChange w:id="2427" w:author="GAV" w:date="2019-11-19T14:53:00Z">
+                <w:rPrChange w:id="2426" w:author="GAV" w:date="2019-11-19T14:53:00Z">
                   <w:rPr>
                     <w:rFonts w:ascii="Times New Roman" w:hAnsi="Times New Roman" w:cs="Times New Roman"/>
                   </w:rPr>
@@ -27612,7 +27610,7 @@
             <w:tcBorders>
               <w:top w:val="single" w:sz="4" w:space="0" w:color="auto"/>
             </w:tcBorders>
-            <w:tcPrChange w:id="2428" w:author="GAV" w:date="2019-11-19T14:57:00Z">
+            <w:tcPrChange w:id="2427" w:author="GAV" w:date="2019-11-19T14:57:00Z">
               <w:tcPr>
                 <w:tcW w:w="1276" w:type="dxa"/>
                 <w:tcBorders>
@@ -27628,7 +27626,7 @@
                 <w:rFonts w:ascii="Times New Roman" w:hAnsi="Times New Roman" w:cs="Times New Roman"/>
                 <w:sz w:val="22"/>
                 <w:szCs w:val="22"/>
-                <w:rPrChange w:id="2429" w:author="GAV" w:date="2019-11-19T14:53:00Z">
+                <w:rPrChange w:id="2428" w:author="GAV" w:date="2019-11-19T14:53:00Z">
                   <w:rPr>
                     <w:rFonts w:ascii="Times New Roman" w:hAnsi="Times New Roman" w:cs="Times New Roman"/>
                   </w:rPr>
@@ -27639,7 +27637,7 @@
               <w:rPr>
                 <w:sz w:val="22"/>
                 <w:szCs w:val="22"/>
-                <w:rPrChange w:id="2430" w:author="GAV" w:date="2019-11-19T14:53:00Z">
+                <w:rPrChange w:id="2429" w:author="GAV" w:date="2019-11-19T14:53:00Z">
                   <w:rPr/>
                 </w:rPrChange>
               </w:rPr>
@@ -27653,7 +27651,7 @@
             <w:tcBorders>
               <w:top w:val="single" w:sz="4" w:space="0" w:color="auto"/>
             </w:tcBorders>
-            <w:tcPrChange w:id="2431" w:author="GAV" w:date="2019-11-19T14:57:00Z">
+            <w:tcPrChange w:id="2430" w:author="GAV" w:date="2019-11-19T14:57:00Z">
               <w:tcPr>
                 <w:tcW w:w="683" w:type="dxa"/>
                 <w:tcBorders>
@@ -27670,26 +27668,26 @@
                 <w:rFonts w:ascii="Times New Roman" w:hAnsi="Times New Roman" w:cs="Times New Roman"/>
                 <w:sz w:val="22"/>
                 <w:szCs w:val="22"/>
-                <w:rPrChange w:id="2432" w:author="GAV" w:date="2019-11-19T14:53:00Z">
+                <w:rPrChange w:id="2431" w:author="GAV" w:date="2019-11-19T14:53:00Z">
                   <w:rPr>
                     <w:rFonts w:ascii="Times New Roman" w:hAnsi="Times New Roman" w:cs="Times New Roman"/>
                   </w:rPr>
                 </w:rPrChange>
               </w:rPr>
             </w:pPr>
-            <w:del w:id="2433" w:author="GAV" w:date="2019-11-19T14:59:00Z">
+            <w:del w:id="2432" w:author="GAV" w:date="2019-11-19T14:59:00Z">
               <w:r>
                 <w:rPr>
                   <w:sz w:val="22"/>
                   <w:szCs w:val="22"/>
-                  <w:rPrChange w:id="2434" w:author="GAV" w:date="2019-11-19T14:53:00Z">
+                  <w:rPrChange w:id="2433" w:author="GAV" w:date="2019-11-19T14:53:00Z">
                     <w:rPr/>
                   </w:rPrChange>
                 </w:rPr>
                 <w:delText>+</w:delText>
               </w:r>
             </w:del>
-            <w:ins w:id="2435" w:author="GAV" w:date="2019-11-19T14:59:00Z">
+            <w:ins w:id="2434" w:author="GAV" w:date="2019-11-19T14:59:00Z">
               <w:r>
                 <w:rPr>
                   <w:sz w:val="22"/>
@@ -27706,7 +27704,7 @@
             <w:tcBorders>
               <w:top w:val="single" w:sz="4" w:space="0" w:color="auto"/>
             </w:tcBorders>
-            <w:tcPrChange w:id="2436" w:author="GAV" w:date="2019-11-19T14:57:00Z">
+            <w:tcPrChange w:id="2435" w:author="GAV" w:date="2019-11-19T14:57:00Z">
               <w:tcPr>
                 <w:tcW w:w="708" w:type="dxa"/>
                 <w:tcBorders>
@@ -27722,7 +27720,7 @@
                 <w:rFonts w:ascii="Times New Roman" w:hAnsi="Times New Roman" w:cs="Times New Roman"/>
                 <w:sz w:val="22"/>
                 <w:szCs w:val="22"/>
-                <w:rPrChange w:id="2437" w:author="GAV" w:date="2019-11-19T14:53:00Z">
+                <w:rPrChange w:id="2436" w:author="GAV" w:date="2019-11-19T14:53:00Z">
                   <w:rPr>
                     <w:rFonts w:ascii="Times New Roman" w:hAnsi="Times New Roman" w:cs="Times New Roman"/>
                   </w:rPr>
@@ -27733,7 +27731,7 @@
               <w:rPr>
                 <w:sz w:val="22"/>
                 <w:szCs w:val="22"/>
-                <w:rPrChange w:id="2438" w:author="GAV" w:date="2019-11-19T14:53:00Z">
+                <w:rPrChange w:id="2437" w:author="GAV" w:date="2019-11-19T14:53:00Z">
                   <w:rPr/>
                 </w:rPrChange>
               </w:rPr>
@@ -27747,7 +27745,7 @@
             <w:tcBorders>
               <w:top w:val="single" w:sz="4" w:space="0" w:color="auto"/>
             </w:tcBorders>
-            <w:tcPrChange w:id="2439" w:author="GAV" w:date="2019-11-19T14:57:00Z">
+            <w:tcPrChange w:id="2438" w:author="GAV" w:date="2019-11-19T14:57:00Z">
               <w:tcPr>
                 <w:tcW w:w="852" w:type="dxa"/>
                 <w:tcBorders>
@@ -27764,7 +27762,7 @@
                 <w:rFonts w:ascii="Times New Roman" w:hAnsi="Times New Roman" w:cs="Times New Roman"/>
                 <w:sz w:val="22"/>
                 <w:szCs w:val="22"/>
-                <w:rPrChange w:id="2440" w:author="GAV" w:date="2019-11-19T14:53:00Z">
+                <w:rPrChange w:id="2439" w:author="GAV" w:date="2019-11-19T14:53:00Z">
                   <w:rPr>
                     <w:rFonts w:ascii="Times New Roman" w:hAnsi="Times New Roman" w:cs="Times New Roman"/>
                   </w:rPr>
@@ -27775,7 +27773,7 @@
               <w:rPr>
                 <w:sz w:val="22"/>
                 <w:szCs w:val="22"/>
-                <w:rPrChange w:id="2441" w:author="GAV" w:date="2019-11-19T14:53:00Z">
+                <w:rPrChange w:id="2440" w:author="GAV" w:date="2019-11-19T14:53:00Z">
                   <w:rPr/>
                 </w:rPrChange>
               </w:rPr>
@@ -27789,7 +27787,7 @@
             <w:tcBorders>
               <w:top w:val="single" w:sz="4" w:space="0" w:color="auto"/>
             </w:tcBorders>
-            <w:tcPrChange w:id="2442" w:author="GAV" w:date="2019-11-19T14:57:00Z">
+            <w:tcPrChange w:id="2441" w:author="GAV" w:date="2019-11-19T14:57:00Z">
               <w:tcPr>
                 <w:tcW w:w="849" w:type="dxa"/>
                 <w:tcBorders>
@@ -27805,7 +27803,7 @@
                 <w:rFonts w:ascii="Times New Roman" w:hAnsi="Times New Roman" w:cs="Times New Roman"/>
                 <w:sz w:val="22"/>
                 <w:szCs w:val="22"/>
-                <w:rPrChange w:id="2443" w:author="GAV" w:date="2019-11-19T14:53:00Z">
+                <w:rPrChange w:id="2442" w:author="GAV" w:date="2019-11-19T14:53:00Z">
                   <w:rPr>
                     <w:rFonts w:ascii="Times New Roman" w:hAnsi="Times New Roman" w:cs="Times New Roman"/>
                   </w:rPr>
@@ -27816,7 +27814,7 @@
               <w:rPr>
                 <w:sz w:val="22"/>
                 <w:szCs w:val="22"/>
-                <w:rPrChange w:id="2444" w:author="GAV" w:date="2019-11-19T14:53:00Z">
+                <w:rPrChange w:id="2443" w:author="GAV" w:date="2019-11-19T14:53:00Z">
                   <w:rPr/>
                 </w:rPrChange>
               </w:rPr>
@@ -27830,7 +27828,7 @@
             <w:tcBorders>
               <w:top w:val="single" w:sz="4" w:space="0" w:color="auto"/>
             </w:tcBorders>
-            <w:tcPrChange w:id="2445" w:author="GAV" w:date="2019-11-19T14:57:00Z">
+            <w:tcPrChange w:id="2444" w:author="GAV" w:date="2019-11-19T14:57:00Z">
               <w:tcPr>
                 <w:tcW w:w="1701" w:type="dxa"/>
                 <w:tcBorders>
@@ -27847,7 +27845,7 @@
                 <w:rFonts w:ascii="Times New Roman" w:hAnsi="Times New Roman" w:cs="Times New Roman"/>
                 <w:sz w:val="22"/>
                 <w:szCs w:val="22"/>
-                <w:rPrChange w:id="2446" w:author="GAV" w:date="2019-11-19T14:53:00Z">
+                <w:rPrChange w:id="2445" w:author="GAV" w:date="2019-11-19T14:53:00Z">
                   <w:rPr>
                     <w:rFonts w:ascii="Times New Roman" w:hAnsi="Times New Roman" w:cs="Times New Roman"/>
                   </w:rPr>
@@ -27862,7 +27860,7 @@
             <w:tcBorders>
               <w:top w:val="single" w:sz="4" w:space="0" w:color="auto"/>
             </w:tcBorders>
-            <w:tcPrChange w:id="2447" w:author="GAV" w:date="2019-11-19T14:57:00Z">
+            <w:tcPrChange w:id="2446" w:author="GAV" w:date="2019-11-19T14:57:00Z">
               <w:tcPr>
                 <w:tcW w:w="701" w:type="dxa"/>
                 <w:tcBorders>
@@ -27878,7 +27876,7 @@
                 <w:rFonts w:ascii="Times New Roman" w:hAnsi="Times New Roman" w:cs="Times New Roman"/>
                 <w:sz w:val="22"/>
                 <w:szCs w:val="22"/>
-                <w:rPrChange w:id="2448" w:author="GAV" w:date="2019-11-19T14:53:00Z">
+                <w:rPrChange w:id="2447" w:author="GAV" w:date="2019-11-19T14:53:00Z">
                   <w:rPr>
                     <w:rFonts w:ascii="Times New Roman" w:hAnsi="Times New Roman" w:cs="Times New Roman"/>
                   </w:rPr>
@@ -27892,7 +27890,7 @@
         <w:tc>
           <w:tcPr>
             <w:tcW w:w="1134" w:type="dxa"/>
-            <w:tcPrChange w:id="2449" w:author="GAV" w:date="2019-11-19T14:57:00Z">
+            <w:tcPrChange w:id="2448" w:author="GAV" w:date="2019-11-19T14:57:00Z">
               <w:tcPr>
                 <w:tcW w:w="1255" w:type="dxa"/>
               </w:tcPr>
@@ -27905,7 +27903,7 @@
                 <w:rFonts w:ascii="Times New Roman" w:hAnsi="Times New Roman" w:cs="Times New Roman"/>
                 <w:sz w:val="22"/>
                 <w:szCs w:val="22"/>
-                <w:rPrChange w:id="2450" w:author="GAV" w:date="2019-11-19T14:53:00Z">
+                <w:rPrChange w:id="2449" w:author="GAV" w:date="2019-11-19T14:53:00Z">
                   <w:rPr>
                     <w:rFonts w:ascii="Times New Roman" w:hAnsi="Times New Roman" w:cs="Times New Roman"/>
                   </w:rPr>
@@ -27917,7 +27915,7 @@
         <w:tc>
           <w:tcPr>
             <w:tcW w:w="2268" w:type="dxa"/>
-            <w:tcPrChange w:id="2451" w:author="GAV" w:date="2019-11-19T14:57:00Z">
+            <w:tcPrChange w:id="2450" w:author="GAV" w:date="2019-11-19T14:57:00Z">
               <w:tcPr>
                 <w:tcW w:w="2318" w:type="dxa"/>
               </w:tcPr>
@@ -27930,7 +27928,7 @@
                 <w:rFonts w:ascii="Times New Roman" w:hAnsi="Times New Roman" w:cs="Times New Roman"/>
                 <w:sz w:val="22"/>
                 <w:szCs w:val="22"/>
-                <w:rPrChange w:id="2452" w:author="GAV" w:date="2019-11-19T14:53:00Z">
+                <w:rPrChange w:id="2451" w:author="GAV" w:date="2019-11-19T14:53:00Z">
                   <w:rPr>
                     <w:rFonts w:ascii="Times New Roman" w:hAnsi="Times New Roman" w:cs="Times New Roman"/>
                   </w:rPr>
@@ -27942,7 +27940,7 @@
         <w:tc>
           <w:tcPr>
             <w:tcW w:w="1418" w:type="dxa"/>
-            <w:tcPrChange w:id="2453" w:author="GAV" w:date="2019-11-19T14:57:00Z">
+            <w:tcPrChange w:id="2452" w:author="GAV" w:date="2019-11-19T14:57:00Z">
               <w:tcPr>
                 <w:tcW w:w="1276" w:type="dxa"/>
               </w:tcPr>
@@ -27955,7 +27953,7 @@
                 <w:rFonts w:ascii="Times New Roman" w:hAnsi="Times New Roman" w:cs="Times New Roman"/>
                 <w:sz w:val="22"/>
                 <w:szCs w:val="22"/>
-                <w:rPrChange w:id="2454" w:author="GAV" w:date="2019-11-19T14:53:00Z">
+                <w:rPrChange w:id="2453" w:author="GAV" w:date="2019-11-19T14:53:00Z">
                   <w:rPr>
                     <w:rFonts w:ascii="Times New Roman" w:hAnsi="Times New Roman" w:cs="Times New Roman"/>
                   </w:rPr>
@@ -27966,7 +27964,7 @@
               <w:rPr>
                 <w:sz w:val="22"/>
                 <w:szCs w:val="22"/>
-                <w:rPrChange w:id="2455" w:author="GAV" w:date="2019-11-19T14:53:00Z">
+                <w:rPrChange w:id="2454" w:author="GAV" w:date="2019-11-19T14:53:00Z">
                   <w:rPr/>
                 </w:rPrChange>
               </w:rPr>
@@ -27977,7 +27975,7 @@
         <w:tc>
           <w:tcPr>
             <w:tcW w:w="712" w:type="dxa"/>
-            <w:tcPrChange w:id="2456" w:author="GAV" w:date="2019-11-19T14:57:00Z">
+            <w:tcPrChange w:id="2455" w:author="GAV" w:date="2019-11-19T14:57:00Z">
               <w:tcPr>
                 <w:tcW w:w="683" w:type="dxa"/>
               </w:tcPr>
@@ -27991,26 +27989,26 @@
                 <w:rFonts w:ascii="Times New Roman" w:hAnsi="Times New Roman" w:cs="Times New Roman"/>
                 <w:sz w:val="22"/>
                 <w:szCs w:val="22"/>
-                <w:rPrChange w:id="2457" w:author="GAV" w:date="2019-11-19T14:53:00Z">
+                <w:rPrChange w:id="2456" w:author="GAV" w:date="2019-11-19T14:53:00Z">
                   <w:rPr>
                     <w:rFonts w:ascii="Times New Roman" w:hAnsi="Times New Roman" w:cs="Times New Roman"/>
                   </w:rPr>
                 </w:rPrChange>
               </w:rPr>
             </w:pPr>
-            <w:del w:id="2458" w:author="GAV" w:date="2019-11-19T14:59:00Z">
+            <w:del w:id="2457" w:author="GAV" w:date="2019-11-19T14:59:00Z">
               <w:r>
                 <w:rPr>
                   <w:sz w:val="22"/>
                   <w:szCs w:val="22"/>
-                  <w:rPrChange w:id="2459" w:author="GAV" w:date="2019-11-19T14:53:00Z">
+                  <w:rPrChange w:id="2458" w:author="GAV" w:date="2019-11-19T14:53:00Z">
                     <w:rPr/>
                   </w:rPrChange>
                 </w:rPr>
                 <w:delText>+</w:delText>
               </w:r>
             </w:del>
-            <w:ins w:id="2460" w:author="GAV" w:date="2019-11-19T14:59:00Z">
+            <w:ins w:id="2459" w:author="GAV" w:date="2019-11-19T14:59:00Z">
               <w:r>
                 <w:rPr>
                   <w:sz w:val="22"/>
@@ -28024,7 +28022,7 @@
         <w:tc>
           <w:tcPr>
             <w:tcW w:w="705" w:type="dxa"/>
-            <w:tcPrChange w:id="2461" w:author="GAV" w:date="2019-11-19T14:57:00Z">
+            <w:tcPrChange w:id="2460" w:author="GAV" w:date="2019-11-19T14:57:00Z">
               <w:tcPr>
                 <w:tcW w:w="708" w:type="dxa"/>
               </w:tcPr>
@@ -28037,7 +28035,7 @@
                 <w:rFonts w:ascii="Times New Roman" w:hAnsi="Times New Roman" w:cs="Times New Roman"/>
                 <w:sz w:val="22"/>
                 <w:szCs w:val="22"/>
-                <w:rPrChange w:id="2462" w:author="GAV" w:date="2019-11-19T14:53:00Z">
+                <w:rPrChange w:id="2461" w:author="GAV" w:date="2019-11-19T14:53:00Z">
                   <w:rPr>
                     <w:rFonts w:ascii="Times New Roman" w:hAnsi="Times New Roman" w:cs="Times New Roman"/>
                   </w:rPr>
@@ -28048,7 +28046,7 @@
               <w:rPr>
                 <w:sz w:val="22"/>
                 <w:szCs w:val="22"/>
-                <w:rPrChange w:id="2463" w:author="GAV" w:date="2019-11-19T14:53:00Z">
+                <w:rPrChange w:id="2462" w:author="GAV" w:date="2019-11-19T14:53:00Z">
                   <w:rPr/>
                 </w:rPrChange>
               </w:rPr>
@@ -28059,7 +28057,7 @@
         <w:tc>
           <w:tcPr>
             <w:tcW w:w="1276" w:type="dxa"/>
-            <w:tcPrChange w:id="2464" w:author="GAV" w:date="2019-11-19T14:57:00Z">
+            <w:tcPrChange w:id="2463" w:author="GAV" w:date="2019-11-19T14:57:00Z">
               <w:tcPr>
                 <w:tcW w:w="852" w:type="dxa"/>
               </w:tcPr>
@@ -28073,7 +28071,7 @@
                 <w:rFonts w:ascii="Times New Roman" w:hAnsi="Times New Roman" w:cs="Times New Roman"/>
                 <w:sz w:val="22"/>
                 <w:szCs w:val="22"/>
-                <w:rPrChange w:id="2465" w:author="GAV" w:date="2019-11-19T14:53:00Z">
+                <w:rPrChange w:id="2464" w:author="GAV" w:date="2019-11-19T14:53:00Z">
                   <w:rPr>
                     <w:rFonts w:ascii="Times New Roman" w:hAnsi="Times New Roman" w:cs="Times New Roman"/>
                   </w:rPr>
@@ -28084,7 +28082,7 @@
               <w:rPr>
                 <w:sz w:val="22"/>
                 <w:szCs w:val="22"/>
-                <w:rPrChange w:id="2466" w:author="GAV" w:date="2019-11-19T14:53:00Z">
+                <w:rPrChange w:id="2465" w:author="GAV" w:date="2019-11-19T14:53:00Z">
                   <w:rPr/>
                 </w:rPrChange>
               </w:rPr>
@@ -28095,7 +28093,7 @@
         <w:tc>
           <w:tcPr>
             <w:tcW w:w="851" w:type="dxa"/>
-            <w:tcPrChange w:id="2467" w:author="GAV" w:date="2019-11-19T14:57:00Z">
+            <w:tcPrChange w:id="2466" w:author="GAV" w:date="2019-11-19T14:57:00Z">
               <w:tcPr>
                 <w:tcW w:w="849" w:type="dxa"/>
               </w:tcPr>
@@ -28108,7 +28106,7 @@
                 <w:rFonts w:ascii="Times New Roman" w:hAnsi="Times New Roman" w:cs="Times New Roman"/>
                 <w:sz w:val="22"/>
                 <w:szCs w:val="22"/>
-                <w:rPrChange w:id="2468" w:author="GAV" w:date="2019-11-19T14:53:00Z">
+                <w:rPrChange w:id="2467" w:author="GAV" w:date="2019-11-19T14:53:00Z">
                   <w:rPr>
                     <w:rFonts w:ascii="Times New Roman" w:hAnsi="Times New Roman" w:cs="Times New Roman"/>
                   </w:rPr>
@@ -28119,7 +28117,7 @@
               <w:rPr>
                 <w:sz w:val="22"/>
                 <w:szCs w:val="22"/>
-                <w:rPrChange w:id="2469" w:author="GAV" w:date="2019-11-19T14:53:00Z">
+                <w:rPrChange w:id="2468" w:author="GAV" w:date="2019-11-19T14:53:00Z">
                   <w:rPr/>
                 </w:rPrChange>
               </w:rPr>
@@ -28130,7 +28128,7 @@
         <w:tc>
           <w:tcPr>
             <w:tcW w:w="1278" w:type="dxa"/>
-            <w:tcPrChange w:id="2470" w:author="GAV" w:date="2019-11-19T14:57:00Z">
+            <w:tcPrChange w:id="2469" w:author="GAV" w:date="2019-11-19T14:57:00Z">
               <w:tcPr>
                 <w:tcW w:w="1701" w:type="dxa"/>
               </w:tcPr>
@@ -28144,7 +28142,7 @@
                 <w:rFonts w:ascii="Times New Roman" w:hAnsi="Times New Roman" w:cs="Times New Roman"/>
                 <w:sz w:val="22"/>
                 <w:szCs w:val="22"/>
-                <w:rPrChange w:id="2471" w:author="GAV" w:date="2019-11-19T14:53:00Z">
+                <w:rPrChange w:id="2470" w:author="GAV" w:date="2019-11-19T14:53:00Z">
                   <w:rPr>
                     <w:rFonts w:ascii="Times New Roman" w:hAnsi="Times New Roman" w:cs="Times New Roman"/>
                   </w:rPr>
@@ -28156,7 +28154,7 @@
         <w:tc>
           <w:tcPr>
             <w:tcW w:w="701" w:type="dxa"/>
-            <w:tcPrChange w:id="2472" w:author="GAV" w:date="2019-11-19T14:57:00Z">
+            <w:tcPrChange w:id="2471" w:author="GAV" w:date="2019-11-19T14:57:00Z">
               <w:tcPr>
                 <w:tcW w:w="701" w:type="dxa"/>
               </w:tcPr>
@@ -28169,7 +28167,7 @@
                 <w:rFonts w:ascii="Times New Roman" w:hAnsi="Times New Roman" w:cs="Times New Roman"/>
                 <w:sz w:val="22"/>
                 <w:szCs w:val="22"/>
-                <w:rPrChange w:id="2473" w:author="GAV" w:date="2019-11-19T14:53:00Z">
+                <w:rPrChange w:id="2472" w:author="GAV" w:date="2019-11-19T14:53:00Z">
                   <w:rPr>
                     <w:rFonts w:ascii="Times New Roman" w:hAnsi="Times New Roman" w:cs="Times New Roman"/>
                   </w:rPr>
@@ -28183,7 +28181,7 @@
         <w:tc>
           <w:tcPr>
             <w:tcW w:w="1134" w:type="dxa"/>
-            <w:tcPrChange w:id="2474" w:author="GAV" w:date="2019-11-19T14:57:00Z">
+            <w:tcPrChange w:id="2473" w:author="GAV" w:date="2019-11-19T14:57:00Z">
               <w:tcPr>
                 <w:tcW w:w="1255" w:type="dxa"/>
               </w:tcPr>
@@ -28196,7 +28194,7 @@
                 <w:rFonts w:ascii="Times New Roman" w:hAnsi="Times New Roman" w:cs="Times New Roman"/>
                 <w:sz w:val="22"/>
                 <w:szCs w:val="22"/>
-                <w:rPrChange w:id="2475" w:author="GAV" w:date="2019-11-19T14:53:00Z">
+                <w:rPrChange w:id="2474" w:author="GAV" w:date="2019-11-19T14:53:00Z">
                   <w:rPr>
                     <w:rFonts w:ascii="Times New Roman" w:hAnsi="Times New Roman" w:cs="Times New Roman"/>
                   </w:rPr>
@@ -28208,7 +28206,7 @@
         <w:tc>
           <w:tcPr>
             <w:tcW w:w="2268" w:type="dxa"/>
-            <w:tcPrChange w:id="2476" w:author="GAV" w:date="2019-11-19T14:57:00Z">
+            <w:tcPrChange w:id="2475" w:author="GAV" w:date="2019-11-19T14:57:00Z">
               <w:tcPr>
                 <w:tcW w:w="2318" w:type="dxa"/>
               </w:tcPr>
@@ -28221,7 +28219,7 @@
                 <w:rFonts w:ascii="Times New Roman" w:hAnsi="Times New Roman" w:cs="Times New Roman"/>
                 <w:sz w:val="22"/>
                 <w:szCs w:val="22"/>
-                <w:rPrChange w:id="2477" w:author="GAV" w:date="2019-11-19T14:53:00Z">
+                <w:rPrChange w:id="2476" w:author="GAV" w:date="2019-11-19T14:53:00Z">
                   <w:rPr>
                     <w:rFonts w:ascii="Times New Roman" w:hAnsi="Times New Roman" w:cs="Times New Roman"/>
                   </w:rPr>
@@ -28233,7 +28231,7 @@
         <w:tc>
           <w:tcPr>
             <w:tcW w:w="1418" w:type="dxa"/>
-            <w:tcPrChange w:id="2478" w:author="GAV" w:date="2019-11-19T14:57:00Z">
+            <w:tcPrChange w:id="2477" w:author="GAV" w:date="2019-11-19T14:57:00Z">
               <w:tcPr>
                 <w:tcW w:w="1276" w:type="dxa"/>
               </w:tcPr>
@@ -28246,7 +28244,7 @@
                 <w:rFonts w:ascii="Times New Roman" w:hAnsi="Times New Roman" w:cs="Times New Roman"/>
                 <w:sz w:val="22"/>
                 <w:szCs w:val="22"/>
-                <w:rPrChange w:id="2479" w:author="GAV" w:date="2019-11-19T14:53:00Z">
+                <w:rPrChange w:id="2478" w:author="GAV" w:date="2019-11-19T14:53:00Z">
                   <w:rPr>
                     <w:rFonts w:ascii="Times New Roman" w:hAnsi="Times New Roman" w:cs="Times New Roman"/>
                   </w:rPr>
@@ -28257,7 +28255,7 @@
               <w:rPr>
                 <w:sz w:val="22"/>
                 <w:szCs w:val="22"/>
-                <w:rPrChange w:id="2480" w:author="GAV" w:date="2019-11-19T14:53:00Z">
+                <w:rPrChange w:id="2479" w:author="GAV" w:date="2019-11-19T14:53:00Z">
                   <w:rPr/>
                 </w:rPrChange>
               </w:rPr>
@@ -28268,7 +28266,7 @@
         <w:tc>
           <w:tcPr>
             <w:tcW w:w="712" w:type="dxa"/>
-            <w:tcPrChange w:id="2481" w:author="GAV" w:date="2019-11-19T14:57:00Z">
+            <w:tcPrChange w:id="2480" w:author="GAV" w:date="2019-11-19T14:57:00Z">
               <w:tcPr>
                 <w:tcW w:w="683" w:type="dxa"/>
               </w:tcPr>
@@ -28282,26 +28280,26 @@
                 <w:rFonts w:ascii="Times New Roman" w:hAnsi="Times New Roman" w:cs="Times New Roman"/>
                 <w:sz w:val="22"/>
                 <w:szCs w:val="22"/>
-                <w:rPrChange w:id="2482" w:author="GAV" w:date="2019-11-19T14:53:00Z">
+                <w:rPrChange w:id="2481" w:author="GAV" w:date="2019-11-19T14:53:00Z">
                   <w:rPr>
                     <w:rFonts w:ascii="Times New Roman" w:hAnsi="Times New Roman" w:cs="Times New Roman"/>
                   </w:rPr>
                 </w:rPrChange>
               </w:rPr>
             </w:pPr>
-            <w:del w:id="2483" w:author="GAV" w:date="2019-11-19T14:59:00Z">
+            <w:del w:id="2482" w:author="GAV" w:date="2019-11-19T14:59:00Z">
               <w:r>
                 <w:rPr>
                   <w:sz w:val="22"/>
                   <w:szCs w:val="22"/>
-                  <w:rPrChange w:id="2484" w:author="GAV" w:date="2019-11-19T14:53:00Z">
+                  <w:rPrChange w:id="2483" w:author="GAV" w:date="2019-11-19T14:53:00Z">
                     <w:rPr/>
                   </w:rPrChange>
                 </w:rPr>
                 <w:delText>+</w:delText>
               </w:r>
             </w:del>
-            <w:ins w:id="2485" w:author="GAV" w:date="2019-11-19T15:00:00Z">
+            <w:ins w:id="2484" w:author="GAV" w:date="2019-11-19T15:00:00Z">
               <w:r>
                 <w:rPr>
                   <w:sz w:val="22"/>
@@ -28315,7 +28313,7 @@
         <w:tc>
           <w:tcPr>
             <w:tcW w:w="705" w:type="dxa"/>
-            <w:tcPrChange w:id="2486" w:author="GAV" w:date="2019-11-19T14:57:00Z">
+            <w:tcPrChange w:id="2485" w:author="GAV" w:date="2019-11-19T14:57:00Z">
               <w:tcPr>
                 <w:tcW w:w="708" w:type="dxa"/>
               </w:tcPr>
@@ -28328,7 +28326,7 @@
                 <w:rFonts w:ascii="Times New Roman" w:hAnsi="Times New Roman" w:cs="Times New Roman"/>
                 <w:sz w:val="22"/>
                 <w:szCs w:val="22"/>
-                <w:rPrChange w:id="2487" w:author="GAV" w:date="2019-11-19T14:53:00Z">
+                <w:rPrChange w:id="2486" w:author="GAV" w:date="2019-11-19T14:53:00Z">
                   <w:rPr>
                     <w:rFonts w:ascii="Times New Roman" w:hAnsi="Times New Roman" w:cs="Times New Roman"/>
                   </w:rPr>
@@ -28339,7 +28337,7 @@
               <w:rPr>
                 <w:sz w:val="22"/>
                 <w:szCs w:val="22"/>
-                <w:rPrChange w:id="2488" w:author="GAV" w:date="2019-11-19T14:53:00Z">
+                <w:rPrChange w:id="2487" w:author="GAV" w:date="2019-11-19T14:53:00Z">
                   <w:rPr/>
                 </w:rPrChange>
               </w:rPr>
@@ -28350,7 +28348,7 @@
         <w:tc>
           <w:tcPr>
             <w:tcW w:w="1276" w:type="dxa"/>
-            <w:tcPrChange w:id="2489" w:author="GAV" w:date="2019-11-19T14:57:00Z">
+            <w:tcPrChange w:id="2488" w:author="GAV" w:date="2019-11-19T14:57:00Z">
               <w:tcPr>
                 <w:tcW w:w="852" w:type="dxa"/>
               </w:tcPr>
@@ -28364,7 +28362,7 @@
                 <w:rFonts w:ascii="Times New Roman" w:hAnsi="Times New Roman" w:cs="Times New Roman"/>
                 <w:sz w:val="22"/>
                 <w:szCs w:val="22"/>
-                <w:rPrChange w:id="2490" w:author="GAV" w:date="2019-11-19T14:53:00Z">
+                <w:rPrChange w:id="2489" w:author="GAV" w:date="2019-11-19T14:53:00Z">
                   <w:rPr>
                     <w:rFonts w:ascii="Times New Roman" w:hAnsi="Times New Roman" w:cs="Times New Roman"/>
                   </w:rPr>
@@ -28375,7 +28373,7 @@
               <w:rPr>
                 <w:sz w:val="22"/>
                 <w:szCs w:val="22"/>
-                <w:rPrChange w:id="2491" w:author="GAV" w:date="2019-11-19T14:53:00Z">
+                <w:rPrChange w:id="2490" w:author="GAV" w:date="2019-11-19T14:53:00Z">
                   <w:rPr/>
                 </w:rPrChange>
               </w:rPr>
@@ -28386,7 +28384,7 @@
         <w:tc>
           <w:tcPr>
             <w:tcW w:w="851" w:type="dxa"/>
-            <w:tcPrChange w:id="2492" w:author="GAV" w:date="2019-11-19T14:57:00Z">
+            <w:tcPrChange w:id="2491" w:author="GAV" w:date="2019-11-19T14:57:00Z">
               <w:tcPr>
                 <w:tcW w:w="849" w:type="dxa"/>
               </w:tcPr>
@@ -28399,7 +28397,7 @@
                 <w:rFonts w:ascii="Times New Roman" w:hAnsi="Times New Roman" w:cs="Times New Roman"/>
                 <w:sz w:val="22"/>
                 <w:szCs w:val="22"/>
-                <w:rPrChange w:id="2493" w:author="GAV" w:date="2019-11-19T14:53:00Z">
+                <w:rPrChange w:id="2492" w:author="GAV" w:date="2019-11-19T14:53:00Z">
                   <w:rPr>
                     <w:rFonts w:ascii="Times New Roman" w:hAnsi="Times New Roman" w:cs="Times New Roman"/>
                   </w:rPr>
@@ -28410,7 +28408,7 @@
               <w:rPr>
                 <w:sz w:val="22"/>
                 <w:szCs w:val="22"/>
-                <w:rPrChange w:id="2494" w:author="GAV" w:date="2019-11-19T14:53:00Z">
+                <w:rPrChange w:id="2493" w:author="GAV" w:date="2019-11-19T14:53:00Z">
                   <w:rPr/>
                 </w:rPrChange>
               </w:rPr>
@@ -28421,7 +28419,7 @@
         <w:tc>
           <w:tcPr>
             <w:tcW w:w="1278" w:type="dxa"/>
-            <w:tcPrChange w:id="2495" w:author="GAV" w:date="2019-11-19T14:57:00Z">
+            <w:tcPrChange w:id="2494" w:author="GAV" w:date="2019-11-19T14:57:00Z">
               <w:tcPr>
                 <w:tcW w:w="1701" w:type="dxa"/>
               </w:tcPr>
@@ -28435,7 +28433,7 @@
                 <w:rFonts w:ascii="Times New Roman" w:hAnsi="Times New Roman" w:cs="Times New Roman"/>
                 <w:sz w:val="22"/>
                 <w:szCs w:val="22"/>
-                <w:rPrChange w:id="2496" w:author="GAV" w:date="2019-11-19T14:53:00Z">
+                <w:rPrChange w:id="2495" w:author="GAV" w:date="2019-11-19T14:53:00Z">
                   <w:rPr>
                     <w:rFonts w:ascii="Times New Roman" w:hAnsi="Times New Roman" w:cs="Times New Roman"/>
                   </w:rPr>
@@ -28447,7 +28445,7 @@
         <w:tc>
           <w:tcPr>
             <w:tcW w:w="701" w:type="dxa"/>
-            <w:tcPrChange w:id="2497" w:author="GAV" w:date="2019-11-19T14:57:00Z">
+            <w:tcPrChange w:id="2496" w:author="GAV" w:date="2019-11-19T14:57:00Z">
               <w:tcPr>
                 <w:tcW w:w="701" w:type="dxa"/>
               </w:tcPr>
@@ -28460,7 +28458,7 @@
                 <w:rFonts w:ascii="Times New Roman" w:hAnsi="Times New Roman" w:cs="Times New Roman"/>
                 <w:sz w:val="22"/>
                 <w:szCs w:val="22"/>
-                <w:rPrChange w:id="2498" w:author="GAV" w:date="2019-11-19T14:53:00Z">
+                <w:rPrChange w:id="2497" w:author="GAV" w:date="2019-11-19T14:53:00Z">
                   <w:rPr>
                     <w:rFonts w:ascii="Times New Roman" w:hAnsi="Times New Roman" w:cs="Times New Roman"/>
                   </w:rPr>
@@ -28474,7 +28472,7 @@
         <w:tc>
           <w:tcPr>
             <w:tcW w:w="1134" w:type="dxa"/>
-            <w:tcPrChange w:id="2499" w:author="GAV" w:date="2019-11-19T14:57:00Z">
+            <w:tcPrChange w:id="2498" w:author="GAV" w:date="2019-11-19T14:57:00Z">
               <w:tcPr>
                 <w:tcW w:w="1255" w:type="dxa"/>
               </w:tcPr>
@@ -28487,7 +28485,7 @@
                 <w:rFonts w:ascii="Times New Roman" w:hAnsi="Times New Roman" w:cs="Times New Roman"/>
                 <w:sz w:val="22"/>
                 <w:szCs w:val="22"/>
-                <w:rPrChange w:id="2500" w:author="GAV" w:date="2019-11-19T14:53:00Z">
+                <w:rPrChange w:id="2499" w:author="GAV" w:date="2019-11-19T14:53:00Z">
                   <w:rPr>
                     <w:rFonts w:ascii="Times New Roman" w:hAnsi="Times New Roman" w:cs="Times New Roman"/>
                   </w:rPr>
@@ -28499,7 +28497,7 @@
         <w:tc>
           <w:tcPr>
             <w:tcW w:w="2268" w:type="dxa"/>
-            <w:tcPrChange w:id="2501" w:author="GAV" w:date="2019-11-19T14:57:00Z">
+            <w:tcPrChange w:id="2500" w:author="GAV" w:date="2019-11-19T14:57:00Z">
               <w:tcPr>
                 <w:tcW w:w="2318" w:type="dxa"/>
               </w:tcPr>
@@ -28512,7 +28510,7 @@
                 <w:rFonts w:ascii="Times New Roman" w:hAnsi="Times New Roman" w:cs="Times New Roman"/>
                 <w:sz w:val="22"/>
                 <w:szCs w:val="22"/>
-                <w:rPrChange w:id="2502" w:author="GAV" w:date="2019-11-19T14:53:00Z">
+                <w:rPrChange w:id="2501" w:author="GAV" w:date="2019-11-19T14:53:00Z">
                   <w:rPr>
                     <w:rFonts w:ascii="Times New Roman" w:hAnsi="Times New Roman" w:cs="Times New Roman"/>
                   </w:rPr>
@@ -28524,7 +28522,7 @@
         <w:tc>
           <w:tcPr>
             <w:tcW w:w="1418" w:type="dxa"/>
-            <w:tcPrChange w:id="2503" w:author="GAV" w:date="2019-11-19T14:57:00Z">
+            <w:tcPrChange w:id="2502" w:author="GAV" w:date="2019-11-19T14:57:00Z">
               <w:tcPr>
                 <w:tcW w:w="1276" w:type="dxa"/>
               </w:tcPr>
@@ -28537,7 +28535,7 @@
                 <w:rFonts w:ascii="Times New Roman" w:hAnsi="Times New Roman" w:cs="Times New Roman"/>
                 <w:sz w:val="22"/>
                 <w:szCs w:val="22"/>
-                <w:rPrChange w:id="2504" w:author="GAV" w:date="2019-11-19T14:53:00Z">
+                <w:rPrChange w:id="2503" w:author="GAV" w:date="2019-11-19T14:53:00Z">
                   <w:rPr>
                     <w:rFonts w:ascii="Times New Roman" w:hAnsi="Times New Roman" w:cs="Times New Roman"/>
                   </w:rPr>
@@ -28548,7 +28546,7 @@
               <w:rPr>
                 <w:sz w:val="22"/>
                 <w:szCs w:val="22"/>
-                <w:rPrChange w:id="2505" w:author="GAV" w:date="2019-11-19T14:53:00Z">
+                <w:rPrChange w:id="2504" w:author="GAV" w:date="2019-11-19T14:53:00Z">
                   <w:rPr/>
                 </w:rPrChange>
               </w:rPr>
@@ -28559,7 +28557,7 @@
         <w:tc>
           <w:tcPr>
             <w:tcW w:w="712" w:type="dxa"/>
-            <w:tcPrChange w:id="2506" w:author="GAV" w:date="2019-11-19T14:57:00Z">
+            <w:tcPrChange w:id="2505" w:author="GAV" w:date="2019-11-19T14:57:00Z">
               <w:tcPr>
                 <w:tcW w:w="683" w:type="dxa"/>
               </w:tcPr>
@@ -28573,26 +28571,26 @@
                 <w:rFonts w:ascii="Times New Roman" w:hAnsi="Times New Roman" w:cs="Times New Roman"/>
                 <w:sz w:val="22"/>
                 <w:szCs w:val="22"/>
-                <w:rPrChange w:id="2507" w:author="GAV" w:date="2019-11-19T14:53:00Z">
+                <w:rPrChange w:id="2506" w:author="GAV" w:date="2019-11-19T14:53:00Z">
                   <w:rPr>
                     <w:rFonts w:ascii="Times New Roman" w:hAnsi="Times New Roman" w:cs="Times New Roman"/>
                   </w:rPr>
                 </w:rPrChange>
               </w:rPr>
             </w:pPr>
-            <w:del w:id="2508" w:author="GAV" w:date="2019-11-19T15:00:00Z">
+            <w:del w:id="2507" w:author="GAV" w:date="2019-11-19T15:00:00Z">
               <w:r>
                 <w:rPr>
                   <w:sz w:val="22"/>
                   <w:szCs w:val="22"/>
-                  <w:rPrChange w:id="2509" w:author="GAV" w:date="2019-11-19T14:53:00Z">
+                  <w:rPrChange w:id="2508" w:author="GAV" w:date="2019-11-19T14:53:00Z">
                     <w:rPr/>
                   </w:rPrChange>
                 </w:rPr>
                 <w:delText>+</w:delText>
               </w:r>
             </w:del>
-            <w:ins w:id="2510" w:author="GAV" w:date="2019-11-19T15:00:00Z">
+            <w:ins w:id="2509" w:author="GAV" w:date="2019-11-19T15:00:00Z">
               <w:r>
                 <w:rPr>
                   <w:sz w:val="22"/>
@@ -28606,7 +28604,7 @@
         <w:tc>
           <w:tcPr>
             <w:tcW w:w="705" w:type="dxa"/>
-            <w:tcPrChange w:id="2511" w:author="GAV" w:date="2019-11-19T14:57:00Z">
+            <w:tcPrChange w:id="2510" w:author="GAV" w:date="2019-11-19T14:57:00Z">
               <w:tcPr>
                 <w:tcW w:w="708" w:type="dxa"/>
               </w:tcPr>
@@ -28619,7 +28617,7 @@
                 <w:rFonts w:ascii="Times New Roman" w:hAnsi="Times New Roman" w:cs="Times New Roman"/>
                 <w:sz w:val="22"/>
                 <w:szCs w:val="22"/>
-                <w:rPrChange w:id="2512" w:author="GAV" w:date="2019-11-19T14:53:00Z">
+                <w:rPrChange w:id="2511" w:author="GAV" w:date="2019-11-19T14:53:00Z">
                   <w:rPr>
                     <w:rFonts w:ascii="Times New Roman" w:hAnsi="Times New Roman" w:cs="Times New Roman"/>
                   </w:rPr>
@@ -28630,7 +28628,7 @@
               <w:rPr>
                 <w:sz w:val="22"/>
                 <w:szCs w:val="22"/>
-                <w:rPrChange w:id="2513" w:author="GAV" w:date="2019-11-19T14:53:00Z">
+                <w:rPrChange w:id="2512" w:author="GAV" w:date="2019-11-19T14:53:00Z">
                   <w:rPr/>
                 </w:rPrChange>
               </w:rPr>
@@ -28641,7 +28639,7 @@
         <w:tc>
           <w:tcPr>
             <w:tcW w:w="1276" w:type="dxa"/>
-            <w:tcPrChange w:id="2514" w:author="GAV" w:date="2019-11-19T14:57:00Z">
+            <w:tcPrChange w:id="2513" w:author="GAV" w:date="2019-11-19T14:57:00Z">
               <w:tcPr>
                 <w:tcW w:w="852" w:type="dxa"/>
               </w:tcPr>
@@ -28655,7 +28653,7 @@
                 <w:rFonts w:ascii="Times New Roman" w:hAnsi="Times New Roman" w:cs="Times New Roman"/>
                 <w:sz w:val="22"/>
                 <w:szCs w:val="22"/>
-                <w:rPrChange w:id="2515" w:author="GAV" w:date="2019-11-19T14:53:00Z">
+                <w:rPrChange w:id="2514" w:author="GAV" w:date="2019-11-19T14:53:00Z">
                   <w:rPr>
                     <w:rFonts w:ascii="Times New Roman" w:hAnsi="Times New Roman" w:cs="Times New Roman"/>
                   </w:rPr>
@@ -28666,7 +28664,7 @@
               <w:rPr>
                 <w:sz w:val="22"/>
                 <w:szCs w:val="22"/>
-                <w:rPrChange w:id="2516" w:author="GAV" w:date="2019-11-19T14:53:00Z">
+                <w:rPrChange w:id="2515" w:author="GAV" w:date="2019-11-19T14:53:00Z">
                   <w:rPr/>
                 </w:rPrChange>
               </w:rPr>
@@ -28677,7 +28675,7 @@
         <w:tc>
           <w:tcPr>
             <w:tcW w:w="851" w:type="dxa"/>
-            <w:tcPrChange w:id="2517" w:author="GAV" w:date="2019-11-19T14:57:00Z">
+            <w:tcPrChange w:id="2516" w:author="GAV" w:date="2019-11-19T14:57:00Z">
               <w:tcPr>
                 <w:tcW w:w="849" w:type="dxa"/>
               </w:tcPr>
@@ -28690,7 +28688,7 @@
                 <w:rFonts w:ascii="Times New Roman" w:hAnsi="Times New Roman" w:cs="Times New Roman"/>
                 <w:sz w:val="22"/>
                 <w:szCs w:val="22"/>
-                <w:rPrChange w:id="2518" w:author="GAV" w:date="2019-11-19T14:53:00Z">
+                <w:rPrChange w:id="2517" w:author="GAV" w:date="2019-11-19T14:53:00Z">
                   <w:rPr>
                     <w:rFonts w:ascii="Times New Roman" w:hAnsi="Times New Roman" w:cs="Times New Roman"/>
                   </w:rPr>
@@ -28701,7 +28699,7 @@
               <w:rPr>
                 <w:sz w:val="22"/>
                 <w:szCs w:val="22"/>
-                <w:rPrChange w:id="2519" w:author="GAV" w:date="2019-11-19T14:53:00Z">
+                <w:rPrChange w:id="2518" w:author="GAV" w:date="2019-11-19T14:53:00Z">
                   <w:rPr/>
                 </w:rPrChange>
               </w:rPr>
@@ -28712,7 +28710,7 @@
         <w:tc>
           <w:tcPr>
             <w:tcW w:w="1278" w:type="dxa"/>
-            <w:tcPrChange w:id="2520" w:author="GAV" w:date="2019-11-19T14:57:00Z">
+            <w:tcPrChange w:id="2519" w:author="GAV" w:date="2019-11-19T14:57:00Z">
               <w:tcPr>
                 <w:tcW w:w="1701" w:type="dxa"/>
               </w:tcPr>
@@ -28726,7 +28724,7 @@
                 <w:rFonts w:ascii="Times New Roman" w:hAnsi="Times New Roman" w:cs="Times New Roman"/>
                 <w:sz w:val="22"/>
                 <w:szCs w:val="22"/>
-                <w:rPrChange w:id="2521" w:author="GAV" w:date="2019-11-19T14:53:00Z">
+                <w:rPrChange w:id="2520" w:author="GAV" w:date="2019-11-19T14:53:00Z">
                   <w:rPr>
                     <w:rFonts w:ascii="Times New Roman" w:hAnsi="Times New Roman" w:cs="Times New Roman"/>
                   </w:rPr>
@@ -28738,7 +28736,7 @@
         <w:tc>
           <w:tcPr>
             <w:tcW w:w="701" w:type="dxa"/>
-            <w:tcPrChange w:id="2522" w:author="GAV" w:date="2019-11-19T14:57:00Z">
+            <w:tcPrChange w:id="2521" w:author="GAV" w:date="2019-11-19T14:57:00Z">
               <w:tcPr>
                 <w:tcW w:w="701" w:type="dxa"/>
               </w:tcPr>
@@ -28751,7 +28749,7 @@
                 <w:rFonts w:ascii="Times New Roman" w:hAnsi="Times New Roman" w:cs="Times New Roman"/>
                 <w:sz w:val="22"/>
                 <w:szCs w:val="22"/>
-                <w:rPrChange w:id="2523" w:author="GAV" w:date="2019-11-19T14:53:00Z">
+                <w:rPrChange w:id="2522" w:author="GAV" w:date="2019-11-19T14:53:00Z">
                   <w:rPr>
                     <w:rFonts w:ascii="Times New Roman" w:hAnsi="Times New Roman" w:cs="Times New Roman"/>
                   </w:rPr>
@@ -28765,7 +28763,7 @@
         <w:tc>
           <w:tcPr>
             <w:tcW w:w="1134" w:type="dxa"/>
-            <w:tcPrChange w:id="2524" w:author="GAV" w:date="2019-11-19T14:57:00Z">
+            <w:tcPrChange w:id="2523" w:author="GAV" w:date="2019-11-19T14:57:00Z">
               <w:tcPr>
                 <w:tcW w:w="1255" w:type="dxa"/>
               </w:tcPr>
@@ -28778,7 +28776,7 @@
                 <w:rFonts w:ascii="Times New Roman" w:hAnsi="Times New Roman" w:cs="Times New Roman"/>
                 <w:sz w:val="22"/>
                 <w:szCs w:val="22"/>
-                <w:rPrChange w:id="2525" w:author="GAV" w:date="2019-11-19T14:53:00Z">
+                <w:rPrChange w:id="2524" w:author="GAV" w:date="2019-11-19T14:53:00Z">
                   <w:rPr>
                     <w:rFonts w:ascii="Times New Roman" w:hAnsi="Times New Roman" w:cs="Times New Roman"/>
                   </w:rPr>
@@ -28790,7 +28788,7 @@
         <w:tc>
           <w:tcPr>
             <w:tcW w:w="2268" w:type="dxa"/>
-            <w:tcPrChange w:id="2526" w:author="GAV" w:date="2019-11-19T14:57:00Z">
+            <w:tcPrChange w:id="2525" w:author="GAV" w:date="2019-11-19T14:57:00Z">
               <w:tcPr>
                 <w:tcW w:w="2318" w:type="dxa"/>
               </w:tcPr>
@@ -28803,7 +28801,7 @@
                 <w:rFonts w:ascii="Times New Roman" w:hAnsi="Times New Roman" w:cs="Times New Roman"/>
                 <w:sz w:val="22"/>
                 <w:szCs w:val="22"/>
-                <w:rPrChange w:id="2527" w:author="GAV" w:date="2019-11-19T14:53:00Z">
+                <w:rPrChange w:id="2526" w:author="GAV" w:date="2019-11-19T14:53:00Z">
                   <w:rPr>
                     <w:rFonts w:ascii="Times New Roman" w:hAnsi="Times New Roman" w:cs="Times New Roman"/>
                   </w:rPr>
@@ -28815,7 +28813,7 @@
         <w:tc>
           <w:tcPr>
             <w:tcW w:w="1418" w:type="dxa"/>
-            <w:tcPrChange w:id="2528" w:author="GAV" w:date="2019-11-19T14:57:00Z">
+            <w:tcPrChange w:id="2527" w:author="GAV" w:date="2019-11-19T14:57:00Z">
               <w:tcPr>
                 <w:tcW w:w="1276" w:type="dxa"/>
               </w:tcPr>
@@ -28828,7 +28826,7 @@
                 <w:rFonts w:ascii="Times New Roman" w:hAnsi="Times New Roman" w:cs="Times New Roman"/>
                 <w:sz w:val="22"/>
                 <w:szCs w:val="22"/>
-                <w:rPrChange w:id="2529" w:author="GAV" w:date="2019-11-19T14:53:00Z">
+                <w:rPrChange w:id="2528" w:author="GAV" w:date="2019-11-19T14:53:00Z">
                   <w:rPr>
                     <w:rFonts w:ascii="Times New Roman" w:hAnsi="Times New Roman" w:cs="Times New Roman"/>
                   </w:rPr>
@@ -28839,7 +28837,7 @@
               <w:rPr>
                 <w:sz w:val="22"/>
                 <w:szCs w:val="22"/>
-                <w:rPrChange w:id="2530" w:author="GAV" w:date="2019-11-19T14:53:00Z">
+                <w:rPrChange w:id="2529" w:author="GAV" w:date="2019-11-19T14:53:00Z">
                   <w:rPr/>
                 </w:rPrChange>
               </w:rPr>
@@ -28850,7 +28848,7 @@
         <w:tc>
           <w:tcPr>
             <w:tcW w:w="712" w:type="dxa"/>
-            <w:tcPrChange w:id="2531" w:author="GAV" w:date="2019-11-19T14:57:00Z">
+            <w:tcPrChange w:id="2530" w:author="GAV" w:date="2019-11-19T14:57:00Z">
               <w:tcPr>
                 <w:tcW w:w="683" w:type="dxa"/>
               </w:tcPr>
@@ -28864,26 +28862,26 @@
                 <w:rFonts w:ascii="Times New Roman" w:hAnsi="Times New Roman" w:cs="Times New Roman"/>
                 <w:sz w:val="22"/>
                 <w:szCs w:val="22"/>
-                <w:rPrChange w:id="2532" w:author="GAV" w:date="2019-11-19T14:53:00Z">
+                <w:rPrChange w:id="2531" w:author="GAV" w:date="2019-11-19T14:53:00Z">
                   <w:rPr>
                     <w:rFonts w:ascii="Times New Roman" w:hAnsi="Times New Roman" w:cs="Times New Roman"/>
                   </w:rPr>
                 </w:rPrChange>
               </w:rPr>
             </w:pPr>
-            <w:del w:id="2533" w:author="GAV" w:date="2019-11-19T15:00:00Z">
+            <w:del w:id="2532" w:author="GAV" w:date="2019-11-19T15:00:00Z">
               <w:r>
                 <w:rPr>
                   <w:sz w:val="22"/>
                   <w:szCs w:val="22"/>
-                  <w:rPrChange w:id="2534" w:author="GAV" w:date="2019-11-19T14:53:00Z">
+                  <w:rPrChange w:id="2533" w:author="GAV" w:date="2019-11-19T14:53:00Z">
                     <w:rPr/>
                   </w:rPrChange>
                 </w:rPr>
                 <w:delText>+</w:delText>
               </w:r>
             </w:del>
-            <w:ins w:id="2535" w:author="GAV" w:date="2019-11-19T15:00:00Z">
+            <w:ins w:id="2534" w:author="GAV" w:date="2019-11-19T15:00:00Z">
               <w:r>
                 <w:rPr>
                   <w:sz w:val="22"/>
@@ -28897,7 +28895,7 @@
         <w:tc>
           <w:tcPr>
             <w:tcW w:w="705" w:type="dxa"/>
-            <w:tcPrChange w:id="2536" w:author="GAV" w:date="2019-11-19T14:57:00Z">
+            <w:tcPrChange w:id="2535" w:author="GAV" w:date="2019-11-19T14:57:00Z">
               <w:tcPr>
                 <w:tcW w:w="708" w:type="dxa"/>
               </w:tcPr>
@@ -28910,7 +28908,7 @@
                 <w:rFonts w:ascii="Times New Roman" w:hAnsi="Times New Roman" w:cs="Times New Roman"/>
                 <w:sz w:val="22"/>
                 <w:szCs w:val="22"/>
-                <w:rPrChange w:id="2537" w:author="GAV" w:date="2019-11-19T14:53:00Z">
+                <w:rPrChange w:id="2536" w:author="GAV" w:date="2019-11-19T14:53:00Z">
                   <w:rPr>
                     <w:rFonts w:ascii="Times New Roman" w:hAnsi="Times New Roman" w:cs="Times New Roman"/>
                   </w:rPr>
@@ -28921,7 +28919,7 @@
               <w:rPr>
                 <w:sz w:val="22"/>
                 <w:szCs w:val="22"/>
-                <w:rPrChange w:id="2538" w:author="GAV" w:date="2019-11-19T14:53:00Z">
+                <w:rPrChange w:id="2537" w:author="GAV" w:date="2019-11-19T14:53:00Z">
                   <w:rPr/>
                 </w:rPrChange>
               </w:rPr>
@@ -28932,7 +28930,7 @@
         <w:tc>
           <w:tcPr>
             <w:tcW w:w="1276" w:type="dxa"/>
-            <w:tcPrChange w:id="2539" w:author="GAV" w:date="2019-11-19T14:57:00Z">
+            <w:tcPrChange w:id="2538" w:author="GAV" w:date="2019-11-19T14:57:00Z">
               <w:tcPr>
                 <w:tcW w:w="852" w:type="dxa"/>
               </w:tcPr>
@@ -28946,7 +28944,7 @@
                 <w:rFonts w:ascii="Times New Roman" w:hAnsi="Times New Roman" w:cs="Times New Roman"/>
                 <w:sz w:val="22"/>
                 <w:szCs w:val="22"/>
-                <w:rPrChange w:id="2540" w:author="GAV" w:date="2019-11-19T14:53:00Z">
+                <w:rPrChange w:id="2539" w:author="GAV" w:date="2019-11-19T14:53:00Z">
                   <w:rPr>
                     <w:rFonts w:ascii="Times New Roman" w:hAnsi="Times New Roman" w:cs="Times New Roman"/>
                   </w:rPr>
@@ -28957,7 +28955,7 @@
               <w:rPr>
                 <w:sz w:val="22"/>
                 <w:szCs w:val="22"/>
-                <w:rPrChange w:id="2541" w:author="GAV" w:date="2019-11-19T14:53:00Z">
+                <w:rPrChange w:id="2540" w:author="GAV" w:date="2019-11-19T14:53:00Z">
                   <w:rPr/>
                 </w:rPrChange>
               </w:rPr>
@@ -28968,7 +28966,7 @@
         <w:tc>
           <w:tcPr>
             <w:tcW w:w="851" w:type="dxa"/>
-            <w:tcPrChange w:id="2542" w:author="GAV" w:date="2019-11-19T14:57:00Z">
+            <w:tcPrChange w:id="2541" w:author="GAV" w:date="2019-11-19T14:57:00Z">
               <w:tcPr>
                 <w:tcW w:w="849" w:type="dxa"/>
               </w:tcPr>
@@ -28981,7 +28979,7 @@
                 <w:rFonts w:ascii="Times New Roman" w:hAnsi="Times New Roman" w:cs="Times New Roman"/>
                 <w:sz w:val="22"/>
                 <w:szCs w:val="22"/>
-                <w:rPrChange w:id="2543" w:author="GAV" w:date="2019-11-19T14:53:00Z">
+                <w:rPrChange w:id="2542" w:author="GAV" w:date="2019-11-19T14:53:00Z">
                   <w:rPr>
                     <w:rFonts w:ascii="Times New Roman" w:hAnsi="Times New Roman" w:cs="Times New Roman"/>
                   </w:rPr>
@@ -28992,7 +28990,7 @@
               <w:rPr>
                 <w:sz w:val="22"/>
                 <w:szCs w:val="22"/>
-                <w:rPrChange w:id="2544" w:author="GAV" w:date="2019-11-19T14:53:00Z">
+                <w:rPrChange w:id="2543" w:author="GAV" w:date="2019-11-19T14:53:00Z">
                   <w:rPr/>
                 </w:rPrChange>
               </w:rPr>
@@ -29003,7 +29001,7 @@
         <w:tc>
           <w:tcPr>
             <w:tcW w:w="1278" w:type="dxa"/>
-            <w:tcPrChange w:id="2545" w:author="GAV" w:date="2019-11-19T14:57:00Z">
+            <w:tcPrChange w:id="2544" w:author="GAV" w:date="2019-11-19T14:57:00Z">
               <w:tcPr>
                 <w:tcW w:w="1701" w:type="dxa"/>
               </w:tcPr>
@@ -29017,7 +29015,7 @@
                 <w:rFonts w:ascii="Times New Roman" w:hAnsi="Times New Roman" w:cs="Times New Roman"/>
                 <w:sz w:val="22"/>
                 <w:szCs w:val="22"/>
-                <w:rPrChange w:id="2546" w:author="GAV" w:date="2019-11-19T14:53:00Z">
+                <w:rPrChange w:id="2545" w:author="GAV" w:date="2019-11-19T14:53:00Z">
                   <w:rPr>
                     <w:rFonts w:ascii="Times New Roman" w:hAnsi="Times New Roman" w:cs="Times New Roman"/>
                   </w:rPr>
@@ -29029,7 +29027,7 @@
         <w:tc>
           <w:tcPr>
             <w:tcW w:w="701" w:type="dxa"/>
-            <w:tcPrChange w:id="2547" w:author="GAV" w:date="2019-11-19T14:57:00Z">
+            <w:tcPrChange w:id="2546" w:author="GAV" w:date="2019-11-19T14:57:00Z">
               <w:tcPr>
                 <w:tcW w:w="701" w:type="dxa"/>
               </w:tcPr>
@@ -29042,7 +29040,7 @@
                 <w:rFonts w:ascii="Times New Roman" w:hAnsi="Times New Roman" w:cs="Times New Roman"/>
                 <w:sz w:val="22"/>
                 <w:szCs w:val="22"/>
-                <w:rPrChange w:id="2548" w:author="GAV" w:date="2019-11-19T14:53:00Z">
+                <w:rPrChange w:id="2547" w:author="GAV" w:date="2019-11-19T14:53:00Z">
                   <w:rPr>
                     <w:rFonts w:ascii="Times New Roman" w:hAnsi="Times New Roman" w:cs="Times New Roman"/>
                   </w:rPr>
@@ -29056,7 +29054,7 @@
         <w:tc>
           <w:tcPr>
             <w:tcW w:w="1134" w:type="dxa"/>
-            <w:tcPrChange w:id="2549" w:author="GAV" w:date="2019-11-19T14:57:00Z">
+            <w:tcPrChange w:id="2548" w:author="GAV" w:date="2019-11-19T14:57:00Z">
               <w:tcPr>
                 <w:tcW w:w="1255" w:type="dxa"/>
               </w:tcPr>
@@ -29069,7 +29067,7 @@
                 <w:rFonts w:ascii="Times New Roman" w:hAnsi="Times New Roman" w:cs="Times New Roman"/>
                 <w:sz w:val="22"/>
                 <w:szCs w:val="22"/>
-                <w:rPrChange w:id="2550" w:author="GAV" w:date="2019-11-19T14:53:00Z">
+                <w:rPrChange w:id="2549" w:author="GAV" w:date="2019-11-19T14:53:00Z">
                   <w:rPr>
                     <w:rFonts w:ascii="Times New Roman" w:hAnsi="Times New Roman" w:cs="Times New Roman"/>
                   </w:rPr>
@@ -29084,7 +29082,7 @@
             <w:tcBorders>
               <w:bottom w:val="dashSmallGap" w:sz="4" w:space="0" w:color="auto"/>
             </w:tcBorders>
-            <w:tcPrChange w:id="2551" w:author="GAV" w:date="2019-11-19T14:57:00Z">
+            <w:tcPrChange w:id="2550" w:author="GAV" w:date="2019-11-19T14:57:00Z">
               <w:tcPr>
                 <w:tcW w:w="2318" w:type="dxa"/>
                 <w:tcBorders>
@@ -29100,7 +29098,7 @@
                 <w:rFonts w:ascii="Times New Roman" w:hAnsi="Times New Roman" w:cs="Times New Roman"/>
                 <w:sz w:val="22"/>
                 <w:szCs w:val="22"/>
-                <w:rPrChange w:id="2552" w:author="GAV" w:date="2019-11-19T14:53:00Z">
+                <w:rPrChange w:id="2551" w:author="GAV" w:date="2019-11-19T14:53:00Z">
                   <w:rPr>
                     <w:rFonts w:ascii="Times New Roman" w:hAnsi="Times New Roman" w:cs="Times New Roman"/>
                   </w:rPr>
@@ -29115,7 +29113,7 @@
             <w:tcBorders>
               <w:bottom w:val="dashSmallGap" w:sz="4" w:space="0" w:color="auto"/>
             </w:tcBorders>
-            <w:tcPrChange w:id="2553" w:author="GAV" w:date="2019-11-19T14:57:00Z">
+            <w:tcPrChange w:id="2552" w:author="GAV" w:date="2019-11-19T14:57:00Z">
               <w:tcPr>
                 <w:tcW w:w="1276" w:type="dxa"/>
                 <w:tcBorders>
@@ -29131,7 +29129,7 @@
                 <w:rFonts w:ascii="Times New Roman" w:hAnsi="Times New Roman" w:cs="Times New Roman"/>
                 <w:sz w:val="22"/>
                 <w:szCs w:val="22"/>
-                <w:rPrChange w:id="2554" w:author="GAV" w:date="2019-11-19T14:53:00Z">
+                <w:rPrChange w:id="2553" w:author="GAV" w:date="2019-11-19T14:53:00Z">
                   <w:rPr>
                     <w:rFonts w:ascii="Times New Roman" w:hAnsi="Times New Roman" w:cs="Times New Roman"/>
                   </w:rPr>
@@ -29142,7 +29140,7 @@
               <w:rPr>
                 <w:sz w:val="22"/>
                 <w:szCs w:val="22"/>
-                <w:rPrChange w:id="2555" w:author="GAV" w:date="2019-11-19T14:53:00Z">
+                <w:rPrChange w:id="2554" w:author="GAV" w:date="2019-11-19T14:53:00Z">
                   <w:rPr/>
                 </w:rPrChange>
               </w:rPr>
@@ -29156,7 +29154,7 @@
             <w:tcBorders>
               <w:bottom w:val="dashSmallGap" w:sz="4" w:space="0" w:color="auto"/>
             </w:tcBorders>
-            <w:tcPrChange w:id="2556" w:author="GAV" w:date="2019-11-19T14:57:00Z">
+            <w:tcPrChange w:id="2555" w:author="GAV" w:date="2019-11-19T14:57:00Z">
               <w:tcPr>
                 <w:tcW w:w="683" w:type="dxa"/>
                 <w:tcBorders>
@@ -29173,26 +29171,26 @@
                 <w:rFonts w:ascii="Times New Roman" w:hAnsi="Times New Roman" w:cs="Times New Roman"/>
                 <w:sz w:val="22"/>
                 <w:szCs w:val="22"/>
-                <w:rPrChange w:id="2557" w:author="GAV" w:date="2019-11-19T14:53:00Z">
+                <w:rPrChange w:id="2556" w:author="GAV" w:date="2019-11-19T14:53:00Z">
                   <w:rPr>
                     <w:rFonts w:ascii="Times New Roman" w:hAnsi="Times New Roman" w:cs="Times New Roman"/>
                   </w:rPr>
                 </w:rPrChange>
               </w:rPr>
             </w:pPr>
-            <w:del w:id="2558" w:author="GAV" w:date="2019-11-19T15:00:00Z">
+            <w:del w:id="2557" w:author="GAV" w:date="2019-11-19T15:00:00Z">
               <w:r>
                 <w:rPr>
                   <w:sz w:val="22"/>
                   <w:szCs w:val="22"/>
-                  <w:rPrChange w:id="2559" w:author="GAV" w:date="2019-11-19T14:53:00Z">
+                  <w:rPrChange w:id="2558" w:author="GAV" w:date="2019-11-19T14:53:00Z">
                     <w:rPr/>
                   </w:rPrChange>
                 </w:rPr>
                 <w:delText>+</w:delText>
               </w:r>
             </w:del>
-            <w:ins w:id="2560" w:author="GAV" w:date="2019-11-19T15:00:00Z">
+            <w:ins w:id="2559" w:author="GAV" w:date="2019-11-19T15:00:00Z">
               <w:r>
                 <w:rPr>
                   <w:sz w:val="22"/>
@@ -29209,7 +29207,7 @@
             <w:tcBorders>
               <w:bottom w:val="dashSmallGap" w:sz="4" w:space="0" w:color="auto"/>
             </w:tcBorders>
-            <w:tcPrChange w:id="2561" w:author="GAV" w:date="2019-11-19T14:57:00Z">
+            <w:tcPrChange w:id="2560" w:author="GAV" w:date="2019-11-19T14:57:00Z">
               <w:tcPr>
                 <w:tcW w:w="708" w:type="dxa"/>
                 <w:tcBorders>
@@ -29225,7 +29223,7 @@
                 <w:rFonts w:ascii="Times New Roman" w:hAnsi="Times New Roman" w:cs="Times New Roman"/>
                 <w:sz w:val="22"/>
                 <w:szCs w:val="22"/>
-                <w:rPrChange w:id="2562" w:author="GAV" w:date="2019-11-19T14:53:00Z">
+                <w:rPrChange w:id="2561" w:author="GAV" w:date="2019-11-19T14:53:00Z">
                   <w:rPr>
                     <w:rFonts w:ascii="Times New Roman" w:hAnsi="Times New Roman" w:cs="Times New Roman"/>
                   </w:rPr>
@@ -29236,7 +29234,7 @@
               <w:rPr>
                 <w:sz w:val="22"/>
                 <w:szCs w:val="22"/>
-                <w:rPrChange w:id="2563" w:author="GAV" w:date="2019-11-19T14:53:00Z">
+                <w:rPrChange w:id="2562" w:author="GAV" w:date="2019-11-19T14:53:00Z">
                   <w:rPr/>
                 </w:rPrChange>
               </w:rPr>
@@ -29250,7 +29248,7 @@
             <w:tcBorders>
               <w:bottom w:val="dashSmallGap" w:sz="4" w:space="0" w:color="auto"/>
             </w:tcBorders>
-            <w:tcPrChange w:id="2564" w:author="GAV" w:date="2019-11-19T14:57:00Z">
+            <w:tcPrChange w:id="2563" w:author="GAV" w:date="2019-11-19T14:57:00Z">
               <w:tcPr>
                 <w:tcW w:w="852" w:type="dxa"/>
                 <w:tcBorders>
@@ -29267,7 +29265,7 @@
                 <w:rFonts w:ascii="Times New Roman" w:hAnsi="Times New Roman" w:cs="Times New Roman"/>
                 <w:sz w:val="22"/>
                 <w:szCs w:val="22"/>
-                <w:rPrChange w:id="2565" w:author="GAV" w:date="2019-11-19T14:53:00Z">
+                <w:rPrChange w:id="2564" w:author="GAV" w:date="2019-11-19T14:53:00Z">
                   <w:rPr>
                     <w:rFonts w:ascii="Times New Roman" w:hAnsi="Times New Roman" w:cs="Times New Roman"/>
                   </w:rPr>
@@ -29278,7 +29276,7 @@
               <w:rPr>
                 <w:sz w:val="22"/>
                 <w:szCs w:val="22"/>
-                <w:rPrChange w:id="2566" w:author="GAV" w:date="2019-11-19T14:53:00Z">
+                <w:rPrChange w:id="2565" w:author="GAV" w:date="2019-11-19T14:53:00Z">
                   <w:rPr/>
                 </w:rPrChange>
               </w:rPr>
@@ -29292,7 +29290,7 @@
             <w:tcBorders>
               <w:bottom w:val="dashSmallGap" w:sz="4" w:space="0" w:color="auto"/>
             </w:tcBorders>
-            <w:tcPrChange w:id="2567" w:author="GAV" w:date="2019-11-19T14:57:00Z">
+            <w:tcPrChange w:id="2566" w:author="GAV" w:date="2019-11-19T14:57:00Z">
               <w:tcPr>
                 <w:tcW w:w="849" w:type="dxa"/>
                 <w:tcBorders>
@@ -29308,7 +29306,7 @@
                 <w:rFonts w:ascii="Times New Roman" w:hAnsi="Times New Roman" w:cs="Times New Roman"/>
                 <w:sz w:val="22"/>
                 <w:szCs w:val="22"/>
-                <w:rPrChange w:id="2568" w:author="GAV" w:date="2019-11-19T14:53:00Z">
+                <w:rPrChange w:id="2567" w:author="GAV" w:date="2019-11-19T14:53:00Z">
                   <w:rPr>
                     <w:rFonts w:ascii="Times New Roman" w:hAnsi="Times New Roman" w:cs="Times New Roman"/>
                   </w:rPr>
@@ -29319,7 +29317,7 @@
               <w:rPr>
                 <w:sz w:val="22"/>
                 <w:szCs w:val="22"/>
-                <w:rPrChange w:id="2569" w:author="GAV" w:date="2019-11-19T14:53:00Z">
+                <w:rPrChange w:id="2568" w:author="GAV" w:date="2019-11-19T14:53:00Z">
                   <w:rPr/>
                 </w:rPrChange>
               </w:rPr>
@@ -29333,7 +29331,7 @@
             <w:tcBorders>
               <w:bottom w:val="dashSmallGap" w:sz="4" w:space="0" w:color="auto"/>
             </w:tcBorders>
-            <w:tcPrChange w:id="2570" w:author="GAV" w:date="2019-11-19T14:57:00Z">
+            <w:tcPrChange w:id="2569" w:author="GAV" w:date="2019-11-19T14:57:00Z">
               <w:tcPr>
                 <w:tcW w:w="1701" w:type="dxa"/>
                 <w:tcBorders>
@@ -29350,7 +29348,7 @@
                 <w:rFonts w:ascii="Times New Roman" w:hAnsi="Times New Roman" w:cs="Times New Roman"/>
                 <w:sz w:val="22"/>
                 <w:szCs w:val="22"/>
-                <w:rPrChange w:id="2571" w:author="GAV" w:date="2019-11-19T14:53:00Z">
+                <w:rPrChange w:id="2570" w:author="GAV" w:date="2019-11-19T14:53:00Z">
                   <w:rPr>
                     <w:rFonts w:ascii="Times New Roman" w:hAnsi="Times New Roman" w:cs="Times New Roman"/>
                   </w:rPr>
@@ -29365,7 +29363,7 @@
             <w:tcBorders>
               <w:bottom w:val="dashSmallGap" w:sz="4" w:space="0" w:color="auto"/>
             </w:tcBorders>
-            <w:tcPrChange w:id="2572" w:author="GAV" w:date="2019-11-19T14:57:00Z">
+            <w:tcPrChange w:id="2571" w:author="GAV" w:date="2019-11-19T14:57:00Z">
               <w:tcPr>
                 <w:tcW w:w="701" w:type="dxa"/>
                 <w:tcBorders>
@@ -29381,7 +29379,7 @@
                 <w:rFonts w:ascii="Times New Roman" w:hAnsi="Times New Roman" w:cs="Times New Roman"/>
                 <w:sz w:val="22"/>
                 <w:szCs w:val="22"/>
-                <w:rPrChange w:id="2573" w:author="GAV" w:date="2019-11-19T14:53:00Z">
+                <w:rPrChange w:id="2572" w:author="GAV" w:date="2019-11-19T14:53:00Z">
                   <w:rPr>
                     <w:rFonts w:ascii="Times New Roman" w:hAnsi="Times New Roman" w:cs="Times New Roman"/>
                   </w:rPr>
@@ -29395,7 +29393,7 @@
         <w:tc>
           <w:tcPr>
             <w:tcW w:w="1134" w:type="dxa"/>
-            <w:tcPrChange w:id="2574" w:author="GAV" w:date="2019-11-19T14:57:00Z">
+            <w:tcPrChange w:id="2573" w:author="GAV" w:date="2019-11-19T14:57:00Z">
               <w:tcPr>
                 <w:tcW w:w="1255" w:type="dxa"/>
               </w:tcPr>
@@ -29408,7 +29406,7 @@
                 <w:rFonts w:ascii="Times New Roman" w:hAnsi="Times New Roman" w:cs="Times New Roman"/>
                 <w:sz w:val="22"/>
                 <w:szCs w:val="22"/>
-                <w:rPrChange w:id="2575" w:author="GAV" w:date="2019-11-19T14:53:00Z">
+                <w:rPrChange w:id="2574" w:author="GAV" w:date="2019-11-19T14:53:00Z">
                   <w:rPr>
                     <w:rFonts w:ascii="Times New Roman" w:hAnsi="Times New Roman" w:cs="Times New Roman"/>
                   </w:rPr>
@@ -29423,7 +29421,7 @@
             <w:tcBorders>
               <w:top w:val="dashSmallGap" w:sz="4" w:space="0" w:color="auto"/>
             </w:tcBorders>
-            <w:tcPrChange w:id="2576" w:author="GAV" w:date="2019-11-19T14:57:00Z">
+            <w:tcPrChange w:id="2575" w:author="GAV" w:date="2019-11-19T14:57:00Z">
               <w:tcPr>
                 <w:tcW w:w="2318" w:type="dxa"/>
                 <w:tcBorders>
@@ -29439,7 +29437,7 @@
                 <w:rFonts w:ascii="Times New Roman" w:hAnsi="Times New Roman" w:cs="Times New Roman"/>
                 <w:sz w:val="22"/>
                 <w:szCs w:val="22"/>
-                <w:rPrChange w:id="2577" w:author="GAV" w:date="2019-11-19T14:53:00Z">
+                <w:rPrChange w:id="2576" w:author="GAV" w:date="2019-11-19T14:53:00Z">
                   <w:rPr>
                     <w:rFonts w:ascii="Times New Roman" w:hAnsi="Times New Roman" w:cs="Times New Roman"/>
                   </w:rPr>
@@ -29451,7 +29449,7 @@
                 <w:rFonts w:ascii="Times New Roman" w:hAnsi="Times New Roman" w:cs="Times New Roman"/>
                 <w:sz w:val="22"/>
                 <w:szCs w:val="22"/>
-                <w:rPrChange w:id="2578" w:author="GAV" w:date="2019-11-19T14:53:00Z">
+                <w:rPrChange w:id="2577" w:author="GAV" w:date="2019-11-19T14:53:00Z">
                   <w:rPr>
                     <w:rFonts w:ascii="Times New Roman" w:hAnsi="Times New Roman" w:cs="Times New Roman"/>
                   </w:rPr>
@@ -29467,7 +29465,7 @@
             <w:tcBorders>
               <w:top w:val="dashSmallGap" w:sz="4" w:space="0" w:color="auto"/>
             </w:tcBorders>
-            <w:tcPrChange w:id="2579" w:author="GAV" w:date="2019-11-19T14:57:00Z">
+            <w:tcPrChange w:id="2578" w:author="GAV" w:date="2019-11-19T14:57:00Z">
               <w:tcPr>
                 <w:tcW w:w="1276" w:type="dxa"/>
                 <w:tcBorders>
@@ -29483,7 +29481,7 @@
                 <w:rFonts w:ascii="Times New Roman" w:hAnsi="Times New Roman" w:cs="Times New Roman"/>
                 <w:sz w:val="22"/>
                 <w:szCs w:val="22"/>
-                <w:rPrChange w:id="2580" w:author="GAV" w:date="2019-11-19T14:53:00Z">
+                <w:rPrChange w:id="2579" w:author="GAV" w:date="2019-11-19T14:53:00Z">
                   <w:rPr>
                     <w:rFonts w:ascii="Times New Roman" w:hAnsi="Times New Roman" w:cs="Times New Roman"/>
                   </w:rPr>
@@ -29494,7 +29492,7 @@
               <w:rPr>
                 <w:sz w:val="22"/>
                 <w:szCs w:val="22"/>
-                <w:rPrChange w:id="2581" w:author="GAV" w:date="2019-11-19T14:53:00Z">
+                <w:rPrChange w:id="2580" w:author="GAV" w:date="2019-11-19T14:53:00Z">
                   <w:rPr/>
                 </w:rPrChange>
               </w:rPr>
@@ -29508,7 +29506,7 @@
             <w:tcBorders>
               <w:top w:val="dashSmallGap" w:sz="4" w:space="0" w:color="auto"/>
             </w:tcBorders>
-            <w:tcPrChange w:id="2582" w:author="GAV" w:date="2019-11-19T14:57:00Z">
+            <w:tcPrChange w:id="2581" w:author="GAV" w:date="2019-11-19T14:57:00Z">
               <w:tcPr>
                 <w:tcW w:w="683" w:type="dxa"/>
                 <w:tcBorders>
@@ -29525,26 +29523,26 @@
                 <w:rFonts w:ascii="Times New Roman" w:hAnsi="Times New Roman" w:cs="Times New Roman"/>
                 <w:sz w:val="22"/>
                 <w:szCs w:val="22"/>
-                <w:rPrChange w:id="2583" w:author="GAV" w:date="2019-11-19T14:53:00Z">
+                <w:rPrChange w:id="2582" w:author="GAV" w:date="2019-11-19T14:53:00Z">
                   <w:rPr>
                     <w:rFonts w:ascii="Times New Roman" w:hAnsi="Times New Roman" w:cs="Times New Roman"/>
                   </w:rPr>
                 </w:rPrChange>
               </w:rPr>
             </w:pPr>
-            <w:del w:id="2584" w:author="GAV" w:date="2019-11-19T15:00:00Z">
+            <w:del w:id="2583" w:author="GAV" w:date="2019-11-19T15:00:00Z">
               <w:r>
                 <w:rPr>
                   <w:sz w:val="22"/>
                   <w:szCs w:val="22"/>
-                  <w:rPrChange w:id="2585" w:author="GAV" w:date="2019-11-19T14:53:00Z">
+                  <w:rPrChange w:id="2584" w:author="GAV" w:date="2019-11-19T14:53:00Z">
                     <w:rPr/>
                   </w:rPrChange>
                 </w:rPr>
                 <w:delText>+</w:delText>
               </w:r>
             </w:del>
-            <w:ins w:id="2586" w:author="GAV" w:date="2019-11-19T15:00:00Z">
+            <w:ins w:id="2585" w:author="GAV" w:date="2019-11-19T15:00:00Z">
               <w:r>
                 <w:rPr>
                   <w:sz w:val="22"/>
@@ -29561,7 +29559,7 @@
             <w:tcBorders>
               <w:top w:val="dashSmallGap" w:sz="4" w:space="0" w:color="auto"/>
             </w:tcBorders>
-            <w:tcPrChange w:id="2587" w:author="GAV" w:date="2019-11-19T14:57:00Z">
+            <w:tcPrChange w:id="2586" w:author="GAV" w:date="2019-11-19T14:57:00Z">
               <w:tcPr>
                 <w:tcW w:w="708" w:type="dxa"/>
                 <w:tcBorders>
@@ -29577,7 +29575,7 @@
                 <w:rFonts w:ascii="Times New Roman" w:hAnsi="Times New Roman" w:cs="Times New Roman"/>
                 <w:sz w:val="22"/>
                 <w:szCs w:val="22"/>
-                <w:rPrChange w:id="2588" w:author="GAV" w:date="2019-11-19T14:53:00Z">
+                <w:rPrChange w:id="2587" w:author="GAV" w:date="2019-11-19T14:53:00Z">
                   <w:rPr>
                     <w:rFonts w:ascii="Times New Roman" w:hAnsi="Times New Roman" w:cs="Times New Roman"/>
                   </w:rPr>
@@ -29588,7 +29586,7 @@
               <w:rPr>
                 <w:sz w:val="22"/>
                 <w:szCs w:val="22"/>
-                <w:rPrChange w:id="2589" w:author="GAV" w:date="2019-11-19T14:53:00Z">
+                <w:rPrChange w:id="2588" w:author="GAV" w:date="2019-11-19T14:53:00Z">
                   <w:rPr/>
                 </w:rPrChange>
               </w:rPr>
@@ -29602,7 +29600,7 @@
             <w:tcBorders>
               <w:top w:val="dashSmallGap" w:sz="4" w:space="0" w:color="auto"/>
             </w:tcBorders>
-            <w:tcPrChange w:id="2590" w:author="GAV" w:date="2019-11-19T14:57:00Z">
+            <w:tcPrChange w:id="2589" w:author="GAV" w:date="2019-11-19T14:57:00Z">
               <w:tcPr>
                 <w:tcW w:w="852" w:type="dxa"/>
                 <w:tcBorders>
@@ -29619,26 +29617,26 @@
                 <w:rFonts w:ascii="Times New Roman" w:hAnsi="Times New Roman" w:cs="Times New Roman"/>
                 <w:sz w:val="22"/>
                 <w:szCs w:val="22"/>
-                <w:rPrChange w:id="2591" w:author="GAV" w:date="2019-11-19T14:53:00Z">
+                <w:rPrChange w:id="2590" w:author="GAV" w:date="2019-11-19T14:53:00Z">
                   <w:rPr>
                     <w:rFonts w:ascii="Times New Roman" w:hAnsi="Times New Roman" w:cs="Times New Roman"/>
                   </w:rPr>
                 </w:rPrChange>
               </w:rPr>
             </w:pPr>
-            <w:del w:id="2592" w:author="GAV" w:date="2019-11-19T15:01:00Z">
+            <w:del w:id="2591" w:author="GAV" w:date="2019-11-19T15:01:00Z">
               <w:r>
                 <w:rPr>
                   <w:sz w:val="22"/>
                   <w:szCs w:val="22"/>
-                  <w:rPrChange w:id="2593" w:author="GAV" w:date="2019-11-19T14:53:00Z">
+                  <w:rPrChange w:id="2592" w:author="GAV" w:date="2019-11-19T14:53:00Z">
                     <w:rPr/>
                   </w:rPrChange>
                 </w:rPr>
                 <w:delText>−</w:delText>
               </w:r>
             </w:del>
-            <w:ins w:id="2594" w:author="GAV" w:date="2019-11-19T15:01:00Z">
+            <w:ins w:id="2593" w:author="GAV" w:date="2019-11-19T15:01:00Z">
               <w:r>
                 <w:rPr>
                   <w:sz w:val="22"/>
@@ -29655,7 +29653,7 @@
             <w:tcBorders>
               <w:top w:val="dashSmallGap" w:sz="4" w:space="0" w:color="auto"/>
             </w:tcBorders>
-            <w:tcPrChange w:id="2595" w:author="GAV" w:date="2019-11-19T14:57:00Z">
+            <w:tcPrChange w:id="2594" w:author="GAV" w:date="2019-11-19T14:57:00Z">
               <w:tcPr>
                 <w:tcW w:w="849" w:type="dxa"/>
                 <w:tcBorders>
@@ -29671,7 +29669,7 @@
                 <w:rFonts w:ascii="Times New Roman" w:hAnsi="Times New Roman" w:cs="Times New Roman"/>
                 <w:sz w:val="22"/>
                 <w:szCs w:val="22"/>
-                <w:rPrChange w:id="2596" w:author="GAV" w:date="2019-11-19T14:53:00Z">
+                <w:rPrChange w:id="2595" w:author="GAV" w:date="2019-11-19T14:53:00Z">
                   <w:rPr>
                     <w:rFonts w:ascii="Times New Roman" w:hAnsi="Times New Roman" w:cs="Times New Roman"/>
                   </w:rPr>
@@ -29682,7 +29680,7 @@
               <w:rPr>
                 <w:sz w:val="22"/>
                 <w:szCs w:val="22"/>
-                <w:rPrChange w:id="2597" w:author="GAV" w:date="2019-11-19T14:53:00Z">
+                <w:rPrChange w:id="2596" w:author="GAV" w:date="2019-11-19T14:53:00Z">
                   <w:rPr/>
                 </w:rPrChange>
               </w:rPr>
@@ -29696,7 +29694,7 @@
             <w:tcBorders>
               <w:top w:val="dashSmallGap" w:sz="4" w:space="0" w:color="auto"/>
             </w:tcBorders>
-            <w:tcPrChange w:id="2598" w:author="GAV" w:date="2019-11-19T14:57:00Z">
+            <w:tcPrChange w:id="2597" w:author="GAV" w:date="2019-11-19T14:57:00Z">
               <w:tcPr>
                 <w:tcW w:w="1701" w:type="dxa"/>
                 <w:tcBorders>
@@ -29713,7 +29711,7 @@
                 <w:rFonts w:ascii="Times New Roman" w:hAnsi="Times New Roman" w:cs="Times New Roman"/>
                 <w:sz w:val="22"/>
                 <w:szCs w:val="22"/>
-                <w:rPrChange w:id="2599" w:author="GAV" w:date="2019-11-19T14:53:00Z">
+                <w:rPrChange w:id="2598" w:author="GAV" w:date="2019-11-19T14:53:00Z">
                   <w:rPr>
                     <w:rFonts w:ascii="Times New Roman" w:hAnsi="Times New Roman" w:cs="Times New Roman"/>
                   </w:rPr>
@@ -29728,7 +29726,7 @@
             <w:tcBorders>
               <w:top w:val="dashSmallGap" w:sz="4" w:space="0" w:color="auto"/>
             </w:tcBorders>
-            <w:tcPrChange w:id="2600" w:author="GAV" w:date="2019-11-19T14:57:00Z">
+            <w:tcPrChange w:id="2599" w:author="GAV" w:date="2019-11-19T14:57:00Z">
               <w:tcPr>
                 <w:tcW w:w="701" w:type="dxa"/>
                 <w:tcBorders>
@@ -29744,7 +29742,7 @@
                 <w:rFonts w:ascii="Times New Roman" w:hAnsi="Times New Roman" w:cs="Times New Roman"/>
                 <w:sz w:val="22"/>
                 <w:szCs w:val="22"/>
-                <w:rPrChange w:id="2601" w:author="GAV" w:date="2019-11-19T14:53:00Z">
+                <w:rPrChange w:id="2600" w:author="GAV" w:date="2019-11-19T14:53:00Z">
                   <w:rPr>
                     <w:rFonts w:ascii="Times New Roman" w:hAnsi="Times New Roman" w:cs="Times New Roman"/>
                   </w:rPr>
@@ -29758,7 +29756,7 @@
         <w:tc>
           <w:tcPr>
             <w:tcW w:w="1134" w:type="dxa"/>
-            <w:tcPrChange w:id="2602" w:author="GAV" w:date="2019-11-19T14:57:00Z">
+            <w:tcPrChange w:id="2601" w:author="GAV" w:date="2019-11-19T14:57:00Z">
               <w:tcPr>
                 <w:tcW w:w="1255" w:type="dxa"/>
               </w:tcPr>
@@ -29771,7 +29769,7 @@
                 <w:rFonts w:ascii="Times New Roman" w:hAnsi="Times New Roman" w:cs="Times New Roman"/>
                 <w:sz w:val="22"/>
                 <w:szCs w:val="22"/>
-                <w:rPrChange w:id="2603" w:author="GAV" w:date="2019-11-19T14:53:00Z">
+                <w:rPrChange w:id="2602" w:author="GAV" w:date="2019-11-19T14:53:00Z">
                   <w:rPr>
                     <w:rFonts w:ascii="Times New Roman" w:hAnsi="Times New Roman" w:cs="Times New Roman"/>
                   </w:rPr>
@@ -29783,7 +29781,7 @@
         <w:tc>
           <w:tcPr>
             <w:tcW w:w="2268" w:type="dxa"/>
-            <w:tcPrChange w:id="2604" w:author="GAV" w:date="2019-11-19T14:57:00Z">
+            <w:tcPrChange w:id="2603" w:author="GAV" w:date="2019-11-19T14:57:00Z">
               <w:tcPr>
                 <w:tcW w:w="2318" w:type="dxa"/>
               </w:tcPr>
@@ -29796,7 +29794,7 @@
                 <w:rFonts w:ascii="Times New Roman" w:hAnsi="Times New Roman" w:cs="Times New Roman"/>
                 <w:sz w:val="22"/>
                 <w:szCs w:val="22"/>
-                <w:rPrChange w:id="2605" w:author="GAV" w:date="2019-11-19T14:53:00Z">
+                <w:rPrChange w:id="2604" w:author="GAV" w:date="2019-11-19T14:53:00Z">
                   <w:rPr>
                     <w:rFonts w:ascii="Times New Roman" w:hAnsi="Times New Roman" w:cs="Times New Roman"/>
                   </w:rPr>
@@ -29808,7 +29806,7 @@
         <w:tc>
           <w:tcPr>
             <w:tcW w:w="1418" w:type="dxa"/>
-            <w:tcPrChange w:id="2606" w:author="GAV" w:date="2019-11-19T14:57:00Z">
+            <w:tcPrChange w:id="2605" w:author="GAV" w:date="2019-11-19T14:57:00Z">
               <w:tcPr>
                 <w:tcW w:w="1276" w:type="dxa"/>
               </w:tcPr>
@@ -29821,7 +29819,7 @@
                 <w:rFonts w:ascii="Times New Roman" w:hAnsi="Times New Roman" w:cs="Times New Roman"/>
                 <w:sz w:val="22"/>
                 <w:szCs w:val="22"/>
-                <w:rPrChange w:id="2607" w:author="GAV" w:date="2019-11-19T14:53:00Z">
+                <w:rPrChange w:id="2606" w:author="GAV" w:date="2019-11-19T14:53:00Z">
                   <w:rPr>
                     <w:rFonts w:ascii="Times New Roman" w:hAnsi="Times New Roman" w:cs="Times New Roman"/>
                   </w:rPr>
@@ -29832,7 +29830,7 @@
               <w:rPr>
                 <w:sz w:val="22"/>
                 <w:szCs w:val="22"/>
-                <w:rPrChange w:id="2608" w:author="GAV" w:date="2019-11-19T14:53:00Z">
+                <w:rPrChange w:id="2607" w:author="GAV" w:date="2019-11-19T14:53:00Z">
                   <w:rPr/>
                 </w:rPrChange>
               </w:rPr>
@@ -29843,7 +29841,7 @@
         <w:tc>
           <w:tcPr>
             <w:tcW w:w="712" w:type="dxa"/>
-            <w:tcPrChange w:id="2609" w:author="GAV" w:date="2019-11-19T14:57:00Z">
+            <w:tcPrChange w:id="2608" w:author="GAV" w:date="2019-11-19T14:57:00Z">
               <w:tcPr>
                 <w:tcW w:w="683" w:type="dxa"/>
               </w:tcPr>
@@ -29857,26 +29855,26 @@
                 <w:rFonts w:ascii="Times New Roman" w:hAnsi="Times New Roman" w:cs="Times New Roman"/>
                 <w:sz w:val="22"/>
                 <w:szCs w:val="22"/>
-                <w:rPrChange w:id="2610" w:author="GAV" w:date="2019-11-19T14:53:00Z">
+                <w:rPrChange w:id="2609" w:author="GAV" w:date="2019-11-19T14:53:00Z">
                   <w:rPr>
                     <w:rFonts w:ascii="Times New Roman" w:hAnsi="Times New Roman" w:cs="Times New Roman"/>
                   </w:rPr>
                 </w:rPrChange>
               </w:rPr>
             </w:pPr>
-            <w:del w:id="2611" w:author="GAV" w:date="2019-11-19T15:00:00Z">
+            <w:del w:id="2610" w:author="GAV" w:date="2019-11-19T15:00:00Z">
               <w:r>
                 <w:rPr>
                   <w:sz w:val="22"/>
                   <w:szCs w:val="22"/>
-                  <w:rPrChange w:id="2612" w:author="GAV" w:date="2019-11-19T14:53:00Z">
+                  <w:rPrChange w:id="2611" w:author="GAV" w:date="2019-11-19T14:53:00Z">
                     <w:rPr/>
                   </w:rPrChange>
                 </w:rPr>
                 <w:delText>−</w:delText>
               </w:r>
             </w:del>
-            <w:ins w:id="2613" w:author="GAV" w:date="2019-11-19T15:00:00Z">
+            <w:ins w:id="2612" w:author="GAV" w:date="2019-11-19T15:00:00Z">
               <w:r>
                 <w:rPr>
                   <w:sz w:val="22"/>
@@ -29890,7 +29888,7 @@
         <w:tc>
           <w:tcPr>
             <w:tcW w:w="705" w:type="dxa"/>
-            <w:tcPrChange w:id="2614" w:author="GAV" w:date="2019-11-19T14:57:00Z">
+            <w:tcPrChange w:id="2613" w:author="GAV" w:date="2019-11-19T14:57:00Z">
               <w:tcPr>
                 <w:tcW w:w="708" w:type="dxa"/>
               </w:tcPr>
@@ -29903,7 +29901,7 @@
                 <w:rFonts w:ascii="Times New Roman" w:hAnsi="Times New Roman" w:cs="Times New Roman"/>
                 <w:sz w:val="22"/>
                 <w:szCs w:val="22"/>
-                <w:rPrChange w:id="2615" w:author="GAV" w:date="2019-11-19T14:53:00Z">
+                <w:rPrChange w:id="2614" w:author="GAV" w:date="2019-11-19T14:53:00Z">
                   <w:rPr>
                     <w:rFonts w:ascii="Times New Roman" w:hAnsi="Times New Roman" w:cs="Times New Roman"/>
                   </w:rPr>
@@ -29914,7 +29912,7 @@
               <w:rPr>
                 <w:sz w:val="22"/>
                 <w:szCs w:val="22"/>
-                <w:rPrChange w:id="2616" w:author="GAV" w:date="2019-11-19T14:53:00Z">
+                <w:rPrChange w:id="2615" w:author="GAV" w:date="2019-11-19T14:53:00Z">
                   <w:rPr/>
                 </w:rPrChange>
               </w:rPr>
@@ -29925,7 +29923,7 @@
         <w:tc>
           <w:tcPr>
             <w:tcW w:w="1276" w:type="dxa"/>
-            <w:tcPrChange w:id="2617" w:author="GAV" w:date="2019-11-19T14:57:00Z">
+            <w:tcPrChange w:id="2616" w:author="GAV" w:date="2019-11-19T14:57:00Z">
               <w:tcPr>
                 <w:tcW w:w="852" w:type="dxa"/>
               </w:tcPr>
@@ -29939,26 +29937,26 @@
                 <w:rFonts w:ascii="Times New Roman" w:hAnsi="Times New Roman" w:cs="Times New Roman"/>
                 <w:sz w:val="22"/>
                 <w:szCs w:val="22"/>
-                <w:rPrChange w:id="2618" w:author="GAV" w:date="2019-11-19T14:53:00Z">
+                <w:rPrChange w:id="2617" w:author="GAV" w:date="2019-11-19T14:53:00Z">
                   <w:rPr>
                     <w:rFonts w:ascii="Times New Roman" w:hAnsi="Times New Roman" w:cs="Times New Roman"/>
                   </w:rPr>
                 </w:rPrChange>
               </w:rPr>
             </w:pPr>
-            <w:del w:id="2619" w:author="GAV" w:date="2019-11-19T15:01:00Z">
+            <w:del w:id="2618" w:author="GAV" w:date="2019-11-19T15:01:00Z">
               <w:r>
                 <w:rPr>
                   <w:sz w:val="22"/>
                   <w:szCs w:val="22"/>
-                  <w:rPrChange w:id="2620" w:author="GAV" w:date="2019-11-19T14:53:00Z">
+                  <w:rPrChange w:id="2619" w:author="GAV" w:date="2019-11-19T14:53:00Z">
                     <w:rPr/>
                   </w:rPrChange>
                 </w:rPr>
                 <w:delText>−</w:delText>
               </w:r>
             </w:del>
-            <w:ins w:id="2621" w:author="GAV" w:date="2019-11-19T15:01:00Z">
+            <w:ins w:id="2620" w:author="GAV" w:date="2019-11-19T15:01:00Z">
               <w:r>
                 <w:rPr>
                   <w:sz w:val="22"/>
@@ -29972,7 +29970,7 @@
         <w:tc>
           <w:tcPr>
             <w:tcW w:w="851" w:type="dxa"/>
-            <w:tcPrChange w:id="2622" w:author="GAV" w:date="2019-11-19T14:57:00Z">
+            <w:tcPrChange w:id="2621" w:author="GAV" w:date="2019-11-19T14:57:00Z">
               <w:tcPr>
                 <w:tcW w:w="849" w:type="dxa"/>
               </w:tcPr>
@@ -29985,7 +29983,7 @@
                 <w:rFonts w:ascii="Times New Roman" w:hAnsi="Times New Roman" w:cs="Times New Roman"/>
                 <w:sz w:val="22"/>
                 <w:szCs w:val="22"/>
-                <w:rPrChange w:id="2623" w:author="GAV" w:date="2019-11-19T14:53:00Z">
+                <w:rPrChange w:id="2622" w:author="GAV" w:date="2019-11-19T14:53:00Z">
                   <w:rPr>
                     <w:rFonts w:ascii="Times New Roman" w:hAnsi="Times New Roman" w:cs="Times New Roman"/>
                   </w:rPr>
@@ -29996,7 +29994,7 @@
               <w:rPr>
                 <w:sz w:val="22"/>
                 <w:szCs w:val="22"/>
-                <w:rPrChange w:id="2624" w:author="GAV" w:date="2019-11-19T14:53:00Z">
+                <w:rPrChange w:id="2623" w:author="GAV" w:date="2019-11-19T14:53:00Z">
                   <w:rPr/>
                 </w:rPrChange>
               </w:rPr>
@@ -30007,7 +30005,7 @@
         <w:tc>
           <w:tcPr>
             <w:tcW w:w="1278" w:type="dxa"/>
-            <w:tcPrChange w:id="2625" w:author="GAV" w:date="2019-11-19T14:57:00Z">
+            <w:tcPrChange w:id="2624" w:author="GAV" w:date="2019-11-19T14:57:00Z">
               <w:tcPr>
                 <w:tcW w:w="1701" w:type="dxa"/>
               </w:tcPr>
@@ -30021,7 +30019,7 @@
                 <w:rFonts w:ascii="Times New Roman" w:hAnsi="Times New Roman" w:cs="Times New Roman"/>
                 <w:sz w:val="22"/>
                 <w:szCs w:val="22"/>
-                <w:rPrChange w:id="2626" w:author="GAV" w:date="2019-11-19T14:53:00Z">
+                <w:rPrChange w:id="2625" w:author="GAV" w:date="2019-11-19T14:53:00Z">
                   <w:rPr>
                     <w:rFonts w:ascii="Times New Roman" w:hAnsi="Times New Roman" w:cs="Times New Roman"/>
                   </w:rPr>
@@ -30033,7 +30031,7 @@
         <w:tc>
           <w:tcPr>
             <w:tcW w:w="701" w:type="dxa"/>
-            <w:tcPrChange w:id="2627" w:author="GAV" w:date="2019-11-19T14:57:00Z">
+            <w:tcPrChange w:id="2626" w:author="GAV" w:date="2019-11-19T14:57:00Z">
               <w:tcPr>
                 <w:tcW w:w="701" w:type="dxa"/>
               </w:tcPr>
@@ -30046,7 +30044,7 @@
                 <w:rFonts w:ascii="Times New Roman" w:hAnsi="Times New Roman" w:cs="Times New Roman"/>
                 <w:sz w:val="22"/>
                 <w:szCs w:val="22"/>
-                <w:rPrChange w:id="2628" w:author="GAV" w:date="2019-11-19T14:53:00Z">
+                <w:rPrChange w:id="2627" w:author="GAV" w:date="2019-11-19T14:53:00Z">
                   <w:rPr>
                     <w:rFonts w:ascii="Times New Roman" w:hAnsi="Times New Roman" w:cs="Times New Roman"/>
                   </w:rPr>
@@ -30060,7 +30058,7 @@
         <w:tc>
           <w:tcPr>
             <w:tcW w:w="1134" w:type="dxa"/>
-            <w:tcPrChange w:id="2629" w:author="GAV" w:date="2019-11-19T14:57:00Z">
+            <w:tcPrChange w:id="2628" w:author="GAV" w:date="2019-11-19T14:57:00Z">
               <w:tcPr>
                 <w:tcW w:w="1255" w:type="dxa"/>
               </w:tcPr>
@@ -30073,7 +30071,7 @@
                 <w:rFonts w:ascii="Times New Roman" w:hAnsi="Times New Roman" w:cs="Times New Roman"/>
                 <w:sz w:val="22"/>
                 <w:szCs w:val="22"/>
-                <w:rPrChange w:id="2630" w:author="GAV" w:date="2019-11-19T14:53:00Z">
+                <w:rPrChange w:id="2629" w:author="GAV" w:date="2019-11-19T14:53:00Z">
                   <w:rPr>
                     <w:rFonts w:ascii="Times New Roman" w:hAnsi="Times New Roman" w:cs="Times New Roman"/>
                   </w:rPr>
@@ -30085,7 +30083,7 @@
         <w:tc>
           <w:tcPr>
             <w:tcW w:w="2268" w:type="dxa"/>
-            <w:tcPrChange w:id="2631" w:author="GAV" w:date="2019-11-19T14:57:00Z">
+            <w:tcPrChange w:id="2630" w:author="GAV" w:date="2019-11-19T14:57:00Z">
               <w:tcPr>
                 <w:tcW w:w="2318" w:type="dxa"/>
               </w:tcPr>
@@ -30098,7 +30096,7 @@
                 <w:rFonts w:ascii="Times New Roman" w:hAnsi="Times New Roman" w:cs="Times New Roman"/>
                 <w:sz w:val="22"/>
                 <w:szCs w:val="22"/>
-                <w:rPrChange w:id="2632" w:author="GAV" w:date="2019-11-19T14:53:00Z">
+                <w:rPrChange w:id="2631" w:author="GAV" w:date="2019-11-19T14:53:00Z">
                   <w:rPr>
                     <w:rFonts w:ascii="Times New Roman" w:hAnsi="Times New Roman" w:cs="Times New Roman"/>
                   </w:rPr>
@@ -30110,7 +30108,7 @@
         <w:tc>
           <w:tcPr>
             <w:tcW w:w="1418" w:type="dxa"/>
-            <w:tcPrChange w:id="2633" w:author="GAV" w:date="2019-11-19T14:57:00Z">
+            <w:tcPrChange w:id="2632" w:author="GAV" w:date="2019-11-19T14:57:00Z">
               <w:tcPr>
                 <w:tcW w:w="1276" w:type="dxa"/>
               </w:tcPr>
@@ -30123,7 +30121,7 @@
                 <w:rFonts w:ascii="Times New Roman" w:hAnsi="Times New Roman" w:cs="Times New Roman"/>
                 <w:sz w:val="22"/>
                 <w:szCs w:val="22"/>
-                <w:rPrChange w:id="2634" w:author="GAV" w:date="2019-11-19T14:53:00Z">
+                <w:rPrChange w:id="2633" w:author="GAV" w:date="2019-11-19T14:53:00Z">
                   <w:rPr>
                     <w:rFonts w:ascii="Times New Roman" w:hAnsi="Times New Roman" w:cs="Times New Roman"/>
                   </w:rPr>
@@ -30134,7 +30132,7 @@
               <w:rPr>
                 <w:sz w:val="22"/>
                 <w:szCs w:val="22"/>
-                <w:rPrChange w:id="2635" w:author="GAV" w:date="2019-11-19T14:53:00Z">
+                <w:rPrChange w:id="2634" w:author="GAV" w:date="2019-11-19T14:53:00Z">
                   <w:rPr/>
                 </w:rPrChange>
               </w:rPr>
@@ -30145,7 +30143,7 @@
         <w:tc>
           <w:tcPr>
             <w:tcW w:w="712" w:type="dxa"/>
-            <w:tcPrChange w:id="2636" w:author="GAV" w:date="2019-11-19T14:57:00Z">
+            <w:tcPrChange w:id="2635" w:author="GAV" w:date="2019-11-19T14:57:00Z">
               <w:tcPr>
                 <w:tcW w:w="683" w:type="dxa"/>
               </w:tcPr>
@@ -30159,26 +30157,26 @@
                 <w:rFonts w:ascii="Times New Roman" w:hAnsi="Times New Roman" w:cs="Times New Roman"/>
                 <w:sz w:val="22"/>
                 <w:szCs w:val="22"/>
-                <w:rPrChange w:id="2637" w:author="GAV" w:date="2019-11-19T14:53:00Z">
+                <w:rPrChange w:id="2636" w:author="GAV" w:date="2019-11-19T14:53:00Z">
                   <w:rPr>
                     <w:rFonts w:ascii="Times New Roman" w:hAnsi="Times New Roman" w:cs="Times New Roman"/>
                   </w:rPr>
                 </w:rPrChange>
               </w:rPr>
             </w:pPr>
-            <w:del w:id="2638" w:author="GAV" w:date="2019-11-19T15:00:00Z">
+            <w:del w:id="2637" w:author="GAV" w:date="2019-11-19T15:00:00Z">
               <w:r>
                 <w:rPr>
                   <w:sz w:val="22"/>
                   <w:szCs w:val="22"/>
-                  <w:rPrChange w:id="2639" w:author="GAV" w:date="2019-11-19T14:53:00Z">
+                  <w:rPrChange w:id="2638" w:author="GAV" w:date="2019-11-19T14:53:00Z">
                     <w:rPr/>
                   </w:rPrChange>
                 </w:rPr>
                 <w:delText>+</w:delText>
               </w:r>
             </w:del>
-            <w:ins w:id="2640" w:author="GAV" w:date="2019-11-19T15:00:00Z">
+            <w:ins w:id="2639" w:author="GAV" w:date="2019-11-19T15:00:00Z">
               <w:r>
                 <w:rPr>
                   <w:sz w:val="22"/>
@@ -30192,7 +30190,7 @@
         <w:tc>
           <w:tcPr>
             <w:tcW w:w="705" w:type="dxa"/>
-            <w:tcPrChange w:id="2641" w:author="GAV" w:date="2019-11-19T14:57:00Z">
+            <w:tcPrChange w:id="2640" w:author="GAV" w:date="2019-11-19T14:57:00Z">
               <w:tcPr>
                 <w:tcW w:w="708" w:type="dxa"/>
               </w:tcPr>
@@ -30205,7 +30203,7 @@
                 <w:rFonts w:ascii="Times New Roman" w:hAnsi="Times New Roman" w:cs="Times New Roman"/>
                 <w:sz w:val="22"/>
                 <w:szCs w:val="22"/>
-                <w:rPrChange w:id="2642" w:author="GAV" w:date="2019-11-19T14:53:00Z">
+                <w:rPrChange w:id="2641" w:author="GAV" w:date="2019-11-19T14:53:00Z">
                   <w:rPr>
                     <w:rFonts w:ascii="Times New Roman" w:hAnsi="Times New Roman" w:cs="Times New Roman"/>
                   </w:rPr>
@@ -30216,7 +30214,7 @@
               <w:rPr>
                 <w:sz w:val="22"/>
                 <w:szCs w:val="22"/>
-                <w:rPrChange w:id="2643" w:author="GAV" w:date="2019-11-19T14:53:00Z">
+                <w:rPrChange w:id="2642" w:author="GAV" w:date="2019-11-19T14:53:00Z">
                   <w:rPr/>
                 </w:rPrChange>
               </w:rPr>
@@ -30227,7 +30225,7 @@
         <w:tc>
           <w:tcPr>
             <w:tcW w:w="1276" w:type="dxa"/>
-            <w:tcPrChange w:id="2644" w:author="GAV" w:date="2019-11-19T14:57:00Z">
+            <w:tcPrChange w:id="2643" w:author="GAV" w:date="2019-11-19T14:57:00Z">
               <w:tcPr>
                 <w:tcW w:w="852" w:type="dxa"/>
               </w:tcPr>
@@ -30241,26 +30239,26 @@
                 <w:rFonts w:ascii="Times New Roman" w:hAnsi="Times New Roman" w:cs="Times New Roman"/>
                 <w:sz w:val="22"/>
                 <w:szCs w:val="22"/>
-                <w:rPrChange w:id="2645" w:author="GAV" w:date="2019-11-19T14:53:00Z">
+                <w:rPrChange w:id="2644" w:author="GAV" w:date="2019-11-19T14:53:00Z">
                   <w:rPr>
                     <w:rFonts w:ascii="Times New Roman" w:hAnsi="Times New Roman" w:cs="Times New Roman"/>
                   </w:rPr>
                 </w:rPrChange>
               </w:rPr>
             </w:pPr>
-            <w:del w:id="2646" w:author="GAV" w:date="2019-11-19T15:01:00Z">
+            <w:del w:id="2645" w:author="GAV" w:date="2019-11-19T15:01:00Z">
               <w:r>
                 <w:rPr>
                   <w:sz w:val="22"/>
                   <w:szCs w:val="22"/>
-                  <w:rPrChange w:id="2647" w:author="GAV" w:date="2019-11-19T14:53:00Z">
+                  <w:rPrChange w:id="2646" w:author="GAV" w:date="2019-11-19T14:53:00Z">
                     <w:rPr/>
                   </w:rPrChange>
                 </w:rPr>
                 <w:delText>−</w:delText>
               </w:r>
             </w:del>
-            <w:ins w:id="2648" w:author="GAV" w:date="2019-11-19T15:01:00Z">
+            <w:ins w:id="2647" w:author="GAV" w:date="2019-11-19T15:01:00Z">
               <w:r>
                 <w:rPr>
                   <w:sz w:val="22"/>
@@ -30274,7 +30272,7 @@
         <w:tc>
           <w:tcPr>
             <w:tcW w:w="851" w:type="dxa"/>
-            <w:tcPrChange w:id="2649" w:author="GAV" w:date="2019-11-19T14:57:00Z">
+            <w:tcPrChange w:id="2648" w:author="GAV" w:date="2019-11-19T14:57:00Z">
               <w:tcPr>
                 <w:tcW w:w="849" w:type="dxa"/>
               </w:tcPr>
@@ -30287,7 +30285,7 @@
                 <w:rFonts w:ascii="Times New Roman" w:hAnsi="Times New Roman" w:cs="Times New Roman"/>
                 <w:sz w:val="22"/>
                 <w:szCs w:val="22"/>
-                <w:rPrChange w:id="2650" w:author="GAV" w:date="2019-11-19T14:53:00Z">
+                <w:rPrChange w:id="2649" w:author="GAV" w:date="2019-11-19T14:53:00Z">
                   <w:rPr>
                     <w:rFonts w:ascii="Times New Roman" w:hAnsi="Times New Roman" w:cs="Times New Roman"/>
                   </w:rPr>
@@ -30298,7 +30296,7 @@
               <w:rPr>
                 <w:sz w:val="22"/>
                 <w:szCs w:val="22"/>
-                <w:rPrChange w:id="2651" w:author="GAV" w:date="2019-11-19T14:53:00Z">
+                <w:rPrChange w:id="2650" w:author="GAV" w:date="2019-11-19T14:53:00Z">
                   <w:rPr/>
                 </w:rPrChange>
               </w:rPr>
@@ -30309,7 +30307,7 @@
         <w:tc>
           <w:tcPr>
             <w:tcW w:w="1278" w:type="dxa"/>
-            <w:tcPrChange w:id="2652" w:author="GAV" w:date="2019-11-19T14:57:00Z">
+            <w:tcPrChange w:id="2651" w:author="GAV" w:date="2019-11-19T14:57:00Z">
               <w:tcPr>
                 <w:tcW w:w="1701" w:type="dxa"/>
               </w:tcPr>
@@ -30323,7 +30321,7 @@
                 <w:rFonts w:ascii="Times New Roman" w:hAnsi="Times New Roman" w:cs="Times New Roman"/>
                 <w:sz w:val="22"/>
                 <w:szCs w:val="22"/>
-                <w:rPrChange w:id="2653" w:author="GAV" w:date="2019-11-19T14:53:00Z">
+                <w:rPrChange w:id="2652" w:author="GAV" w:date="2019-11-19T14:53:00Z">
                   <w:rPr>
                     <w:rFonts w:ascii="Times New Roman" w:hAnsi="Times New Roman" w:cs="Times New Roman"/>
                   </w:rPr>
@@ -30335,7 +30333,7 @@
         <w:tc>
           <w:tcPr>
             <w:tcW w:w="701" w:type="dxa"/>
-            <w:tcPrChange w:id="2654" w:author="GAV" w:date="2019-11-19T14:57:00Z">
+            <w:tcPrChange w:id="2653" w:author="GAV" w:date="2019-11-19T14:57:00Z">
               <w:tcPr>
                 <w:tcW w:w="701" w:type="dxa"/>
               </w:tcPr>
@@ -30348,7 +30346,7 @@
                 <w:rFonts w:ascii="Times New Roman" w:hAnsi="Times New Roman" w:cs="Times New Roman"/>
                 <w:sz w:val="22"/>
                 <w:szCs w:val="22"/>
-                <w:rPrChange w:id="2655" w:author="GAV" w:date="2019-11-19T14:53:00Z">
+                <w:rPrChange w:id="2654" w:author="GAV" w:date="2019-11-19T14:53:00Z">
                   <w:rPr>
                     <w:rFonts w:ascii="Times New Roman" w:hAnsi="Times New Roman" w:cs="Times New Roman"/>
                   </w:rPr>
@@ -30365,7 +30363,7 @@
             <w:tcBorders>
               <w:bottom w:val="single" w:sz="4" w:space="0" w:color="auto"/>
             </w:tcBorders>
-            <w:tcPrChange w:id="2656" w:author="GAV" w:date="2019-11-19T14:57:00Z">
+            <w:tcPrChange w:id="2655" w:author="GAV" w:date="2019-11-19T14:57:00Z">
               <w:tcPr>
                 <w:tcW w:w="1255" w:type="dxa"/>
                 <w:tcBorders>
@@ -30381,7 +30379,7 @@
                 <w:rFonts w:ascii="Times New Roman" w:hAnsi="Times New Roman" w:cs="Times New Roman"/>
                 <w:sz w:val="22"/>
                 <w:szCs w:val="22"/>
-                <w:rPrChange w:id="2657" w:author="GAV" w:date="2019-11-19T14:53:00Z">
+                <w:rPrChange w:id="2656" w:author="GAV" w:date="2019-11-19T14:53:00Z">
                   <w:rPr>
                     <w:rFonts w:ascii="Times New Roman" w:hAnsi="Times New Roman" w:cs="Times New Roman"/>
                   </w:rPr>
@@ -30396,7 +30394,7 @@
             <w:tcBorders>
               <w:bottom w:val="single" w:sz="4" w:space="0" w:color="auto"/>
             </w:tcBorders>
-            <w:tcPrChange w:id="2658" w:author="GAV" w:date="2019-11-19T14:57:00Z">
+            <w:tcPrChange w:id="2657" w:author="GAV" w:date="2019-11-19T14:57:00Z">
               <w:tcPr>
                 <w:tcW w:w="2318" w:type="dxa"/>
                 <w:tcBorders>
@@ -30412,7 +30410,7 @@
                 <w:rFonts w:ascii="Times New Roman" w:hAnsi="Times New Roman" w:cs="Times New Roman"/>
                 <w:sz w:val="22"/>
                 <w:szCs w:val="22"/>
-                <w:rPrChange w:id="2659" w:author="GAV" w:date="2019-11-19T14:53:00Z">
+                <w:rPrChange w:id="2658" w:author="GAV" w:date="2019-11-19T14:53:00Z">
                   <w:rPr>
                     <w:rFonts w:ascii="Times New Roman" w:hAnsi="Times New Roman" w:cs="Times New Roman"/>
                   </w:rPr>
@@ -30427,7 +30425,7 @@
             <w:tcBorders>
               <w:bottom w:val="single" w:sz="4" w:space="0" w:color="auto"/>
             </w:tcBorders>
-            <w:tcPrChange w:id="2660" w:author="GAV" w:date="2019-11-19T14:57:00Z">
+            <w:tcPrChange w:id="2659" w:author="GAV" w:date="2019-11-19T14:57:00Z">
               <w:tcPr>
                 <w:tcW w:w="1276" w:type="dxa"/>
                 <w:tcBorders>
@@ -30443,7 +30441,7 @@
                 <w:rFonts w:ascii="Times New Roman" w:hAnsi="Times New Roman" w:cs="Times New Roman"/>
                 <w:sz w:val="22"/>
                 <w:szCs w:val="22"/>
-                <w:rPrChange w:id="2661" w:author="GAV" w:date="2019-11-19T14:53:00Z">
+                <w:rPrChange w:id="2660" w:author="GAV" w:date="2019-11-19T14:53:00Z">
                   <w:rPr>
                     <w:rFonts w:ascii="Times New Roman" w:hAnsi="Times New Roman" w:cs="Times New Roman"/>
                   </w:rPr>
@@ -30454,7 +30452,7 @@
               <w:rPr>
                 <w:sz w:val="22"/>
                 <w:szCs w:val="22"/>
-                <w:rPrChange w:id="2662" w:author="GAV" w:date="2019-11-19T14:53:00Z">
+                <w:rPrChange w:id="2661" w:author="GAV" w:date="2019-11-19T14:53:00Z">
                   <w:rPr/>
                 </w:rPrChange>
               </w:rPr>
@@ -30468,7 +30466,7 @@
             <w:tcBorders>
               <w:bottom w:val="single" w:sz="4" w:space="0" w:color="auto"/>
             </w:tcBorders>
-            <w:tcPrChange w:id="2663" w:author="GAV" w:date="2019-11-19T14:57:00Z">
+            <w:tcPrChange w:id="2662" w:author="GAV" w:date="2019-11-19T14:57:00Z">
               <w:tcPr>
                 <w:tcW w:w="683" w:type="dxa"/>
                 <w:tcBorders>
@@ -30485,26 +30483,26 @@
                 <w:rFonts w:ascii="Times New Roman" w:hAnsi="Times New Roman" w:cs="Times New Roman"/>
                 <w:sz w:val="22"/>
                 <w:szCs w:val="22"/>
-                <w:rPrChange w:id="2664" w:author="GAV" w:date="2019-11-19T14:53:00Z">
+                <w:rPrChange w:id="2663" w:author="GAV" w:date="2019-11-19T14:53:00Z">
                   <w:rPr>
                     <w:rFonts w:ascii="Times New Roman" w:hAnsi="Times New Roman" w:cs="Times New Roman"/>
                   </w:rPr>
                 </w:rPrChange>
               </w:rPr>
             </w:pPr>
-            <w:del w:id="2665" w:author="GAV" w:date="2019-11-19T15:00:00Z">
+            <w:del w:id="2664" w:author="GAV" w:date="2019-11-19T15:00:00Z">
               <w:r>
                 <w:rPr>
                   <w:sz w:val="22"/>
                   <w:szCs w:val="22"/>
-                  <w:rPrChange w:id="2666" w:author="GAV" w:date="2019-11-19T14:53:00Z">
+                  <w:rPrChange w:id="2665" w:author="GAV" w:date="2019-11-19T14:53:00Z">
                     <w:rPr/>
                   </w:rPrChange>
                 </w:rPr>
                 <w:delText>+</w:delText>
               </w:r>
             </w:del>
-            <w:ins w:id="2667" w:author="GAV" w:date="2019-11-19T15:00:00Z">
+            <w:ins w:id="2666" w:author="GAV" w:date="2019-11-19T15:00:00Z">
               <w:r>
                 <w:rPr>
                   <w:sz w:val="22"/>
@@ -30521,7 +30519,7 @@
             <w:tcBorders>
               <w:bottom w:val="single" w:sz="4" w:space="0" w:color="auto"/>
             </w:tcBorders>
-            <w:tcPrChange w:id="2668" w:author="GAV" w:date="2019-11-19T14:57:00Z">
+            <w:tcPrChange w:id="2667" w:author="GAV" w:date="2019-11-19T14:57:00Z">
               <w:tcPr>
                 <w:tcW w:w="708" w:type="dxa"/>
                 <w:tcBorders>
@@ -30537,7 +30535,7 @@
                 <w:rFonts w:ascii="Times New Roman" w:hAnsi="Times New Roman" w:cs="Times New Roman"/>
                 <w:sz w:val="22"/>
                 <w:szCs w:val="22"/>
-                <w:rPrChange w:id="2669" w:author="GAV" w:date="2019-11-19T14:53:00Z">
+                <w:rPrChange w:id="2668" w:author="GAV" w:date="2019-11-19T14:53:00Z">
                   <w:rPr>
                     <w:rFonts w:ascii="Times New Roman" w:hAnsi="Times New Roman" w:cs="Times New Roman"/>
                   </w:rPr>
@@ -30548,7 +30546,7 @@
               <w:rPr>
                 <w:sz w:val="22"/>
                 <w:szCs w:val="22"/>
-                <w:rPrChange w:id="2670" w:author="GAV" w:date="2019-11-19T14:53:00Z">
+                <w:rPrChange w:id="2669" w:author="GAV" w:date="2019-11-19T14:53:00Z">
                   <w:rPr/>
                 </w:rPrChange>
               </w:rPr>
@@ -30562,7 +30560,7 @@
             <w:tcBorders>
               <w:bottom w:val="single" w:sz="4" w:space="0" w:color="auto"/>
             </w:tcBorders>
-            <w:tcPrChange w:id="2671" w:author="GAV" w:date="2019-11-19T14:57:00Z">
+            <w:tcPrChange w:id="2670" w:author="GAV" w:date="2019-11-19T14:57:00Z">
               <w:tcPr>
                 <w:tcW w:w="852" w:type="dxa"/>
                 <w:tcBorders>
@@ -30579,26 +30577,26 @@
                 <w:rFonts w:ascii="Times New Roman" w:hAnsi="Times New Roman" w:cs="Times New Roman"/>
                 <w:sz w:val="22"/>
                 <w:szCs w:val="22"/>
-                <w:rPrChange w:id="2672" w:author="GAV" w:date="2019-11-19T14:53:00Z">
+                <w:rPrChange w:id="2671" w:author="GAV" w:date="2019-11-19T14:53:00Z">
                   <w:rPr>
                     <w:rFonts w:ascii="Times New Roman" w:hAnsi="Times New Roman" w:cs="Times New Roman"/>
                   </w:rPr>
                 </w:rPrChange>
               </w:rPr>
             </w:pPr>
-            <w:del w:id="2673" w:author="GAV" w:date="2019-11-19T15:01:00Z">
+            <w:del w:id="2672" w:author="GAV" w:date="2019-11-19T15:01:00Z">
               <w:r>
                 <w:rPr>
                   <w:sz w:val="22"/>
                   <w:szCs w:val="22"/>
-                  <w:rPrChange w:id="2674" w:author="GAV" w:date="2019-11-19T14:53:00Z">
+                  <w:rPrChange w:id="2673" w:author="GAV" w:date="2019-11-19T14:53:00Z">
                     <w:rPr/>
                   </w:rPrChange>
                 </w:rPr>
                 <w:delText>−</w:delText>
               </w:r>
             </w:del>
-            <w:ins w:id="2675" w:author="GAV" w:date="2019-11-19T15:01:00Z">
+            <w:ins w:id="2674" w:author="GAV" w:date="2019-11-19T15:01:00Z">
               <w:r>
                 <w:rPr>
                   <w:sz w:val="22"/>
@@ -30615,7 +30613,7 @@
             <w:tcBorders>
               <w:bottom w:val="single" w:sz="4" w:space="0" w:color="auto"/>
             </w:tcBorders>
-            <w:tcPrChange w:id="2676" w:author="GAV" w:date="2019-11-19T14:57:00Z">
+            <w:tcPrChange w:id="2675" w:author="GAV" w:date="2019-11-19T14:57:00Z">
               <w:tcPr>
                 <w:tcW w:w="849" w:type="dxa"/>
                 <w:tcBorders>
@@ -30631,7 +30629,7 @@
                 <w:rFonts w:ascii="Times New Roman" w:hAnsi="Times New Roman" w:cs="Times New Roman"/>
                 <w:sz w:val="22"/>
                 <w:szCs w:val="22"/>
-                <w:rPrChange w:id="2677" w:author="GAV" w:date="2019-11-19T14:53:00Z">
+                <w:rPrChange w:id="2676" w:author="GAV" w:date="2019-11-19T14:53:00Z">
                   <w:rPr>
                     <w:rFonts w:ascii="Times New Roman" w:hAnsi="Times New Roman" w:cs="Times New Roman"/>
                   </w:rPr>
@@ -30642,7 +30640,7 @@
               <w:rPr>
                 <w:sz w:val="22"/>
                 <w:szCs w:val="22"/>
-                <w:rPrChange w:id="2678" w:author="GAV" w:date="2019-11-19T14:53:00Z">
+                <w:rPrChange w:id="2677" w:author="GAV" w:date="2019-11-19T14:53:00Z">
                   <w:rPr/>
                 </w:rPrChange>
               </w:rPr>
@@ -30656,7 +30654,7 @@
             <w:tcBorders>
               <w:bottom w:val="single" w:sz="4" w:space="0" w:color="auto"/>
             </w:tcBorders>
-            <w:tcPrChange w:id="2679" w:author="GAV" w:date="2019-11-19T14:57:00Z">
+            <w:tcPrChange w:id="2678" w:author="GAV" w:date="2019-11-19T14:57:00Z">
               <w:tcPr>
                 <w:tcW w:w="1701" w:type="dxa"/>
                 <w:tcBorders>
@@ -30673,7 +30671,7 @@
                 <w:rFonts w:ascii="Times New Roman" w:hAnsi="Times New Roman" w:cs="Times New Roman"/>
                 <w:sz w:val="22"/>
                 <w:szCs w:val="22"/>
-                <w:rPrChange w:id="2680" w:author="GAV" w:date="2019-11-19T14:53:00Z">
+                <w:rPrChange w:id="2679" w:author="GAV" w:date="2019-11-19T14:53:00Z">
                   <w:rPr>
                     <w:rFonts w:ascii="Times New Roman" w:hAnsi="Times New Roman" w:cs="Times New Roman"/>
                   </w:rPr>
@@ -30688,7 +30686,7 @@
             <w:tcBorders>
               <w:bottom w:val="single" w:sz="4" w:space="0" w:color="auto"/>
             </w:tcBorders>
-            <w:tcPrChange w:id="2681" w:author="GAV" w:date="2019-11-19T14:57:00Z">
+            <w:tcPrChange w:id="2680" w:author="GAV" w:date="2019-11-19T14:57:00Z">
               <w:tcPr>
                 <w:tcW w:w="701" w:type="dxa"/>
                 <w:tcBorders>
@@ -30704,7 +30702,7 @@
                 <w:rFonts w:ascii="Times New Roman" w:hAnsi="Times New Roman" w:cs="Times New Roman"/>
                 <w:sz w:val="22"/>
                 <w:szCs w:val="22"/>
-                <w:rPrChange w:id="2682" w:author="GAV" w:date="2019-11-19T14:53:00Z">
+                <w:rPrChange w:id="2681" w:author="GAV" w:date="2019-11-19T14:53:00Z">
                   <w:rPr>
                     <w:rFonts w:ascii="Times New Roman" w:hAnsi="Times New Roman" w:cs="Times New Roman"/>
                   </w:rPr>
@@ -30722,7 +30720,7 @@
         <w:rPr>
           <w:sz w:val="22"/>
           <w:szCs w:val="22"/>
-          <w:rPrChange w:id="2683" w:author="GAV" w:date="2019-11-19T14:53:00Z">
+          <w:rPrChange w:id="2682" w:author="GAV" w:date="2019-11-19T14:53:00Z">
             <w:rPr/>
           </w:rPrChange>
         </w:rPr>
@@ -30732,7 +30730,7 @@
           <w:sz w:val="22"/>
           <w:szCs w:val="22"/>
           <w:vertAlign w:val="superscript"/>
-          <w:rPrChange w:id="2684" w:author="GAV" w:date="2019-11-19T14:53:00Z">
+          <w:rPrChange w:id="2683" w:author="GAV" w:date="2019-11-19T14:53:00Z">
             <w:rPr>
               <w:vertAlign w:val="superscript"/>
             </w:rPr>
@@ -30744,7 +30742,7 @@
         <w:rPr>
           <w:sz w:val="22"/>
           <w:szCs w:val="22"/>
-          <w:rPrChange w:id="2685" w:author="GAV" w:date="2019-11-19T14:53:00Z">
+          <w:rPrChange w:id="2684" w:author="GAV" w:date="2019-11-19T14:53:00Z">
             <w:rPr/>
           </w:rPrChange>
         </w:rPr>
@@ -30755,7 +30753,7 @@
           <w:i/>
           <w:sz w:val="22"/>
           <w:szCs w:val="22"/>
-          <w:rPrChange w:id="2686" w:author="GAV" w:date="2019-11-19T14:53:00Z">
+          <w:rPrChange w:id="2685" w:author="GAV" w:date="2019-11-19T14:53:00Z">
             <w:rPr>
               <w:i/>
             </w:rPr>
@@ -30767,7 +30765,7 @@
         <w:rPr>
           <w:sz w:val="22"/>
           <w:szCs w:val="22"/>
-          <w:rPrChange w:id="2687" w:author="GAV" w:date="2019-11-19T14:53:00Z">
+          <w:rPrChange w:id="2686" w:author="GAV" w:date="2019-11-19T14:53:00Z">
             <w:rPr/>
           </w:rPrChange>
         </w:rPr>
@@ -30778,7 +30776,7 @@
           <w:i/>
           <w:sz w:val="22"/>
           <w:szCs w:val="22"/>
-          <w:rPrChange w:id="2688" w:author="GAV" w:date="2019-11-19T14:53:00Z">
+          <w:rPrChange w:id="2687" w:author="GAV" w:date="2019-11-19T14:53:00Z">
             <w:rPr>
               <w:i/>
             </w:rPr>
@@ -30790,7 +30788,7 @@
         <w:rPr>
           <w:sz w:val="22"/>
           <w:szCs w:val="22"/>
-          <w:rPrChange w:id="2689" w:author="GAV" w:date="2019-11-19T14:53:00Z">
+          <w:rPrChange w:id="2688" w:author="GAV" w:date="2019-11-19T14:53:00Z">
             <w:rPr/>
           </w:rPrChange>
         </w:rPr>
@@ -30801,7 +30799,7 @@
           <w:i/>
           <w:sz w:val="22"/>
           <w:szCs w:val="22"/>
-          <w:rPrChange w:id="2690" w:author="GAV" w:date="2019-11-19T14:53:00Z">
+          <w:rPrChange w:id="2689" w:author="GAV" w:date="2019-11-19T14:53:00Z">
             <w:rPr>
               <w:i/>
             </w:rPr>
@@ -30813,7 +30811,7 @@
         <w:rPr>
           <w:sz w:val="22"/>
           <w:szCs w:val="22"/>
-          <w:rPrChange w:id="2691" w:author="GAV" w:date="2019-11-19T14:53:00Z">
+          <w:rPrChange w:id="2690" w:author="GAV" w:date="2019-11-19T14:53:00Z">
             <w:rPr/>
           </w:rPrChange>
         </w:rPr>
@@ -30824,7 +30822,7 @@
           <w:i/>
           <w:sz w:val="22"/>
           <w:szCs w:val="22"/>
-          <w:rPrChange w:id="2692" w:author="GAV" w:date="2019-11-19T14:53:00Z">
+          <w:rPrChange w:id="2691" w:author="GAV" w:date="2019-11-19T14:53:00Z">
             <w:rPr>
               <w:i/>
             </w:rPr>
@@ -30836,7 +30834,7 @@
         <w:rPr>
           <w:sz w:val="22"/>
           <w:szCs w:val="22"/>
-          <w:rPrChange w:id="2693" w:author="GAV" w:date="2019-11-19T14:53:00Z">
+          <w:rPrChange w:id="2692" w:author="GAV" w:date="2019-11-19T14:53:00Z">
             <w:rPr/>
           </w:rPrChange>
         </w:rPr>
@@ -30878,7 +30876,7 @@
         <w:pStyle w:val="BodyText"/>
         <w:spacing w:before="0" w:after="0"/>
       </w:pPr>
-      <w:bookmarkStart w:id="2694" w:name="figures"/>
+      <w:bookmarkStart w:id="2693" w:name="figures"/>
       <w:r>
         <w:rPr>
           <w:b/>
@@ -31213,7 +31211,7 @@
       <w:r>
         <w:br w:type="page"/>
       </w:r>
-      <w:bookmarkEnd w:id="2694"/>
+      <w:bookmarkEnd w:id="2693"/>
       <w:r>
         <w:lastRenderedPageBreak/>
         <w:t>Figures</w:t>
@@ -31575,29 +31573,29 @@
       <w:r>
         <w:t xml:space="preserve">Frequency </w:t>
       </w:r>
+      <w:commentRangeStart w:id="2694"/>
       <w:commentRangeStart w:id="2695"/>
-      <w:commentRangeStart w:id="2696"/>
       <w:r>
         <w:t>d</w:t>
       </w:r>
       <w:r>
         <w:t xml:space="preserve">istributions </w:t>
       </w:r>
-      <w:commentRangeEnd w:id="2695"/>
+      <w:commentRangeEnd w:id="2694"/>
       <w:r>
         <w:rPr>
           <w:rStyle w:val="CommentReference"/>
           <w:rFonts w:ascii="Times New Roman" w:hAnsiTheme="minorHAnsi"/>
         </w:rPr>
-        <w:commentReference w:id="2695"/>
-      </w:r>
-      <w:commentRangeEnd w:id="2696"/>
+        <w:commentReference w:id="2694"/>
+      </w:r>
+      <w:commentRangeEnd w:id="2695"/>
       <w:r>
         <w:rPr>
           <w:rStyle w:val="CommentReference"/>
           <w:rFonts w:ascii="Times New Roman" w:hAnsiTheme="minorHAnsi"/>
         </w:rPr>
-        <w:commentReference w:id="2696"/>
+        <w:commentReference w:id="2695"/>
       </w:r>
       <w:r>
         <w:t>of (a) QDS- and (b) HDS-scale vascular plant species richness in the GCFR and SWAFR. (c) Scatter plot of mean QDS-scale richness (</w:t>
@@ -31727,6 +31725,7 @@
         <w:pStyle w:val="CaptionedFigure"/>
         <w:spacing w:line="240" w:lineRule="auto"/>
       </w:pPr>
+      <w:bookmarkStart w:id="2696" w:name="_GoBack"/>
       <w:r>
         <w:rPr>
           <w:noProof/>
@@ -31734,8 +31733,8 @@
         </w:rPr>
         <w:lastRenderedPageBreak/>
         <w:drawing>
-          <wp:inline distT="0" distB="0" distL="0" distR="0" wp14:anchorId="06F193A1" wp14:editId="18813088">
-            <wp:extent cx="6649521" cy="2216506"/>
+          <wp:inline distT="0" distB="0" distL="0" distR="0" wp14:anchorId="06F193A1" wp14:editId="1EECD2D4">
+            <wp:extent cx="6649518" cy="2216506"/>
             <wp:effectExtent l="0" t="0" r="0" b="0"/>
             <wp:docPr id="3" name="Picture"/>
             <wp:cNvGraphicFramePr>
@@ -31765,7 +31764,7 @@
                   <pic:spPr bwMode="auto">
                     <a:xfrm>
                       <a:off x="0" y="0"/>
-                      <a:ext cx="6663566" cy="2221188"/>
+                      <a:ext cx="6649518" cy="2216506"/>
                     </a:xfrm>
                     <a:prstGeom prst="rect">
                       <a:avLst/>
@@ -31783,6 +31782,7 @@
           </wp:inline>
         </w:drawing>
       </w:r>
+      <w:bookmarkEnd w:id="2696"/>
     </w:p>
     <w:p>
       <w:pPr>
@@ -32018,8 +32018,8 @@
         </w:rPr>
         <w:lastRenderedPageBreak/>
         <w:drawing>
-          <wp:inline distT="0" distB="0" distL="0" distR="0" wp14:anchorId="6BA46A0B" wp14:editId="171652B9">
-            <wp:extent cx="6819865" cy="3897065"/>
+          <wp:inline distT="0" distB="0" distL="0" distR="0" wp14:anchorId="6BA46A0B" wp14:editId="22B66319">
+            <wp:extent cx="6819864" cy="3897065"/>
             <wp:effectExtent l="0" t="0" r="635" b="8255"/>
             <wp:docPr id="4" name="Picture"/>
             <wp:cNvGraphicFramePr>
@@ -32049,7 +32049,7 @@
                   <pic:spPr bwMode="auto">
                     <a:xfrm>
                       <a:off x="0" y="0"/>
-                      <a:ext cx="6819865" cy="3897065"/>
+                      <a:ext cx="6819864" cy="3897065"/>
                     </a:xfrm>
                     <a:prstGeom prst="rect">
                       <a:avLst/>
@@ -35108,7 +35108,7 @@
       </w:r>
     </w:p>
   </w:comment>
-  <w:comment w:id="2695" w:author="Michael Cramer" w:date="2019-10-07T10:02:00Z" w:initials="MC">
+  <w:comment w:id="2694" w:author="Michael Cramer" w:date="2019-10-07T10:02:00Z" w:initials="MC">
     <w:p>
       <w:pPr>
         <w:pStyle w:val="CommentText"/>
@@ -35124,7 +35124,7 @@
       </w:r>
     </w:p>
   </w:comment>
-  <w:comment w:id="2696" w:author="Ruan Van Mazijk" w:date="2019-10-07T12:19:00Z" w:initials="RVM">
+  <w:comment w:id="2695" w:author="Ruan Van Mazijk" w:date="2019-10-07T12:19:00Z" w:initials="RVM">
     <w:p>
       <w:pPr>
         <w:pStyle w:val="CommentText"/>
@@ -37797,7 +37797,6 @@
   <w:style w:type="character" w:default="1" w:styleId="DefaultParagraphFont">
     <w:name w:val="Default Paragraph Font"/>
     <w:uiPriority w:val="1"/>
-    <w:semiHidden/>
     <w:unhideWhenUsed/>
   </w:style>
   <w:style w:type="table" w:default="1" w:styleId="TableNormal">
@@ -38965,7 +38964,7 @@
 </file>
 
 <file path=customXml/itemProps1.xml><?xml version="1.0" encoding="utf-8"?>
-<ds:datastoreItem xmlns:ds="http://schemas.openxmlformats.org/officeDocument/2006/customXml" ds:itemID="{BE70E5AF-088A-43F8-B41F-E68F9A7B6498}">
+<ds:datastoreItem xmlns:ds="http://schemas.openxmlformats.org/officeDocument/2006/customXml" ds:itemID="{10EC3349-6967-4B8C-A83D-FB316693D9E0}">
   <ds:schemaRefs>
     <ds:schemaRef ds:uri="http://schemas.openxmlformats.org/officeDocument/2006/bibliography"/>
   </ds:schemaRefs>
